--- a/综合论文训练-钟仰新.docx
+++ b/综合论文训练-钟仰新.docx
@@ -2935,7 +2935,7 @@
           <w:r>
             <w:fldChar w:fldCharType="separate"/>
           </w:r>
-          <w:hyperlink w:anchor="_Toc452673417" w:history="1">
+          <w:hyperlink w:anchor="_Toc452737621" w:history="1">
             <w:r>
               <w:rPr>
                 <w:rStyle w:val="ad"/>
@@ -2996,7 +2996,7 @@
                 <w:noProof/>
                 <w:webHidden/>
               </w:rPr>
-              <w:instrText xml:space="preserve"> PAGEREF _Toc452673417 \h </w:instrText>
+              <w:instrText xml:space="preserve"> PAGEREF _Toc452737621 \h </w:instrText>
             </w:r>
             <w:r>
               <w:rPr>
@@ -3042,7 +3042,7 @@
               <w:szCs w:val="22"/>
             </w:rPr>
           </w:pPr>
-          <w:hyperlink w:anchor="_Toc452673418" w:history="1">
+          <w:hyperlink w:anchor="_Toc452737622" w:history="1">
             <w:r>
               <w:rPr>
                 <w:rStyle w:val="ad"/>
@@ -3086,7 +3086,7 @@
                 <w:noProof/>
                 <w:webHidden/>
               </w:rPr>
-              <w:instrText xml:space="preserve"> PAGEREF _Toc452673418 \h </w:instrText>
+              <w:instrText xml:space="preserve"> PAGEREF _Toc452737622 \h </w:instrText>
             </w:r>
             <w:r>
               <w:rPr>
@@ -3132,7 +3132,7 @@
               <w:szCs w:val="22"/>
             </w:rPr>
           </w:pPr>
-          <w:hyperlink w:anchor="_Toc452673419" w:history="1">
+          <w:hyperlink w:anchor="_Toc452737623" w:history="1">
             <w:r>
               <w:rPr>
                 <w:rStyle w:val="ad"/>
@@ -3176,7 +3176,7 @@
                 <w:noProof/>
                 <w:webHidden/>
               </w:rPr>
-              <w:instrText xml:space="preserve"> PAGEREF _Toc452673419 \h </w:instrText>
+              <w:instrText xml:space="preserve"> PAGEREF _Toc452737623 \h </w:instrText>
             </w:r>
             <w:r>
               <w:rPr>
@@ -3222,7 +3222,7 @@
               <w:szCs w:val="22"/>
             </w:rPr>
           </w:pPr>
-          <w:hyperlink w:anchor="_Toc452673420" w:history="1">
+          <w:hyperlink w:anchor="_Toc452737624" w:history="1">
             <w:r>
               <w:rPr>
                 <w:rStyle w:val="ad"/>
@@ -3266,7 +3266,7 @@
                 <w:noProof/>
                 <w:webHidden/>
               </w:rPr>
-              <w:instrText xml:space="preserve"> PAGEREF _Toc452673420 \h </w:instrText>
+              <w:instrText xml:space="preserve"> PAGEREF _Toc452737624 \h </w:instrText>
             </w:r>
             <w:r>
               <w:rPr>
@@ -3312,7 +3312,7 @@
               <w:szCs w:val="22"/>
             </w:rPr>
           </w:pPr>
-          <w:hyperlink w:anchor="_Toc452673421" w:history="1">
+          <w:hyperlink w:anchor="_Toc452737625" w:history="1">
             <w:r>
               <w:rPr>
                 <w:rStyle w:val="ad"/>
@@ -3356,7 +3356,7 @@
                 <w:noProof/>
                 <w:webHidden/>
               </w:rPr>
-              <w:instrText xml:space="preserve"> PAGEREF _Toc452673421 \h </w:instrText>
+              <w:instrText xml:space="preserve"> PAGEREF _Toc452737625 \h </w:instrText>
             </w:r>
             <w:r>
               <w:rPr>
@@ -3402,7 +3402,7 @@
               <w:szCs w:val="22"/>
             </w:rPr>
           </w:pPr>
-          <w:hyperlink w:anchor="_Toc452673422" w:history="1">
+          <w:hyperlink w:anchor="_Toc452737626" w:history="1">
             <w:r>
               <w:rPr>
                 <w:rStyle w:val="ad"/>
@@ -3446,7 +3446,7 @@
                 <w:noProof/>
                 <w:webHidden/>
               </w:rPr>
-              <w:instrText xml:space="preserve"> PAGEREF _Toc452673422 \h </w:instrText>
+              <w:instrText xml:space="preserve"> PAGEREF _Toc452737626 \h </w:instrText>
             </w:r>
             <w:r>
               <w:rPr>
@@ -3492,7 +3492,7 @@
               <w:szCs w:val="22"/>
             </w:rPr>
           </w:pPr>
-          <w:hyperlink w:anchor="_Toc452673423" w:history="1">
+          <w:hyperlink w:anchor="_Toc452737627" w:history="1">
             <w:r>
               <w:rPr>
                 <w:rStyle w:val="ad"/>
@@ -3536,7 +3536,7 @@
                 <w:noProof/>
                 <w:webHidden/>
               </w:rPr>
-              <w:instrText xml:space="preserve"> PAGEREF _Toc452673423 \h </w:instrText>
+              <w:instrText xml:space="preserve"> PAGEREF _Toc452737627 \h </w:instrText>
             </w:r>
             <w:r>
               <w:rPr>
@@ -3580,7 +3580,7 @@
               <w:szCs w:val="22"/>
             </w:rPr>
           </w:pPr>
-          <w:hyperlink w:anchor="_Toc452673424" w:history="1">
+          <w:hyperlink w:anchor="_Toc452737628" w:history="1">
             <w:r>
               <w:rPr>
                 <w:rStyle w:val="ad"/>
@@ -3641,7 +3641,7 @@
                 <w:noProof/>
                 <w:webHidden/>
               </w:rPr>
-              <w:instrText xml:space="preserve"> PAGEREF _Toc452673424 \h </w:instrText>
+              <w:instrText xml:space="preserve"> PAGEREF _Toc452737628 \h </w:instrText>
             </w:r>
             <w:r>
               <w:rPr>
@@ -3687,7 +3687,7 @@
               <w:szCs w:val="22"/>
             </w:rPr>
           </w:pPr>
-          <w:hyperlink w:anchor="_Toc452673425" w:history="1">
+          <w:hyperlink w:anchor="_Toc452737629" w:history="1">
             <w:r>
               <w:rPr>
                 <w:rStyle w:val="ad"/>
@@ -3731,7 +3731,7 @@
                 <w:noProof/>
                 <w:webHidden/>
               </w:rPr>
-              <w:instrText xml:space="preserve"> PAGEREF _Toc452673425 \h </w:instrText>
+              <w:instrText xml:space="preserve"> PAGEREF _Toc452737629 \h </w:instrText>
             </w:r>
             <w:r>
               <w:rPr>
@@ -3777,7 +3777,7 @@
               <w:szCs w:val="22"/>
             </w:rPr>
           </w:pPr>
-          <w:hyperlink w:anchor="_Toc452673426" w:history="1">
+          <w:hyperlink w:anchor="_Toc452737630" w:history="1">
             <w:r>
               <w:rPr>
                 <w:rStyle w:val="ad"/>
@@ -3836,7 +3836,7 @@
                 <w:noProof/>
                 <w:webHidden/>
               </w:rPr>
-              <w:instrText xml:space="preserve"> PAGEREF _Toc452673426 \h </w:instrText>
+              <w:instrText xml:space="preserve"> PAGEREF _Toc452737630 \h </w:instrText>
             </w:r>
             <w:r>
               <w:rPr>
@@ -3880,7 +3880,7 @@
               <w:szCs w:val="22"/>
             </w:rPr>
           </w:pPr>
-          <w:hyperlink w:anchor="_Toc452673427" w:history="1">
+          <w:hyperlink w:anchor="_Toc452737631" w:history="1">
             <w:r>
               <w:rPr>
                 <w:rStyle w:val="ad"/>
@@ -3941,7 +3941,7 @@
                 <w:noProof/>
                 <w:webHidden/>
               </w:rPr>
-              <w:instrText xml:space="preserve"> PAGEREF _Toc452673427 \h </w:instrText>
+              <w:instrText xml:space="preserve"> PAGEREF _Toc452737631 \h </w:instrText>
             </w:r>
             <w:r>
               <w:rPr>
@@ -3987,7 +3987,7 @@
               <w:szCs w:val="22"/>
             </w:rPr>
           </w:pPr>
-          <w:hyperlink w:anchor="_Toc452673428" w:history="1">
+          <w:hyperlink w:anchor="_Toc452737632" w:history="1">
             <w:r>
               <w:rPr>
                 <w:rStyle w:val="ad"/>
@@ -4031,7 +4031,7 @@
                 <w:noProof/>
                 <w:webHidden/>
               </w:rPr>
-              <w:instrText xml:space="preserve"> PAGEREF _Toc452673428 \h </w:instrText>
+              <w:instrText xml:space="preserve"> PAGEREF _Toc452737632 \h </w:instrText>
             </w:r>
             <w:r>
               <w:rPr>
@@ -4077,7 +4077,7 @@
               <w:szCs w:val="22"/>
             </w:rPr>
           </w:pPr>
-          <w:hyperlink w:anchor="_Toc452673429" w:history="1">
+          <w:hyperlink w:anchor="_Toc452737633" w:history="1">
             <w:r>
               <w:rPr>
                 <w:rStyle w:val="ad"/>
@@ -4121,7 +4121,7 @@
                 <w:noProof/>
                 <w:webHidden/>
               </w:rPr>
-              <w:instrText xml:space="preserve"> PAGEREF _Toc452673429 \h </w:instrText>
+              <w:instrText xml:space="preserve"> PAGEREF _Toc452737633 \h </w:instrText>
             </w:r>
             <w:r>
               <w:rPr>
@@ -4154,7 +4154,12 @@
         </w:p>
         <w:p>
           <w:pPr>
-            <w:pStyle w:val="10"/>
+            <w:pStyle w:val="20"/>
+            <w:tabs>
+              <w:tab w:val="left" w:pos="1470"/>
+              <w:tab w:val="right" w:leader="dot" w:pos="8381"/>
+            </w:tabs>
+            <w:ind w:left="480"/>
             <w:rPr>
               <w:rFonts w:asciiTheme="minorHAnsi" w:eastAsiaTheme="minorEastAsia" w:hAnsiTheme="minorHAnsi"/>
               <w:noProof/>
@@ -4162,14 +4167,45 @@
               <w:szCs w:val="22"/>
             </w:rPr>
           </w:pPr>
-          <w:hyperlink w:anchor="_Toc452673430" w:history="1">
+          <w:hyperlink w:anchor="_Toc452737634" w:history="1">
+            <w:r>
+              <w:rPr>
+                <w:rStyle w:val="ad"/>
+                <w:noProof/>
+              </w:rPr>
+              <w:t>3.3</w:t>
+            </w:r>
+            <w:r>
+              <w:rPr>
+                <w:rFonts w:asciiTheme="minorHAnsi" w:eastAsiaTheme="minorEastAsia" w:hAnsiTheme="minorHAnsi"/>
+                <w:noProof/>
+                <w:sz w:val="21"/>
+                <w:szCs w:val="22"/>
+              </w:rPr>
+              <w:tab/>
+            </w:r>
             <w:r>
               <w:rPr>
                 <w:rStyle w:val="ad"/>
                 <w:rFonts w:hint="eastAsia"/>
                 <w:noProof/>
               </w:rPr>
-              <w:t>插图索引</w:t>
+              <w:t>实验数据集</w:t>
+            </w:r>
+            <w:r>
+              <w:rPr>
+                <w:rStyle w:val="ad"/>
+                <w:noProof/>
+              </w:rPr>
+              <w:t>&amp;</w:t>
+            </w:r>
+            <w:r>
+              <w:rPr>
+                <w:rStyle w:val="ad"/>
+                <w:rFonts w:hint="eastAsia"/>
+                <w:noProof/>
+              </w:rPr>
+              <w:t>聚类评价指标</w:t>
             </w:r>
             <w:r>
               <w:rPr>
@@ -4190,145 +4226,7 @@
                 <w:noProof/>
                 <w:webHidden/>
               </w:rPr>
-              <w:instrText xml:space="preserve"> PAGEREF _Toc452673430 \h </w:instrText>
-            </w:r>
-            <w:r>
-              <w:rPr>
-                <w:noProof/>
-                <w:webHidden/>
-              </w:rPr>
-            </w:r>
-            <w:r>
-              <w:rPr>
-                <w:noProof/>
-                <w:webHidden/>
-              </w:rPr>
-              <w:fldChar w:fldCharType="separate"/>
-            </w:r>
-            <w:r>
-              <w:rPr>
-                <w:noProof/>
-                <w:webHidden/>
-              </w:rPr>
-              <w:t>17</w:t>
-            </w:r>
-            <w:r>
-              <w:rPr>
-                <w:noProof/>
-                <w:webHidden/>
-              </w:rPr>
-              <w:fldChar w:fldCharType="end"/>
-            </w:r>
-          </w:hyperlink>
-        </w:p>
-        <w:p>
-          <w:pPr>
-            <w:pStyle w:val="10"/>
-            <w:rPr>
-              <w:rFonts w:asciiTheme="minorHAnsi" w:eastAsiaTheme="minorEastAsia" w:hAnsiTheme="minorHAnsi"/>
-              <w:noProof/>
-              <w:sz w:val="21"/>
-              <w:szCs w:val="22"/>
-            </w:rPr>
-          </w:pPr>
-          <w:hyperlink w:anchor="_Toc452673431" w:history="1">
-            <w:r>
-              <w:rPr>
-                <w:rStyle w:val="ad"/>
-                <w:rFonts w:hint="eastAsia"/>
-                <w:noProof/>
-              </w:rPr>
-              <w:t>表格索引</w:t>
-            </w:r>
-            <w:r>
-              <w:rPr>
-                <w:noProof/>
-                <w:webHidden/>
-              </w:rPr>
-              <w:tab/>
-            </w:r>
-            <w:r>
-              <w:rPr>
-                <w:noProof/>
-                <w:webHidden/>
-              </w:rPr>
-              <w:fldChar w:fldCharType="begin"/>
-            </w:r>
-            <w:r>
-              <w:rPr>
-                <w:noProof/>
-                <w:webHidden/>
-              </w:rPr>
-              <w:instrText xml:space="preserve"> PAGEREF _Toc452673431 \h </w:instrText>
-            </w:r>
-            <w:r>
-              <w:rPr>
-                <w:noProof/>
-                <w:webHidden/>
-              </w:rPr>
-            </w:r>
-            <w:r>
-              <w:rPr>
-                <w:noProof/>
-                <w:webHidden/>
-              </w:rPr>
-              <w:fldChar w:fldCharType="separate"/>
-            </w:r>
-            <w:r>
-              <w:rPr>
-                <w:noProof/>
-                <w:webHidden/>
-              </w:rPr>
-              <w:t>18</w:t>
-            </w:r>
-            <w:r>
-              <w:rPr>
-                <w:noProof/>
-                <w:webHidden/>
-              </w:rPr>
-              <w:fldChar w:fldCharType="end"/>
-            </w:r>
-          </w:hyperlink>
-        </w:p>
-        <w:p>
-          <w:pPr>
-            <w:pStyle w:val="10"/>
-            <w:rPr>
-              <w:rFonts w:asciiTheme="minorHAnsi" w:eastAsiaTheme="minorEastAsia" w:hAnsiTheme="minorHAnsi"/>
-              <w:noProof/>
-              <w:sz w:val="21"/>
-              <w:szCs w:val="22"/>
-            </w:rPr>
-          </w:pPr>
-          <w:hyperlink w:anchor="_Toc452673432" w:history="1">
-            <w:r>
-              <w:rPr>
-                <w:rStyle w:val="ad"/>
-                <w:rFonts w:hint="eastAsia"/>
-                <w:noProof/>
-              </w:rPr>
-              <w:t>参考文献</w:t>
-            </w:r>
-            <w:r>
-              <w:rPr>
-                <w:noProof/>
-                <w:webHidden/>
-              </w:rPr>
-              <w:tab/>
-            </w:r>
-            <w:r>
-              <w:rPr>
-                <w:noProof/>
-                <w:webHidden/>
-              </w:rPr>
-              <w:fldChar w:fldCharType="begin"/>
-            </w:r>
-            <w:r>
-              <w:rPr>
-                <w:noProof/>
-                <w:webHidden/>
-              </w:rPr>
-              <w:instrText xml:space="preserve"> PAGEREF _Toc452673432 \h </w:instrText>
+              <w:instrText xml:space="preserve"> PAGEREF _Toc452737634 \h </w:instrText>
             </w:r>
             <w:r>
               <w:rPr>
@@ -4369,7 +4267,214 @@
               <w:szCs w:val="22"/>
             </w:rPr>
           </w:pPr>
-          <w:hyperlink w:anchor="_Toc452673433" w:history="1">
+          <w:hyperlink w:anchor="_Toc452737635" w:history="1">
+            <w:r>
+              <w:rPr>
+                <w:rStyle w:val="ad"/>
+                <w:rFonts w:hint="eastAsia"/>
+                <w:noProof/>
+              </w:rPr>
+              <w:t>插图索引</w:t>
+            </w:r>
+            <w:r>
+              <w:rPr>
+                <w:noProof/>
+                <w:webHidden/>
+              </w:rPr>
+              <w:tab/>
+            </w:r>
+            <w:r>
+              <w:rPr>
+                <w:noProof/>
+                <w:webHidden/>
+              </w:rPr>
+              <w:fldChar w:fldCharType="begin"/>
+            </w:r>
+            <w:r>
+              <w:rPr>
+                <w:noProof/>
+                <w:webHidden/>
+              </w:rPr>
+              <w:instrText xml:space="preserve"> PAGEREF _Toc452737635 \h </w:instrText>
+            </w:r>
+            <w:r>
+              <w:rPr>
+                <w:noProof/>
+                <w:webHidden/>
+              </w:rPr>
+            </w:r>
+            <w:r>
+              <w:rPr>
+                <w:noProof/>
+                <w:webHidden/>
+              </w:rPr>
+              <w:fldChar w:fldCharType="separate"/>
+            </w:r>
+            <w:r>
+              <w:rPr>
+                <w:noProof/>
+                <w:webHidden/>
+              </w:rPr>
+              <w:t>20</w:t>
+            </w:r>
+            <w:r>
+              <w:rPr>
+                <w:noProof/>
+                <w:webHidden/>
+              </w:rPr>
+              <w:fldChar w:fldCharType="end"/>
+            </w:r>
+          </w:hyperlink>
+        </w:p>
+        <w:p>
+          <w:pPr>
+            <w:pStyle w:val="10"/>
+            <w:rPr>
+              <w:rFonts w:asciiTheme="minorHAnsi" w:eastAsiaTheme="minorEastAsia" w:hAnsiTheme="minorHAnsi"/>
+              <w:noProof/>
+              <w:sz w:val="21"/>
+              <w:szCs w:val="22"/>
+            </w:rPr>
+          </w:pPr>
+          <w:hyperlink w:anchor="_Toc452737636" w:history="1">
+            <w:r>
+              <w:rPr>
+                <w:rStyle w:val="ad"/>
+                <w:rFonts w:hint="eastAsia"/>
+                <w:noProof/>
+              </w:rPr>
+              <w:t>表格索引</w:t>
+            </w:r>
+            <w:r>
+              <w:rPr>
+                <w:noProof/>
+                <w:webHidden/>
+              </w:rPr>
+              <w:tab/>
+            </w:r>
+            <w:r>
+              <w:rPr>
+                <w:noProof/>
+                <w:webHidden/>
+              </w:rPr>
+              <w:fldChar w:fldCharType="begin"/>
+            </w:r>
+            <w:r>
+              <w:rPr>
+                <w:noProof/>
+                <w:webHidden/>
+              </w:rPr>
+              <w:instrText xml:space="preserve"> PAGEREF _Toc452737636 \h </w:instrText>
+            </w:r>
+            <w:r>
+              <w:rPr>
+                <w:noProof/>
+                <w:webHidden/>
+              </w:rPr>
+            </w:r>
+            <w:r>
+              <w:rPr>
+                <w:noProof/>
+                <w:webHidden/>
+              </w:rPr>
+              <w:fldChar w:fldCharType="separate"/>
+            </w:r>
+            <w:r>
+              <w:rPr>
+                <w:noProof/>
+                <w:webHidden/>
+              </w:rPr>
+              <w:t>21</w:t>
+            </w:r>
+            <w:r>
+              <w:rPr>
+                <w:noProof/>
+                <w:webHidden/>
+              </w:rPr>
+              <w:fldChar w:fldCharType="end"/>
+            </w:r>
+          </w:hyperlink>
+        </w:p>
+        <w:p>
+          <w:pPr>
+            <w:pStyle w:val="10"/>
+            <w:rPr>
+              <w:rFonts w:asciiTheme="minorHAnsi" w:eastAsiaTheme="minorEastAsia" w:hAnsiTheme="minorHAnsi"/>
+              <w:noProof/>
+              <w:sz w:val="21"/>
+              <w:szCs w:val="22"/>
+            </w:rPr>
+          </w:pPr>
+          <w:hyperlink w:anchor="_Toc452737637" w:history="1">
+            <w:r>
+              <w:rPr>
+                <w:rStyle w:val="ad"/>
+                <w:rFonts w:hint="eastAsia"/>
+                <w:noProof/>
+              </w:rPr>
+              <w:t>参考文献</w:t>
+            </w:r>
+            <w:r>
+              <w:rPr>
+                <w:noProof/>
+                <w:webHidden/>
+              </w:rPr>
+              <w:tab/>
+            </w:r>
+            <w:r>
+              <w:rPr>
+                <w:noProof/>
+                <w:webHidden/>
+              </w:rPr>
+              <w:fldChar w:fldCharType="begin"/>
+            </w:r>
+            <w:r>
+              <w:rPr>
+                <w:noProof/>
+                <w:webHidden/>
+              </w:rPr>
+              <w:instrText xml:space="preserve"> PAGEREF _Toc452737637 \h </w:instrText>
+            </w:r>
+            <w:r>
+              <w:rPr>
+                <w:noProof/>
+                <w:webHidden/>
+              </w:rPr>
+            </w:r>
+            <w:r>
+              <w:rPr>
+                <w:noProof/>
+                <w:webHidden/>
+              </w:rPr>
+              <w:fldChar w:fldCharType="separate"/>
+            </w:r>
+            <w:r>
+              <w:rPr>
+                <w:noProof/>
+                <w:webHidden/>
+              </w:rPr>
+              <w:t>22</w:t>
+            </w:r>
+            <w:r>
+              <w:rPr>
+                <w:noProof/>
+                <w:webHidden/>
+              </w:rPr>
+              <w:fldChar w:fldCharType="end"/>
+            </w:r>
+          </w:hyperlink>
+        </w:p>
+        <w:p>
+          <w:pPr>
+            <w:pStyle w:val="10"/>
+            <w:rPr>
+              <w:rFonts w:asciiTheme="minorHAnsi" w:eastAsiaTheme="minorEastAsia" w:hAnsiTheme="minorHAnsi"/>
+              <w:noProof/>
+              <w:sz w:val="21"/>
+              <w:szCs w:val="22"/>
+            </w:rPr>
+          </w:pPr>
+          <w:hyperlink w:anchor="_Toc452737638" w:history="1">
             <w:r>
               <w:rPr>
                 <w:rStyle w:val="ad"/>
@@ -4412,7 +4517,7 @@
                 <w:noProof/>
                 <w:webHidden/>
               </w:rPr>
-              <w:instrText xml:space="preserve"> PAGEREF _Toc452673433 \h </w:instrText>
+              <w:instrText xml:space="preserve"> PAGEREF _Toc452737638 \h </w:instrText>
             </w:r>
             <w:r>
               <w:rPr>
@@ -4432,7 +4537,7 @@
                 <w:noProof/>
                 <w:webHidden/>
               </w:rPr>
-              <w:t>21</w:t>
+              <w:t>24</w:t>
             </w:r>
             <w:r>
               <w:rPr>
@@ -4453,7 +4558,7 @@
               <w:szCs w:val="22"/>
             </w:rPr>
           </w:pPr>
-          <w:hyperlink w:anchor="_Toc452673434" w:history="1">
+          <w:hyperlink w:anchor="_Toc452737639" w:history="1">
             <w:r>
               <w:rPr>
                 <w:rStyle w:val="ad"/>
@@ -4496,7 +4601,7 @@
                 <w:noProof/>
                 <w:webHidden/>
               </w:rPr>
-              <w:instrText xml:space="preserve"> PAGEREF _Toc452673434 \h </w:instrText>
+              <w:instrText xml:space="preserve"> PAGEREF _Toc452737639 \h </w:instrText>
             </w:r>
             <w:r>
               <w:rPr>
@@ -4516,7 +4621,7 @@
                 <w:noProof/>
                 <w:webHidden/>
               </w:rPr>
-              <w:t>23</w:t>
+              <w:t>26</w:t>
             </w:r>
             <w:r>
               <w:rPr>
@@ -4556,7 +4661,7 @@
       <w:bookmarkStart w:id="261" w:name="_Toc451194276"/>
       <w:bookmarkStart w:id="262" w:name="_Toc451194521"/>
       <w:bookmarkStart w:id="263" w:name="_Toc452072034"/>
-      <w:bookmarkStart w:id="264" w:name="_Toc452673417"/>
+      <w:bookmarkStart w:id="264" w:name="_Toc452737621"/>
       <w:r>
         <w:rPr>
           <w:rFonts w:hint="eastAsia"/>
@@ -4574,7 +4679,7 @@
       <w:pPr>
         <w:pStyle w:val="2"/>
       </w:pPr>
-      <w:bookmarkStart w:id="265" w:name="_Toc452673418"/>
+      <w:bookmarkStart w:id="265" w:name="_Toc452737622"/>
       <w:r>
         <w:rPr>
           <w:rFonts w:hint="eastAsia"/>
@@ -5082,7 +5187,7 @@
       <w:pPr>
         <w:pStyle w:val="2"/>
       </w:pPr>
-      <w:bookmarkStart w:id="266" w:name="_Toc452673419"/>
+      <w:bookmarkStart w:id="266" w:name="_Toc452737623"/>
       <w:r>
         <w:rPr>
           <w:rFonts w:hint="eastAsia"/>
@@ -7035,7 +7140,7 @@
       <w:pPr>
         <w:pStyle w:val="2"/>
       </w:pPr>
-      <w:bookmarkStart w:id="277" w:name="_Toc452673420"/>
+      <w:bookmarkStart w:id="277" w:name="_Toc452737624"/>
       <w:r>
         <w:rPr>
           <w:rFonts w:hint="eastAsia"/>
@@ -7647,7 +7752,7 @@
       <w:pPr>
         <w:pStyle w:val="2"/>
       </w:pPr>
-      <w:bookmarkStart w:id="278" w:name="_Toc452673421"/>
+      <w:bookmarkStart w:id="278" w:name="_Toc452737625"/>
       <w:r>
         <w:rPr>
           <w:rFonts w:hint="eastAsia"/>
@@ -10689,7 +10794,7 @@
       <w:pPr>
         <w:pStyle w:val="2"/>
       </w:pPr>
-      <w:bookmarkStart w:id="291" w:name="_Toc452673422"/>
+      <w:bookmarkStart w:id="291" w:name="_Toc452737626"/>
       <w:r>
         <w:rPr>
           <w:rFonts w:hint="eastAsia"/>
@@ -14190,7 +14295,7 @@
       <w:pPr>
         <w:pStyle w:val="2"/>
       </w:pPr>
-      <w:bookmarkStart w:id="292" w:name="_Toc452673423"/>
+      <w:bookmarkStart w:id="292" w:name="_Toc452737627"/>
       <w:r>
         <w:rPr>
           <w:rFonts w:hint="eastAsia"/>
@@ -14546,7 +14651,7 @@
       <w:pPr>
         <w:pStyle w:val="1"/>
       </w:pPr>
-      <w:bookmarkStart w:id="293" w:name="_Toc452673424"/>
+      <w:bookmarkStart w:id="293" w:name="_Toc452737628"/>
       <w:r>
         <w:rPr>
           <w:rFonts w:hint="eastAsia"/>
@@ -14563,7 +14668,7 @@
       <w:pPr>
         <w:pStyle w:val="2"/>
       </w:pPr>
-      <w:bookmarkStart w:id="294" w:name="_Toc452673425"/>
+      <w:bookmarkStart w:id="294" w:name="_Toc452737629"/>
       <w:r>
         <w:rPr>
           <w:rFonts w:hint="eastAsia"/>
@@ -18178,7 +18283,7 @@
       <w:pPr>
         <w:pStyle w:val="2"/>
       </w:pPr>
-      <w:bookmarkStart w:id="303" w:name="_Toc452673426"/>
+      <w:bookmarkStart w:id="303" w:name="_Toc452737630"/>
       <w:r>
         <w:rPr>
           <w:rFonts w:hint="eastAsia"/>
@@ -19339,7 +19444,7 @@
       <w:pPr>
         <w:pStyle w:val="1"/>
       </w:pPr>
-      <w:bookmarkStart w:id="304" w:name="_Toc452673427"/>
+      <w:bookmarkStart w:id="304" w:name="_Toc452737631"/>
       <w:r>
         <w:rPr>
           <w:rFonts w:hint="eastAsia"/>
@@ -19359,7 +19464,7 @@
       <w:pPr>
         <w:pStyle w:val="2"/>
       </w:pPr>
-      <w:bookmarkStart w:id="305" w:name="_Toc452673428"/>
+      <w:bookmarkStart w:id="305" w:name="_Toc452737632"/>
       <w:r>
         <w:rPr>
           <w:rFonts w:hint="eastAsia"/>
@@ -19895,6 +20000,12 @@
           <w:rFonts w:hint="eastAsia"/>
         </w:rPr>
         <w:t>核函数</w:t>
+      </w:r>
+      <w:r>
+        <w:rPr>
+          <w:rFonts w:hint="eastAsia"/>
+        </w:rPr>
+        <w:t>的</w:t>
       </w:r>
       <w:r>
         <w:rPr>
@@ -20469,7 +20580,7 @@
       <w:pPr>
         <w:pStyle w:val="2"/>
       </w:pPr>
-      <w:bookmarkStart w:id="306" w:name="_Toc452673429"/>
+      <w:bookmarkStart w:id="306" w:name="_Toc452737633"/>
       <w:r>
         <w:rPr>
           <w:rFonts w:hint="eastAsia"/>
@@ -20493,11 +20604,6 @@
       </w:r>
     </w:p>
     <w:p>
-      <w:pPr>
-        <w:rPr>
-          <w:rFonts w:hint="eastAsia"/>
-        </w:rPr>
-      </w:pPr>
       <w:r>
         <w:rPr>
           <w:rFonts w:hint="eastAsia"/>
@@ -20703,6 +20809,9 @@
     <w:p>
       <w:pPr>
         <w:pStyle w:val="afc"/>
+        <w:rPr>
+          <w:rFonts w:hint="eastAsia"/>
+        </w:rPr>
       </w:pPr>
       <m:oMathPara>
         <m:oMath>
@@ -20758,11 +20867,6 @@
       </m:oMathPara>
     </w:p>
     <w:p>
-      <w:pPr>
-        <w:rPr>
-          <w:rFonts w:hint="eastAsia"/>
-        </w:rPr>
-      </w:pPr>
       <w:r>
         <w:rPr>
           <w:rFonts w:hint="eastAsia"/>
@@ -20797,16 +20901,7 @@
           <w:rPr>
             <w:rFonts w:ascii="Cambria Math" w:hAnsi="Cambria Math"/>
           </w:rPr>
-          <m:t xml:space="preserve"> </m:t>
-        </m:r>
-        <m:r>
-          <m:rPr>
-            <m:sty m:val="p"/>
-          </m:rPr>
-          <w:rPr>
-            <w:rFonts w:ascii="Cambria Math" w:hAnsi="Cambria Math"/>
-          </w:rPr>
-          <m:t xml:space="preserve">τ </m:t>
+          <m:t xml:space="preserve"> τ </m:t>
         </m:r>
       </m:oMath>
       <w:r>
@@ -20846,13 +20941,7 @@
         <w:rPr>
           <w:rFonts w:hint="eastAsia"/>
         </w:rPr>
-        <w:t>”</w:t>
-      </w:r>
-      <w:r>
-        <w:rPr>
-          <w:rFonts w:hint="eastAsia"/>
-        </w:rPr>
-        <w:t>，</w:t>
+        <w:t>”，</w:t>
       </w:r>
       <w:r>
         <w:rPr>
@@ -20910,25 +20999,7 @@
           <w:rPr>
             <w:rFonts w:ascii="Cambria Math" w:hAnsi="Cambria Math"/>
           </w:rPr>
-          <m:t xml:space="preserve"> </m:t>
-        </m:r>
-        <m:r>
-          <m:rPr>
-            <m:sty m:val="p"/>
-          </m:rPr>
-          <w:rPr>
-            <w:rFonts w:ascii="Cambria Math" w:hAnsi="Cambria Math"/>
-          </w:rPr>
-          <m:t>τ</m:t>
-        </m:r>
-        <m:r>
-          <m:rPr>
-            <m:sty m:val="p"/>
-          </m:rPr>
-          <w:rPr>
-            <w:rFonts w:ascii="Cambria Math" w:hAnsi="Cambria Math"/>
-          </w:rPr>
-          <m:t xml:space="preserve"> </m:t>
+          <m:t xml:space="preserve"> τ </m:t>
         </m:r>
       </m:oMath>
       <w:r>
@@ -21147,13 +21218,7 @@
         <w:rPr>
           <w:rFonts w:hint="eastAsia"/>
         </w:rPr>
-        <w:t>”</w:t>
-      </w:r>
-      <w:r>
-        <w:rPr>
-          <w:rFonts w:hint="eastAsia"/>
-        </w:rPr>
-        <w:t>，</w:t>
+        <w:t>”，</w:t>
       </w:r>
       <w:r>
         <w:t>其中</w:t>
@@ -21458,6 +21523,9 @@
       <w:pPr>
         <w:pStyle w:val="afc"/>
         <w:spacing w:before="500" w:after="500"/>
+        <w:rPr>
+          <w:rFonts w:hint="eastAsia"/>
+        </w:rPr>
       </w:pPr>
       <m:oMathPara>
         <m:oMath>
@@ -22058,6 +22126,11 @@
       </w:r>
     </w:p>
     <w:p>
+      <w:pPr>
+        <w:rPr>
+          <w:rFonts w:hint="eastAsia"/>
+        </w:rPr>
+      </w:pPr>
       <w:r>
         <w:rPr>
           <w:rFonts w:hint="eastAsia"/>
@@ -22113,7 +22186,312 @@
         <w:t>和</w:t>
       </w:r>
       <w:r>
-        <w:t>地名。</w:t>
+        <w:t>地名</w:t>
+      </w:r>
+      <w:r>
+        <w:rPr>
+          <w:rFonts w:hint="eastAsia"/>
+        </w:rPr>
+        <w:t>等</w:t>
+      </w:r>
+      <w:r>
+        <w:rPr>
+          <w:rFonts w:hint="eastAsia"/>
+          <w:vertAlign w:val="superscript"/>
+        </w:rPr>
+        <w:t>[</w:t>
+      </w:r>
+      <w:r>
+        <w:rPr>
+          <w:vertAlign w:val="superscript"/>
+        </w:rPr>
+        <w:t>16</w:t>
+      </w:r>
+      <w:r>
+        <w:rPr>
+          <w:rFonts w:hint="eastAsia"/>
+          <w:vertAlign w:val="superscript"/>
+        </w:rPr>
+        <w:t>]</w:t>
+      </w:r>
+      <w:r>
+        <w:t>。</w:t>
+      </w:r>
+      <w:r>
+        <w:rPr>
+          <w:rFonts w:hint="eastAsia"/>
+        </w:rPr>
+        <w:t>由于</w:t>
+      </w:r>
+      <w:r>
+        <w:t>微博上的</w:t>
+      </w:r>
+      <w:r>
+        <w:rPr>
+          <w:rFonts w:hint="eastAsia"/>
+        </w:rPr>
+        <w:t>讨论</w:t>
+      </w:r>
+      <w:r>
+        <w:t>话题</w:t>
+      </w:r>
+      <w:r>
+        <w:rPr>
+          <w:rFonts w:hint="eastAsia"/>
+        </w:rPr>
+        <w:t>（如</w:t>
+      </w:r>
+      <w:r>
+        <w:t>谣言）</w:t>
+      </w:r>
+      <w:r>
+        <w:rPr>
+          <w:rFonts w:hint="eastAsia"/>
+        </w:rPr>
+        <w:t>经常</w:t>
+      </w:r>
+      <w:r>
+        <w:t>为事件</w:t>
+      </w:r>
+      <w:r>
+        <w:rPr>
+          <w:rFonts w:hint="eastAsia"/>
+        </w:rPr>
+        <w:t>，</w:t>
+      </w:r>
+      <w:r>
+        <w:rPr>
+          <w:rFonts w:hint="eastAsia"/>
+        </w:rPr>
+        <w:t>一般</w:t>
+      </w:r>
+      <w:r>
+        <w:t>会</w:t>
+      </w:r>
+      <w:r>
+        <w:rPr>
+          <w:rFonts w:hint="eastAsia"/>
+        </w:rPr>
+        <w:t>含有事件主体</w:t>
+      </w:r>
+      <w:r>
+        <w:t>、</w:t>
+      </w:r>
+      <w:r>
+        <w:rPr>
+          <w:rFonts w:hint="eastAsia"/>
+        </w:rPr>
+        <w:t>地点</w:t>
+      </w:r>
+      <w:r>
+        <w:t>等</w:t>
+      </w:r>
+      <w:r>
+        <w:rPr>
+          <w:rFonts w:hint="eastAsia"/>
+        </w:rPr>
+        <w:t>要</w:t>
+      </w:r>
+      <w:r>
+        <w:rPr>
+          <w:rFonts w:hint="eastAsia"/>
+        </w:rPr>
+        <w:t>素</w:t>
+      </w:r>
+      <w:r>
+        <w:t>，如果</w:t>
+      </w:r>
+      <w:r>
+        <w:rPr>
+          <w:rFonts w:hint="eastAsia"/>
+        </w:rPr>
+        <w:t>此</w:t>
+      </w:r>
+      <w:r>
+        <w:t>类型的命名实体</w:t>
+      </w:r>
+      <w:r>
+        <w:rPr>
+          <w:rFonts w:hint="eastAsia"/>
+        </w:rPr>
+        <w:t>在</w:t>
+      </w:r>
+      <w:r>
+        <w:t>两则消息中</w:t>
+      </w:r>
+      <w:r>
+        <w:rPr>
+          <w:rFonts w:hint="eastAsia"/>
+        </w:rPr>
+        <w:t>同时</w:t>
+      </w:r>
+      <w:r>
+        <w:t>出现，那么</w:t>
+      </w:r>
+      <w:r>
+        <w:rPr>
+          <w:rFonts w:hint="eastAsia"/>
+        </w:rPr>
+        <w:t>这</w:t>
+      </w:r>
+      <w:r>
+        <w:t>两则</w:t>
+      </w:r>
+      <w:r>
+        <w:rPr>
+          <w:rFonts w:hint="eastAsia"/>
+        </w:rPr>
+        <w:t>消息</w:t>
+      </w:r>
+      <w:r>
+        <w:t>很可能</w:t>
+      </w:r>
+      <w:r>
+        <w:rPr>
+          <w:rFonts w:hint="eastAsia"/>
+        </w:rPr>
+        <w:t>讨论</w:t>
+      </w:r>
+      <w:r>
+        <w:t>的是同一话题。</w:t>
+      </w:r>
+      <w:r>
+        <w:rPr>
+          <w:rFonts w:hint="eastAsia"/>
+        </w:rPr>
+        <w:t>因此</w:t>
+      </w:r>
+      <w:r>
+        <w:rPr>
+          <w:rFonts w:hint="eastAsia"/>
+        </w:rPr>
+        <w:t>加入</w:t>
+      </w:r>
+      <w:r>
+        <w:t>命名实体相似度，理论上</w:t>
+      </w:r>
+      <w:r>
+        <w:rPr>
+          <w:rFonts w:hint="eastAsia"/>
+        </w:rPr>
+        <w:t>对</w:t>
+      </w:r>
+      <w:r>
+        <w:t>社交网络的话题聚类有一定的帮助。</w:t>
+      </w:r>
+      <w:r>
+        <w:rPr>
+          <w:rFonts w:hint="eastAsia"/>
+        </w:rPr>
+        <w:t>具体</w:t>
+      </w:r>
+      <w:r>
+        <w:t>实现上可以</w:t>
+      </w:r>
+      <w:r>
+        <w:rPr>
+          <w:rFonts w:hint="eastAsia"/>
+        </w:rPr>
+        <w:t>利用</w:t>
+      </w:r>
+      <w:r>
+        <w:t>命名实体识别技术</w:t>
+      </w:r>
+      <w:r>
+        <w:rPr>
+          <w:rFonts w:hint="eastAsia"/>
+        </w:rPr>
+        <w:t>（</w:t>
+      </w:r>
+      <w:r>
+        <w:rPr>
+          <w:rFonts w:hint="eastAsia"/>
+        </w:rPr>
+        <w:t>named entity recognition</w:t>
+      </w:r>
+      <w:r>
+        <w:t>），</w:t>
+      </w:r>
+      <w:r>
+        <w:t>提取</w:t>
+      </w:r>
+      <w:r>
+        <w:rPr>
+          <w:rFonts w:hint="eastAsia"/>
+        </w:rPr>
+        <w:t>两个</w:t>
+      </w:r>
+      <w:r>
+        <w:t>消息（</w:t>
+      </w:r>
+      <w:r>
+        <w:rPr>
+          <w:rFonts w:hint="eastAsia"/>
+        </w:rPr>
+        <w:t>或</w:t>
+      </w:r>
+      <w:r>
+        <w:t>消息类）</w:t>
+      </w:r>
+      <w:r>
+        <w:rPr>
+          <w:rFonts w:hint="eastAsia"/>
+        </w:rPr>
+        <w:t>分别</w:t>
+      </w:r>
+      <w:r>
+        <w:t>的命名实体集合，然后计算两集合间的</w:t>
+      </w:r>
+      <w:r>
+        <w:rPr>
+          <w:rFonts w:hint="eastAsia"/>
+        </w:rPr>
+        <w:t>J</w:t>
+      </w:r>
+      <w:r>
+        <w:t>accard</w:t>
+      </w:r>
+      <w:r>
+        <w:t>相似度作为命名实体相似度</w:t>
+      </w:r>
+      <m:oMath>
+        <m:sSub>
+          <m:sSubPr>
+            <m:ctrlPr>
+              <w:rPr>
+                <w:rFonts w:ascii="Cambria Math" w:hAnsi="Cambria Math"/>
+              </w:rPr>
+            </m:ctrlPr>
+          </m:sSubPr>
+          <m:e>
+            <m:r>
+              <m:rPr>
+                <m:sty m:val="p"/>
+              </m:rPr>
+              <w:rPr>
+                <w:rFonts w:ascii="Cambria Math" w:hAnsi="Cambria Math"/>
+              </w:rPr>
+              <m:t xml:space="preserve"> sim</m:t>
+            </m:r>
+          </m:e>
+          <m:sub>
+            <m:r>
+              <m:rPr>
+                <m:sty m:val="p"/>
+              </m:rPr>
+              <w:rPr>
+                <w:rFonts w:ascii="Cambria Math" w:hAnsi="Cambria Math"/>
+              </w:rPr>
+              <m:t>NE</m:t>
+            </m:r>
+          </m:sub>
+        </m:sSub>
+      </m:oMath>
+      <w:r>
+        <w:rPr>
+          <w:rFonts w:hint="eastAsia"/>
+        </w:rPr>
+        <w:t>。</w:t>
       </w:r>
     </w:p>
     <w:p>
@@ -22193,7 +22571,14 @@
         <w:rPr>
           <w:rFonts w:hint="eastAsia"/>
         </w:rPr>
-        <w:t>社交网络中谈论</w:t>
+        <w:t>社</w:t>
+      </w:r>
+      <w:r>
+        <w:rPr>
+          <w:rFonts w:hint="eastAsia"/>
+        </w:rPr>
+        <w:lastRenderedPageBreak/>
+        <w:t>交网络中谈论</w:t>
       </w:r>
       <w:r>
         <w:t>同一话题的</w:t>
@@ -22452,7 +22837,6 @@
         <w:rPr>
           <w:rFonts w:hint="eastAsia"/>
         </w:rPr>
-        <w:lastRenderedPageBreak/>
         <w:t>文本词频</w:t>
       </w:r>
       <w:r>
@@ -22494,15 +22878,1687 @@
         </w:rPr>
         <w:t>一种</w:t>
       </w:r>
-      <w:bookmarkStart w:id="307" w:name="_GoBack"/>
-      <w:bookmarkEnd w:id="307"/>
+      <w:r>
+        <w:rPr>
+          <w:rFonts w:hint="eastAsia"/>
+        </w:rPr>
+        <w:t>统计</w:t>
+      </w:r>
+      <w:r>
+        <w:t>的权重，反应</w:t>
+      </w:r>
+      <w:r>
+        <w:rPr>
+          <w:rFonts w:hint="eastAsia"/>
+        </w:rPr>
+        <w:t>一个</w:t>
+      </w:r>
+      <w:r>
+        <w:t>单词在</w:t>
+      </w:r>
+      <w:r>
+        <w:rPr>
+          <w:rFonts w:hint="eastAsia"/>
+        </w:rPr>
+        <w:t>文本集</w:t>
+      </w:r>
+      <w:r>
+        <w:t>的某文本中的重要程度</w:t>
+      </w:r>
+      <w:r>
+        <w:rPr>
+          <w:rFonts w:hint="eastAsia"/>
+          <w:vertAlign w:val="superscript"/>
+        </w:rPr>
+        <w:t>[</w:t>
+      </w:r>
+      <w:r>
+        <w:rPr>
+          <w:vertAlign w:val="superscript"/>
+        </w:rPr>
+        <w:t>18</w:t>
+      </w:r>
+      <w:r>
+        <w:rPr>
+          <w:rFonts w:hint="eastAsia"/>
+          <w:vertAlign w:val="superscript"/>
+        </w:rPr>
+        <w:t>]</w:t>
+      </w:r>
+      <w:r>
+        <w:rPr>
+          <w:rFonts w:hint="eastAsia"/>
+        </w:rPr>
+        <w:t>。</w:t>
+      </w:r>
+      <w:r>
+        <w:t>其</w:t>
+      </w:r>
+      <w:r>
+        <w:rPr>
+          <w:rFonts w:hint="eastAsia"/>
+        </w:rPr>
+        <w:t>由</w:t>
+      </w:r>
+      <w:r>
+        <w:t>两部分</w:t>
+      </w:r>
+      <w:r>
+        <w:rPr>
+          <w:rFonts w:hint="eastAsia"/>
+        </w:rPr>
+        <w:t>相乘</w:t>
+      </w:r>
+      <w:r>
+        <w:t>得到，第一部分是词频（</w:t>
+      </w:r>
+      <w:r>
+        <w:rPr>
+          <w:rFonts w:hint="eastAsia"/>
+        </w:rPr>
+        <w:t>term</w:t>
+      </w:r>
+      <w:r>
+        <w:t xml:space="preserve"> frequency</w:t>
+      </w:r>
+      <w:r>
+        <w:t>）</w:t>
+      </w:r>
+      <w:r>
+        <w:rPr>
+          <w:rFonts w:hint="eastAsia"/>
+        </w:rPr>
+        <w:t>，</w:t>
+      </w:r>
+      <w:r>
+        <w:t>表示</w:t>
+      </w:r>
+      <w:r>
+        <w:rPr>
+          <w:rFonts w:hint="eastAsia"/>
+        </w:rPr>
+        <w:t>单词</w:t>
+      </w:r>
+      <w:r>
+        <w:t>在文本中的出现频率，反应的是</w:t>
+      </w:r>
+      <w:r>
+        <w:rPr>
+          <w:rFonts w:hint="eastAsia"/>
+        </w:rPr>
+        <w:t>单词</w:t>
+      </w:r>
+      <w:r>
+        <w:t>在文本的重要程度；而第二部分是逆文档频率（</w:t>
+      </w:r>
+      <w:r>
+        <w:rPr>
+          <w:rFonts w:hint="eastAsia"/>
+        </w:rPr>
+        <w:t>inverse</w:t>
+      </w:r>
+      <w:r>
+        <w:t xml:space="preserve"> document frequency</w:t>
+      </w:r>
+      <w:r>
+        <w:t>）</w:t>
+      </w:r>
+      <w:r>
+        <w:rPr>
+          <w:rFonts w:hint="eastAsia"/>
+        </w:rPr>
+        <w:t>，</w:t>
+      </w:r>
+      <w:r>
+        <w:t>表示</w:t>
+      </w:r>
+      <w:r>
+        <w:rPr>
+          <w:rFonts w:hint="eastAsia"/>
+        </w:rPr>
+        <w:t>含</w:t>
+      </w:r>
+      <w:r>
+        <w:t>该单词的</w:t>
+      </w:r>
+      <w:r>
+        <w:rPr>
+          <w:rFonts w:hint="eastAsia"/>
+        </w:rPr>
+        <w:t>所有</w:t>
+      </w:r>
+      <w:r>
+        <w:t>文本</w:t>
+      </w:r>
+      <w:r>
+        <w:rPr>
+          <w:rFonts w:hint="eastAsia"/>
+        </w:rPr>
+        <w:t>，</w:t>
+      </w:r>
+      <w:r>
+        <w:t>占文本集中所有文本比例</w:t>
+      </w:r>
+      <w:r>
+        <w:rPr>
+          <w:rFonts w:hint="eastAsia"/>
+        </w:rPr>
+        <w:t>的</w:t>
+      </w:r>
+      <w:r>
+        <w:t>倒数</w:t>
+      </w:r>
+      <w:r>
+        <w:t>，反应的是单词在文本集</w:t>
+      </w:r>
+      <w:r>
+        <w:rPr>
+          <w:rFonts w:hint="eastAsia"/>
+        </w:rPr>
+        <w:t>中</w:t>
+      </w:r>
+      <w:r>
+        <w:t>的独特程度。</w:t>
+      </w:r>
+      <w:r>
+        <w:rPr>
+          <w:rFonts w:hint="eastAsia"/>
+        </w:rPr>
+        <w:t>此</w:t>
+      </w:r>
+      <w:r>
+        <w:t>概念被广泛使用</w:t>
+      </w:r>
+      <w:r>
+        <w:rPr>
+          <w:rFonts w:hint="eastAsia"/>
+        </w:rPr>
+        <w:t>于</w:t>
+      </w:r>
+      <w:r>
+        <w:rPr>
+          <w:rFonts w:hint="eastAsia"/>
+        </w:rPr>
+        <w:t>文本</w:t>
+      </w:r>
+      <w:r>
+        <w:t>检索</w:t>
+      </w:r>
+      <w:r>
+        <w:rPr>
+          <w:rFonts w:hint="eastAsia"/>
+        </w:rPr>
+        <w:t>中</w:t>
+      </w:r>
+      <w:r>
+        <w:t>的相关性排名，</w:t>
+      </w:r>
+      <w:r>
+        <w:rPr>
+          <w:rFonts w:hint="eastAsia"/>
+        </w:rPr>
+        <w:t>引入</w:t>
+      </w:r>
+      <w:r>
+        <w:rPr>
+          <w:rFonts w:hint="eastAsia"/>
+        </w:rPr>
+        <w:t>此概念</w:t>
+      </w:r>
+      <w:r>
+        <w:rPr>
+          <w:rFonts w:hint="eastAsia"/>
+        </w:rPr>
+        <w:t>的出发点</w:t>
+      </w:r>
+      <w:r>
+        <w:t>是前三个相似度</w:t>
+      </w:r>
+      <w:r>
+        <w:rPr>
+          <w:rFonts w:hint="eastAsia"/>
+        </w:rPr>
+        <w:t>类似，实际</w:t>
+      </w:r>
+      <w:r>
+        <w:t>上都是</w:t>
+      </w:r>
+      <w:r>
+        <w:rPr>
+          <w:rFonts w:hint="eastAsia"/>
+        </w:rPr>
+        <w:t>认为</w:t>
+      </w:r>
+      <w:r>
+        <w:t>讨论同一话题</w:t>
+      </w:r>
+      <w:r>
+        <w:rPr>
+          <w:rFonts w:hint="eastAsia"/>
+        </w:rPr>
+        <w:t>的</w:t>
+      </w:r>
+      <w:r>
+        <w:t>消息的文本内容有相似</w:t>
+      </w:r>
+      <w:r>
+        <w:rPr>
+          <w:rFonts w:hint="eastAsia"/>
+        </w:rPr>
+        <w:t>性。直接取</w:t>
+      </w:r>
+      <w:r>
+        <w:t>单词</w:t>
+      </w:r>
+      <w:r>
+        <w:rPr>
+          <w:rFonts w:hint="eastAsia"/>
+        </w:rPr>
+        <w:t>集合</w:t>
+      </w:r>
+      <w:r>
+        <w:t>的</w:t>
+      </w:r>
+      <w:r>
+        <w:rPr>
+          <w:rFonts w:hint="eastAsia"/>
+        </w:rPr>
+        <w:t>J</w:t>
+      </w:r>
+      <w:r>
+        <w:t>accard</w:t>
+      </w:r>
+      <w:r>
+        <w:rPr>
+          <w:rFonts w:hint="eastAsia"/>
+        </w:rPr>
+        <w:t>相似度</w:t>
+      </w:r>
+      <w:r>
+        <w:t>太过简单，</w:t>
+      </w:r>
+      <w:r>
+        <w:rPr>
+          <w:rFonts w:hint="eastAsia"/>
+        </w:rPr>
+        <w:t>一些</w:t>
+      </w:r>
+      <w:r>
+        <w:t>常用单词（</w:t>
+      </w:r>
+      <w:r>
+        <w:rPr>
+          <w:rFonts w:hint="eastAsia"/>
+        </w:rPr>
+        <w:t>如</w:t>
+      </w:r>
+      <w:r>
+        <w:t>is</w:t>
+      </w:r>
+      <w:r>
+        <w:t>、</w:t>
+      </w:r>
+      <w:r>
+        <w:t>the</w:t>
+      </w:r>
+      <w:r>
+        <w:rPr>
+          <w:rFonts w:hint="eastAsia"/>
+        </w:rPr>
+        <w:t>、</w:t>
+      </w:r>
+      <w:r>
+        <w:t>a</w:t>
+      </w:r>
+      <w:r>
+        <w:t>）</w:t>
+      </w:r>
+      <w:r>
+        <w:rPr>
+          <w:rFonts w:hint="eastAsia"/>
+        </w:rPr>
+        <w:t>在</w:t>
+      </w:r>
+      <w:r>
+        <w:t>任何文本</w:t>
+      </w:r>
+      <w:r>
+        <w:rPr>
+          <w:rFonts w:hint="eastAsia"/>
+        </w:rPr>
+        <w:t>都</w:t>
+      </w:r>
+      <w:r>
+        <w:t>可能出现从而</w:t>
+      </w:r>
+      <w:r>
+        <w:rPr>
+          <w:rFonts w:hint="eastAsia"/>
+        </w:rPr>
+        <w:t>其重叠</w:t>
+      </w:r>
+      <w:r>
+        <w:t>率不能代表内容相似度，我们真正需要</w:t>
+      </w:r>
+      <w:r>
+        <w:rPr>
+          <w:rFonts w:hint="eastAsia"/>
+        </w:rPr>
+        <w:t>的</w:t>
+      </w:r>
+      <w:r>
+        <w:t>是关键词的</w:t>
+      </w:r>
+      <w:r>
+        <w:rPr>
+          <w:rFonts w:hint="eastAsia"/>
+        </w:rPr>
+        <w:t>重叠率，</w:t>
+      </w:r>
+      <w:r>
+        <w:t>但如何定义</w:t>
+      </w:r>
+      <w:r>
+        <w:rPr>
+          <w:rFonts w:hint="eastAsia"/>
+        </w:rPr>
+        <w:t>“</w:t>
+      </w:r>
+      <w:r>
+        <w:t>关键词</w:t>
+      </w:r>
+      <w:r>
+        <w:rPr>
+          <w:rFonts w:hint="eastAsia"/>
+        </w:rPr>
+        <w:t>”呢？关键词</w:t>
+      </w:r>
+      <w:r>
+        <w:t>可以有很多，它可以是话题标签</w:t>
+      </w:r>
+      <w:r>
+        <w:rPr>
+          <w:rFonts w:hint="eastAsia"/>
+        </w:rPr>
+        <w:t>，</w:t>
+      </w:r>
+      <w:r>
+        <w:t>也可以是命名实体，而词频</w:t>
+      </w:r>
+      <w:r>
+        <w:t>-</w:t>
+      </w:r>
+      <w:r>
+        <w:t>逆文档频率</w:t>
+      </w:r>
+      <w:r>
+        <w:rPr>
+          <w:rFonts w:hint="eastAsia"/>
+        </w:rPr>
+        <w:t>则</w:t>
+      </w:r>
+      <w:r>
+        <w:t>是</w:t>
+      </w:r>
+      <w:r>
+        <w:rPr>
+          <w:rFonts w:hint="eastAsia"/>
+        </w:rPr>
+        <w:t>引入</w:t>
+      </w:r>
+      <w:r>
+        <w:t>逆文档频率的概念，将定义关键词的任务自动化，</w:t>
+      </w:r>
+      <w:r>
+        <w:rPr>
+          <w:rFonts w:hint="eastAsia"/>
+        </w:rPr>
+        <w:t>把</w:t>
+      </w:r>
+      <w:r>
+        <w:t>那些在文档集中出现频率不高的独特单词看成关键词。虽然</w:t>
+      </w:r>
+      <w:r>
+        <w:rPr>
+          <w:rFonts w:hint="eastAsia"/>
+        </w:rPr>
+        <w:t>这样</w:t>
+      </w:r>
+      <w:r>
+        <w:t>的定义不</w:t>
+      </w:r>
+      <w:r>
+        <w:rPr>
+          <w:rFonts w:hint="eastAsia"/>
+        </w:rPr>
+        <w:t>完全</w:t>
+      </w:r>
+      <w:r>
+        <w:t>正确，但是</w:t>
+      </w:r>
+      <w:r>
+        <w:rPr>
+          <w:rFonts w:hint="eastAsia"/>
+        </w:rPr>
+        <w:t>有</w:t>
+      </w:r>
+      <w:r>
+        <w:t>一定的道理，而且多年来的实验证明词频</w:t>
+      </w:r>
+      <w:r>
+        <w:t>-</w:t>
+      </w:r>
+      <w:r>
+        <w:t>逆文档频率的确是非常有效的</w:t>
+      </w:r>
+      <w:r>
+        <w:rPr>
+          <w:rFonts w:hint="eastAsia"/>
+        </w:rPr>
+        <w:t>单词</w:t>
+      </w:r>
+      <w:r>
+        <w:t>权重计算</w:t>
+      </w:r>
+      <w:r>
+        <w:rPr>
+          <w:rFonts w:hint="eastAsia"/>
+        </w:rPr>
+        <w:t>方式</w:t>
+      </w:r>
+      <w:r>
+        <w:rPr>
+          <w:rFonts w:hint="eastAsia"/>
+        </w:rPr>
+        <w:t>，所以在社交网络</w:t>
+      </w:r>
+      <w:r>
+        <w:t>的话题聚类</w:t>
+      </w:r>
+      <w:r>
+        <w:rPr>
+          <w:rFonts w:hint="eastAsia"/>
+        </w:rPr>
+        <w:t>中</w:t>
+      </w:r>
+      <w:r>
+        <w:t>引入文本词频</w:t>
+      </w:r>
+      <w:r>
+        <w:t>-</w:t>
+      </w:r>
+      <w:r>
+        <w:t>逆文档频率相似度</w:t>
+      </w:r>
+      <w:r>
+        <w:rPr>
+          <w:rFonts w:hint="eastAsia"/>
+        </w:rPr>
+        <w:t>是</w:t>
+      </w:r>
+      <w:r>
+        <w:t>非常推荐的</w:t>
+      </w:r>
+      <w:r>
+        <w:rPr>
+          <w:rFonts w:hint="eastAsia"/>
+        </w:rPr>
+        <w:t>。在</w:t>
+      </w:r>
+      <w:r>
+        <w:rPr>
+          <w:rFonts w:hint="eastAsia"/>
+        </w:rPr>
+        <w:t>具体</w:t>
+      </w:r>
+      <w:r>
+        <w:t>系统实现上，</w:t>
+      </w:r>
+      <w:r>
+        <w:rPr>
+          <w:rFonts w:hint="eastAsia"/>
+        </w:rPr>
+        <w:t>先</w:t>
+      </w:r>
+      <w:r>
+        <w:t>对两消息（</w:t>
+      </w:r>
+      <w:r>
+        <w:rPr>
+          <w:rFonts w:hint="eastAsia"/>
+        </w:rPr>
+        <w:t>或</w:t>
+      </w:r>
+      <w:r>
+        <w:t>两消息类）</w:t>
+      </w:r>
+      <w:r>
+        <w:rPr>
+          <w:rFonts w:hint="eastAsia"/>
+        </w:rPr>
+        <w:t>统计出现</w:t>
+      </w:r>
+      <w:r>
+        <w:t>单词的词频和其逆文档频率，计算分别的</w:t>
+      </w:r>
+      <w:r>
+        <w:t>词频</w:t>
+      </w:r>
+      <w:r>
+        <w:t>-</w:t>
+      </w:r>
+      <w:r>
+        <w:t>逆文档频率</w:t>
+      </w:r>
+      <w:r>
+        <w:rPr>
+          <w:rFonts w:hint="eastAsia"/>
+        </w:rPr>
+        <w:t>特征</w:t>
+      </w:r>
+      <w:r>
+        <w:t>向量，</w:t>
+      </w:r>
+      <w:r>
+        <w:rPr>
+          <w:rFonts w:hint="eastAsia"/>
+        </w:rPr>
+        <w:t>然后计算两</w:t>
+      </w:r>
+      <w:r>
+        <w:t>向量的余弦相似度作为</w:t>
+      </w:r>
+      <w:r>
+        <w:t>词频</w:t>
+      </w:r>
+      <w:r>
+        <w:t>-</w:t>
+      </w:r>
+      <w:r>
+        <w:t>逆文档频率</w:t>
+      </w:r>
+      <w:r>
+        <w:rPr>
+          <w:rFonts w:hint="eastAsia"/>
+        </w:rPr>
+        <w:t>相似度</w:t>
+      </w:r>
+      <m:oMath>
+        <m:sSub>
+          <m:sSubPr>
+            <m:ctrlPr>
+              <w:rPr>
+                <w:rFonts w:ascii="Cambria Math" w:hAnsi="Cambria Math"/>
+              </w:rPr>
+            </m:ctrlPr>
+          </m:sSubPr>
+          <m:e>
+            <m:r>
+              <m:rPr>
+                <m:sty m:val="p"/>
+              </m:rPr>
+              <w:rPr>
+                <w:rFonts w:ascii="Cambria Math" w:hAnsi="Cambria Math"/>
+              </w:rPr>
+              <m:t xml:space="preserve"> sim</m:t>
+            </m:r>
+          </m:e>
+          <m:sub>
+            <m:r>
+              <m:rPr>
+                <m:sty m:val="p"/>
+              </m:rPr>
+              <w:rPr>
+                <w:rFonts w:ascii="Cambria Math" w:hAnsi="Cambria Math"/>
+              </w:rPr>
+              <m:t>tf-idf</m:t>
+            </m:r>
+          </m:sub>
+        </m:sSub>
+      </m:oMath>
+      <w:r>
+        <w:t>。</w:t>
+      </w:r>
+    </w:p>
+    <w:p>
+      <w:r>
+        <w:rPr>
+          <w:rFonts w:hint="eastAsia"/>
+        </w:rPr>
+        <w:t>以上</w:t>
+      </w:r>
+      <w:r>
+        <w:t>介绍的</w:t>
+      </w:r>
+      <w:r>
+        <w:rPr>
+          <w:rFonts w:hint="eastAsia"/>
+        </w:rPr>
+        <w:t>6</w:t>
+      </w:r>
+      <w:r>
+        <w:rPr>
+          <w:rFonts w:hint="eastAsia"/>
+        </w:rPr>
+        <w:t>种</w:t>
+      </w:r>
+      <w:r>
+        <w:t>相似度度量</w:t>
+      </w:r>
+      <w:r>
+        <w:rPr>
+          <w:rFonts w:hint="eastAsia"/>
+        </w:rPr>
+        <w:t>，包括</w:t>
+      </w:r>
+      <w:r>
+        <w:rPr>
+          <w:rFonts w:hint="eastAsia"/>
+        </w:rPr>
+        <w:t>1</w:t>
+      </w:r>
+      <w:r>
+        <w:rPr>
+          <w:rFonts w:hint="eastAsia"/>
+        </w:rPr>
+        <w:t>种</w:t>
+      </w:r>
+      <w:r>
+        <w:t>时间相关相似度，</w:t>
+      </w:r>
+      <w:r>
+        <w:rPr>
+          <w:rFonts w:hint="eastAsia"/>
+        </w:rPr>
+        <w:t>1</w:t>
+      </w:r>
+      <w:r>
+        <w:rPr>
+          <w:rFonts w:hint="eastAsia"/>
+        </w:rPr>
+        <w:t>种</w:t>
+      </w:r>
+      <w:r>
+        <w:t>用户互动相关相似度，以及</w:t>
+      </w:r>
+      <w:r>
+        <w:rPr>
+          <w:rFonts w:hint="eastAsia"/>
+        </w:rPr>
+        <w:t>4</w:t>
+      </w:r>
+      <w:r>
+        <w:rPr>
+          <w:rFonts w:hint="eastAsia"/>
+        </w:rPr>
+        <w:t>种</w:t>
+      </w:r>
+      <w:r>
+        <w:t>文本内容相关相似度，</w:t>
+      </w:r>
+      <w:r>
+        <w:rPr>
+          <w:rFonts w:hint="eastAsia"/>
+        </w:rPr>
+        <w:t>它们</w:t>
+      </w:r>
+      <w:r>
+        <w:t>用于话题聚类都有</w:t>
+      </w:r>
+      <w:r>
+        <w:rPr>
+          <w:rFonts w:hint="eastAsia"/>
+        </w:rPr>
+        <w:t>一定</w:t>
+      </w:r>
+      <w:r>
+        <w:t>的合理性，但是</w:t>
+      </w:r>
+      <w:r>
+        <w:rPr>
+          <w:rFonts w:hint="eastAsia"/>
+        </w:rPr>
+        <w:t>仅仅</w:t>
+      </w:r>
+      <w:r>
+        <w:t>是其中</w:t>
+      </w:r>
+      <w:r>
+        <w:rPr>
+          <w:rFonts w:hint="eastAsia"/>
+        </w:rPr>
+        <w:t>1</w:t>
+      </w:r>
+      <w:r>
+        <w:rPr>
+          <w:rFonts w:hint="eastAsia"/>
+        </w:rPr>
+        <w:t>种</w:t>
+      </w:r>
+      <w:r>
+        <w:t>相似度高</w:t>
+      </w:r>
+      <w:r>
+        <w:rPr>
+          <w:rFonts w:hint="eastAsia"/>
+        </w:rPr>
+        <w:t>远不能说明</w:t>
+      </w:r>
+      <w:r>
+        <w:t>两消息讨论的是同一话题，</w:t>
+      </w:r>
+      <w:r>
+        <w:rPr>
+          <w:rFonts w:hint="eastAsia"/>
+        </w:rPr>
+        <w:t>真正</w:t>
+      </w:r>
+      <w:r>
+        <w:t>的情况是</w:t>
+      </w:r>
+      <w:r>
+        <w:rPr>
+          <w:rFonts w:hint="eastAsia"/>
+        </w:rPr>
+        <w:t>有</w:t>
+      </w:r>
+      <w:r>
+        <w:t>越多</w:t>
+      </w:r>
+      <w:r>
+        <w:rPr>
+          <w:rFonts w:hint="eastAsia"/>
+        </w:rPr>
+        <w:t>种类</w:t>
+      </w:r>
+      <w:r>
+        <w:t>的相似度高</w:t>
+      </w:r>
+      <w:r>
+        <w:rPr>
+          <w:rFonts w:hint="eastAsia"/>
+        </w:rPr>
+        <w:t>，</w:t>
+      </w:r>
+      <w:r>
+        <w:t>两消息属于同一话题的可能性</w:t>
+      </w:r>
+      <w:r>
+        <w:rPr>
+          <w:rFonts w:hint="eastAsia"/>
+        </w:rPr>
+        <w:t>就</w:t>
+      </w:r>
+      <w:r>
+        <w:t>越高</w:t>
+      </w:r>
+      <w:r>
+        <w:rPr>
+          <w:rFonts w:hint="eastAsia"/>
+        </w:rPr>
+        <w:t>。</w:t>
+      </w:r>
+      <w:r>
+        <w:rPr>
+          <w:rFonts w:hint="eastAsia"/>
+        </w:rPr>
+        <w:t>因此</w:t>
+      </w:r>
+      <w:r>
+        <w:t>在实际应用中我们</w:t>
+      </w:r>
+      <w:r>
+        <w:rPr>
+          <w:rFonts w:hint="eastAsia"/>
+        </w:rPr>
+        <w:t>应同时</w:t>
+      </w:r>
+      <w:r>
+        <w:t>考虑这</w:t>
+      </w:r>
+      <w:r>
+        <w:rPr>
+          <w:rFonts w:hint="eastAsia"/>
+        </w:rPr>
+        <w:t>几种</w:t>
+      </w:r>
+      <w:r>
+        <w:t>相似度，得到</w:t>
+      </w:r>
+      <w:r>
+        <w:rPr>
+          <w:rFonts w:hint="eastAsia"/>
+        </w:rPr>
+        <w:t>一个</w:t>
+      </w:r>
+      <w:r>
+        <w:t>综合的相似度</w:t>
+      </w:r>
+      <w:r>
+        <w:rPr>
+          <w:rFonts w:hint="eastAsia"/>
+        </w:rPr>
+        <w:t>度量</w:t>
+      </w:r>
+      <w:r>
+        <w:t>。</w:t>
+      </w:r>
+      <w:r>
+        <w:rPr>
+          <w:rFonts w:hint="eastAsia"/>
+        </w:rPr>
+        <w:t>本</w:t>
+      </w:r>
+      <w:r>
+        <w:t>系统</w:t>
+      </w:r>
+      <w:r>
+        <w:rPr>
+          <w:rFonts w:hint="eastAsia"/>
+        </w:rPr>
+        <w:t>采用</w:t>
+      </w:r>
+      <w:r>
+        <w:t>的</w:t>
+      </w:r>
+      <w:r>
+        <w:rPr>
+          <w:rFonts w:hint="eastAsia"/>
+        </w:rPr>
+        <w:t>方式</w:t>
+      </w:r>
+      <w:r>
+        <w:t>是</w:t>
+      </w:r>
+      <w:r>
+        <w:rPr>
+          <w:rFonts w:hint="eastAsia"/>
+        </w:rPr>
+        <w:t>将</w:t>
+      </w:r>
+      <w:r>
+        <w:t>这几个相似度</w:t>
+      </w:r>
+      <w:r>
+        <w:rPr>
+          <w:rFonts w:hint="eastAsia"/>
+        </w:rPr>
+        <w:t>加权平均</w:t>
+      </w:r>
+      <w:r>
+        <w:t>得到综合的相似度：</w:t>
+      </w:r>
     </w:p>
     <w:p>
       <w:pPr>
+        <w:pStyle w:val="afc"/>
+        <w:tabs>
+          <w:tab w:val="left" w:pos="284"/>
+          <w:tab w:val="left" w:pos="7938"/>
+        </w:tabs>
+        <w:ind w:firstLine="0"/>
+        <w:jc w:val="left"/>
         <w:rPr>
           <w:rFonts w:hint="eastAsia"/>
         </w:rPr>
       </w:pPr>
+      <w:r>
+        <w:rPr>
+          <w:rFonts w:ascii="Times New Roman" w:hAnsi="Times New Roman"/>
+          <w:i w:val="0"/>
+        </w:rPr>
+        <w:tab/>
+      </w:r>
+      <m:oMath>
+        <m:r>
+          <m:t>sim=</m:t>
+        </m:r>
+        <m:sSub>
+          <m:sSubPr>
+            <m:ctrlPr>
+              <w:rPr>
+                <w:i w:val="0"/>
+              </w:rPr>
+            </m:ctrlPr>
+          </m:sSubPr>
+          <m:e>
+            <m:r>
+              <m:rPr>
+                <m:sty m:val="p"/>
+              </m:rPr>
+              <m:t>w</m:t>
+            </m:r>
+          </m:e>
+          <m:sub>
+            <m:r>
+              <m:rPr>
+                <m:sty m:val="p"/>
+              </m:rPr>
+              <m:t>1</m:t>
+            </m:r>
+          </m:sub>
+        </m:sSub>
+        <m:r>
+          <m:t>*</m:t>
+        </m:r>
+        <m:sSub>
+          <m:sSubPr>
+            <m:ctrlPr/>
+          </m:sSubPr>
+          <m:e>
+            <m:r>
+              <m:t>sim</m:t>
+            </m:r>
+          </m:e>
+          <m:sub>
+            <m:r>
+              <m:t>time</m:t>
+            </m:r>
+          </m:sub>
+        </m:sSub>
+        <m:r>
+          <m:t>+</m:t>
+        </m:r>
+        <m:sSub>
+          <m:sSubPr>
+            <m:ctrlPr/>
+          </m:sSubPr>
+          <m:e>
+            <m:sSub>
+              <m:sSubPr>
+                <m:ctrlPr>
+                  <w:rPr>
+                    <w:i w:val="0"/>
+                  </w:rPr>
+                </m:ctrlPr>
+              </m:sSubPr>
+              <m:e>
+                <m:r>
+                  <m:rPr>
+                    <m:sty m:val="p"/>
+                  </m:rPr>
+                  <m:t>w</m:t>
+                </m:r>
+              </m:e>
+              <m:sub>
+                <m:r>
+                  <m:rPr>
+                    <m:sty m:val="p"/>
+                  </m:rPr>
+                  <m:t>2</m:t>
+                </m:r>
+              </m:sub>
+            </m:sSub>
+            <m:r>
+              <m:t>*sim</m:t>
+            </m:r>
+          </m:e>
+          <m:sub>
+            <m:r>
+              <m:t>interaction</m:t>
+            </m:r>
+          </m:sub>
+        </m:sSub>
+        <m:r>
+          <m:t>+</m:t>
+        </m:r>
+        <m:sSub>
+          <m:sSubPr>
+            <m:ctrlPr/>
+          </m:sSubPr>
+          <m:e>
+            <m:sSub>
+              <m:sSubPr>
+                <m:ctrlPr>
+                  <w:rPr>
+                    <w:i w:val="0"/>
+                  </w:rPr>
+                </m:ctrlPr>
+              </m:sSubPr>
+              <m:e>
+                <m:r>
+                  <m:rPr>
+                    <m:sty m:val="p"/>
+                  </m:rPr>
+                  <m:t>w</m:t>
+                </m:r>
+              </m:e>
+              <m:sub>
+                <m:r>
+                  <m:rPr>
+                    <m:sty m:val="p"/>
+                  </m:rPr>
+                  <m:t>3</m:t>
+                </m:r>
+              </m:sub>
+            </m:sSub>
+            <m:r>
+              <m:t>*sim</m:t>
+            </m:r>
+          </m:e>
+          <m:sub>
+            <m:r>
+              <m:t>hashtag</m:t>
+            </m:r>
+          </m:sub>
+        </m:sSub>
+        <m:r>
+          <m:t>+</m:t>
+        </m:r>
+        <m:sSub>
+          <m:sSubPr>
+            <m:ctrlPr/>
+          </m:sSubPr>
+          <m:e>
+            <m:sSub>
+              <m:sSubPr>
+                <m:ctrlPr>
+                  <w:rPr>
+                    <w:i w:val="0"/>
+                  </w:rPr>
+                </m:ctrlPr>
+              </m:sSubPr>
+              <m:e>
+                <m:r>
+                  <m:rPr>
+                    <m:sty m:val="p"/>
+                  </m:rPr>
+                  <m:t>w</m:t>
+                </m:r>
+              </m:e>
+              <m:sub>
+                <m:r>
+                  <m:rPr>
+                    <m:sty m:val="p"/>
+                  </m:rPr>
+                  <m:t>4</m:t>
+                </m:r>
+              </m:sub>
+            </m:sSub>
+            <m:r>
+              <m:t>*sim</m:t>
+            </m:r>
+          </m:e>
+          <m:sub>
+            <m:r>
+              <m:t>NE</m:t>
+            </m:r>
+          </m:sub>
+        </m:sSub>
+        <m:r>
+          <m:t>+</m:t>
+        </m:r>
+        <m:sSub>
+          <m:sSubPr>
+            <m:ctrlPr/>
+          </m:sSubPr>
+          <m:e>
+            <m:r>
+              <m:t xml:space="preserve">                 </m:t>
+            </m:r>
+            <m:sSub>
+              <m:sSubPr>
+                <m:ctrlPr>
+                  <w:rPr>
+                    <w:i w:val="0"/>
+                  </w:rPr>
+                </m:ctrlPr>
+              </m:sSubPr>
+              <m:e>
+                <m:r>
+                  <m:rPr>
+                    <m:sty m:val="p"/>
+                  </m:rPr>
+                  <m:t xml:space="preserve">     </m:t>
+                </m:r>
+                <m:r>
+                  <m:rPr>
+                    <m:sty m:val="p"/>
+                  </m:rPr>
+                  <m:t>w</m:t>
+                </m:r>
+              </m:e>
+              <m:sub>
+                <m:r>
+                  <m:rPr>
+                    <m:sty m:val="p"/>
+                  </m:rPr>
+                  <m:t>5</m:t>
+                </m:r>
+              </m:sub>
+            </m:sSub>
+            <m:r>
+              <m:t>*sim</m:t>
+            </m:r>
+          </m:e>
+          <m:sub>
+            <m:r>
+              <m:t>jaccard</m:t>
+            </m:r>
+          </m:sub>
+        </m:sSub>
+        <m:r>
+          <m:t>+</m:t>
+        </m:r>
+        <m:sSub>
+          <m:sSubPr>
+            <m:ctrlPr/>
+          </m:sSubPr>
+          <m:e>
+            <m:r>
+              <m:rPr>
+                <m:sty m:val="p"/>
+              </m:rPr>
+              <m:t>(1-</m:t>
+            </m:r>
+            <m:sSub>
+              <m:sSubPr>
+                <m:ctrlPr>
+                  <w:rPr>
+                    <w:i w:val="0"/>
+                  </w:rPr>
+                </m:ctrlPr>
+              </m:sSubPr>
+              <m:e>
+                <m:r>
+                  <m:rPr>
+                    <m:sty m:val="p"/>
+                  </m:rPr>
+                  <m:t>w</m:t>
+                </m:r>
+              </m:e>
+              <m:sub>
+                <m:r>
+                  <m:rPr>
+                    <m:sty m:val="p"/>
+                  </m:rPr>
+                  <m:t>1</m:t>
+                </m:r>
+              </m:sub>
+            </m:sSub>
+            <m:r>
+              <m:rPr>
+                <m:sty m:val="p"/>
+              </m:rPr>
+              <m:t>-</m:t>
+            </m:r>
+            <m:sSub>
+              <m:sSubPr>
+                <m:ctrlPr>
+                  <w:rPr>
+                    <w:i w:val="0"/>
+                  </w:rPr>
+                </m:ctrlPr>
+              </m:sSubPr>
+              <m:e>
+                <m:r>
+                  <m:rPr>
+                    <m:sty m:val="p"/>
+                  </m:rPr>
+                  <m:t>w</m:t>
+                </m:r>
+              </m:e>
+              <m:sub>
+                <m:r>
+                  <m:rPr>
+                    <m:sty m:val="p"/>
+                  </m:rPr>
+                  <m:t>2</m:t>
+                </m:r>
+              </m:sub>
+            </m:sSub>
+            <m:r>
+              <m:rPr>
+                <m:sty m:val="p"/>
+              </m:rPr>
+              <m:t>-</m:t>
+            </m:r>
+            <m:sSub>
+              <m:sSubPr>
+                <m:ctrlPr>
+                  <w:rPr>
+                    <w:i w:val="0"/>
+                  </w:rPr>
+                </m:ctrlPr>
+              </m:sSubPr>
+              <m:e>
+                <m:r>
+                  <m:rPr>
+                    <m:sty m:val="p"/>
+                  </m:rPr>
+                  <m:t>w</m:t>
+                </m:r>
+              </m:e>
+              <m:sub>
+                <m:r>
+                  <m:rPr>
+                    <m:sty m:val="p"/>
+                  </m:rPr>
+                  <m:t>3</m:t>
+                </m:r>
+              </m:sub>
+            </m:sSub>
+            <m:r>
+              <m:rPr>
+                <m:sty m:val="p"/>
+              </m:rPr>
+              <m:t>-</m:t>
+            </m:r>
+            <m:sSub>
+              <m:sSubPr>
+                <m:ctrlPr>
+                  <w:rPr>
+                    <w:i w:val="0"/>
+                  </w:rPr>
+                </m:ctrlPr>
+              </m:sSubPr>
+              <m:e>
+                <m:r>
+                  <m:rPr>
+                    <m:sty m:val="p"/>
+                  </m:rPr>
+                  <m:t>w</m:t>
+                </m:r>
+              </m:e>
+              <m:sub>
+                <m:r>
+                  <m:rPr>
+                    <m:sty m:val="p"/>
+                  </m:rPr>
+                  <m:t>4</m:t>
+                </m:r>
+              </m:sub>
+            </m:sSub>
+            <m:r>
+              <m:rPr>
+                <m:sty m:val="p"/>
+              </m:rPr>
+              <m:t>-</m:t>
+            </m:r>
+            <m:sSub>
+              <m:sSubPr>
+                <m:ctrlPr>
+                  <w:rPr>
+                    <w:i w:val="0"/>
+                  </w:rPr>
+                </m:ctrlPr>
+              </m:sSubPr>
+              <m:e>
+                <m:r>
+                  <m:rPr>
+                    <m:sty m:val="p"/>
+                  </m:rPr>
+                  <m:t>w</m:t>
+                </m:r>
+              </m:e>
+              <m:sub>
+                <m:r>
+                  <m:rPr>
+                    <m:sty m:val="p"/>
+                  </m:rPr>
+                  <m:t>5</m:t>
+                </m:r>
+              </m:sub>
+            </m:sSub>
+            <m:r>
+              <m:rPr>
+                <m:sty m:val="p"/>
+              </m:rPr>
+              <m:t>)</m:t>
+            </m:r>
+            <m:r>
+              <m:t>*sim</m:t>
+            </m:r>
+          </m:e>
+          <m:sub>
+            <m:r>
+              <m:t>tf-idf</m:t>
+            </m:r>
+          </m:sub>
+        </m:sSub>
+      </m:oMath>
+      <w:r>
+        <w:tab/>
+      </w:r>
+      <w:r>
+        <w:rPr>
+          <w:rFonts w:hint="eastAsia"/>
+          <w:i w:val="0"/>
+        </w:rPr>
+        <w:t>(</w:t>
+      </w:r>
+      <w:r>
+        <w:rPr>
+          <w:i w:val="0"/>
+        </w:rPr>
+        <w:t>1)</w:t>
+      </w:r>
+    </w:p>
+    <w:p>
+      <w:r>
+        <w:rPr>
+          <w:rFonts w:hint="eastAsia"/>
+        </w:rPr>
+        <w:lastRenderedPageBreak/>
+        <w:t>由于</w:t>
+      </w:r>
+      <w:r>
+        <w:t>并不知道怎样的权重分配能得到比较好的结果，所以</w:t>
+      </w:r>
+      <w:r>
+        <w:rPr>
+          <w:rFonts w:hint="eastAsia"/>
+        </w:rPr>
+        <w:t>实验</w:t>
+      </w:r>
+      <w:r>
+        <w:t>中使用了网格搜索</w:t>
+      </w:r>
+      <w:r>
+        <w:rPr>
+          <w:rFonts w:hint="eastAsia"/>
+        </w:rPr>
+        <w:t>（</w:t>
+      </w:r>
+      <w:r>
+        <w:rPr>
+          <w:rFonts w:hint="eastAsia"/>
+        </w:rPr>
+        <w:t>grid</w:t>
+      </w:r>
+      <w:r>
+        <w:t xml:space="preserve"> search</w:t>
+      </w:r>
+      <w:r>
+        <w:t>）的</w:t>
+      </w:r>
+      <w:r>
+        <w:rPr>
+          <w:rFonts w:hint="eastAsia"/>
+        </w:rPr>
+        <w:t>方式</w:t>
+      </w:r>
+      <w:r>
+        <w:t>遍历参数，</w:t>
+      </w:r>
+      <w:r>
+        <w:rPr>
+          <w:rFonts w:hint="eastAsia"/>
+        </w:rPr>
+        <w:t>确定</w:t>
+      </w:r>
+      <w:r>
+        <w:t>最好的</w:t>
+      </w:r>
+      <w:r>
+        <w:rPr>
+          <w:rFonts w:hint="eastAsia"/>
+        </w:rPr>
+        <w:t>权重</w:t>
+      </w:r>
+      <w:r>
+        <w:t>配比</w:t>
+      </w:r>
+      <w:r>
+        <w:t>。</w:t>
+      </w:r>
+    </w:p>
+    <w:p>
+      <w:pPr>
+        <w:rPr>
+          <w:rFonts w:hint="eastAsia"/>
+        </w:rPr>
+      </w:pPr>
+      <w:r>
+        <w:rPr>
+          <w:rFonts w:hint="eastAsia"/>
+        </w:rPr>
+        <w:t>当然</w:t>
+      </w:r>
+      <w:r>
+        <w:t>，</w:t>
+      </w:r>
+      <w:r>
+        <w:rPr>
+          <w:rFonts w:hint="eastAsia"/>
+        </w:rPr>
+        <w:t>除了加权平均</w:t>
+      </w:r>
+      <w:r>
+        <w:t>，也可以通过相乘，或者加</w:t>
+      </w:r>
+      <w:r>
+        <w:rPr>
+          <w:rFonts w:hint="eastAsia"/>
+        </w:rPr>
+        <w:t>乘</w:t>
+      </w:r>
+      <w:r>
+        <w:t>结合的方式将</w:t>
+      </w:r>
+      <w:r>
+        <w:rPr>
+          <w:rFonts w:hint="eastAsia"/>
+        </w:rPr>
+        <w:t>不同</w:t>
+      </w:r>
+      <w:r>
+        <w:t>的相似度度量结合</w:t>
+      </w:r>
+      <w:r>
+        <w:rPr>
+          <w:rFonts w:hint="eastAsia"/>
+        </w:rPr>
+        <w:t>考虑</w:t>
+      </w:r>
+      <w:r>
+        <w:rPr>
+          <w:rFonts w:hint="eastAsia"/>
+        </w:rPr>
+        <w:t>。</w:t>
+      </w:r>
+      <w:r>
+        <w:t>但</w:t>
+      </w:r>
+      <w:r>
+        <w:rPr>
+          <w:rFonts w:hint="eastAsia"/>
+        </w:rPr>
+        <w:t>经过</w:t>
+      </w:r>
+      <w:r>
+        <w:rPr>
+          <w:rFonts w:hint="eastAsia"/>
+        </w:rPr>
+        <w:t>尝试</w:t>
+      </w:r>
+      <w:r>
+        <w:rPr>
+          <w:rFonts w:hint="eastAsia"/>
+        </w:rPr>
+        <w:t>，在</w:t>
+      </w:r>
+      <w:r>
+        <w:t>本系统采用的数据集</w:t>
+      </w:r>
+      <w:r>
+        <w:rPr>
+          <w:rFonts w:hint="eastAsia"/>
+        </w:rPr>
+        <w:t>中</w:t>
+      </w:r>
+      <w:r>
+        <w:rPr>
+          <w:rFonts w:hint="eastAsia"/>
+        </w:rPr>
+        <w:t>是</w:t>
+      </w:r>
+      <w:r>
+        <w:t>加权平均的方式最为有效，因此</w:t>
+      </w:r>
+      <w:r>
+        <w:rPr>
+          <w:rFonts w:hint="eastAsia"/>
+        </w:rPr>
+        <w:t>系统</w:t>
+      </w:r>
+      <w:r>
+        <w:t>最终</w:t>
+      </w:r>
+      <w:r>
+        <w:rPr>
+          <w:rFonts w:hint="eastAsia"/>
+        </w:rPr>
+        <w:t>实现</w:t>
+      </w:r>
+      <w:r>
+        <w:t>的</w:t>
+      </w:r>
+      <w:r>
+        <w:rPr>
+          <w:rFonts w:hint="eastAsia"/>
+        </w:rPr>
+        <w:t>、</w:t>
+      </w:r>
+      <w:r>
+        <w:t>以及</w:t>
+      </w:r>
+      <w:r>
+        <w:rPr>
+          <w:rFonts w:hint="eastAsia"/>
+        </w:rPr>
+        <w:t>实验</w:t>
+      </w:r>
+      <w:r>
+        <w:t>中</w:t>
+      </w:r>
+      <w:r>
+        <w:rPr>
+          <w:rFonts w:hint="eastAsia"/>
+        </w:rPr>
+        <w:t>汇报</w:t>
+      </w:r>
+      <w:r>
+        <w:t>的</w:t>
+      </w:r>
+      <w:r>
+        <w:t>就是这种</w:t>
+      </w:r>
+      <w:r>
+        <w:rPr>
+          <w:rFonts w:hint="eastAsia"/>
+        </w:rPr>
+        <w:t>结合</w:t>
+      </w:r>
+      <w:r>
+        <w:t>方式</w:t>
+      </w:r>
+      <w:r>
+        <w:t>。</w:t>
+      </w:r>
+      <w:r>
+        <w:rPr>
+          <w:rFonts w:hint="eastAsia"/>
+        </w:rPr>
+        <w:t>下面</w:t>
+      </w:r>
+      <w:r>
+        <w:t>进行实验汇报</w:t>
+      </w:r>
+      <w:r>
+        <w:rPr>
+          <w:rFonts w:hint="eastAsia"/>
+        </w:rPr>
+        <w:t>，</w:t>
+      </w:r>
+      <w:r>
+        <w:t>评估不同的聚类算法与</w:t>
+      </w:r>
+      <w:r>
+        <w:rPr>
+          <w:rFonts w:hint="eastAsia"/>
+        </w:rPr>
+        <w:t>相似度</w:t>
+      </w:r>
+      <w:r>
+        <w:t>度量对社交网络话题聚类效果的影响</w:t>
+      </w:r>
+      <w:bookmarkStart w:id="307" w:name="_GoBack"/>
+      <w:bookmarkEnd w:id="307"/>
+      <w:r>
+        <w:t>。</w:t>
+      </w:r>
+    </w:p>
+    <w:p>
+      <w:pPr>
+        <w:pStyle w:val="2"/>
+      </w:pPr>
+      <w:bookmarkStart w:id="308" w:name="_Toc452737634"/>
+      <w:r>
+        <w:rPr>
+          <w:rFonts w:hint="eastAsia"/>
+        </w:rPr>
+        <w:t>实验数据集</w:t>
+      </w:r>
+      <w:r>
+        <w:rPr>
+          <w:rFonts w:hint="eastAsia"/>
+        </w:rPr>
+        <w:t>&amp;</w:t>
+      </w:r>
+      <w:r>
+        <w:rPr>
+          <w:rFonts w:hint="eastAsia"/>
+        </w:rPr>
+        <w:t>聚类</w:t>
+      </w:r>
+      <w:r>
+        <w:t>评价</w:t>
+      </w:r>
+      <w:r>
+        <w:rPr>
+          <w:rFonts w:hint="eastAsia"/>
+        </w:rPr>
+        <w:t>指标</w:t>
+      </w:r>
+      <w:bookmarkEnd w:id="308"/>
+    </w:p>
+    <w:p>
+      <w:pPr>
+        <w:rPr>
+          <w:rFonts w:hint="eastAsia"/>
+        </w:rPr>
+      </w:pPr>
+      <w:r>
+        <w:rPr>
+          <w:rFonts w:hint="eastAsia"/>
+        </w:rPr>
+        <w:t>在进行</w:t>
+      </w:r>
+      <w:r>
+        <w:t>实验汇报</w:t>
+      </w:r>
+      <w:r>
+        <w:rPr>
+          <w:rFonts w:hint="eastAsia"/>
+        </w:rPr>
+        <w:t>之前，</w:t>
+      </w:r>
+      <w:r>
+        <w:t>先简要介绍本文使用的实验数据集</w:t>
+      </w:r>
+      <w:r>
+        <w:rPr>
+          <w:rFonts w:hint="eastAsia"/>
+        </w:rPr>
+        <w:t>和聚类</w:t>
+      </w:r>
+      <w:r>
+        <w:t>评价指标</w:t>
+      </w:r>
+      <w:r>
+        <w:t>。</w:t>
+      </w:r>
     </w:p>
     <w:p>
       <w:pPr>
@@ -22524,14 +24580,14 @@
       <w:pPr>
         <w:pStyle w:val="af9"/>
       </w:pPr>
-      <w:bookmarkStart w:id="308" w:name="_Toc452673430"/>
+      <w:bookmarkStart w:id="309" w:name="_Toc452737635"/>
       <w:r>
         <w:rPr>
           <w:rFonts w:hint="eastAsia"/>
         </w:rPr>
         <w:t>插图索引</w:t>
       </w:r>
-      <w:bookmarkEnd w:id="308"/>
+      <w:bookmarkEnd w:id="309"/>
     </w:p>
     <w:p>
       <w:pPr>
@@ -23194,14 +25250,14 @@
       <w:pPr>
         <w:pStyle w:val="af9"/>
       </w:pPr>
-      <w:bookmarkStart w:id="309" w:name="_Toc452673431"/>
+      <w:bookmarkStart w:id="310" w:name="_Toc452737636"/>
       <w:r>
         <w:rPr>
           <w:rFonts w:hint="eastAsia"/>
         </w:rPr>
         <w:t>表格索引</w:t>
       </w:r>
-      <w:bookmarkEnd w:id="309"/>
+      <w:bookmarkEnd w:id="310"/>
     </w:p>
     <w:p>
       <w:pPr>
@@ -23319,7 +25375,7 @@
       <w:pPr>
         <w:spacing w:before="120"/>
         <w:rPr>
-          <w:del w:id="310" w:author="耿正霖" w:date="2016-05-27T00:03:00Z"/>
+          <w:del w:id="311" w:author="耿正霖" w:date="2016-05-27T00:03:00Z"/>
         </w:rPr>
       </w:pPr>
       <w:r>
@@ -23333,7 +25389,7 @@
         <w:ind w:firstLine="0"/>
         <w:jc w:val="left"/>
         <w:rPr>
-          <w:del w:id="311" w:author="耿正霖" w:date="2016-05-27T00:03:00Z"/>
+          <w:del w:id="312" w:author="耿正霖" w:date="2016-05-27T00:03:00Z"/>
         </w:rPr>
       </w:pPr>
     </w:p>
@@ -23341,7 +25397,7 @@
       <w:pPr>
         <w:spacing w:before="120"/>
         <w:rPr>
-          <w:ins w:id="312" w:author="耿正霖" w:date="2016-05-27T00:22:00Z"/>
+          <w:ins w:id="313" w:author="耿正霖" w:date="2016-05-27T00:22:00Z"/>
         </w:rPr>
       </w:pPr>
       <w:r>
@@ -23353,11 +25409,11 @@
       <w:pPr>
         <w:ind w:firstLine="0"/>
         <w:rPr>
-          <w:del w:id="313" w:author="耿正霖" w:date="2016-05-26T23:51:00Z"/>
+          <w:del w:id="314" w:author="耿正霖" w:date="2016-05-26T23:51:00Z"/>
         </w:rPr>
       </w:pPr>
     </w:p>
-    <w:customXmlDelRangeStart w:id="314" w:author="耿正霖" w:date="2016-05-26T23:51:00Z"/>
+    <w:customXmlDelRangeStart w:id="315" w:author="耿正霖" w:date="2016-05-26T23:51:00Z"/>
     <w:sdt>
       <w:sdtPr>
         <w:rPr>
@@ -23375,7 +25431,7 @@
         </w:docPartObj>
       </w:sdtPr>
       <w:sdtContent>
-        <w:customXmlDelRangeEnd w:id="314"/>
+        <w:customXmlDelRangeEnd w:id="315"/>
         <w:p>
           <w:pPr>
             <w:pStyle w:val="1"/>
@@ -23384,10 +25440,10 @@
               <w:numId w:val="0"/>
             </w:numPr>
             <w:rPr>
-              <w:del w:id="315" w:author="耿正霖" w:date="2016-05-26T23:51:00Z"/>
+              <w:del w:id="316" w:author="耿正霖" w:date="2016-05-26T23:51:00Z"/>
             </w:rPr>
           </w:pPr>
-          <w:del w:id="316" w:author="耿正霖" w:date="2016-05-26T23:51:00Z">
+          <w:del w:id="317" w:author="耿正霖" w:date="2016-05-26T23:51:00Z">
             <w:r>
               <w:rPr>
                 <w:rFonts w:hint="eastAsia"/>
@@ -23395,8 +25451,8 @@
               <w:delText>参考文献</w:delText>
             </w:r>
           </w:del>
-          <w:ins w:id="317" w:author="ZH" w:date="2016-05-25T20:53:00Z">
-            <w:del w:id="318" w:author="耿正霖" w:date="2016-05-26T23:51:00Z">
+          <w:ins w:id="318" w:author="ZH" w:date="2016-05-25T20:53:00Z">
+            <w:del w:id="319" w:author="耿正霖" w:date="2016-05-26T23:51:00Z">
               <w:r>
                 <w:rPr>
                   <w:rFonts w:hint="eastAsia"/>
@@ -23411,38 +25467,28 @@
         </w:p>
         <w:sdt>
           <w:sdtPr>
-            <w:rPr>
-              <w:b/>
-              <w:bCs/>
-            </w:rPr>
             <w:id w:val="-573587230"/>
             <w:bibliography/>
           </w:sdtPr>
-          <w:sdtEndPr>
-            <w:rPr>
-              <w:b w:val="0"/>
-              <w:bCs w:val="0"/>
-            </w:rPr>
-          </w:sdtEndPr>
           <w:sdtContent>
             <w:p>
               <w:pPr>
                 <w:rPr>
-                  <w:ins w:id="319" w:author="耿正霖" w:date="2016-05-26T23:50:00Z"/>
-                  <w:del w:id="320" w:author="耿正霖" w:date="2016-05-26T23:51:00Z"/>
+                  <w:ins w:id="320" w:author="耿正霖" w:date="2016-05-26T23:50:00Z"/>
+                  <w:del w:id="321" w:author="耿正霖" w:date="2016-05-26T23:51:00Z"/>
                 </w:rPr>
               </w:pPr>
             </w:p>
             <w:p>
               <w:pPr>
                 <w:rPr>
-                  <w:del w:id="321" w:author="耿正霖" w:date="2016-05-26T23:50:00Z"/>
+                  <w:del w:id="322" w:author="耿正霖" w:date="2016-05-26T23:50:00Z"/>
                   <w:rFonts w:asciiTheme="minorHAnsi" w:eastAsiaTheme="minorEastAsia" w:hAnsiTheme="minorHAnsi"/>
                   <w:noProof/>
                   <w:sz w:val="21"/>
                 </w:rPr>
               </w:pPr>
-              <w:del w:id="322" w:author="耿正霖" w:date="2016-05-26T23:50:00Z">
+              <w:del w:id="323" w:author="耿正霖" w:date="2016-05-26T23:50:00Z">
                 <w:r>
                   <w:fldChar w:fldCharType="begin"/>
                 </w:r>
@@ -23474,7 +25520,7 @@
                 <w:trPr>
                   <w:divId w:val="579144530"/>
                   <w:tblCellSpacing w:w="15" w:type="dxa"/>
-                  <w:del w:id="323" w:author="耿正霖" w:date="2016-05-26T23:50:00Z"/>
+                  <w:del w:id="324" w:author="耿正霖" w:date="2016-05-26T23:50:00Z"/>
                 </w:trPr>
                 <w:tc>
                   <w:tcPr>
@@ -23484,18 +25530,18 @@
                   <w:p>
                     <w:pPr>
                       <w:rPr>
-                        <w:del w:id="324" w:author="耿正霖" w:date="2016-05-26T23:50:00Z"/>
+                        <w:del w:id="325" w:author="耿正霖" w:date="2016-05-26T23:50:00Z"/>
                         <w:noProof/>
                         <w:kern w:val="0"/>
                         <w:szCs w:val="24"/>
                       </w:rPr>
-                      <w:pPrChange w:id="325" w:author="耿正霖" w:date="2016-05-26T23:50:00Z">
+                      <w:pPrChange w:id="326" w:author="耿正霖" w:date="2016-05-26T23:50:00Z">
                         <w:pPr>
                           <w:pStyle w:val="a6"/>
                         </w:pPr>
                       </w:pPrChange>
                     </w:pPr>
-                    <w:del w:id="326" w:author="耿正霖" w:date="2016-05-26T23:50:00Z">
+                    <w:del w:id="327" w:author="耿正霖" w:date="2016-05-26T23:50:00Z">
                       <w:r>
                         <w:rPr>
                           <w:rFonts w:hint="eastAsia"/>
@@ -23514,16 +25560,16 @@
                   <w:p>
                     <w:pPr>
                       <w:rPr>
-                        <w:del w:id="327" w:author="耿正霖" w:date="2016-05-26T23:50:00Z"/>
+                        <w:del w:id="328" w:author="耿正霖" w:date="2016-05-26T23:50:00Z"/>
                         <w:noProof/>
                       </w:rPr>
-                      <w:pPrChange w:id="328" w:author="耿正霖" w:date="2016-05-26T23:50:00Z">
+                      <w:pPrChange w:id="329" w:author="耿正霖" w:date="2016-05-26T23:50:00Z">
                         <w:pPr>
                           <w:pStyle w:val="a6"/>
                         </w:pPr>
                       </w:pPrChange>
                     </w:pPr>
-                    <w:del w:id="329" w:author="耿正霖" w:date="2016-05-26T23:50:00Z">
+                    <w:del w:id="330" w:author="耿正霖" w:date="2016-05-26T23:50:00Z">
                       <w:r>
                         <w:rPr>
                           <w:rFonts w:hint="eastAsia"/>
@@ -23611,7 +25657,7 @@
                 <w:trPr>
                   <w:divId w:val="579144530"/>
                   <w:tblCellSpacing w:w="15" w:type="dxa"/>
-                  <w:del w:id="330" w:author="耿正霖" w:date="2016-05-26T23:50:00Z"/>
+                  <w:del w:id="331" w:author="耿正霖" w:date="2016-05-26T23:50:00Z"/>
                 </w:trPr>
                 <w:tc>
                   <w:tcPr>
@@ -23621,16 +25667,16 @@
                   <w:p>
                     <w:pPr>
                       <w:rPr>
-                        <w:del w:id="331" w:author="耿正霖" w:date="2016-05-26T23:50:00Z"/>
+                        <w:del w:id="332" w:author="耿正霖" w:date="2016-05-26T23:50:00Z"/>
                         <w:noProof/>
                       </w:rPr>
-                      <w:pPrChange w:id="332" w:author="耿正霖" w:date="2016-05-26T23:50:00Z">
+                      <w:pPrChange w:id="333" w:author="耿正霖" w:date="2016-05-26T23:50:00Z">
                         <w:pPr>
                           <w:pStyle w:val="a6"/>
                         </w:pPr>
                       </w:pPrChange>
                     </w:pPr>
-                    <w:del w:id="333" w:author="耿正霖" w:date="2016-05-26T23:50:00Z">
+                    <w:del w:id="334" w:author="耿正霖" w:date="2016-05-26T23:50:00Z">
                       <w:r>
                         <w:rPr>
                           <w:rFonts w:hint="eastAsia"/>
@@ -23649,16 +25695,16 @@
                   <w:p>
                     <w:pPr>
                       <w:rPr>
-                        <w:del w:id="334" w:author="耿正霖" w:date="2016-05-26T23:50:00Z"/>
+                        <w:del w:id="335" w:author="耿正霖" w:date="2016-05-26T23:50:00Z"/>
                         <w:noProof/>
                       </w:rPr>
-                      <w:pPrChange w:id="335" w:author="耿正霖" w:date="2016-05-26T23:50:00Z">
+                      <w:pPrChange w:id="336" w:author="耿正霖" w:date="2016-05-26T23:50:00Z">
                         <w:pPr>
                           <w:pStyle w:val="a6"/>
                         </w:pPr>
                       </w:pPrChange>
                     </w:pPr>
-                    <w:del w:id="336" w:author="耿正霖" w:date="2016-05-26T23:50:00Z">
+                    <w:del w:id="337" w:author="耿正霖" w:date="2016-05-26T23:50:00Z">
                       <w:r>
                         <w:rPr>
                           <w:rFonts w:hint="eastAsia"/>
@@ -23702,7 +25748,7 @@
                 <w:trPr>
                   <w:divId w:val="579144530"/>
                   <w:tblCellSpacing w:w="15" w:type="dxa"/>
-                  <w:del w:id="337" w:author="耿正霖" w:date="2016-05-26T23:50:00Z"/>
+                  <w:del w:id="338" w:author="耿正霖" w:date="2016-05-26T23:50:00Z"/>
                 </w:trPr>
                 <w:tc>
                   <w:tcPr>
@@ -23712,16 +25758,16 @@
                   <w:p>
                     <w:pPr>
                       <w:rPr>
-                        <w:del w:id="338" w:author="耿正霖" w:date="2016-05-26T23:50:00Z"/>
+                        <w:del w:id="339" w:author="耿正霖" w:date="2016-05-26T23:50:00Z"/>
                         <w:noProof/>
                       </w:rPr>
-                      <w:pPrChange w:id="339" w:author="耿正霖" w:date="2016-05-26T23:50:00Z">
+                      <w:pPrChange w:id="340" w:author="耿正霖" w:date="2016-05-26T23:50:00Z">
                         <w:pPr>
                           <w:pStyle w:val="a6"/>
                         </w:pPr>
                       </w:pPrChange>
                     </w:pPr>
-                    <w:del w:id="340" w:author="耿正霖" w:date="2016-05-26T23:50:00Z">
+                    <w:del w:id="341" w:author="耿正霖" w:date="2016-05-26T23:50:00Z">
                       <w:r>
                         <w:rPr>
                           <w:rFonts w:hint="eastAsia"/>
@@ -23740,16 +25786,16 @@
                   <w:p>
                     <w:pPr>
                       <w:rPr>
-                        <w:del w:id="341" w:author="耿正霖" w:date="2016-05-26T23:50:00Z"/>
+                        <w:del w:id="342" w:author="耿正霖" w:date="2016-05-26T23:50:00Z"/>
                         <w:noProof/>
                       </w:rPr>
-                      <w:pPrChange w:id="342" w:author="耿正霖" w:date="2016-05-26T23:50:00Z">
+                      <w:pPrChange w:id="343" w:author="耿正霖" w:date="2016-05-26T23:50:00Z">
                         <w:pPr>
                           <w:pStyle w:val="a6"/>
                         </w:pPr>
                       </w:pPrChange>
                     </w:pPr>
-                    <w:del w:id="343" w:author="耿正霖" w:date="2016-05-26T23:50:00Z">
+                    <w:del w:id="344" w:author="耿正霖" w:date="2016-05-26T23:50:00Z">
                       <w:r>
                         <w:rPr>
                           <w:rFonts w:hint="eastAsia"/>
@@ -23823,7 +25869,7 @@
                 <w:trPr>
                   <w:divId w:val="579144530"/>
                   <w:tblCellSpacing w:w="15" w:type="dxa"/>
-                  <w:del w:id="344" w:author="耿正霖" w:date="2016-05-26T23:50:00Z"/>
+                  <w:del w:id="345" w:author="耿正霖" w:date="2016-05-26T23:50:00Z"/>
                 </w:trPr>
                 <w:tc>
                   <w:tcPr>
@@ -23833,16 +25879,16 @@
                   <w:p>
                     <w:pPr>
                       <w:rPr>
-                        <w:del w:id="345" w:author="耿正霖" w:date="2016-05-26T23:50:00Z"/>
+                        <w:del w:id="346" w:author="耿正霖" w:date="2016-05-26T23:50:00Z"/>
                         <w:noProof/>
                       </w:rPr>
-                      <w:pPrChange w:id="346" w:author="耿正霖" w:date="2016-05-26T23:50:00Z">
+                      <w:pPrChange w:id="347" w:author="耿正霖" w:date="2016-05-26T23:50:00Z">
                         <w:pPr>
                           <w:pStyle w:val="a6"/>
                         </w:pPr>
                       </w:pPrChange>
                     </w:pPr>
-                    <w:del w:id="347" w:author="耿正霖" w:date="2016-05-26T23:50:00Z">
+                    <w:del w:id="348" w:author="耿正霖" w:date="2016-05-26T23:50:00Z">
                       <w:r>
                         <w:rPr>
                           <w:rFonts w:hint="eastAsia"/>
@@ -23861,16 +25907,16 @@
                   <w:p>
                     <w:pPr>
                       <w:rPr>
-                        <w:del w:id="348" w:author="耿正霖" w:date="2016-05-26T23:50:00Z"/>
+                        <w:del w:id="349" w:author="耿正霖" w:date="2016-05-26T23:50:00Z"/>
                         <w:noProof/>
                       </w:rPr>
-                      <w:pPrChange w:id="349" w:author="耿正霖" w:date="2016-05-26T23:50:00Z">
+                      <w:pPrChange w:id="350" w:author="耿正霖" w:date="2016-05-26T23:50:00Z">
                         <w:pPr>
                           <w:pStyle w:val="a6"/>
                         </w:pPr>
                       </w:pPrChange>
                     </w:pPr>
-                    <w:del w:id="350" w:author="耿正霖" w:date="2016-05-26T23:50:00Z">
+                    <w:del w:id="351" w:author="耿正霖" w:date="2016-05-26T23:50:00Z">
                       <w:r>
                         <w:rPr>
                           <w:rFonts w:hint="eastAsia"/>
@@ -23944,7 +25990,7 @@
                 <w:trPr>
                   <w:divId w:val="579144530"/>
                   <w:tblCellSpacing w:w="15" w:type="dxa"/>
-                  <w:del w:id="351" w:author="耿正霖" w:date="2016-05-26T23:50:00Z"/>
+                  <w:del w:id="352" w:author="耿正霖" w:date="2016-05-26T23:50:00Z"/>
                 </w:trPr>
                 <w:tc>
                   <w:tcPr>
@@ -23954,16 +26000,16 @@
                   <w:p>
                     <w:pPr>
                       <w:rPr>
-                        <w:del w:id="352" w:author="耿正霖" w:date="2016-05-26T23:50:00Z"/>
+                        <w:del w:id="353" w:author="耿正霖" w:date="2016-05-26T23:50:00Z"/>
                         <w:noProof/>
                       </w:rPr>
-                      <w:pPrChange w:id="353" w:author="耿正霖" w:date="2016-05-26T23:50:00Z">
+                      <w:pPrChange w:id="354" w:author="耿正霖" w:date="2016-05-26T23:50:00Z">
                         <w:pPr>
                           <w:pStyle w:val="a6"/>
                         </w:pPr>
                       </w:pPrChange>
                     </w:pPr>
-                    <w:del w:id="354" w:author="耿正霖" w:date="2016-05-26T23:50:00Z">
+                    <w:del w:id="355" w:author="耿正霖" w:date="2016-05-26T23:50:00Z">
                       <w:r>
                         <w:rPr>
                           <w:rFonts w:hint="eastAsia"/>
@@ -23982,16 +26028,16 @@
                   <w:p>
                     <w:pPr>
                       <w:rPr>
-                        <w:del w:id="355" w:author="耿正霖" w:date="2016-05-26T23:50:00Z"/>
+                        <w:del w:id="356" w:author="耿正霖" w:date="2016-05-26T23:50:00Z"/>
                         <w:noProof/>
                       </w:rPr>
-                      <w:pPrChange w:id="356" w:author="耿正霖" w:date="2016-05-26T23:50:00Z">
+                      <w:pPrChange w:id="357" w:author="耿正霖" w:date="2016-05-26T23:50:00Z">
                         <w:pPr>
                           <w:pStyle w:val="a6"/>
                         </w:pPr>
                       </w:pPrChange>
                     </w:pPr>
-                    <w:del w:id="357" w:author="耿正霖" w:date="2016-05-26T23:50:00Z">
+                    <w:del w:id="358" w:author="耿正霖" w:date="2016-05-26T23:50:00Z">
                       <w:r>
                         <w:rPr>
                           <w:rFonts w:hint="eastAsia"/>
@@ -24079,7 +26125,7 @@
                 <w:trPr>
                   <w:divId w:val="579144530"/>
                   <w:tblCellSpacing w:w="15" w:type="dxa"/>
-                  <w:del w:id="358" w:author="耿正霖" w:date="2016-05-26T23:50:00Z"/>
+                  <w:del w:id="359" w:author="耿正霖" w:date="2016-05-26T23:50:00Z"/>
                 </w:trPr>
                 <w:tc>
                   <w:tcPr>
@@ -24089,16 +26135,16 @@
                   <w:p>
                     <w:pPr>
                       <w:rPr>
-                        <w:del w:id="359" w:author="耿正霖" w:date="2016-05-26T23:50:00Z"/>
+                        <w:del w:id="360" w:author="耿正霖" w:date="2016-05-26T23:50:00Z"/>
                         <w:noProof/>
                       </w:rPr>
-                      <w:pPrChange w:id="360" w:author="耿正霖" w:date="2016-05-26T23:50:00Z">
+                      <w:pPrChange w:id="361" w:author="耿正霖" w:date="2016-05-26T23:50:00Z">
                         <w:pPr>
                           <w:pStyle w:val="a6"/>
                         </w:pPr>
                       </w:pPrChange>
                     </w:pPr>
-                    <w:del w:id="361" w:author="耿正霖" w:date="2016-05-26T23:50:00Z">
+                    <w:del w:id="362" w:author="耿正霖" w:date="2016-05-26T23:50:00Z">
                       <w:r>
                         <w:rPr>
                           <w:rFonts w:hint="eastAsia"/>
@@ -24117,16 +26163,16 @@
                   <w:p>
                     <w:pPr>
                       <w:rPr>
-                        <w:del w:id="362" w:author="耿正霖" w:date="2016-05-26T23:50:00Z"/>
+                        <w:del w:id="363" w:author="耿正霖" w:date="2016-05-26T23:50:00Z"/>
                         <w:noProof/>
                       </w:rPr>
-                      <w:pPrChange w:id="363" w:author="耿正霖" w:date="2016-05-26T23:50:00Z">
+                      <w:pPrChange w:id="364" w:author="耿正霖" w:date="2016-05-26T23:50:00Z">
                         <w:pPr>
                           <w:pStyle w:val="a6"/>
                         </w:pPr>
                       </w:pPrChange>
                     </w:pPr>
-                    <w:del w:id="364" w:author="耿正霖" w:date="2016-05-26T23:50:00Z">
+                    <w:del w:id="365" w:author="耿正霖" w:date="2016-05-26T23:50:00Z">
                       <w:r>
                         <w:rPr>
                           <w:rFonts w:hint="eastAsia"/>
@@ -24214,7 +26260,7 @@
                 <w:trPr>
                   <w:divId w:val="579144530"/>
                   <w:tblCellSpacing w:w="15" w:type="dxa"/>
-                  <w:del w:id="365" w:author="耿正霖" w:date="2016-05-26T23:50:00Z"/>
+                  <w:del w:id="366" w:author="耿正霖" w:date="2016-05-26T23:50:00Z"/>
                 </w:trPr>
                 <w:tc>
                   <w:tcPr>
@@ -24224,16 +26270,16 @@
                   <w:p>
                     <w:pPr>
                       <w:rPr>
-                        <w:del w:id="366" w:author="耿正霖" w:date="2016-05-26T23:50:00Z"/>
+                        <w:del w:id="367" w:author="耿正霖" w:date="2016-05-26T23:50:00Z"/>
                         <w:noProof/>
                       </w:rPr>
-                      <w:pPrChange w:id="367" w:author="耿正霖" w:date="2016-05-26T23:50:00Z">
+                      <w:pPrChange w:id="368" w:author="耿正霖" w:date="2016-05-26T23:50:00Z">
                         <w:pPr>
                           <w:pStyle w:val="a6"/>
                         </w:pPr>
                       </w:pPrChange>
                     </w:pPr>
-                    <w:del w:id="368" w:author="耿正霖" w:date="2016-05-26T23:50:00Z">
+                    <w:del w:id="369" w:author="耿正霖" w:date="2016-05-26T23:50:00Z">
                       <w:r>
                         <w:rPr>
                           <w:rFonts w:hint="eastAsia"/>
@@ -24252,16 +26298,16 @@
                   <w:p>
                     <w:pPr>
                       <w:rPr>
-                        <w:del w:id="369" w:author="耿正霖" w:date="2016-05-26T23:50:00Z"/>
+                        <w:del w:id="370" w:author="耿正霖" w:date="2016-05-26T23:50:00Z"/>
                         <w:noProof/>
                       </w:rPr>
-                      <w:pPrChange w:id="370" w:author="耿正霖" w:date="2016-05-26T23:50:00Z">
+                      <w:pPrChange w:id="371" w:author="耿正霖" w:date="2016-05-26T23:50:00Z">
                         <w:pPr>
                           <w:pStyle w:val="a6"/>
                         </w:pPr>
                       </w:pPrChange>
                     </w:pPr>
-                    <w:del w:id="371" w:author="耿正霖" w:date="2016-05-26T23:50:00Z">
+                    <w:del w:id="372" w:author="耿正霖" w:date="2016-05-26T23:50:00Z">
                       <w:r>
                         <w:rPr>
                           <w:rFonts w:hint="eastAsia"/>
@@ -24335,7 +26381,7 @@
                 <w:trPr>
                   <w:divId w:val="579144530"/>
                   <w:tblCellSpacing w:w="15" w:type="dxa"/>
-                  <w:del w:id="372" w:author="耿正霖" w:date="2016-05-26T23:50:00Z"/>
+                  <w:del w:id="373" w:author="耿正霖" w:date="2016-05-26T23:50:00Z"/>
                 </w:trPr>
                 <w:tc>
                   <w:tcPr>
@@ -24345,16 +26391,16 @@
                   <w:p>
                     <w:pPr>
                       <w:rPr>
-                        <w:del w:id="373" w:author="耿正霖" w:date="2016-05-26T23:50:00Z"/>
+                        <w:del w:id="374" w:author="耿正霖" w:date="2016-05-26T23:50:00Z"/>
                         <w:noProof/>
                       </w:rPr>
-                      <w:pPrChange w:id="374" w:author="耿正霖" w:date="2016-05-26T23:50:00Z">
+                      <w:pPrChange w:id="375" w:author="耿正霖" w:date="2016-05-26T23:50:00Z">
                         <w:pPr>
                           <w:pStyle w:val="a6"/>
                         </w:pPr>
                       </w:pPrChange>
                     </w:pPr>
-                    <w:del w:id="375" w:author="耿正霖" w:date="2016-05-26T23:50:00Z">
+                    <w:del w:id="376" w:author="耿正霖" w:date="2016-05-26T23:50:00Z">
                       <w:r>
                         <w:rPr>
                           <w:rFonts w:hint="eastAsia"/>
@@ -24373,16 +26419,16 @@
                   <w:p>
                     <w:pPr>
                       <w:rPr>
-                        <w:del w:id="376" w:author="耿正霖" w:date="2016-05-26T23:50:00Z"/>
+                        <w:del w:id="377" w:author="耿正霖" w:date="2016-05-26T23:50:00Z"/>
                         <w:noProof/>
                       </w:rPr>
-                      <w:pPrChange w:id="377" w:author="耿正霖" w:date="2016-05-26T23:50:00Z">
+                      <w:pPrChange w:id="378" w:author="耿正霖" w:date="2016-05-26T23:50:00Z">
                         <w:pPr>
                           <w:pStyle w:val="a6"/>
                         </w:pPr>
                       </w:pPrChange>
                     </w:pPr>
-                    <w:del w:id="378" w:author="耿正霖" w:date="2016-05-26T23:50:00Z">
+                    <w:del w:id="379" w:author="耿正霖" w:date="2016-05-26T23:50:00Z">
                       <w:r>
                         <w:rPr>
                           <w:rFonts w:hint="eastAsia"/>
@@ -24456,7 +26502,7 @@
                 <w:trPr>
                   <w:divId w:val="579144530"/>
                   <w:tblCellSpacing w:w="15" w:type="dxa"/>
-                  <w:del w:id="379" w:author="耿正霖" w:date="2016-05-26T23:50:00Z"/>
+                  <w:del w:id="380" w:author="耿正霖" w:date="2016-05-26T23:50:00Z"/>
                 </w:trPr>
                 <w:tc>
                   <w:tcPr>
@@ -24466,16 +26512,16 @@
                   <w:p>
                     <w:pPr>
                       <w:rPr>
-                        <w:del w:id="380" w:author="耿正霖" w:date="2016-05-26T23:50:00Z"/>
+                        <w:del w:id="381" w:author="耿正霖" w:date="2016-05-26T23:50:00Z"/>
                         <w:noProof/>
                       </w:rPr>
-                      <w:pPrChange w:id="381" w:author="耿正霖" w:date="2016-05-26T23:50:00Z">
+                      <w:pPrChange w:id="382" w:author="耿正霖" w:date="2016-05-26T23:50:00Z">
                         <w:pPr>
                           <w:pStyle w:val="a6"/>
                         </w:pPr>
                       </w:pPrChange>
                     </w:pPr>
-                    <w:del w:id="382" w:author="耿正霖" w:date="2016-05-26T23:50:00Z">
+                    <w:del w:id="383" w:author="耿正霖" w:date="2016-05-26T23:50:00Z">
                       <w:r>
                         <w:rPr>
                           <w:rFonts w:hint="eastAsia"/>
@@ -24494,16 +26540,16 @@
                   <w:p>
                     <w:pPr>
                       <w:rPr>
-                        <w:del w:id="383" w:author="耿正霖" w:date="2016-05-26T23:50:00Z"/>
+                        <w:del w:id="384" w:author="耿正霖" w:date="2016-05-26T23:50:00Z"/>
                         <w:noProof/>
                       </w:rPr>
-                      <w:pPrChange w:id="384" w:author="耿正霖" w:date="2016-05-26T23:50:00Z">
+                      <w:pPrChange w:id="385" w:author="耿正霖" w:date="2016-05-26T23:50:00Z">
                         <w:pPr>
                           <w:pStyle w:val="a6"/>
                         </w:pPr>
                       </w:pPrChange>
                     </w:pPr>
-                    <w:del w:id="385" w:author="耿正霖" w:date="2016-05-26T23:50:00Z">
+                    <w:del w:id="386" w:author="耿正霖" w:date="2016-05-26T23:50:00Z">
                       <w:r>
                         <w:rPr>
                           <w:rFonts w:hint="eastAsia"/>
@@ -24561,7 +26607,7 @@
                 <w:trPr>
                   <w:divId w:val="579144530"/>
                   <w:tblCellSpacing w:w="15" w:type="dxa"/>
-                  <w:del w:id="386" w:author="耿正霖" w:date="2016-05-26T23:50:00Z"/>
+                  <w:del w:id="387" w:author="耿正霖" w:date="2016-05-26T23:50:00Z"/>
                 </w:trPr>
                 <w:tc>
                   <w:tcPr>
@@ -24571,16 +26617,16 @@
                   <w:p>
                     <w:pPr>
                       <w:rPr>
-                        <w:del w:id="387" w:author="耿正霖" w:date="2016-05-26T23:50:00Z"/>
+                        <w:del w:id="388" w:author="耿正霖" w:date="2016-05-26T23:50:00Z"/>
                         <w:noProof/>
                       </w:rPr>
-                      <w:pPrChange w:id="388" w:author="耿正霖" w:date="2016-05-26T23:50:00Z">
+                      <w:pPrChange w:id="389" w:author="耿正霖" w:date="2016-05-26T23:50:00Z">
                         <w:pPr>
                           <w:pStyle w:val="a6"/>
                         </w:pPr>
                       </w:pPrChange>
                     </w:pPr>
-                    <w:del w:id="389" w:author="耿正霖" w:date="2016-05-26T23:50:00Z">
+                    <w:del w:id="390" w:author="耿正霖" w:date="2016-05-26T23:50:00Z">
                       <w:r>
                         <w:rPr>
                           <w:rFonts w:hint="eastAsia"/>
@@ -24599,16 +26645,16 @@
                   <w:p>
                     <w:pPr>
                       <w:rPr>
-                        <w:del w:id="390" w:author="耿正霖" w:date="2016-05-26T23:50:00Z"/>
+                        <w:del w:id="391" w:author="耿正霖" w:date="2016-05-26T23:50:00Z"/>
                         <w:noProof/>
                       </w:rPr>
-                      <w:pPrChange w:id="391" w:author="耿正霖" w:date="2016-05-26T23:50:00Z">
+                      <w:pPrChange w:id="392" w:author="耿正霖" w:date="2016-05-26T23:50:00Z">
                         <w:pPr>
                           <w:pStyle w:val="a6"/>
                         </w:pPr>
                       </w:pPrChange>
                     </w:pPr>
-                    <w:del w:id="392" w:author="耿正霖" w:date="2016-05-26T23:50:00Z">
+                    <w:del w:id="393" w:author="耿正霖" w:date="2016-05-26T23:50:00Z">
                       <w:r>
                         <w:rPr>
                           <w:rFonts w:hint="eastAsia"/>
@@ -24666,7 +26712,7 @@
                 <w:trPr>
                   <w:divId w:val="579144530"/>
                   <w:tblCellSpacing w:w="15" w:type="dxa"/>
-                  <w:del w:id="393" w:author="耿正霖" w:date="2016-05-26T23:50:00Z"/>
+                  <w:del w:id="394" w:author="耿正霖" w:date="2016-05-26T23:50:00Z"/>
                 </w:trPr>
                 <w:tc>
                   <w:tcPr>
@@ -24676,16 +26722,16 @@
                   <w:p>
                     <w:pPr>
                       <w:rPr>
-                        <w:del w:id="394" w:author="耿正霖" w:date="2016-05-26T23:50:00Z"/>
+                        <w:del w:id="395" w:author="耿正霖" w:date="2016-05-26T23:50:00Z"/>
                         <w:noProof/>
                       </w:rPr>
-                      <w:pPrChange w:id="395" w:author="耿正霖" w:date="2016-05-26T23:50:00Z">
+                      <w:pPrChange w:id="396" w:author="耿正霖" w:date="2016-05-26T23:50:00Z">
                         <w:pPr>
                           <w:pStyle w:val="a6"/>
                         </w:pPr>
                       </w:pPrChange>
                     </w:pPr>
-                    <w:del w:id="396" w:author="耿正霖" w:date="2016-05-26T23:50:00Z">
+                    <w:del w:id="397" w:author="耿正霖" w:date="2016-05-26T23:50:00Z">
                       <w:r>
                         <w:rPr>
                           <w:rFonts w:hint="eastAsia"/>
@@ -24704,16 +26750,16 @@
                   <w:p>
                     <w:pPr>
                       <w:rPr>
-                        <w:del w:id="397" w:author="耿正霖" w:date="2016-05-26T23:50:00Z"/>
+                        <w:del w:id="398" w:author="耿正霖" w:date="2016-05-26T23:50:00Z"/>
                         <w:noProof/>
                       </w:rPr>
-                      <w:pPrChange w:id="398" w:author="耿正霖" w:date="2016-05-26T23:50:00Z">
+                      <w:pPrChange w:id="399" w:author="耿正霖" w:date="2016-05-26T23:50:00Z">
                         <w:pPr>
                           <w:pStyle w:val="a6"/>
                         </w:pPr>
                       </w:pPrChange>
                     </w:pPr>
-                    <w:del w:id="399" w:author="耿正霖" w:date="2016-05-26T23:50:00Z">
+                    <w:del w:id="400" w:author="耿正霖" w:date="2016-05-26T23:50:00Z">
                       <w:r>
                         <w:rPr>
                           <w:rFonts w:hint="eastAsia"/>
@@ -24771,7 +26817,7 @@
                 <w:trPr>
                   <w:divId w:val="579144530"/>
                   <w:tblCellSpacing w:w="15" w:type="dxa"/>
-                  <w:del w:id="400" w:author="耿正霖" w:date="2016-05-26T23:50:00Z"/>
+                  <w:del w:id="401" w:author="耿正霖" w:date="2016-05-26T23:50:00Z"/>
                 </w:trPr>
                 <w:tc>
                   <w:tcPr>
@@ -24781,16 +26827,16 @@
                   <w:p>
                     <w:pPr>
                       <w:rPr>
-                        <w:del w:id="401" w:author="耿正霖" w:date="2016-05-26T23:50:00Z"/>
+                        <w:del w:id="402" w:author="耿正霖" w:date="2016-05-26T23:50:00Z"/>
                         <w:noProof/>
                       </w:rPr>
-                      <w:pPrChange w:id="402" w:author="耿正霖" w:date="2016-05-26T23:50:00Z">
+                      <w:pPrChange w:id="403" w:author="耿正霖" w:date="2016-05-26T23:50:00Z">
                         <w:pPr>
                           <w:pStyle w:val="a6"/>
                         </w:pPr>
                       </w:pPrChange>
                     </w:pPr>
-                    <w:del w:id="403" w:author="耿正霖" w:date="2016-05-26T23:50:00Z">
+                    <w:del w:id="404" w:author="耿正霖" w:date="2016-05-26T23:50:00Z">
                       <w:r>
                         <w:rPr>
                           <w:rFonts w:hint="eastAsia"/>
@@ -24809,16 +26855,16 @@
                   <w:p>
                     <w:pPr>
                       <w:rPr>
-                        <w:del w:id="404" w:author="耿正霖" w:date="2016-05-26T23:50:00Z"/>
+                        <w:del w:id="405" w:author="耿正霖" w:date="2016-05-26T23:50:00Z"/>
                         <w:noProof/>
                       </w:rPr>
-                      <w:pPrChange w:id="405" w:author="耿正霖" w:date="2016-05-26T23:50:00Z">
+                      <w:pPrChange w:id="406" w:author="耿正霖" w:date="2016-05-26T23:50:00Z">
                         <w:pPr>
                           <w:pStyle w:val="a6"/>
                         </w:pPr>
                       </w:pPrChange>
                     </w:pPr>
-                    <w:del w:id="406" w:author="耿正霖" w:date="2016-05-26T23:50:00Z">
+                    <w:del w:id="407" w:author="耿正霖" w:date="2016-05-26T23:50:00Z">
                       <w:r>
                         <w:rPr>
                           <w:rFonts w:hint="eastAsia"/>
@@ -24883,7 +26929,7 @@
                 <w:trPr>
                   <w:divId w:val="579144530"/>
                   <w:tblCellSpacing w:w="15" w:type="dxa"/>
-                  <w:del w:id="407" w:author="耿正霖" w:date="2016-05-26T23:50:00Z"/>
+                  <w:del w:id="408" w:author="耿正霖" w:date="2016-05-26T23:50:00Z"/>
                 </w:trPr>
                 <w:tc>
                   <w:tcPr>
@@ -24893,16 +26939,16 @@
                   <w:p>
                     <w:pPr>
                       <w:rPr>
-                        <w:del w:id="408" w:author="耿正霖" w:date="2016-05-26T23:50:00Z"/>
+                        <w:del w:id="409" w:author="耿正霖" w:date="2016-05-26T23:50:00Z"/>
                         <w:noProof/>
                       </w:rPr>
-                      <w:pPrChange w:id="409" w:author="耿正霖" w:date="2016-05-26T23:50:00Z">
+                      <w:pPrChange w:id="410" w:author="耿正霖" w:date="2016-05-26T23:50:00Z">
                         <w:pPr>
                           <w:pStyle w:val="a6"/>
                         </w:pPr>
                       </w:pPrChange>
                     </w:pPr>
-                    <w:del w:id="410" w:author="耿正霖" w:date="2016-05-26T23:50:00Z">
+                    <w:del w:id="411" w:author="耿正霖" w:date="2016-05-26T23:50:00Z">
                       <w:r>
                         <w:rPr>
                           <w:rFonts w:hint="eastAsia"/>
@@ -24921,16 +26967,16 @@
                   <w:p>
                     <w:pPr>
                       <w:rPr>
-                        <w:del w:id="411" w:author="耿正霖" w:date="2016-05-26T23:50:00Z"/>
+                        <w:del w:id="412" w:author="耿正霖" w:date="2016-05-26T23:50:00Z"/>
                         <w:noProof/>
                       </w:rPr>
-                      <w:pPrChange w:id="412" w:author="耿正霖" w:date="2016-05-26T23:50:00Z">
+                      <w:pPrChange w:id="413" w:author="耿正霖" w:date="2016-05-26T23:50:00Z">
                         <w:pPr>
                           <w:pStyle w:val="a6"/>
                         </w:pPr>
                       </w:pPrChange>
                     </w:pPr>
-                    <w:del w:id="413" w:author="耿正霖" w:date="2016-05-26T23:50:00Z">
+                    <w:del w:id="414" w:author="耿正霖" w:date="2016-05-26T23:50:00Z">
                       <w:r>
                         <w:rPr>
                           <w:rFonts w:hint="eastAsia"/>
@@ -24995,7 +27041,7 @@
                 <w:trPr>
                   <w:divId w:val="579144530"/>
                   <w:tblCellSpacing w:w="15" w:type="dxa"/>
-                  <w:del w:id="414" w:author="耿正霖" w:date="2016-05-26T23:50:00Z"/>
+                  <w:del w:id="415" w:author="耿正霖" w:date="2016-05-26T23:50:00Z"/>
                 </w:trPr>
                 <w:tc>
                   <w:tcPr>
@@ -25005,16 +27051,16 @@
                   <w:p>
                     <w:pPr>
                       <w:rPr>
-                        <w:del w:id="415" w:author="耿正霖" w:date="2016-05-26T23:50:00Z"/>
+                        <w:del w:id="416" w:author="耿正霖" w:date="2016-05-26T23:50:00Z"/>
                         <w:noProof/>
                       </w:rPr>
-                      <w:pPrChange w:id="416" w:author="耿正霖" w:date="2016-05-26T23:50:00Z">
+                      <w:pPrChange w:id="417" w:author="耿正霖" w:date="2016-05-26T23:50:00Z">
                         <w:pPr>
                           <w:pStyle w:val="a6"/>
                         </w:pPr>
                       </w:pPrChange>
                     </w:pPr>
-                    <w:del w:id="417" w:author="耿正霖" w:date="2016-05-26T23:50:00Z">
+                    <w:del w:id="418" w:author="耿正霖" w:date="2016-05-26T23:50:00Z">
                       <w:r>
                         <w:rPr>
                           <w:rFonts w:hint="eastAsia"/>
@@ -25033,16 +27079,16 @@
                   <w:p>
                     <w:pPr>
                       <w:rPr>
-                        <w:del w:id="418" w:author="耿正霖" w:date="2016-05-26T23:50:00Z"/>
+                        <w:del w:id="419" w:author="耿正霖" w:date="2016-05-26T23:50:00Z"/>
                         <w:noProof/>
                       </w:rPr>
-                      <w:pPrChange w:id="419" w:author="耿正霖" w:date="2016-05-26T23:50:00Z">
+                      <w:pPrChange w:id="420" w:author="耿正霖" w:date="2016-05-26T23:50:00Z">
                         <w:pPr>
                           <w:pStyle w:val="a6"/>
                         </w:pPr>
                       </w:pPrChange>
                     </w:pPr>
-                    <w:del w:id="420" w:author="耿正霖" w:date="2016-05-26T23:50:00Z">
+                    <w:del w:id="421" w:author="耿正霖" w:date="2016-05-26T23:50:00Z">
                       <w:r>
                         <w:rPr>
                           <w:rFonts w:hint="eastAsia"/>
@@ -25108,7 +27154,7 @@
               <w:pPr>
                 <w:divId w:val="579144530"/>
                 <w:rPr>
-                  <w:del w:id="421" w:author="耿正霖" w:date="2016-05-26T23:50:00Z"/>
+                  <w:del w:id="422" w:author="耿正霖" w:date="2016-05-26T23:50:00Z"/>
                   <w:noProof/>
                 </w:rPr>
               </w:pPr>
@@ -25117,11 +27163,11 @@
               <w:pPr>
                 <w:pStyle w:val="af7"/>
                 <w:rPr>
-                  <w:ins w:id="422" w:author="耿正霖" w:date="2016-05-27T00:21:00Z"/>
+                  <w:ins w:id="423" w:author="耿正霖" w:date="2016-05-27T00:21:00Z"/>
                   <w:rFonts w:eastAsiaTheme="minorEastAsia" w:cs="Times New Roman"/>
                   <w:szCs w:val="24"/>
                 </w:rPr>
-                <w:pPrChange w:id="423" w:author="耿正霖" w:date="2016-05-27T00:22:00Z">
+                <w:pPrChange w:id="424" w:author="耿正霖" w:date="2016-05-27T00:22:00Z">
                   <w:pPr>
                     <w:autoSpaceDE w:val="0"/>
                     <w:autoSpaceDN w:val="0"/>
@@ -25132,7 +27178,7 @@
                   </w:pPr>
                 </w:pPrChange>
               </w:pPr>
-              <w:del w:id="424" w:author="耿正霖" w:date="2016-05-26T23:50:00Z">
+              <w:del w:id="425" w:author="耿正霖" w:date="2016-05-26T23:50:00Z">
                 <w:r>
                   <w:rPr>
                     <w:noProof/>
@@ -25140,15 +27186,15 @@
                   <w:fldChar w:fldCharType="end"/>
                 </w:r>
               </w:del>
-              <w:bookmarkStart w:id="425" w:name="_Toc452673432"/>
-              <w:ins w:id="426" w:author="耿正霖" w:date="2016-05-27T00:21:00Z">
+              <w:bookmarkStart w:id="426" w:name="_Toc452737637"/>
+              <w:ins w:id="427" w:author="耿正霖" w:date="2016-05-27T00:21:00Z">
                 <w:r>
                   <w:rPr>
                     <w:rFonts w:hint="eastAsia"/>
                   </w:rPr>
                   <w:t>参考文献</w:t>
                 </w:r>
-                <w:bookmarkEnd w:id="425"/>
+                <w:bookmarkEnd w:id="426"/>
               </w:ins>
             </w:p>
             <w:p>
@@ -25156,10 +27202,10 @@
                 <w:pStyle w:val="ae"/>
                 <w:spacing w:before="60" w:after="60" w:line="340" w:lineRule="exact"/>
                 <w:rPr>
-                  <w:ins w:id="427" w:author="耿正霖" w:date="2016-05-27T00:21:00Z"/>
+                  <w:ins w:id="428" w:author="耿正霖" w:date="2016-05-27T00:21:00Z"/>
                   <w:szCs w:val="24"/>
                 </w:rPr>
-                <w:pPrChange w:id="428" w:author="耿正霖" w:date="2016-05-27T00:22:00Z">
+                <w:pPrChange w:id="429" w:author="耿正霖" w:date="2016-05-27T00:22:00Z">
                   <w:pPr>
                     <w:autoSpaceDE w:val="0"/>
                     <w:autoSpaceDN w:val="0"/>
@@ -25169,7 +27215,7 @@
                   </w:pPr>
                 </w:pPrChange>
               </w:pPr>
-              <w:ins w:id="429" w:author="耿正霖" w:date="2016-05-27T00:21:00Z">
+              <w:ins w:id="430" w:author="耿正霖" w:date="2016-05-27T00:21:00Z">
                 <w:r>
                   <w:t xml:space="preserve"> [1] </w:t>
                 </w:r>
@@ -25183,10 +27229,10 @@
                 <w:pStyle w:val="ae"/>
                 <w:spacing w:before="60" w:after="60" w:line="340" w:lineRule="exact"/>
                 <w:rPr>
-                  <w:ins w:id="430" w:author="耿正霖" w:date="2016-05-27T00:21:00Z"/>
+                  <w:ins w:id="431" w:author="耿正霖" w:date="2016-05-27T00:21:00Z"/>
                   <w:szCs w:val="24"/>
                 </w:rPr>
-                <w:pPrChange w:id="431" w:author="耿正霖" w:date="2016-05-27T00:22:00Z">
+                <w:pPrChange w:id="432" w:author="耿正霖" w:date="2016-05-27T00:22:00Z">
                   <w:pPr>
                     <w:autoSpaceDE w:val="0"/>
                     <w:autoSpaceDN w:val="0"/>
@@ -25196,7 +27242,7 @@
                   </w:pPr>
                 </w:pPrChange>
               </w:pPr>
-              <w:ins w:id="432" w:author="耿正霖" w:date="2016-05-27T00:21:00Z">
+              <w:ins w:id="433" w:author="耿正霖" w:date="2016-05-27T00:21:00Z">
                 <w:r>
                   <w:t xml:space="preserve"> [2] </w:t>
                 </w:r>
@@ -25210,10 +27256,10 @@
                 <w:pStyle w:val="ae"/>
                 <w:spacing w:before="60" w:after="60" w:line="340" w:lineRule="exact"/>
                 <w:rPr>
-                  <w:ins w:id="433" w:author="耿正霖" w:date="2016-05-27T00:21:00Z"/>
+                  <w:ins w:id="434" w:author="耿正霖" w:date="2016-05-27T00:21:00Z"/>
                   <w:szCs w:val="24"/>
                 </w:rPr>
-                <w:pPrChange w:id="434" w:author="耿正霖" w:date="2016-05-27T00:22:00Z">
+                <w:pPrChange w:id="435" w:author="耿正霖" w:date="2016-05-27T00:22:00Z">
                   <w:pPr>
                     <w:autoSpaceDE w:val="0"/>
                     <w:autoSpaceDN w:val="0"/>
@@ -25223,7 +27269,7 @@
                   </w:pPr>
                 </w:pPrChange>
               </w:pPr>
-              <w:ins w:id="435" w:author="耿正霖" w:date="2016-05-27T00:21:00Z">
+              <w:ins w:id="436" w:author="耿正霖" w:date="2016-05-27T00:21:00Z">
                 <w:r>
                   <w:t xml:space="preserve"> [3] </w:t>
                 </w:r>
@@ -25237,10 +27283,10 @@
                 <w:pStyle w:val="ae"/>
                 <w:spacing w:before="60" w:after="60" w:line="340" w:lineRule="exact"/>
                 <w:rPr>
-                  <w:ins w:id="436" w:author="耿正霖" w:date="2016-05-27T00:21:00Z"/>
+                  <w:ins w:id="437" w:author="耿正霖" w:date="2016-05-27T00:21:00Z"/>
                   <w:szCs w:val="24"/>
                 </w:rPr>
-                <w:pPrChange w:id="437" w:author="耿正霖" w:date="2016-05-27T00:22:00Z">
+                <w:pPrChange w:id="438" w:author="耿正霖" w:date="2016-05-27T00:22:00Z">
                   <w:pPr>
                     <w:autoSpaceDE w:val="0"/>
                     <w:autoSpaceDN w:val="0"/>
@@ -25250,7 +27296,7 @@
                   </w:pPr>
                 </w:pPrChange>
               </w:pPr>
-              <w:ins w:id="438" w:author="耿正霖" w:date="2016-05-27T00:21:00Z">
+              <w:ins w:id="439" w:author="耿正霖" w:date="2016-05-27T00:21:00Z">
                 <w:r>
                   <w:t xml:space="preserve"> [4] </w:t>
                 </w:r>
@@ -25264,10 +27310,10 @@
                 <w:pStyle w:val="ae"/>
                 <w:spacing w:before="60" w:after="60" w:line="340" w:lineRule="exact"/>
                 <w:rPr>
-                  <w:ins w:id="439" w:author="耿正霖" w:date="2016-05-27T00:21:00Z"/>
+                  <w:ins w:id="440" w:author="耿正霖" w:date="2016-05-27T00:21:00Z"/>
                   <w:szCs w:val="24"/>
                 </w:rPr>
-                <w:pPrChange w:id="440" w:author="耿正霖" w:date="2016-05-27T00:22:00Z">
+                <w:pPrChange w:id="441" w:author="耿正霖" w:date="2016-05-27T00:22:00Z">
                   <w:pPr>
                     <w:autoSpaceDE w:val="0"/>
                     <w:autoSpaceDN w:val="0"/>
@@ -25277,7 +27323,7 @@
                   </w:pPr>
                 </w:pPrChange>
               </w:pPr>
-              <w:ins w:id="441" w:author="耿正霖" w:date="2016-05-27T00:21:00Z">
+              <w:ins w:id="442" w:author="耿正霖" w:date="2016-05-27T00:21:00Z">
                 <w:r>
                   <w:t xml:space="preserve"> [5] </w:t>
                 </w:r>
@@ -25291,10 +27337,10 @@
                 <w:pStyle w:val="ae"/>
                 <w:spacing w:before="60" w:after="60" w:line="340" w:lineRule="exact"/>
                 <w:rPr>
-                  <w:ins w:id="442" w:author="耿正霖" w:date="2016-05-27T00:21:00Z"/>
+                  <w:ins w:id="443" w:author="耿正霖" w:date="2016-05-27T00:21:00Z"/>
                   <w:szCs w:val="24"/>
                 </w:rPr>
-                <w:pPrChange w:id="443" w:author="耿正霖" w:date="2016-05-27T00:22:00Z">
+                <w:pPrChange w:id="444" w:author="耿正霖" w:date="2016-05-27T00:22:00Z">
                   <w:pPr>
                     <w:autoSpaceDE w:val="0"/>
                     <w:autoSpaceDN w:val="0"/>
@@ -25304,7 +27350,7 @@
                   </w:pPr>
                 </w:pPrChange>
               </w:pPr>
-              <w:ins w:id="444" w:author="耿正霖" w:date="2016-05-27T00:21:00Z">
+              <w:ins w:id="445" w:author="耿正霖" w:date="2016-05-27T00:21:00Z">
                 <w:r>
                   <w:t xml:space="preserve"> [6] </w:t>
                 </w:r>
@@ -25318,10 +27364,10 @@
                 <w:pStyle w:val="ae"/>
                 <w:spacing w:before="60" w:after="60" w:line="340" w:lineRule="exact"/>
                 <w:rPr>
-                  <w:ins w:id="445" w:author="耿正霖" w:date="2016-05-27T00:21:00Z"/>
+                  <w:ins w:id="446" w:author="耿正霖" w:date="2016-05-27T00:21:00Z"/>
                   <w:szCs w:val="24"/>
                 </w:rPr>
-                <w:pPrChange w:id="446" w:author="耿正霖" w:date="2016-05-27T00:22:00Z">
+                <w:pPrChange w:id="447" w:author="耿正霖" w:date="2016-05-27T00:22:00Z">
                   <w:pPr>
                     <w:autoSpaceDE w:val="0"/>
                     <w:autoSpaceDN w:val="0"/>
@@ -25331,7 +27377,7 @@
                   </w:pPr>
                 </w:pPrChange>
               </w:pPr>
-              <w:ins w:id="447" w:author="耿正霖" w:date="2016-05-27T00:21:00Z">
+              <w:ins w:id="448" w:author="耿正霖" w:date="2016-05-27T00:21:00Z">
                 <w:r>
                   <w:t xml:space="preserve"> [7] </w:t>
                 </w:r>
@@ -25345,10 +27391,10 @@
                 <w:pStyle w:val="ae"/>
                 <w:spacing w:before="60" w:after="60" w:line="340" w:lineRule="exact"/>
                 <w:rPr>
-                  <w:ins w:id="448" w:author="耿正霖" w:date="2016-05-27T00:21:00Z"/>
+                  <w:ins w:id="449" w:author="耿正霖" w:date="2016-05-27T00:21:00Z"/>
                   <w:szCs w:val="24"/>
                 </w:rPr>
-                <w:pPrChange w:id="449" w:author="耿正霖" w:date="2016-05-27T00:22:00Z">
+                <w:pPrChange w:id="450" w:author="耿正霖" w:date="2016-05-27T00:22:00Z">
                   <w:pPr>
                     <w:autoSpaceDE w:val="0"/>
                     <w:autoSpaceDN w:val="0"/>
@@ -25358,7 +27404,7 @@
                   </w:pPr>
                 </w:pPrChange>
               </w:pPr>
-              <w:ins w:id="450" w:author="耿正霖" w:date="2016-05-27T00:21:00Z">
+              <w:ins w:id="451" w:author="耿正霖" w:date="2016-05-27T00:21:00Z">
                 <w:r>
                   <w:t xml:space="preserve"> [8] </w:t>
                 </w:r>
@@ -25372,10 +27418,10 @@
                 <w:pStyle w:val="ae"/>
                 <w:spacing w:before="60" w:after="60" w:line="340" w:lineRule="exact"/>
                 <w:rPr>
-                  <w:ins w:id="451" w:author="耿正霖" w:date="2016-05-27T00:21:00Z"/>
+                  <w:ins w:id="452" w:author="耿正霖" w:date="2016-05-27T00:21:00Z"/>
                   <w:szCs w:val="24"/>
                 </w:rPr>
-                <w:pPrChange w:id="452" w:author="耿正霖" w:date="2016-05-27T00:22:00Z">
+                <w:pPrChange w:id="453" w:author="耿正霖" w:date="2016-05-27T00:22:00Z">
                   <w:pPr>
                     <w:autoSpaceDE w:val="0"/>
                     <w:autoSpaceDN w:val="0"/>
@@ -25385,7 +27431,7 @@
                   </w:pPr>
                 </w:pPrChange>
               </w:pPr>
-              <w:ins w:id="453" w:author="耿正霖" w:date="2016-05-27T00:21:00Z">
+              <w:ins w:id="454" w:author="耿正霖" w:date="2016-05-27T00:21:00Z">
                 <w:r>
                   <w:t xml:space="preserve"> [9] </w:t>
                 </w:r>
@@ -25399,10 +27445,10 @@
                 <w:pStyle w:val="ae"/>
                 <w:spacing w:before="60" w:after="60" w:line="340" w:lineRule="exact"/>
                 <w:rPr>
-                  <w:ins w:id="454" w:author="耿正霖" w:date="2016-05-27T00:21:00Z"/>
+                  <w:ins w:id="455" w:author="耿正霖" w:date="2016-05-27T00:21:00Z"/>
                   <w:szCs w:val="24"/>
                 </w:rPr>
-                <w:pPrChange w:id="455" w:author="耿正霖" w:date="2016-05-27T00:22:00Z">
+                <w:pPrChange w:id="456" w:author="耿正霖" w:date="2016-05-27T00:22:00Z">
                   <w:pPr>
                     <w:autoSpaceDE w:val="0"/>
                     <w:autoSpaceDN w:val="0"/>
@@ -25412,7 +27458,7 @@
                   </w:pPr>
                 </w:pPrChange>
               </w:pPr>
-              <w:ins w:id="456" w:author="耿正霖" w:date="2016-05-27T00:21:00Z">
+              <w:ins w:id="457" w:author="耿正霖" w:date="2016-05-27T00:21:00Z">
                 <w:r>
                   <w:t xml:space="preserve">[10] </w:t>
                 </w:r>
@@ -25425,7 +27471,7 @@
               <w:pPr>
                 <w:pStyle w:val="ae"/>
                 <w:spacing w:before="60" w:after="60" w:line="340" w:lineRule="exact"/>
-                <w:pPrChange w:id="457" w:author="耿正霖" w:date="2016-05-27T00:22:00Z">
+                <w:pPrChange w:id="458" w:author="耿正霖" w:date="2016-05-27T00:22:00Z">
                   <w:pPr>
                     <w:autoSpaceDE w:val="0"/>
                     <w:autoSpaceDN w:val="0"/>
@@ -25435,7 +27481,7 @@
                   </w:pPr>
                 </w:pPrChange>
               </w:pPr>
-              <w:ins w:id="458" w:author="耿正霖" w:date="2016-05-27T00:21:00Z">
+              <w:ins w:id="459" w:author="耿正霖" w:date="2016-05-27T00:21:00Z">
                 <w:r>
                   <w:t xml:space="preserve">[11] </w:t>
                 </w:r>
@@ -25567,61 +27613,361 @@
                 <w:pStyle w:val="ae"/>
                 <w:spacing w:before="60" w:after="60" w:line="340" w:lineRule="exact"/>
                 <w:rPr>
-                  <w:ins w:id="459" w:author="耿正霖" w:date="2016-05-27T00:21:00Z"/>
+                  <w:ins w:id="460" w:author="耿正霖" w:date="2016-05-27T00:21:00Z"/>
+                  <w:rFonts w:hint="eastAsia"/>
                 </w:rPr>
               </w:pPr>
+              <w:r>
+                <w:rPr>
+                  <w:rFonts w:hint="eastAsia"/>
+                </w:rPr>
+                <w:t>[</w:t>
+              </w:r>
+              <w:r>
+                <w:t>16</w:t>
+              </w:r>
+              <w:r>
+                <w:rPr>
+                  <w:rFonts w:hint="eastAsia"/>
+                </w:rPr>
+                <w:t>]</w:t>
+              </w:r>
+              <w:r>
+                <w:t xml:space="preserve"> </w:t>
+              </w:r>
+              <w:r>
+                <w:t>Ratinov</w:t>
+              </w:r>
+              <w:r>
+                <w:t>, L.,</w:t>
+              </w:r>
+              <w:r>
+                <w:t xml:space="preserve"> </w:t>
+              </w:r>
+              <w:r>
+                <w:t>&amp;</w:t>
+              </w:r>
+              <w:r>
+                <w:t xml:space="preserve"> </w:t>
+              </w:r>
+              <w:r>
+                <w:t>Roth, D. (2009). Design challenges</w:t>
+              </w:r>
+              <w:r>
+                <w:rPr>
+                  <w:rFonts w:hint="eastAsia"/>
+                </w:rPr>
+                <w:t xml:space="preserve"> </w:t>
+              </w:r>
+              <w:r>
+                <w:t xml:space="preserve">and misconceptions </w:t>
+              </w:r>
+              <w:r>
+                <w:t xml:space="preserve">in named entity recognition. </w:t>
+              </w:r>
+              <w:r>
+                <w:t xml:space="preserve">Proceedings of </w:t>
+              </w:r>
+              <w:r>
+                <w:t>the</w:t>
+              </w:r>
+              <w:r>
+                <w:t xml:space="preserve"> 13th</w:t>
+              </w:r>
+              <w:r>
+                <w:rPr>
+                  <w:rFonts w:hint="eastAsia"/>
+                </w:rPr>
+                <w:t xml:space="preserve"> </w:t>
+              </w:r>
+              <w:r>
+                <w:t>CoNLL</w:t>
+              </w:r>
+              <w:r>
+                <w:t>, 147-155</w:t>
+              </w:r>
+              <w:r>
+                <w:t>.</w:t>
+              </w:r>
             </w:p>
             <w:p>
               <w:pPr>
                 <w:pStyle w:val="ae"/>
                 <w:spacing w:before="60" w:after="60" w:line="340" w:lineRule="exact"/>
                 <w:rPr>
-                  <w:ins w:id="460" w:author="耿正霖" w:date="2016-05-27T00:21:00Z"/>
                   <w:szCs w:val="24"/>
                 </w:rPr>
               </w:pPr>
+              <w:r>
+                <w:rPr>
+                  <w:rFonts w:hint="eastAsia"/>
+                  <w:szCs w:val="24"/>
+                </w:rPr>
+                <w:t>[</w:t>
+              </w:r>
+              <w:r>
+                <w:rPr>
+                  <w:szCs w:val="24"/>
+                </w:rPr>
+                <w:t>17</w:t>
+              </w:r>
+              <w:r>
+                <w:rPr>
+                  <w:rFonts w:hint="eastAsia"/>
+                  <w:szCs w:val="24"/>
+                </w:rPr>
+                <w:t>]</w:t>
+              </w:r>
+              <w:r>
+                <w:rPr>
+                  <w:szCs w:val="24"/>
+                </w:rPr>
+                <w:t xml:space="preserve"> </w:t>
+              </w:r>
+              <w:r>
+                <w:rPr>
+                  <w:szCs w:val="24"/>
+                </w:rPr>
+                <w:t>Finkel</w:t>
+              </w:r>
+              <w:r>
+                <w:rPr>
+                  <w:szCs w:val="24"/>
+                </w:rPr>
+                <w:t>, J. R.</w:t>
+              </w:r>
+              <w:r>
+                <w:rPr>
+                  <w:szCs w:val="24"/>
+                </w:rPr>
+                <w:t>, Grenager</w:t>
+              </w:r>
+              <w:r>
+                <w:rPr>
+                  <w:szCs w:val="24"/>
+                </w:rPr>
+                <w:t>, T.</w:t>
+              </w:r>
+              <w:r>
+                <w:rPr>
+                  <w:szCs w:val="24"/>
+                </w:rPr>
+                <w:t xml:space="preserve">, </w:t>
+              </w:r>
+              <w:r>
+                <w:rPr>
+                  <w:szCs w:val="24"/>
+                </w:rPr>
+                <w:t>&amp;</w:t>
+              </w:r>
+              <w:r>
+                <w:rPr>
+                  <w:szCs w:val="24"/>
+                </w:rPr>
+                <w:t xml:space="preserve"> Manning</w:t>
+              </w:r>
+              <w:r>
+                <w:rPr>
+                  <w:szCs w:val="24"/>
+                </w:rPr>
+                <w:t>, C</w:t>
+              </w:r>
+              <w:r>
+                <w:rPr>
+                  <w:szCs w:val="24"/>
+                </w:rPr>
+                <w:t xml:space="preserve">. </w:t>
+              </w:r>
+              <w:r>
+                <w:rPr>
+                  <w:szCs w:val="24"/>
+                </w:rPr>
+                <w:t>(</w:t>
+              </w:r>
+              <w:r>
+                <w:rPr>
+                  <w:szCs w:val="24"/>
+                </w:rPr>
+                <w:t>2005</w:t>
+              </w:r>
+              <w:r>
+                <w:rPr>
+                  <w:szCs w:val="24"/>
+                </w:rPr>
+                <w:t>)</w:t>
+              </w:r>
+              <w:r>
+                <w:rPr>
+                  <w:szCs w:val="24"/>
+                </w:rPr>
+                <w:t xml:space="preserve">. Incorporating Non-local Information into Information Extraction Systems by Gibbs </w:t>
+              </w:r>
+              <w:r>
+                <w:rPr>
+                  <w:szCs w:val="24"/>
+                </w:rPr>
+                <w:t>Sampling. Proceedings of the 43r</w:t>
+              </w:r>
+              <w:r>
+                <w:rPr>
+                  <w:szCs w:val="24"/>
+                </w:rPr>
+                <w:t xml:space="preserve">d </w:t>
+              </w:r>
+              <w:r>
+                <w:rPr>
+                  <w:szCs w:val="24"/>
+                </w:rPr>
+                <w:t>ACL, 363-</w:t>
+              </w:r>
+              <w:r>
+                <w:rPr>
+                  <w:szCs w:val="24"/>
+                </w:rPr>
+                <w:t>370.</w:t>
+              </w:r>
+            </w:p>
+            <w:p>
+              <w:pPr>
+                <w:pStyle w:val="ae"/>
+                <w:spacing w:before="60" w:after="60" w:line="340" w:lineRule="exact"/>
+                <w:rPr>
+                  <w:ins w:id="461" w:author="耿正霖" w:date="2016-05-27T00:21:00Z"/>
+                  <w:rFonts w:hint="eastAsia"/>
+                  <w:szCs w:val="24"/>
+                </w:rPr>
+              </w:pPr>
+              <w:r>
+                <w:rPr>
+                  <w:rFonts w:hint="eastAsia"/>
+                  <w:szCs w:val="24"/>
+                </w:rPr>
+                <w:t>[</w:t>
+              </w:r>
+              <w:r>
+                <w:rPr>
+                  <w:szCs w:val="24"/>
+                </w:rPr>
+                <w:t>18</w:t>
+              </w:r>
+              <w:r>
+                <w:rPr>
+                  <w:rFonts w:hint="eastAsia"/>
+                  <w:szCs w:val="24"/>
+                </w:rPr>
+                <w:t>]</w:t>
+              </w:r>
+              <w:r>
+                <w:rPr>
+                  <w:szCs w:val="24"/>
+                </w:rPr>
+                <w:t xml:space="preserve"> </w:t>
+              </w:r>
+              <w:r>
+                <w:rPr>
+                  <w:szCs w:val="24"/>
+                </w:rPr>
+                <w:t>Salton</w:t>
+              </w:r>
+              <w:r>
+                <w:rPr>
+                  <w:szCs w:val="24"/>
+                </w:rPr>
+                <w:t xml:space="preserve">, G., &amp; </w:t>
+              </w:r>
+              <w:r>
+                <w:rPr>
+                  <w:szCs w:val="24"/>
+                </w:rPr>
+                <w:t>Buckley</w:t>
+              </w:r>
+              <w:r>
+                <w:rPr>
+                  <w:szCs w:val="24"/>
+                </w:rPr>
+                <w:t>, C</w:t>
+              </w:r>
+              <w:r>
+                <w:rPr>
+                  <w:szCs w:val="24"/>
+                </w:rPr>
+                <w:t>.</w:t>
+              </w:r>
+              <w:r>
+                <w:rPr>
+                  <w:szCs w:val="24"/>
+                </w:rPr>
+                <w:t xml:space="preserve"> (</w:t>
+              </w:r>
+              <w:r>
+                <w:rPr>
+                  <w:szCs w:val="24"/>
+                </w:rPr>
+                <w:t>1988</w:t>
+              </w:r>
+              <w:r>
+                <w:rPr>
+                  <w:szCs w:val="24"/>
+                </w:rPr>
+                <w:t>)</w:t>
+              </w:r>
+              <w:r>
+                <w:rPr>
+                  <w:szCs w:val="24"/>
+                </w:rPr>
+                <w:t>. Term-weighting approaches in automa</w:t>
+              </w:r>
+              <w:r>
+                <w:rPr>
+                  <w:szCs w:val="24"/>
+                </w:rPr>
+                <w:t>tic text retrieval. Information</w:t>
+              </w:r>
+              <w:r>
+                <w:rPr>
+                  <w:rFonts w:hint="eastAsia"/>
+                  <w:szCs w:val="24"/>
+                </w:rPr>
+                <w:t xml:space="preserve"> </w:t>
+              </w:r>
+              <w:r>
+                <w:rPr>
+                  <w:szCs w:val="24"/>
+                </w:rPr>
+                <w:t>Processing &amp; Management,</w:t>
+              </w:r>
+              <w:r>
+                <w:rPr>
+                  <w:szCs w:val="24"/>
+                </w:rPr>
+                <w:t xml:space="preserve"> 4(5), 513–523.</w:t>
+              </w:r>
             </w:p>
             <w:p>
               <w:pPr>
                 <w:spacing w:before="60" w:after="60" w:line="340" w:lineRule="exact"/>
                 <w:ind w:firstLine="0"/>
                 <w:rPr>
-                  <w:del w:id="461" w:author="耿正霖" w:date="2016-05-26T23:41:00Z"/>
+                  <w:del w:id="462" w:author="耿正霖" w:date="2016-05-26T23:41:00Z"/>
                 </w:rPr>
-                <w:pPrChange w:id="462" w:author="耿正霖" w:date="2016-05-26T23:56:00Z">
+                <w:pPrChange w:id="463" w:author="耿正霖" w:date="2016-05-26T23:56:00Z">
                   <w:pPr/>
                 </w:pPrChange>
               </w:pPr>
             </w:p>
           </w:sdtContent>
         </w:sdt>
-        <w:customXmlDelRangeStart w:id="463" w:author="耿正霖" w:date="2016-05-26T23:51:00Z"/>
+        <w:customXmlDelRangeStart w:id="464" w:author="耿正霖" w:date="2016-05-26T23:51:00Z"/>
       </w:sdtContent>
     </w:sdt>
-    <w:customXmlDelRangeEnd w:id="463"/>
+    <w:customXmlDelRangeEnd w:id="464"/>
     <w:p>
       <w:pPr>
         <w:spacing w:before="60" w:after="60" w:line="340" w:lineRule="exact"/>
         <w:ind w:firstLine="0"/>
         <w:rPr>
-          <w:ins w:id="464" w:author="耿正霖" w:date="2016-05-26T23:41:00Z"/>
-        </w:rPr>
-        <w:pPrChange w:id="465" w:author="耿正霖" w:date="2016-05-26T23:56:00Z">
-          <w:pPr/>
-        </w:pPrChange>
-      </w:pPr>
-    </w:p>
-    <w:p>
-      <w:pPr>
-        <w:spacing w:before="60" w:after="60" w:line="340" w:lineRule="exact"/>
-        <w:rPr>
-          <w:ins w:id="466" w:author="耿正霖" w:date="2016-05-26T23:41:00Z"/>
-        </w:rPr>
-      </w:pPr>
-    </w:p>
-    <w:p>
-      <w:pPr>
-        <w:spacing w:before="60" w:after="60" w:line="340" w:lineRule="exact"/>
+          <w:rFonts w:hint="eastAsia"/>
+        </w:rPr>
       </w:pPr>
     </w:p>
     <w:p>
@@ -25655,7 +28001,7 @@
       <w:pPr>
         <w:pStyle w:val="af7"/>
       </w:pPr>
-      <w:bookmarkStart w:id="467" w:name="_Toc452673433"/>
+      <w:bookmarkStart w:id="465" w:name="_Toc452737638"/>
       <w:r>
         <w:rPr>
           <w:rFonts w:hint="eastAsia"/>
@@ -25677,7 +28023,7 @@
         </w:rPr>
         <w:t>谢</w:t>
       </w:r>
-      <w:bookmarkEnd w:id="467"/>
+      <w:bookmarkEnd w:id="465"/>
     </w:p>
     <w:p>
       <w:pPr>
@@ -25732,10 +28078,10 @@
         <w:pStyle w:val="11"/>
         <w:spacing w:before="800"/>
       </w:pPr>
-      <w:bookmarkStart w:id="468" w:name="_Toc132604446"/>
-      <w:bookmarkStart w:id="469" w:name="_Toc132604827"/>
-      <w:bookmarkStart w:id="470" w:name="_Toc132605967"/>
-      <w:bookmarkStart w:id="471" w:name="_Toc184465418"/>
+      <w:bookmarkStart w:id="466" w:name="_Toc132604446"/>
+      <w:bookmarkStart w:id="467" w:name="_Toc132604827"/>
+      <w:bookmarkStart w:id="468" w:name="_Toc132605967"/>
+      <w:bookmarkStart w:id="469" w:name="_Toc184465418"/>
       <w:r>
         <w:t>声</w:t>
       </w:r>
@@ -25745,10 +28091,10 @@
       <w:r>
         <w:t>明</w:t>
       </w:r>
+      <w:bookmarkEnd w:id="466"/>
+      <w:bookmarkEnd w:id="467"/>
       <w:bookmarkEnd w:id="468"/>
       <w:bookmarkEnd w:id="469"/>
-      <w:bookmarkEnd w:id="470"/>
-      <w:bookmarkEnd w:id="471"/>
     </w:p>
     <w:p>
       <w:r>
@@ -25853,7 +28199,7 @@
       <w:pPr>
         <w:pStyle w:val="afa"/>
       </w:pPr>
-      <w:bookmarkStart w:id="472" w:name="_Toc452673434"/>
+      <w:bookmarkStart w:id="470" w:name="_Toc452737639"/>
       <w:r>
         <w:rPr>
           <w:rFonts w:hint="eastAsia"/>
@@ -25873,7 +28219,7 @@
         </w:rPr>
         <w:t>外文资料的调研阅读报告</w:t>
       </w:r>
-      <w:bookmarkEnd w:id="472"/>
+      <w:bookmarkEnd w:id="470"/>
     </w:p>
     <w:p>
       <w:pPr>
@@ -32446,7 +34792,7 @@
         <w:spacing w:line="240" w:lineRule="auto"/>
         <w:ind w:firstLine="0"/>
         <w:jc w:val="right"/>
-        <w:pPrChange w:id="473" w:author="耿正霖" w:date="2016-05-27T00:27:00Z">
+        <w:pPrChange w:id="471" w:author="耿正霖" w:date="2016-05-27T00:27:00Z">
           <w:pPr>
             <w:wordWrap w:val="0"/>
             <w:spacing w:beforeLines="100" w:before="312" w:afterLines="100" w:after="312"/>
@@ -32632,7 +34978,7 @@
           <w:rPr>
             <w:noProof/>
           </w:rPr>
-          <w:t>26</w:t>
+          <w:t>29</w:t>
         </w:r>
         <w:r>
           <w:rPr>
@@ -35860,6 +38206,7 @@
   </w:compat>
   <w:rsids>
     <w:rsidRoot w:val="00F37298"/>
+    <w:rsid w:val="00284EF9"/>
     <w:rsid w:val="00F37298"/>
   </w:rsids>
   <m:mathPr>
@@ -36310,7 +38657,7 @@
     <w:basedOn w:val="a0"/>
     <w:uiPriority w:val="99"/>
     <w:semiHidden/>
-    <w:rsid w:val="00F37298"/>
+    <w:rsid w:val="00284EF9"/>
     <w:rPr>
       <w:color w:val="808080"/>
     </w:rPr>
@@ -36932,7 +39279,7 @@
 </file>
 
 <file path=customXml/itemProps1.xml><?xml version="1.0" encoding="utf-8"?>
-<ds:datastoreItem xmlns:ds="http://schemas.openxmlformats.org/officeDocument/2006/customXml" ds:itemID="{073283E6-3464-4F0D-91FA-A1D931A07823}">
+<ds:datastoreItem xmlns:ds="http://schemas.openxmlformats.org/officeDocument/2006/customXml" ds:itemID="{42B87546-72DB-4D5E-90EB-858442F58272}">
   <ds:schemaRefs>
     <ds:schemaRef ds:uri="http://schemas.openxmlformats.org/officeDocument/2006/bibliography"/>
   </ds:schemaRefs>

--- a/综合论文训练-钟仰新.docx
+++ b/综合论文训练-钟仰新.docx
@@ -558,6 +558,7 @@
                 <w:delText>耿正霖</w:delText>
               </w:r>
             </w:del>
+            <w:proofErr w:type="gramStart"/>
             <w:ins w:id="9" w:author="Yangxin Zhong (MSR Student-Person Consulting)" w:date="2016-05-30T15:38:00Z">
               <w:r>
                 <w:rPr>
@@ -568,6 +569,7 @@
                 <w:t>钟仰新</w:t>
               </w:r>
             </w:ins>
+            <w:proofErr w:type="gramEnd"/>
           </w:p>
         </w:tc>
       </w:tr>
@@ -629,7 +631,25 @@
                   <w:sz w:val="32"/>
                   <w:szCs w:val="32"/>
                 </w:rPr>
-                <w:t>刘世霞</w:t>
+                <w:t>刘</w:t>
+              </w:r>
+              <w:proofErr w:type="gramStart"/>
+              <w:r>
+                <w:rPr>
+                  <w:rFonts w:ascii="仿宋" w:eastAsia="仿宋" w:hAnsi="仿宋" w:hint="eastAsia"/>
+                  <w:sz w:val="32"/>
+                  <w:szCs w:val="32"/>
+                </w:rPr>
+                <w:t>世</w:t>
+              </w:r>
+              <w:proofErr w:type="gramEnd"/>
+              <w:r>
+                <w:rPr>
+                  <w:rFonts w:ascii="仿宋" w:eastAsia="仿宋" w:hAnsi="仿宋" w:hint="eastAsia"/>
+                  <w:sz w:val="32"/>
+                  <w:szCs w:val="32"/>
+                </w:rPr>
+                <w:t>霞</w:t>
               </w:r>
             </w:ins>
             <w:r>
@@ -1832,9 +1852,17 @@
           <w:rPr>
             <w:rFonts w:hint="eastAsia"/>
           </w:rPr>
-          <w:t>朴素贝叶斯两种</w:t>
+          <w:t>朴素贝叶</w:t>
+        </w:r>
+        <w:proofErr w:type="gramStart"/>
+        <w:r>
+          <w:rPr>
+            <w:rFonts w:hint="eastAsia"/>
+          </w:rPr>
+          <w:t>斯两种</w:t>
         </w:r>
       </w:ins>
+      <w:proofErr w:type="gramEnd"/>
       <w:ins w:id="122" w:author="Yangxin Zhong (MSR Student-Person Consulting)" w:date="2016-05-30T19:26:00Z">
         <w:r>
           <w:rPr>
@@ -2935,7 +2963,7 @@
           <w:r>
             <w:fldChar w:fldCharType="separate"/>
           </w:r>
-          <w:hyperlink w:anchor="_Toc452737621" w:history="1">
+          <w:hyperlink w:anchor="_Toc452764749" w:history="1">
             <w:r>
               <w:rPr>
                 <w:rStyle w:val="ad"/>
@@ -2996,7 +3024,7 @@
                 <w:noProof/>
                 <w:webHidden/>
               </w:rPr>
-              <w:instrText xml:space="preserve"> PAGEREF _Toc452737621 \h </w:instrText>
+              <w:instrText xml:space="preserve"> PAGEREF _Toc452764749 \h </w:instrText>
             </w:r>
             <w:r>
               <w:rPr>
@@ -3042,7 +3070,7 @@
               <w:szCs w:val="22"/>
             </w:rPr>
           </w:pPr>
-          <w:hyperlink w:anchor="_Toc452737622" w:history="1">
+          <w:hyperlink w:anchor="_Toc452764750" w:history="1">
             <w:r>
               <w:rPr>
                 <w:rStyle w:val="ad"/>
@@ -3086,7 +3114,7 @@
                 <w:noProof/>
                 <w:webHidden/>
               </w:rPr>
-              <w:instrText xml:space="preserve"> PAGEREF _Toc452737622 \h </w:instrText>
+              <w:instrText xml:space="preserve"> PAGEREF _Toc452764750 \h </w:instrText>
             </w:r>
             <w:r>
               <w:rPr>
@@ -3132,7 +3160,7 @@
               <w:szCs w:val="22"/>
             </w:rPr>
           </w:pPr>
-          <w:hyperlink w:anchor="_Toc452737623" w:history="1">
+          <w:hyperlink w:anchor="_Toc452764751" w:history="1">
             <w:r>
               <w:rPr>
                 <w:rStyle w:val="ad"/>
@@ -3176,7 +3204,7 @@
                 <w:noProof/>
                 <w:webHidden/>
               </w:rPr>
-              <w:instrText xml:space="preserve"> PAGEREF _Toc452737623 \h </w:instrText>
+              <w:instrText xml:space="preserve"> PAGEREF _Toc452764751 \h </w:instrText>
             </w:r>
             <w:r>
               <w:rPr>
@@ -3222,7 +3250,7 @@
               <w:szCs w:val="22"/>
             </w:rPr>
           </w:pPr>
-          <w:hyperlink w:anchor="_Toc452737624" w:history="1">
+          <w:hyperlink w:anchor="_Toc452764752" w:history="1">
             <w:r>
               <w:rPr>
                 <w:rStyle w:val="ad"/>
@@ -3266,7 +3294,7 @@
                 <w:noProof/>
                 <w:webHidden/>
               </w:rPr>
-              <w:instrText xml:space="preserve"> PAGEREF _Toc452737624 \h </w:instrText>
+              <w:instrText xml:space="preserve"> PAGEREF _Toc452764752 \h </w:instrText>
             </w:r>
             <w:r>
               <w:rPr>
@@ -3312,7 +3340,7 @@
               <w:szCs w:val="22"/>
             </w:rPr>
           </w:pPr>
-          <w:hyperlink w:anchor="_Toc452737625" w:history="1">
+          <w:hyperlink w:anchor="_Toc452764753" w:history="1">
             <w:r>
               <w:rPr>
                 <w:rStyle w:val="ad"/>
@@ -3356,7 +3384,7 @@
                 <w:noProof/>
                 <w:webHidden/>
               </w:rPr>
-              <w:instrText xml:space="preserve"> PAGEREF _Toc452737625 \h </w:instrText>
+              <w:instrText xml:space="preserve"> PAGEREF _Toc452764753 \h </w:instrText>
             </w:r>
             <w:r>
               <w:rPr>
@@ -3402,7 +3430,7 @@
               <w:szCs w:val="22"/>
             </w:rPr>
           </w:pPr>
-          <w:hyperlink w:anchor="_Toc452737626" w:history="1">
+          <w:hyperlink w:anchor="_Toc452764754" w:history="1">
             <w:r>
               <w:rPr>
                 <w:rStyle w:val="ad"/>
@@ -3446,7 +3474,7 @@
                 <w:noProof/>
                 <w:webHidden/>
               </w:rPr>
-              <w:instrText xml:space="preserve"> PAGEREF _Toc452737626 \h </w:instrText>
+              <w:instrText xml:space="preserve"> PAGEREF _Toc452764754 \h </w:instrText>
             </w:r>
             <w:r>
               <w:rPr>
@@ -3492,7 +3520,7 @@
               <w:szCs w:val="22"/>
             </w:rPr>
           </w:pPr>
-          <w:hyperlink w:anchor="_Toc452737627" w:history="1">
+          <w:hyperlink w:anchor="_Toc452764755" w:history="1">
             <w:r>
               <w:rPr>
                 <w:rStyle w:val="ad"/>
@@ -3536,7 +3564,7 @@
                 <w:noProof/>
                 <w:webHidden/>
               </w:rPr>
-              <w:instrText xml:space="preserve"> PAGEREF _Toc452737627 \h </w:instrText>
+              <w:instrText xml:space="preserve"> PAGEREF _Toc452764755 \h </w:instrText>
             </w:r>
             <w:r>
               <w:rPr>
@@ -3580,7 +3608,7 @@
               <w:szCs w:val="22"/>
             </w:rPr>
           </w:pPr>
-          <w:hyperlink w:anchor="_Toc452737628" w:history="1">
+          <w:hyperlink w:anchor="_Toc452764756" w:history="1">
             <w:r>
               <w:rPr>
                 <w:rStyle w:val="ad"/>
@@ -3641,7 +3669,7 @@
                 <w:noProof/>
                 <w:webHidden/>
               </w:rPr>
-              <w:instrText xml:space="preserve"> PAGEREF _Toc452737628 \h </w:instrText>
+              <w:instrText xml:space="preserve"> PAGEREF _Toc452764756 \h </w:instrText>
             </w:r>
             <w:r>
               <w:rPr>
@@ -3687,7 +3715,7 @@
               <w:szCs w:val="22"/>
             </w:rPr>
           </w:pPr>
-          <w:hyperlink w:anchor="_Toc452737629" w:history="1">
+          <w:hyperlink w:anchor="_Toc452764757" w:history="1">
             <w:r>
               <w:rPr>
                 <w:rStyle w:val="ad"/>
@@ -3731,7 +3759,7 @@
                 <w:noProof/>
                 <w:webHidden/>
               </w:rPr>
-              <w:instrText xml:space="preserve"> PAGEREF _Toc452737629 \h </w:instrText>
+              <w:instrText xml:space="preserve"> PAGEREF _Toc452764757 \h </w:instrText>
             </w:r>
             <w:r>
               <w:rPr>
@@ -3777,7 +3805,7 @@
               <w:szCs w:val="22"/>
             </w:rPr>
           </w:pPr>
-          <w:hyperlink w:anchor="_Toc452737630" w:history="1">
+          <w:hyperlink w:anchor="_Toc452764758" w:history="1">
             <w:r>
               <w:rPr>
                 <w:rStyle w:val="ad"/>
@@ -3800,22 +3828,7 @@
                 <w:rFonts w:hint="eastAsia"/>
                 <w:noProof/>
               </w:rPr>
-              <w:t>原系统的不足</w:t>
-            </w:r>
-            <w:r>
-              <w:rPr>
-                <w:rStyle w:val="ad"/>
-                <w:noProof/>
-              </w:rPr>
-              <w:t>&amp;</w:t>
-            </w:r>
-            <w:r>
-              <w:rPr>
-                <w:rStyle w:val="ad"/>
-                <w:rFonts w:hint="eastAsia"/>
-                <w:noProof/>
-              </w:rPr>
-              <w:t>新系统的改进</w:t>
+              <w:t>原系统的不足与新系统的改进</w:t>
             </w:r>
             <w:r>
               <w:rPr>
@@ -3836,7 +3849,7 @@
                 <w:noProof/>
                 <w:webHidden/>
               </w:rPr>
-              <w:instrText xml:space="preserve"> PAGEREF _Toc452737630 \h </w:instrText>
+              <w:instrText xml:space="preserve"> PAGEREF _Toc452764758 \h </w:instrText>
             </w:r>
             <w:r>
               <w:rPr>
@@ -3880,7 +3893,7 @@
               <w:szCs w:val="22"/>
             </w:rPr>
           </w:pPr>
-          <w:hyperlink w:anchor="_Toc452737631" w:history="1">
+          <w:hyperlink w:anchor="_Toc452764759" w:history="1">
             <w:r>
               <w:rPr>
                 <w:rStyle w:val="ad"/>
@@ -3941,7 +3954,7 @@
                 <w:noProof/>
                 <w:webHidden/>
               </w:rPr>
-              <w:instrText xml:space="preserve"> PAGEREF _Toc452737631 \h </w:instrText>
+              <w:instrText xml:space="preserve"> PAGEREF _Toc452764759 \h </w:instrText>
             </w:r>
             <w:r>
               <w:rPr>
@@ -3987,7 +4000,7 @@
               <w:szCs w:val="22"/>
             </w:rPr>
           </w:pPr>
-          <w:hyperlink w:anchor="_Toc452737632" w:history="1">
+          <w:hyperlink w:anchor="_Toc452764760" w:history="1">
             <w:r>
               <w:rPr>
                 <w:rStyle w:val="ad"/>
@@ -4031,7 +4044,7 @@
                 <w:noProof/>
                 <w:webHidden/>
               </w:rPr>
-              <w:instrText xml:space="preserve"> PAGEREF _Toc452737632 \h </w:instrText>
+              <w:instrText xml:space="preserve"> PAGEREF _Toc452764760 \h </w:instrText>
             </w:r>
             <w:r>
               <w:rPr>
@@ -4077,7 +4090,7 @@
               <w:szCs w:val="22"/>
             </w:rPr>
           </w:pPr>
-          <w:hyperlink w:anchor="_Toc452737633" w:history="1">
+          <w:hyperlink w:anchor="_Toc452764761" w:history="1">
             <w:r>
               <w:rPr>
                 <w:rStyle w:val="ad"/>
@@ -4121,7 +4134,7 @@
                 <w:noProof/>
                 <w:webHidden/>
               </w:rPr>
-              <w:instrText xml:space="preserve"> PAGEREF _Toc452737633 \h </w:instrText>
+              <w:instrText xml:space="preserve"> PAGEREF _Toc452764761 \h </w:instrText>
             </w:r>
             <w:r>
               <w:rPr>
@@ -4167,7 +4180,7 @@
               <w:szCs w:val="22"/>
             </w:rPr>
           </w:pPr>
-          <w:hyperlink w:anchor="_Toc452737634" w:history="1">
+          <w:hyperlink w:anchor="_Toc452764762" w:history="1">
             <w:r>
               <w:rPr>
                 <w:rStyle w:val="ad"/>
@@ -4190,22 +4203,7 @@
                 <w:rFonts w:hint="eastAsia"/>
                 <w:noProof/>
               </w:rPr>
-              <w:t>实验数据集</w:t>
-            </w:r>
-            <w:r>
-              <w:rPr>
-                <w:rStyle w:val="ad"/>
-                <w:noProof/>
-              </w:rPr>
-              <w:t>&amp;</w:t>
-            </w:r>
-            <w:r>
-              <w:rPr>
-                <w:rStyle w:val="ad"/>
-                <w:rFonts w:hint="eastAsia"/>
-                <w:noProof/>
-              </w:rPr>
-              <w:t>聚类评价指标</w:t>
+              <w:t>实验数据集与聚类评价指标</w:t>
             </w:r>
             <w:r>
               <w:rPr>
@@ -4226,7 +4224,7 @@
                 <w:noProof/>
                 <w:webHidden/>
               </w:rPr>
-              <w:instrText xml:space="preserve"> PAGEREF _Toc452737634 \h </w:instrText>
+              <w:instrText xml:space="preserve"> PAGEREF _Toc452764762 \h </w:instrText>
             </w:r>
             <w:r>
               <w:rPr>
@@ -4259,7 +4257,12 @@
         </w:p>
         <w:p>
           <w:pPr>
-            <w:pStyle w:val="10"/>
+            <w:pStyle w:val="20"/>
+            <w:tabs>
+              <w:tab w:val="left" w:pos="1470"/>
+              <w:tab w:val="right" w:leader="dot" w:pos="8381"/>
+            </w:tabs>
+            <w:ind w:left="480"/>
             <w:rPr>
               <w:rFonts w:asciiTheme="minorHAnsi" w:eastAsiaTheme="minorEastAsia" w:hAnsiTheme="minorHAnsi"/>
               <w:noProof/>
@@ -4267,14 +4270,30 @@
               <w:szCs w:val="22"/>
             </w:rPr>
           </w:pPr>
-          <w:hyperlink w:anchor="_Toc452737635" w:history="1">
+          <w:hyperlink w:anchor="_Toc452764763" w:history="1">
+            <w:r>
+              <w:rPr>
+                <w:rStyle w:val="ad"/>
+                <w:noProof/>
+              </w:rPr>
+              <w:t>3.4</w:t>
+            </w:r>
+            <w:r>
+              <w:rPr>
+                <w:rFonts w:asciiTheme="minorHAnsi" w:eastAsiaTheme="minorEastAsia" w:hAnsiTheme="minorHAnsi"/>
+                <w:noProof/>
+                <w:sz w:val="21"/>
+                <w:szCs w:val="22"/>
+              </w:rPr>
+              <w:tab/>
+            </w:r>
             <w:r>
               <w:rPr>
                 <w:rStyle w:val="ad"/>
                 <w:rFonts w:hint="eastAsia"/>
                 <w:noProof/>
               </w:rPr>
-              <w:t>插图索引</w:t>
+              <w:t>实验与分析</w:t>
             </w:r>
             <w:r>
               <w:rPr>
@@ -4295,7 +4314,7 @@
                 <w:noProof/>
                 <w:webHidden/>
               </w:rPr>
-              <w:instrText xml:space="preserve"> PAGEREF _Toc452737635 \h </w:instrText>
+              <w:instrText xml:space="preserve"> PAGEREF _Toc452764763 \h </w:instrText>
             </w:r>
             <w:r>
               <w:rPr>
@@ -4336,14 +4355,14 @@
               <w:szCs w:val="22"/>
             </w:rPr>
           </w:pPr>
-          <w:hyperlink w:anchor="_Toc452737636" w:history="1">
+          <w:hyperlink w:anchor="_Toc452764764" w:history="1">
             <w:r>
               <w:rPr>
                 <w:rStyle w:val="ad"/>
                 <w:rFonts w:hint="eastAsia"/>
                 <w:noProof/>
               </w:rPr>
-              <w:t>表格索引</w:t>
+              <w:t>插图索引</w:t>
             </w:r>
             <w:r>
               <w:rPr>
@@ -4364,7 +4383,7 @@
                 <w:noProof/>
                 <w:webHidden/>
               </w:rPr>
-              <w:instrText xml:space="preserve"> PAGEREF _Toc452737636 \h </w:instrText>
+              <w:instrText xml:space="preserve"> PAGEREF _Toc452764764 \h </w:instrText>
             </w:r>
             <w:r>
               <w:rPr>
@@ -4405,14 +4424,14 @@
               <w:szCs w:val="22"/>
             </w:rPr>
           </w:pPr>
-          <w:hyperlink w:anchor="_Toc452737637" w:history="1">
+          <w:hyperlink w:anchor="_Toc452764765" w:history="1">
             <w:r>
               <w:rPr>
                 <w:rStyle w:val="ad"/>
                 <w:rFonts w:hint="eastAsia"/>
                 <w:noProof/>
               </w:rPr>
-              <w:t>参考文献</w:t>
+              <w:t>表格索引</w:t>
             </w:r>
             <w:r>
               <w:rPr>
@@ -4433,7 +4452,7 @@
                 <w:noProof/>
                 <w:webHidden/>
               </w:rPr>
-              <w:instrText xml:space="preserve"> PAGEREF _Toc452737637 \h </w:instrText>
+              <w:instrText xml:space="preserve"> PAGEREF _Toc452764765 \h </w:instrText>
             </w:r>
             <w:r>
               <w:rPr>
@@ -4474,7 +4493,76 @@
               <w:szCs w:val="22"/>
             </w:rPr>
           </w:pPr>
-          <w:hyperlink w:anchor="_Toc452737638" w:history="1">
+          <w:hyperlink w:anchor="_Toc452764766" w:history="1">
+            <w:r>
+              <w:rPr>
+                <w:rStyle w:val="ad"/>
+                <w:rFonts w:hint="eastAsia"/>
+                <w:noProof/>
+              </w:rPr>
+              <w:t>参考文献</w:t>
+            </w:r>
+            <w:r>
+              <w:rPr>
+                <w:noProof/>
+                <w:webHidden/>
+              </w:rPr>
+              <w:tab/>
+            </w:r>
+            <w:r>
+              <w:rPr>
+                <w:noProof/>
+                <w:webHidden/>
+              </w:rPr>
+              <w:fldChar w:fldCharType="begin"/>
+            </w:r>
+            <w:r>
+              <w:rPr>
+                <w:noProof/>
+                <w:webHidden/>
+              </w:rPr>
+              <w:instrText xml:space="preserve"> PAGEREF _Toc452764766 \h </w:instrText>
+            </w:r>
+            <w:r>
+              <w:rPr>
+                <w:noProof/>
+                <w:webHidden/>
+              </w:rPr>
+            </w:r>
+            <w:r>
+              <w:rPr>
+                <w:noProof/>
+                <w:webHidden/>
+              </w:rPr>
+              <w:fldChar w:fldCharType="separate"/>
+            </w:r>
+            <w:r>
+              <w:rPr>
+                <w:noProof/>
+                <w:webHidden/>
+              </w:rPr>
+              <w:t>23</w:t>
+            </w:r>
+            <w:r>
+              <w:rPr>
+                <w:noProof/>
+                <w:webHidden/>
+              </w:rPr>
+              <w:fldChar w:fldCharType="end"/>
+            </w:r>
+          </w:hyperlink>
+        </w:p>
+        <w:p>
+          <w:pPr>
+            <w:pStyle w:val="10"/>
+            <w:rPr>
+              <w:rFonts w:asciiTheme="minorHAnsi" w:eastAsiaTheme="minorEastAsia" w:hAnsiTheme="minorHAnsi"/>
+              <w:noProof/>
+              <w:sz w:val="21"/>
+              <w:szCs w:val="22"/>
+            </w:rPr>
+          </w:pPr>
+          <w:hyperlink w:anchor="_Toc452764767" w:history="1">
             <w:r>
               <w:rPr>
                 <w:rStyle w:val="ad"/>
@@ -4517,7 +4605,7 @@
                 <w:noProof/>
                 <w:webHidden/>
               </w:rPr>
-              <w:instrText xml:space="preserve"> PAGEREF _Toc452737638 \h </w:instrText>
+              <w:instrText xml:space="preserve"> PAGEREF _Toc452764767 \h </w:instrText>
             </w:r>
             <w:r>
               <w:rPr>
@@ -4537,7 +4625,7 @@
                 <w:noProof/>
                 <w:webHidden/>
               </w:rPr>
-              <w:t>24</w:t>
+              <w:t>25</w:t>
             </w:r>
             <w:r>
               <w:rPr>
@@ -4558,7 +4646,7 @@
               <w:szCs w:val="22"/>
             </w:rPr>
           </w:pPr>
-          <w:hyperlink w:anchor="_Toc452737639" w:history="1">
+          <w:hyperlink w:anchor="_Toc452764768" w:history="1">
             <w:r>
               <w:rPr>
                 <w:rStyle w:val="ad"/>
@@ -4601,7 +4689,7 @@
                 <w:noProof/>
                 <w:webHidden/>
               </w:rPr>
-              <w:instrText xml:space="preserve"> PAGEREF _Toc452737639 \h </w:instrText>
+              <w:instrText xml:space="preserve"> PAGEREF _Toc452764768 \h </w:instrText>
             </w:r>
             <w:r>
               <w:rPr>
@@ -4621,7 +4709,7 @@
                 <w:noProof/>
                 <w:webHidden/>
               </w:rPr>
-              <w:t>26</w:t>
+              <w:t>27</w:t>
             </w:r>
             <w:r>
               <w:rPr>
@@ -4661,7 +4749,7 @@
       <w:bookmarkStart w:id="261" w:name="_Toc451194276"/>
       <w:bookmarkStart w:id="262" w:name="_Toc451194521"/>
       <w:bookmarkStart w:id="263" w:name="_Toc452072034"/>
-      <w:bookmarkStart w:id="264" w:name="_Toc452737621"/>
+      <w:bookmarkStart w:id="264" w:name="_Toc452764749"/>
       <w:r>
         <w:rPr>
           <w:rFonts w:hint="eastAsia"/>
@@ -4679,7 +4767,7 @@
       <w:pPr>
         <w:pStyle w:val="2"/>
       </w:pPr>
-      <w:bookmarkStart w:id="265" w:name="_Toc452737622"/>
+      <w:bookmarkStart w:id="265" w:name="_Toc452764750"/>
       <w:r>
         <w:rPr>
           <w:rFonts w:hint="eastAsia"/>
@@ -4744,7 +4832,21 @@
         <w:rPr>
           <w:rFonts w:hint="eastAsia"/>
         </w:rPr>
-        <w:t>，在中国的代表有微博、人人网等。社交网络，顾名思义是将人们日常的社交活动，推广拓展到了互联网中，或者说是由互联网公司提供一个</w:t>
+        <w:t>，在中国的代表有微博、</w:t>
+      </w:r>
+      <w:proofErr w:type="gramStart"/>
+      <w:r>
+        <w:rPr>
+          <w:rFonts w:hint="eastAsia"/>
+        </w:rPr>
+        <w:t>人人网</w:t>
+      </w:r>
+      <w:proofErr w:type="gramEnd"/>
+      <w:r>
+        <w:rPr>
+          <w:rFonts w:hint="eastAsia"/>
+        </w:rPr>
+        <w:t>等。社交网络，顾名思义是将人们日常的社交活动，推广拓展到了互联网中，或者说是由互联网公司提供一个</w:t>
       </w:r>
       <w:r>
         <w:rPr>
@@ -5187,7 +5289,7 @@
       <w:pPr>
         <w:pStyle w:val="2"/>
       </w:pPr>
-      <w:bookmarkStart w:id="266" w:name="_Toc452737623"/>
+      <w:bookmarkStart w:id="266" w:name="_Toc452764751"/>
       <w:r>
         <w:rPr>
           <w:rFonts w:hint="eastAsia"/>
@@ -5491,6 +5593,7 @@
                               </w:rPr>
                               <w:t xml:space="preserve"> </w:t>
                             </w:r>
+                            <w:proofErr w:type="gramStart"/>
                             <w:r>
                               <w:rPr>
                                 <w:rFonts w:hint="eastAsia"/>
@@ -5498,7 +5601,11 @@
                               <w:t>推特</w:t>
                             </w:r>
                             <w:r>
-                              <w:t>中的</w:t>
+                              <w:t>中</w:t>
+                            </w:r>
+                            <w:proofErr w:type="gramEnd"/>
+                            <w:r>
+                              <w:t>的</w:t>
                             </w:r>
                             <w:r>
                               <w:rPr>
@@ -5673,6 +5780,7 @@
                         </w:rPr>
                         <w:t xml:space="preserve"> </w:t>
                       </w:r>
+                      <w:proofErr w:type="gramStart"/>
                       <w:r>
                         <w:rPr>
                           <w:rFonts w:hint="eastAsia"/>
@@ -5680,7 +5788,11 @@
                         <w:t>推特</w:t>
                       </w:r>
                       <w:r>
-                        <w:t>中的</w:t>
+                        <w:t>中</w:t>
+                      </w:r>
+                      <w:proofErr w:type="gramEnd"/>
+                      <w:r>
+                        <w:t>的</w:t>
                       </w:r>
                       <w:r>
                         <w:rPr>
@@ -5803,12 +5915,14 @@
       <w:r>
         <w:fldChar w:fldCharType="end"/>
       </w:r>
+      <w:proofErr w:type="gramStart"/>
       <w:r>
         <w:rPr>
           <w:rFonts w:hint="eastAsia"/>
         </w:rPr>
         <w:t>是推特中</w:t>
       </w:r>
+      <w:proofErr w:type="gramEnd"/>
       <w:r>
         <w:rPr>
           <w:rFonts w:hint="eastAsia"/>
@@ -6034,7 +6148,21 @@
         <w:rPr>
           <w:rFonts w:hint="eastAsia"/>
         </w:rPr>
-        <w:t>但通过包装，此类消息能获得很高的隐蔽性，虚假性很难被人们一眼辨识出来；通过包装，此类消息</w:t>
+        <w:t>但通过包装，此类消息能获得很高的隐蔽性，虚假</w:t>
+      </w:r>
+      <w:proofErr w:type="gramStart"/>
+      <w:r>
+        <w:rPr>
+          <w:rFonts w:hint="eastAsia"/>
+        </w:rPr>
+        <w:t>性很难</w:t>
+      </w:r>
+      <w:proofErr w:type="gramEnd"/>
+      <w:r>
+        <w:rPr>
+          <w:rFonts w:hint="eastAsia"/>
+        </w:rPr>
+        <w:t>被人们一眼辨识出来；通过包装，此类消息</w:t>
       </w:r>
       <w:r>
         <w:rPr>
@@ -6276,6 +6404,7 @@
       <w:r>
         <w:fldChar w:fldCharType="end"/>
       </w:r>
+      <w:proofErr w:type="gramStart"/>
       <w:r>
         <w:rPr>
           <w:rFonts w:hint="eastAsia"/>
@@ -6286,7 +6415,14 @@
         <w:rPr>
           <w:rFonts w:hint="eastAsia"/>
         </w:rPr>
-        <w:t>谈论的就是</w:t>
+        <w:t>谈论</w:t>
+      </w:r>
+      <w:proofErr w:type="gramEnd"/>
+      <w:r>
+        <w:rPr>
+          <w:rFonts w:hint="eastAsia"/>
+        </w:rPr>
+        <w:t>的就是</w:t>
       </w:r>
       <w:r>
         <w:rPr>
@@ -6738,8 +6874,13 @@
                               </w:rPr>
                               <w:t xml:space="preserve"> </w:t>
                             </w:r>
+                            <w:proofErr w:type="gramStart"/>
                             <w:r>
-                              <w:t>推特中的</w:t>
+                              <w:t>推特中</w:t>
+                            </w:r>
+                            <w:proofErr w:type="gramEnd"/>
+                            <w:r>
+                              <w:t>的</w:t>
                             </w:r>
                             <w:r>
                               <w:rPr>
@@ -6917,8 +7058,13 @@
                         </w:rPr>
                         <w:t xml:space="preserve"> </w:t>
                       </w:r>
+                      <w:proofErr w:type="gramStart"/>
                       <w:r>
-                        <w:t>推特中的</w:t>
+                        <w:t>推特中</w:t>
+                      </w:r>
+                      <w:proofErr w:type="gramEnd"/>
+                      <w:r>
+                        <w:t>的</w:t>
                       </w:r>
                       <w:r>
                         <w:rPr>
@@ -7140,7 +7286,7 @@
       <w:pPr>
         <w:pStyle w:val="2"/>
       </w:pPr>
-      <w:bookmarkStart w:id="277" w:name="_Toc452737624"/>
+      <w:bookmarkStart w:id="277" w:name="_Toc452764752"/>
       <w:r>
         <w:rPr>
           <w:rFonts w:hint="eastAsia"/>
@@ -7218,12 +7364,14 @@
         </w:rPr>
         <w:t>但是社交网络的用户规模、消息数量巨大，若要对消息进行</w:t>
       </w:r>
+      <w:proofErr w:type="gramStart"/>
       <w:r>
         <w:rPr>
           <w:rFonts w:hint="eastAsia"/>
         </w:rPr>
         <w:t>逐条的</w:t>
       </w:r>
+      <w:proofErr w:type="gramEnd"/>
       <w:r>
         <w:rPr>
           <w:rFonts w:hint="eastAsia"/>
@@ -7752,7 +7900,7 @@
       <w:pPr>
         <w:pStyle w:val="2"/>
       </w:pPr>
-      <w:bookmarkStart w:id="278" w:name="_Toc452737625"/>
+      <w:bookmarkStart w:id="278" w:name="_Toc452764753"/>
       <w:r>
         <w:rPr>
           <w:rFonts w:hint="eastAsia"/>
@@ -8289,7 +8437,21 @@
         <w:rPr>
           <w:rFonts w:hint="eastAsia"/>
         </w:rPr>
-        <w:t>识别准确率不高，是指很多非谣言的消息被机器错误地识别为谣言，或者许多真正的谣言被机器漏过，误认为是</w:t>
+        <w:t>识别准确率不高，是</w:t>
+      </w:r>
+      <w:proofErr w:type="gramStart"/>
+      <w:r>
+        <w:rPr>
+          <w:rFonts w:hint="eastAsia"/>
+        </w:rPr>
+        <w:t>指很多</w:t>
+      </w:r>
+      <w:proofErr w:type="gramEnd"/>
+      <w:r>
+        <w:rPr>
+          <w:rFonts w:hint="eastAsia"/>
+        </w:rPr>
+        <w:t>非谣言的消息被机器错误地识别为谣言，或者许多真正的谣言被机器漏过，误认为是</w:t>
       </w:r>
       <w:r>
         <w:rPr>
@@ -8433,7 +8595,21 @@
         <w:rPr>
           <w:rFonts w:hint="eastAsia"/>
         </w:rPr>
-        <w:t>）这些词语，如果仅仅分析它们的语义和情感导向，机器很容易将这则推文误认为是谣言</w:t>
+        <w:t>）这些词语，如果仅仅分析它们的语义和情感导向，机器很容易将</w:t>
+      </w:r>
+      <w:proofErr w:type="gramStart"/>
+      <w:r>
+        <w:rPr>
+          <w:rFonts w:hint="eastAsia"/>
+        </w:rPr>
+        <w:t>这则推文误认为</w:t>
+      </w:r>
+      <w:proofErr w:type="gramEnd"/>
+      <w:r>
+        <w:rPr>
+          <w:rFonts w:hint="eastAsia"/>
+        </w:rPr>
+        <w:t>是谣言</w:t>
       </w:r>
       <w:r>
         <w:rPr>
@@ -8493,7 +8669,21 @@
         <w:rPr>
           <w:rFonts w:hint="eastAsia"/>
         </w:rPr>
-        <w:t>）这个词组。只有将这些词组都串联起来考虑，这个句子的真正意义才能被分析出来：它不是在讲一引起恐慌的谣言，而是在讲我们不应当恐慌，而应该走出来面对那些传播的谣言</w:t>
+        <w:t>）这个词组。只有将这些词组都串联起来考虑，这个句子的真正意义才能被分析出来：它不是在讲</w:t>
+      </w:r>
+      <w:proofErr w:type="gramStart"/>
+      <w:r>
+        <w:rPr>
+          <w:rFonts w:hint="eastAsia"/>
+        </w:rPr>
+        <w:t>一</w:t>
+      </w:r>
+      <w:proofErr w:type="gramEnd"/>
+      <w:r>
+        <w:rPr>
+          <w:rFonts w:hint="eastAsia"/>
+        </w:rPr>
+        <w:t>引起恐慌的谣言，而是在讲我们不应当恐慌，而应该走出来面对那些传播的谣言</w:t>
       </w:r>
       <w:r>
         <w:rPr>
@@ -9100,7 +9290,21 @@
         <w:rPr>
           <w:rFonts w:hint="eastAsia"/>
         </w:rPr>
-        <w:t>中的推文称感染了埃博拉病毒的护士</w:t>
+        <w:t>中的</w:t>
+      </w:r>
+      <w:proofErr w:type="gramStart"/>
+      <w:r>
+        <w:rPr>
+          <w:rFonts w:hint="eastAsia"/>
+        </w:rPr>
+        <w:t>推文称感染</w:t>
+      </w:r>
+      <w:proofErr w:type="gramEnd"/>
+      <w:r>
+        <w:rPr>
+          <w:rFonts w:hint="eastAsia"/>
+        </w:rPr>
+        <w:t>了埃博拉病毒的护士</w:t>
       </w:r>
       <w:r>
         <w:rPr>
@@ -9121,13 +9325,55 @@
         <w:rPr>
           <w:rFonts w:hint="eastAsia"/>
         </w:rPr>
-        <w:t>的男朋友也被检测出埃博拉病毒的症状，在推文后面作者还附上了佐证的新闻网址，点开</w:t>
-      </w:r>
-      <w:r>
-        <w:rPr>
-          <w:rFonts w:hint="eastAsia"/>
-        </w:rPr>
-        <w:t>后也的确是一则符合推文内容的网页新闻。</w:t>
+        <w:t>的男朋友也被</w:t>
+      </w:r>
+      <w:proofErr w:type="gramStart"/>
+      <w:r>
+        <w:rPr>
+          <w:rFonts w:hint="eastAsia"/>
+        </w:rPr>
+        <w:t>检测出埃博</w:t>
+      </w:r>
+      <w:proofErr w:type="gramEnd"/>
+      <w:r>
+        <w:rPr>
+          <w:rFonts w:hint="eastAsia"/>
+        </w:rPr>
+        <w:t>拉病毒的症状，</w:t>
+      </w:r>
+      <w:proofErr w:type="gramStart"/>
+      <w:r>
+        <w:rPr>
+          <w:rFonts w:hint="eastAsia"/>
+        </w:rPr>
+        <w:t>在推文后面</w:t>
+      </w:r>
+      <w:proofErr w:type="gramEnd"/>
+      <w:r>
+        <w:rPr>
+          <w:rFonts w:hint="eastAsia"/>
+        </w:rPr>
+        <w:t>作者还附上了佐证的新闻网址，点开</w:t>
+      </w:r>
+      <w:r>
+        <w:rPr>
+          <w:rFonts w:hint="eastAsia"/>
+        </w:rPr>
+        <w:t>后也的确是一则</w:t>
+      </w:r>
+      <w:proofErr w:type="gramStart"/>
+      <w:r>
+        <w:rPr>
+          <w:rFonts w:hint="eastAsia"/>
+        </w:rPr>
+        <w:t>符合推文内容</w:t>
+      </w:r>
+      <w:proofErr w:type="gramEnd"/>
+      <w:r>
+        <w:rPr>
+          <w:rFonts w:hint="eastAsia"/>
+        </w:rPr>
+        <w:t>的网页新闻。</w:t>
       </w:r>
       <w:r>
         <w:rPr>
@@ -9301,7 +9547,21 @@
         <w:rPr>
           <w:rFonts w:hint="eastAsia"/>
         </w:rPr>
-        <w:t>这其中面临的问题就更多了</w:t>
+        <w:t>这</w:t>
+      </w:r>
+      <w:proofErr w:type="gramStart"/>
+      <w:r>
+        <w:rPr>
+          <w:rFonts w:hint="eastAsia"/>
+        </w:rPr>
+        <w:t>其中面临</w:t>
+      </w:r>
+      <w:proofErr w:type="gramEnd"/>
+      <w:r>
+        <w:rPr>
+          <w:rFonts w:hint="eastAsia"/>
+        </w:rPr>
+        <w:t>的问题就更多了</w:t>
       </w:r>
       <w:r>
         <w:rPr>
@@ -9522,7 +9782,21 @@
         <w:rPr>
           <w:rFonts w:hint="eastAsia"/>
         </w:rPr>
-        <w:t>经常会有成千上万个用户在讨论</w:t>
+        <w:t>经常会有成千上万</w:t>
+      </w:r>
+      <w:proofErr w:type="gramStart"/>
+      <w:r>
+        <w:rPr>
+          <w:rFonts w:hint="eastAsia"/>
+        </w:rPr>
+        <w:t>个</w:t>
+      </w:r>
+      <w:proofErr w:type="gramEnd"/>
+      <w:r>
+        <w:rPr>
+          <w:rFonts w:hint="eastAsia"/>
+        </w:rPr>
+        <w:t>用户在讨论</w:t>
       </w:r>
       <w:r>
         <w:rPr>
@@ -10235,8 +10509,16 @@
         <w:rPr>
           <w:rFonts w:hint="eastAsia"/>
         </w:rPr>
-        <w:t>推特</w:t>
-      </w:r>
+        <w:t>推</w:t>
+      </w:r>
+      <w:proofErr w:type="gramStart"/>
+      <w:r>
+        <w:rPr>
+          <w:rFonts w:hint="eastAsia"/>
+        </w:rPr>
+        <w:t>特</w:t>
+      </w:r>
+      <w:proofErr w:type="gramEnd"/>
       <w:r>
         <w:t>消息</w:t>
       </w:r>
@@ -10396,9 +10678,11 @@
       <w:r>
         <w:t>、</w:t>
       </w:r>
+      <w:proofErr w:type="spellStart"/>
       <w:r>
         <w:t>ebolaindoritos</w:t>
       </w:r>
+      <w:proofErr w:type="spellEnd"/>
       <w:r>
         <w:t>，但是</w:t>
       </w:r>
@@ -10478,9 +10762,11 @@
       <w:r>
         <w:t>词，所以重复的关键词仅剩下了</w:t>
       </w:r>
+      <w:proofErr w:type="spellStart"/>
       <w:r>
         <w:t>ebolaindoritos</w:t>
       </w:r>
+      <w:proofErr w:type="spellEnd"/>
       <w:r>
         <w:t>一个</w:t>
       </w:r>
@@ -10794,7 +11080,7 @@
       <w:pPr>
         <w:pStyle w:val="2"/>
       </w:pPr>
-      <w:bookmarkStart w:id="291" w:name="_Toc452737626"/>
+      <w:bookmarkStart w:id="291" w:name="_Toc452764754"/>
       <w:r>
         <w:rPr>
           <w:rFonts w:hint="eastAsia"/>
@@ -11212,12 +11498,14 @@
       <w:r>
         <w:t>地址（</w:t>
       </w:r>
+      <w:proofErr w:type="spellStart"/>
       <w:r>
         <w:rPr>
           <w:rFonts w:hint="eastAsia"/>
         </w:rPr>
         <w:t>url</w:t>
       </w:r>
+      <w:proofErr w:type="spellEnd"/>
       <w:r>
         <w:t>）</w:t>
       </w:r>
@@ -11396,11 +11684,19 @@
       <w:r>
         <w:t>有效的特征。</w:t>
       </w:r>
-      <w:r>
-        <w:rPr>
-          <w:rFonts w:cs="Times New Roman"/>
-        </w:rPr>
-        <w:t>Shengyun Sun</w:t>
+      <w:proofErr w:type="spellStart"/>
+      <w:r>
+        <w:rPr>
+          <w:rFonts w:cs="Times New Roman"/>
+        </w:rPr>
+        <w:t>Shengyun</w:t>
+      </w:r>
+      <w:proofErr w:type="spellEnd"/>
+      <w:r>
+        <w:rPr>
+          <w:rFonts w:cs="Times New Roman"/>
+        </w:rPr>
+        <w:t xml:space="preserve"> Sun</w:t>
       </w:r>
       <w:r>
         <w:rPr>
@@ -11678,11 +11974,19 @@
         </w:rPr>
         <w:t>；</w:t>
       </w:r>
-      <w:r>
-        <w:rPr>
-          <w:rFonts w:cs="Times New Roman"/>
-        </w:rPr>
-        <w:t>Sejeong Kwon</w:t>
+      <w:proofErr w:type="spellStart"/>
+      <w:r>
+        <w:rPr>
+          <w:rFonts w:cs="Times New Roman"/>
+        </w:rPr>
+        <w:t>Sejeong</w:t>
+      </w:r>
+      <w:proofErr w:type="spellEnd"/>
+      <w:r>
+        <w:rPr>
+          <w:rFonts w:cs="Times New Roman"/>
+        </w:rPr>
+        <w:t xml:space="preserve"> Kwon</w:t>
       </w:r>
       <w:r>
         <w:rPr>
@@ -11837,11 +12141,19 @@
         </w:rPr>
         <w:t>参数作为新特征；</w:t>
       </w:r>
-      <w:r>
-        <w:rPr>
-          <w:rFonts w:cs="Times New Roman"/>
-        </w:rPr>
-        <w:t>Ke Wu</w:t>
+      <w:proofErr w:type="spellStart"/>
+      <w:r>
+        <w:rPr>
+          <w:rFonts w:cs="Times New Roman"/>
+        </w:rPr>
+        <w:t>Ke</w:t>
+      </w:r>
+      <w:proofErr w:type="spellEnd"/>
+      <w:r>
+        <w:rPr>
+          <w:rFonts w:cs="Times New Roman"/>
+        </w:rPr>
+        <w:t xml:space="preserve"> Wu</w:t>
       </w:r>
       <w:r>
         <w:rPr>
@@ -12356,11 +12668,19 @@
         </w:rPr>
         <w:t>采用支持</w:t>
       </w:r>
-      <w:r>
-        <w:rPr>
-          <w:rFonts w:cs="Times New Roman"/>
-        </w:rPr>
-        <w:t>向量机的研究</w:t>
+      <w:proofErr w:type="gramStart"/>
+      <w:r>
+        <w:rPr>
+          <w:rFonts w:cs="Times New Roman"/>
+        </w:rPr>
+        <w:t>向量机</w:t>
+      </w:r>
+      <w:proofErr w:type="gramEnd"/>
+      <w:r>
+        <w:rPr>
+          <w:rFonts w:cs="Times New Roman"/>
+        </w:rPr>
+        <w:t>的研究</w:t>
       </w:r>
       <w:r>
         <w:rPr>
@@ -13009,11 +13329,19 @@
           <w:rFonts w:cs="Times New Roman"/>
         </w:rPr>
       </w:pPr>
-      <w:r>
-        <w:rPr>
-          <w:rFonts w:cs="Times New Roman"/>
-        </w:rPr>
-        <w:t>Tetsuro Takahashi</w:t>
+      <w:proofErr w:type="spellStart"/>
+      <w:r>
+        <w:rPr>
+          <w:rFonts w:cs="Times New Roman"/>
+        </w:rPr>
+        <w:t>Tetsuro</w:t>
+      </w:r>
+      <w:proofErr w:type="spellEnd"/>
+      <w:r>
+        <w:rPr>
+          <w:rFonts w:cs="Times New Roman"/>
+        </w:rPr>
+        <w:t xml:space="preserve"> Takahashi</w:t>
       </w:r>
       <w:r>
         <w:rPr>
@@ -13256,8 +13584,16 @@
         <w:rPr>
           <w:rFonts w:cs="Times New Roman"/>
         </w:rPr>
-        <w:t>的消息集计算</w:t>
-      </w:r>
+        <w:t>的消息</w:t>
+      </w:r>
+      <w:proofErr w:type="gramStart"/>
+      <w:r>
+        <w:rPr>
+          <w:rFonts w:cs="Times New Roman"/>
+        </w:rPr>
+        <w:t>集计算</w:t>
+      </w:r>
+      <w:proofErr w:type="gramEnd"/>
       <w:r>
         <w:rPr>
           <w:rFonts w:cs="Times New Roman" w:hint="eastAsia"/>
@@ -13318,6 +13654,7 @@
         </w:rPr>
         <w:t>对话题消息</w:t>
       </w:r>
+      <w:proofErr w:type="gramStart"/>
       <w:r>
         <w:rPr>
           <w:rFonts w:cs="Times New Roman"/>
@@ -13330,6 +13667,7 @@
         </w:rPr>
         <w:t>统计</w:t>
       </w:r>
+      <w:proofErr w:type="gramEnd"/>
       <w:r>
         <w:rPr>
           <w:rFonts w:cs="Times New Roman"/>
@@ -13418,13 +13756,27 @@
         <w:rPr>
           <w:rFonts w:cs="Times New Roman"/>
         </w:rPr>
-        <w:t>线索词</w:t>
-      </w:r>
-      <w:r>
-        <w:rPr>
-          <w:rFonts w:cs="Times New Roman" w:hint="eastAsia"/>
-        </w:rPr>
-        <w:t>比例最高</w:t>
+        <w:t>线索</w:t>
+      </w:r>
+      <w:proofErr w:type="gramStart"/>
+      <w:r>
+        <w:rPr>
+          <w:rFonts w:cs="Times New Roman"/>
+        </w:rPr>
+        <w:t>词</w:t>
+      </w:r>
+      <w:r>
+        <w:rPr>
+          <w:rFonts w:cs="Times New Roman" w:hint="eastAsia"/>
+        </w:rPr>
+        <w:t>比例</w:t>
+      </w:r>
+      <w:proofErr w:type="gramEnd"/>
+      <w:r>
+        <w:rPr>
+          <w:rFonts w:cs="Times New Roman" w:hint="eastAsia"/>
+        </w:rPr>
+        <w:t>最高</w:t>
       </w:r>
       <w:r>
         <w:rPr>
@@ -13745,11 +14097,19 @@
           <w:rFonts w:cs="Times New Roman"/>
         </w:rPr>
       </w:pPr>
-      <w:r>
-        <w:rPr>
-          <w:rFonts w:cs="Times New Roman"/>
-        </w:rPr>
-        <w:t>Zhe Zhao</w:t>
+      <w:proofErr w:type="spellStart"/>
+      <w:r>
+        <w:rPr>
+          <w:rFonts w:cs="Times New Roman"/>
+        </w:rPr>
+        <w:t>Zhe</w:t>
+      </w:r>
+      <w:proofErr w:type="spellEnd"/>
+      <w:r>
+        <w:rPr>
+          <w:rFonts w:cs="Times New Roman"/>
+        </w:rPr>
+        <w:t xml:space="preserve"> Zhao</w:t>
       </w:r>
       <w:r>
         <w:rPr>
@@ -13856,12 +14216,14 @@
         </w:rPr>
         <w:t>：</w:t>
       </w:r>
+      <w:proofErr w:type="gramStart"/>
       <w:r>
         <w:rPr>
           <w:rFonts w:cs="Times New Roman" w:hint="eastAsia"/>
         </w:rPr>
         <w:t>一</w:t>
       </w:r>
+      <w:proofErr w:type="gramEnd"/>
       <w:r>
         <w:rPr>
           <w:rFonts w:cs="Times New Roman"/>
@@ -14295,7 +14657,7 @@
       <w:pPr>
         <w:pStyle w:val="2"/>
       </w:pPr>
-      <w:bookmarkStart w:id="292" w:name="_Toc452737627"/>
+      <w:bookmarkStart w:id="292" w:name="_Toc452764755"/>
       <w:r>
         <w:rPr>
           <w:rFonts w:hint="eastAsia"/>
@@ -14651,7 +15013,7 @@
       <w:pPr>
         <w:pStyle w:val="1"/>
       </w:pPr>
-      <w:bookmarkStart w:id="293" w:name="_Toc452737628"/>
+      <w:bookmarkStart w:id="293" w:name="_Toc452764756"/>
       <w:r>
         <w:rPr>
           <w:rFonts w:hint="eastAsia"/>
@@ -14668,7 +15030,7 @@
       <w:pPr>
         <w:pStyle w:val="2"/>
       </w:pPr>
-      <w:bookmarkStart w:id="294" w:name="_Toc452737629"/>
+      <w:bookmarkStart w:id="294" w:name="_Toc452764757"/>
       <w:r>
         <w:rPr>
           <w:rFonts w:hint="eastAsia"/>
@@ -14915,8 +15277,13 @@
                             <w:r>
                               <w:t>文献中</w:t>
                             </w:r>
+                            <w:proofErr w:type="spellStart"/>
                             <w:r>
-                              <w:t>Zhe Zhao</w:t>
+                              <w:t>Zhe</w:t>
+                            </w:r>
+                            <w:proofErr w:type="spellEnd"/>
+                            <w:r>
+                              <w:t xml:space="preserve"> Zhao</w:t>
                             </w:r>
                             <w:r>
                               <w:rPr>
@@ -15096,8 +15463,13 @@
                       <w:r>
                         <w:t>文献中</w:t>
                       </w:r>
+                      <w:proofErr w:type="spellStart"/>
                       <w:r>
-                        <w:t>Zhe Zhao</w:t>
+                        <w:t>Zhe</w:t>
+                      </w:r>
+                      <w:proofErr w:type="spellEnd"/>
+                      <w:r>
+                        <w:t xml:space="preserve"> Zhao</w:t>
                       </w:r>
                       <w:r>
                         <w:rPr>
@@ -16336,6 +16708,7 @@
         </w:rPr>
         <w:t>使用</w:t>
       </w:r>
+      <w:proofErr w:type="spellStart"/>
       <w:r>
         <w:rPr>
           <w:rFonts w:cs="Times New Roman" w:hint="eastAsia"/>
@@ -16348,6 +16721,7 @@
         </w:rPr>
         <w:t>accard</w:t>
       </w:r>
+      <w:proofErr w:type="spellEnd"/>
       <w:r>
         <w:rPr>
           <w:rFonts w:cs="Times New Roman"/>
@@ -16504,6 +16878,7 @@
         </w:rPr>
         <w:t>集合计算</w:t>
       </w:r>
+      <w:proofErr w:type="spellStart"/>
       <w:r>
         <w:rPr>
           <w:rFonts w:cs="Times New Roman" w:hint="eastAsia"/>
@@ -16516,6 +16891,7 @@
         </w:rPr>
         <w:t>accard</w:t>
       </w:r>
+      <w:proofErr w:type="spellEnd"/>
       <w:r>
         <w:rPr>
           <w:rFonts w:cs="Times New Roman" w:hint="eastAsia"/>
@@ -16588,6 +16964,7 @@
         </w:rPr>
         <w:t>的</w:t>
       </w:r>
+      <w:proofErr w:type="spellStart"/>
       <w:r>
         <w:rPr>
           <w:rFonts w:cs="Times New Roman" w:hint="eastAsia"/>
@@ -16600,6 +16977,7 @@
         </w:rPr>
         <w:t>accard</w:t>
       </w:r>
+      <w:proofErr w:type="spellEnd"/>
       <w:r>
         <w:rPr>
           <w:rFonts w:cs="Times New Roman"/>
@@ -16962,7 +17340,14 @@
         <w:rPr>
           <w:rFonts w:cs="Times New Roman"/>
         </w:rPr>
-        <w:t>消息类</w:t>
+        <w:t>消息</w:t>
+      </w:r>
+      <w:proofErr w:type="gramStart"/>
+      <w:r>
+        <w:rPr>
+          <w:rFonts w:cs="Times New Roman"/>
+        </w:rPr>
+        <w:t>类</w:t>
       </w:r>
       <w:r>
         <w:rPr>
@@ -16970,6 +17355,7 @@
         </w:rPr>
         <w:t>表示</w:t>
       </w:r>
+      <w:proofErr w:type="gramEnd"/>
       <w:r>
         <w:rPr>
           <w:rFonts w:cs="Times New Roman"/>
@@ -17314,6 +17700,7 @@
         </w:rPr>
         <w:t>集：对于</w:t>
       </w:r>
+      <w:proofErr w:type="gramStart"/>
       <w:r>
         <w:rPr>
           <w:rFonts w:cs="Times New Roman" w:hint="eastAsia"/>
@@ -17324,7 +17711,14 @@
         <w:rPr>
           <w:rFonts w:cs="Times New Roman"/>
         </w:rPr>
-        <w:t>则非信号消息，先提取</w:t>
+        <w:t>则非</w:t>
+      </w:r>
+      <w:proofErr w:type="gramEnd"/>
+      <w:r>
+        <w:rPr>
+          <w:rFonts w:cs="Times New Roman"/>
+        </w:rPr>
+        <w:t>信号消息，先提取</w:t>
       </w:r>
       <w:r>
         <w:rPr>
@@ -17422,6 +17816,7 @@
         </w:rPr>
         <w:t>消息类的关键词组集的</w:t>
       </w:r>
+      <w:proofErr w:type="spellStart"/>
       <w:r>
         <w:rPr>
           <w:rFonts w:cs="Times New Roman" w:hint="eastAsia"/>
@@ -17434,6 +17829,7 @@
         </w:rPr>
         <w:t>accard</w:t>
       </w:r>
+      <w:proofErr w:type="spellEnd"/>
       <w:r>
         <w:rPr>
           <w:rFonts w:cs="Times New Roman"/>
@@ -17758,7 +18154,14 @@
         <w:rPr>
           <w:rFonts w:cs="Times New Roman"/>
         </w:rPr>
-        <w:t>平均含</w:t>
+        <w:t>平均</w:t>
+      </w:r>
+      <w:proofErr w:type="gramStart"/>
+      <w:r>
+        <w:rPr>
+          <w:rFonts w:cs="Times New Roman"/>
+        </w:rPr>
+        <w:t>含</w:t>
       </w:r>
       <w:r>
         <w:rPr>
@@ -17766,6 +18169,7 @@
         </w:rPr>
         <w:t>超链接</w:t>
       </w:r>
+      <w:proofErr w:type="gramEnd"/>
       <w:r>
         <w:rPr>
           <w:rFonts w:cs="Times New Roman"/>
@@ -17826,6 +18230,7 @@
         </w:rPr>
         <w:t>有</w:t>
       </w:r>
+      <w:proofErr w:type="gramStart"/>
       <w:r>
         <w:rPr>
           <w:rFonts w:cs="Times New Roman" w:hint="eastAsia"/>
@@ -17836,7 +18241,14 @@
         <w:rPr>
           <w:rFonts w:cs="Times New Roman"/>
         </w:rPr>
-        <w:t>数据集（</w:t>
+        <w:t>数据</w:t>
+      </w:r>
+      <w:proofErr w:type="gramEnd"/>
+      <w:r>
+        <w:rPr>
+          <w:rFonts w:cs="Times New Roman"/>
+        </w:rPr>
+        <w:t>集（</w:t>
       </w:r>
       <w:r>
         <w:rPr>
@@ -18016,7 +18428,21 @@
         <w:rPr>
           <w:rFonts w:cs="Times New Roman"/>
         </w:rPr>
-        <w:t>消息类属于谣言话题的可能性。将</w:t>
+        <w:t>消息</w:t>
+      </w:r>
+      <w:proofErr w:type="gramStart"/>
+      <w:r>
+        <w:rPr>
+          <w:rFonts w:cs="Times New Roman"/>
+        </w:rPr>
+        <w:t>类属于</w:t>
+      </w:r>
+      <w:proofErr w:type="gramEnd"/>
+      <w:r>
+        <w:rPr>
+          <w:rFonts w:cs="Times New Roman"/>
+        </w:rPr>
+        <w:t>谣言话题的可能性。将</w:t>
       </w:r>
       <w:r>
         <w:rPr>
@@ -18105,12 +18531,14 @@
         </w:rPr>
         <w:t>N</w:t>
       </w:r>
+      <w:proofErr w:type="gramStart"/>
       <w:r>
         <w:rPr>
           <w:rFonts w:hint="eastAsia"/>
         </w:rPr>
         <w:t>个</w:t>
       </w:r>
+      <w:proofErr w:type="gramEnd"/>
       <w:r>
         <w:t>消息类</w:t>
       </w:r>
@@ -18283,7 +18711,7 @@
       <w:pPr>
         <w:pStyle w:val="2"/>
       </w:pPr>
-      <w:bookmarkStart w:id="303" w:name="_Toc452737630"/>
+      <w:bookmarkStart w:id="303" w:name="_Toc452764758"/>
       <w:r>
         <w:rPr>
           <w:rFonts w:hint="eastAsia"/>
@@ -18304,7 +18732,7 @@
         <w:rPr>
           <w:rFonts w:hint="eastAsia"/>
         </w:rPr>
-        <w:t>&amp;</w:t>
+        <w:t>与</w:t>
       </w:r>
       <w:r>
         <w:t>新系统的改进</w:t>
@@ -18374,12 +18802,14 @@
       </w:r>
     </w:p>
     <w:p>
+      <w:proofErr w:type="gramStart"/>
       <w:r>
         <w:rPr>
           <w:rFonts w:hint="eastAsia"/>
         </w:rPr>
         <w:t>一</w:t>
       </w:r>
+      <w:proofErr w:type="gramEnd"/>
       <w:r>
         <w:t>，</w:t>
       </w:r>
@@ -18446,6 +18876,7 @@
       <w:r>
         <w:t>选取了计算重复率的</w:t>
       </w:r>
+      <w:proofErr w:type="spellStart"/>
       <w:r>
         <w:rPr>
           <w:rFonts w:hint="eastAsia"/>
@@ -18455,6 +18886,7 @@
       <w:r>
         <w:t>accard</w:t>
       </w:r>
+      <w:proofErr w:type="spellEnd"/>
       <w:r>
         <w:t>相似度</w:t>
       </w:r>
@@ -18465,7 +18897,15 @@
         <w:t>，</w:t>
       </w:r>
       <w:r>
-        <w:t>因此原系统中每个类内部的所有</w:t>
+        <w:t>因此原系统中每个</w:t>
+      </w:r>
+      <w:proofErr w:type="gramStart"/>
+      <w:r>
+        <w:t>类内部</w:t>
+      </w:r>
+      <w:proofErr w:type="gramEnd"/>
+      <w:r>
+        <w:t>的所有</w:t>
       </w:r>
       <w:r>
         <w:rPr>
@@ -18560,11 +19000,19 @@
         </w:rPr>
         <w:t>N</w:t>
       </w:r>
-      <w:r>
-        <w:rPr>
-          <w:rFonts w:hint="eastAsia"/>
-        </w:rPr>
-        <w:t>个疑似</w:t>
+      <w:proofErr w:type="gramStart"/>
+      <w:r>
+        <w:rPr>
+          <w:rFonts w:hint="eastAsia"/>
+        </w:rPr>
+        <w:t>个</w:t>
+      </w:r>
+      <w:proofErr w:type="gramEnd"/>
+      <w:r>
+        <w:rPr>
+          <w:rFonts w:hint="eastAsia"/>
+        </w:rPr>
+        <w:t>疑似</w:t>
       </w:r>
       <w:r>
         <w:t>谣言的</w:t>
@@ -18809,7 +19257,15 @@
         <w:t>设想</w:t>
       </w:r>
       <w:r>
-        <w:t>审查员反复看到</w:t>
+        <w:t>审查</w:t>
+      </w:r>
+      <w:proofErr w:type="gramStart"/>
+      <w:r>
+        <w:t>员反复</w:t>
+      </w:r>
+      <w:proofErr w:type="gramEnd"/>
+      <w:r>
+        <w:t>看到</w:t>
       </w:r>
       <w:r>
         <w:rPr>
@@ -18961,11 +19417,19 @@
       </w:r>
     </w:p>
     <w:p>
-      <w:r>
-        <w:rPr>
-          <w:rFonts w:hint="eastAsia"/>
-        </w:rPr>
-        <w:t>一，在原系统聚成的消息类的基础上，再做</w:t>
+      <w:proofErr w:type="gramStart"/>
+      <w:r>
+        <w:rPr>
+          <w:rFonts w:hint="eastAsia"/>
+        </w:rPr>
+        <w:t>一</w:t>
+      </w:r>
+      <w:proofErr w:type="gramEnd"/>
+      <w:r>
+        <w:rPr>
+          <w:rFonts w:hint="eastAsia"/>
+        </w:rPr>
+        <w:t>，在原系统聚成的消息类的基础上，再做</w:t>
       </w:r>
       <w:r>
         <w:rPr>
@@ -18977,7 +19441,21 @@
         <w:rPr>
           <w:rFonts w:hint="eastAsia"/>
         </w:rPr>
-        <w:t>聚类，目的是将讨论同一话题的不同消息类重新聚成一类，降低检测结果的话题重复率。</w:t>
+        <w:t>聚类，目的是将讨论同一话题的不同消息</w:t>
+      </w:r>
+      <w:proofErr w:type="gramStart"/>
+      <w:r>
+        <w:rPr>
+          <w:rFonts w:hint="eastAsia"/>
+        </w:rPr>
+        <w:t>类重新</w:t>
+      </w:r>
+      <w:proofErr w:type="gramEnd"/>
+      <w:r>
+        <w:rPr>
+          <w:rFonts w:hint="eastAsia"/>
+        </w:rPr>
+        <w:t>聚成一类，降低检测结果的话题重复率。</w:t>
       </w:r>
     </w:p>
     <w:p>
@@ -19037,7 +19515,21 @@
         <w:rPr>
           <w:rFonts w:hint="eastAsia"/>
         </w:rPr>
-        <w:t>聚类？这是因为原系统的聚类算法虽然粗糙但非常高效，</w:t>
+        <w:t>聚类？这是因为原系统的聚类算法虽然粗糙但</w:t>
+      </w:r>
+      <w:proofErr w:type="gramStart"/>
+      <w:r>
+        <w:rPr>
+          <w:rFonts w:hint="eastAsia"/>
+        </w:rPr>
+        <w:t>非常</w:t>
+      </w:r>
+      <w:proofErr w:type="gramEnd"/>
+      <w:r>
+        <w:rPr>
+          <w:rFonts w:hint="eastAsia"/>
+        </w:rPr>
+        <w:t>高效，</w:t>
       </w:r>
       <w:r>
         <w:rPr>
@@ -19075,12 +19567,14 @@
         </w:rPr>
         <w:t>以及使用</w:t>
       </w:r>
+      <w:proofErr w:type="spellStart"/>
       <w:r>
         <w:rPr>
           <w:rFonts w:hint="eastAsia"/>
         </w:rPr>
         <w:t>Jaccard</w:t>
       </w:r>
+      <w:proofErr w:type="spellEnd"/>
       <w:r>
         <w:rPr>
           <w:rFonts w:hint="eastAsia"/>
@@ -19220,7 +19714,35 @@
         <w:rPr>
           <w:rFonts w:hint="eastAsia"/>
         </w:rPr>
-        <w:t>，因此分类器的选择只能通过尝试。然而原系统的输入特征少是硬伤，无论是怎样的分类器，如果输入的特征种类太少且不够有效，那么都无法达到很好的分类效果，所以在特征上改进是需要优先完成的。至于为什么引入特征选择技术，是因为目前相关研究提出的特征种类繁多但同样没有定论说</w:t>
+        <w:t>，因此分类器的选择只能通过尝试。然而原系统的输入特征少是硬伤，无论是怎样的分类器，如果输入的特征种类太少</w:t>
+      </w:r>
+      <w:proofErr w:type="gramStart"/>
+      <w:r>
+        <w:rPr>
+          <w:rFonts w:hint="eastAsia"/>
+        </w:rPr>
+        <w:t>且不够</w:t>
+      </w:r>
+      <w:proofErr w:type="gramEnd"/>
+      <w:r>
+        <w:rPr>
+          <w:rFonts w:hint="eastAsia"/>
+        </w:rPr>
+        <w:t>有效，</w:t>
+      </w:r>
+      <w:proofErr w:type="gramStart"/>
+      <w:r>
+        <w:rPr>
+          <w:rFonts w:hint="eastAsia"/>
+        </w:rPr>
+        <w:t>那么都</w:t>
+      </w:r>
+      <w:proofErr w:type="gramEnd"/>
+      <w:r>
+        <w:rPr>
+          <w:rFonts w:hint="eastAsia"/>
+        </w:rPr>
+        <w:t>无法达到很好的分类效果，所以在特征上改进是需要优先完成的。至于为什么引入特征选择技术，是因为目前相关研究提出的特征种类繁多但同样没有定论说</w:t>
       </w:r>
       <w:r>
         <w:rPr>
@@ -19444,7 +19966,7 @@
       <w:pPr>
         <w:pStyle w:val="1"/>
       </w:pPr>
-      <w:bookmarkStart w:id="304" w:name="_Toc452737631"/>
+      <w:bookmarkStart w:id="304" w:name="_Toc452764759"/>
       <w:r>
         <w:rPr>
           <w:rFonts w:hint="eastAsia"/>
@@ -19464,7 +19986,7 @@
       <w:pPr>
         <w:pStyle w:val="2"/>
       </w:pPr>
-      <w:bookmarkStart w:id="305" w:name="_Toc452737632"/>
+      <w:bookmarkStart w:id="305" w:name="_Toc452764760"/>
       <w:r>
         <w:rPr>
           <w:rFonts w:hint="eastAsia"/>
@@ -19502,7 +20024,21 @@
         <w:rPr>
           <w:rFonts w:hint="eastAsia"/>
         </w:rPr>
-        <w:t>），是要完成以下这样的任务：将一组对象中的每个元素归入多个组内，使得相似的元素在同一组，而不相似的元素在不同的组</w:t>
+        <w:t>），是要完成以下这样的任务：将一组对象中的每个元素归入多个组内，使得相似的元素在同一组，而</w:t>
+      </w:r>
+      <w:proofErr w:type="gramStart"/>
+      <w:r>
+        <w:rPr>
+          <w:rFonts w:hint="eastAsia"/>
+        </w:rPr>
+        <w:t>不</w:t>
+      </w:r>
+      <w:proofErr w:type="gramEnd"/>
+      <w:r>
+        <w:rPr>
+          <w:rFonts w:hint="eastAsia"/>
+        </w:rPr>
+        <w:t>相似的元素在不同的组</w:t>
       </w:r>
       <w:r>
         <w:rPr>
@@ -19624,7 +20160,21 @@
         <w:rPr>
           <w:rFonts w:hint="eastAsia"/>
         </w:rPr>
-        <w:t>所以即使能将特征表示为特征空间中的向量，此特征空间也不是欧几里得空间。所以一些依赖于欧几里得距离度量的聚类算法，如基于密度的聚类算法，或基于网格的聚类算法都不太适用。</w:t>
+        <w:t>所以即使能将特征表示为特征空间中的向量，此特征空间也不是欧几里得空间。所以一些依赖于欧几里</w:t>
+      </w:r>
+      <w:proofErr w:type="gramStart"/>
+      <w:r>
+        <w:rPr>
+          <w:rFonts w:hint="eastAsia"/>
+        </w:rPr>
+        <w:t>得距离</w:t>
+      </w:r>
+      <w:proofErr w:type="gramEnd"/>
+      <w:r>
+        <w:rPr>
+          <w:rFonts w:hint="eastAsia"/>
+        </w:rPr>
+        <w:t>度量的聚类算法，如基于密度的聚类算法，或基于网格的聚类算法都不太适用。</w:t>
       </w:r>
       <w:r>
         <w:rPr>
@@ -19738,7 +20288,21 @@
         <w:rPr>
           <w:rFonts w:hint="eastAsia"/>
         </w:rPr>
-        <w:t>由于该算法需要计算对象特征点与聚类中心的距离，还要计算同一类中所有特征点的聚类中心，所以通常此算法也依赖于欧几里得特征空间。</w:t>
+        <w:t>由于该算法需要计算对象特征点与聚类中心的距离，还要计算同一类中所有特征点的聚类中心，所以通常此算法也依赖于欧几里</w:t>
+      </w:r>
+      <w:proofErr w:type="gramStart"/>
+      <w:r>
+        <w:rPr>
+          <w:rFonts w:hint="eastAsia"/>
+        </w:rPr>
+        <w:t>得特征</w:t>
+      </w:r>
+      <w:proofErr w:type="gramEnd"/>
+      <w:r>
+        <w:rPr>
+          <w:rFonts w:hint="eastAsia"/>
+        </w:rPr>
+        <w:t>空间。</w:t>
       </w:r>
       <w:r>
         <w:rPr>
@@ -19864,7 +20428,21 @@
         <w:rPr>
           <w:rFonts w:hint="eastAsia"/>
         </w:rPr>
-        <w:t>如果两特征点在某一维比较接近，说明对应的两个对象都与某个对象比较相似</w:t>
+        <w:t>如果</w:t>
+      </w:r>
+      <w:proofErr w:type="gramStart"/>
+      <w:r>
+        <w:rPr>
+          <w:rFonts w:hint="eastAsia"/>
+        </w:rPr>
+        <w:t>两特征</w:t>
+      </w:r>
+      <w:proofErr w:type="gramEnd"/>
+      <w:r>
+        <w:rPr>
+          <w:rFonts w:hint="eastAsia"/>
+        </w:rPr>
+        <w:t>点在某一维比较接近，说明对应的两个对象都与某个对象比较相似</w:t>
       </w:r>
       <w:r>
         <w:rPr>
@@ -19908,11 +20486,19 @@
         </w:rPr>
         <w:t>如果</w:t>
       </w:r>
-      <w:r>
-        <w:rPr>
-          <w:rFonts w:hint="eastAsia"/>
-        </w:rPr>
-        <w:t>两对象在</w:t>
+      <w:proofErr w:type="gramStart"/>
+      <w:r>
+        <w:rPr>
+          <w:rFonts w:hint="eastAsia"/>
+        </w:rPr>
+        <w:t>两对象</w:t>
+      </w:r>
+      <w:proofErr w:type="gramEnd"/>
+      <w:r>
+        <w:rPr>
+          <w:rFonts w:hint="eastAsia"/>
+        </w:rPr>
+        <w:t>在</w:t>
       </w:r>
       <w:r>
         <w:rPr>
@@ -19972,8 +20558,16 @@
         <w:rPr>
           <w:rFonts w:hint="eastAsia"/>
         </w:rPr>
-        <w:t>均值算法的优势在于能将特征点聚类成“球状”，使得类内部</w:t>
-      </w:r>
+        <w:t>均值算法的优势在于能将特征点聚类成“球状”，使得</w:t>
+      </w:r>
+      <w:proofErr w:type="gramStart"/>
+      <w:r>
+        <w:rPr>
+          <w:rFonts w:hint="eastAsia"/>
+        </w:rPr>
+        <w:t>类内部</w:t>
+      </w:r>
+      <w:proofErr w:type="gramEnd"/>
       <w:r>
         <w:rPr>
           <w:rFonts w:hint="eastAsia"/>
@@ -20224,7 +20818,21 @@
         <w:rPr>
           <w:rFonts w:hint="eastAsia"/>
         </w:rPr>
-        <w:t>），组间距离定义为组间对象的最短距离；完全连结（</w:t>
+        <w:t>），组间距离定义为组</w:t>
+      </w:r>
+      <w:proofErr w:type="gramStart"/>
+      <w:r>
+        <w:rPr>
+          <w:rFonts w:hint="eastAsia"/>
+        </w:rPr>
+        <w:t>间对象</w:t>
+      </w:r>
+      <w:proofErr w:type="gramEnd"/>
+      <w:r>
+        <w:rPr>
+          <w:rFonts w:hint="eastAsia"/>
+        </w:rPr>
+        <w:t>的最短距离；完全连结（</w:t>
       </w:r>
       <w:r>
         <w:rPr>
@@ -20245,7 +20853,21 @@
         <w:rPr>
           <w:rFonts w:hint="eastAsia"/>
         </w:rPr>
-        <w:t>），组间距离定义为组间对象的最长距离；平均连结（</w:t>
+        <w:t>），组间距离定义为组</w:t>
+      </w:r>
+      <w:proofErr w:type="gramStart"/>
+      <w:r>
+        <w:rPr>
+          <w:rFonts w:hint="eastAsia"/>
+        </w:rPr>
+        <w:t>间对象</w:t>
+      </w:r>
+      <w:proofErr w:type="gramEnd"/>
+      <w:r>
+        <w:rPr>
+          <w:rFonts w:hint="eastAsia"/>
+        </w:rPr>
+        <w:t>的最长距离；平均连结（</w:t>
       </w:r>
       <w:r>
         <w:rPr>
@@ -20272,7 +20894,21 @@
         <w:rPr>
           <w:rFonts w:hint="eastAsia"/>
         </w:rPr>
-        <w:t>，组间距离定义为组间对象的平均距离；加权连结</w:t>
+        <w:t>，组间距离定义为组</w:t>
+      </w:r>
+      <w:proofErr w:type="gramStart"/>
+      <w:r>
+        <w:rPr>
+          <w:rFonts w:hint="eastAsia"/>
+        </w:rPr>
+        <w:t>间对象</w:t>
+      </w:r>
+      <w:proofErr w:type="gramEnd"/>
+      <w:r>
+        <w:rPr>
+          <w:rFonts w:hint="eastAsia"/>
+        </w:rPr>
+        <w:t>的平均距离；加权连结</w:t>
       </w:r>
       <w:r>
         <w:rPr>
@@ -20319,8 +20955,13 @@
         </w:rPr>
         <w:t>Ward</w:t>
       </w:r>
-      <w:r>
-        <w:t>’s method</w:t>
+      <w:proofErr w:type="gramStart"/>
+      <w:r>
+        <w:t>’</w:t>
+      </w:r>
+      <w:proofErr w:type="gramEnd"/>
+      <w:r>
+        <w:t>s method</w:t>
       </w:r>
       <w:r>
         <w:rPr>
@@ -20446,11 +21087,19 @@
         </w:rPr>
         <w:t>n</w:t>
       </w:r>
-      <w:r>
-        <w:rPr>
-          <w:rFonts w:hint="eastAsia"/>
-        </w:rPr>
-        <w:t>个特征向量拼接成新的特征矩阵（相当于降维，将每个对象的特征数量变成</w:t>
+      <w:proofErr w:type="gramStart"/>
+      <w:r>
+        <w:rPr>
+          <w:rFonts w:hint="eastAsia"/>
+        </w:rPr>
+        <w:t>个</w:t>
+      </w:r>
+      <w:proofErr w:type="gramEnd"/>
+      <w:r>
+        <w:rPr>
+          <w:rFonts w:hint="eastAsia"/>
+        </w:rPr>
+        <w:t>特征向量拼接成新的特征矩阵（相当于降维，将每个对象的特征数量变成</w:t>
       </w:r>
       <w:r>
         <w:rPr>
@@ -20458,11 +21107,19 @@
         </w:rPr>
         <w:t>n</w:t>
       </w:r>
-      <w:r>
-        <w:rPr>
-          <w:rFonts w:hint="eastAsia"/>
-        </w:rPr>
-        <w:t>个，形成</w:t>
+      <w:proofErr w:type="gramStart"/>
+      <w:r>
+        <w:rPr>
+          <w:rFonts w:hint="eastAsia"/>
+        </w:rPr>
+        <w:t>个</w:t>
+      </w:r>
+      <w:proofErr w:type="gramEnd"/>
+      <w:r>
+        <w:rPr>
+          <w:rFonts w:hint="eastAsia"/>
+        </w:rPr>
+        <w:t>，形成</w:t>
       </w:r>
       <w:r>
         <w:rPr>
@@ -20470,11 +21127,19 @@
         </w:rPr>
         <w:t>n</w:t>
       </w:r>
-      <w:r>
-        <w:rPr>
-          <w:rFonts w:hint="eastAsia"/>
-        </w:rPr>
-        <w:t>维特征空间），然后再利用特征矩阵进行聚类（如使用</w:t>
+      <w:proofErr w:type="gramStart"/>
+      <w:r>
+        <w:rPr>
+          <w:rFonts w:hint="eastAsia"/>
+        </w:rPr>
+        <w:t>维特征</w:t>
+      </w:r>
+      <w:proofErr w:type="gramEnd"/>
+      <w:r>
+        <w:rPr>
+          <w:rFonts w:hint="eastAsia"/>
+        </w:rPr>
+        <w:t>空间），然后再利用特征矩阵进行聚类（如使用</w:t>
       </w:r>
       <w:r>
         <w:rPr>
@@ -20498,7 +21163,21 @@
         <w:rPr>
           <w:rFonts w:hint="eastAsia"/>
         </w:rPr>
-        <w:t>的好处在于通过抽取主要的特征向量能对相似度矩阵进行降噪，降维后的特征空间理论上会使聚类效果更好。</w:t>
+        <w:t>的好处在于通过抽取主要的特征向量能对相似度矩阵进行降噪，</w:t>
+      </w:r>
+      <w:proofErr w:type="gramStart"/>
+      <w:r>
+        <w:rPr>
+          <w:rFonts w:hint="eastAsia"/>
+        </w:rPr>
+        <w:t>降维后</w:t>
+      </w:r>
+      <w:proofErr w:type="gramEnd"/>
+      <w:r>
+        <w:rPr>
+          <w:rFonts w:hint="eastAsia"/>
+        </w:rPr>
+        <w:t>的特征空间理论上会使聚类效果更好。</w:t>
       </w:r>
     </w:p>
     <w:p>
@@ -20518,7 +21197,21 @@
         <w:rPr>
           <w:rFonts w:hint="eastAsia"/>
         </w:rPr>
-        <w:t>种聚类算法均能利用相似度矩阵将对象聚类，都可以尝试用于系统当中，而实际聚类效果如何，还需要实验来评估比较（参考本章最后一小节）。但是在在实验之前，我们可以预期哪种聚类方法比较适合于社交网络中的话题聚类。由于社交网络的消息是不断流动和传递的，通常用户是在看到别的用户讨论某个话题后，对此话题进行评论或推广，所以理论上每个用户的消息都至少与另一个</w:t>
+        <w:t>种聚类算法均能利用相似度矩阵将对象聚类，都可以尝试用于系统当中，而实际聚类效果如何，还需要实验来评估比较（参考本章最后</w:t>
+      </w:r>
+      <w:proofErr w:type="gramStart"/>
+      <w:r>
+        <w:rPr>
+          <w:rFonts w:hint="eastAsia"/>
+        </w:rPr>
+        <w:t>一</w:t>
+      </w:r>
+      <w:proofErr w:type="gramEnd"/>
+      <w:r>
+        <w:rPr>
+          <w:rFonts w:hint="eastAsia"/>
+        </w:rPr>
+        <w:t>小节）。但是在在实验之前，我们可以预期哪种聚类方法比较适合于社交网络中的话题聚类。由于社交网络的消息是不断流动和传递的，通常用户是在看到别的用户讨论某个话题后，对此话题进行评论或推广，所以理论上每个用户的消息都至少与另一个</w:t>
       </w:r>
       <w:r>
         <w:rPr>
@@ -20549,7 +21242,21 @@
         <w:rPr>
           <w:rFonts w:hint="eastAsia"/>
         </w:rPr>
-        <w:t>关键词相似），也表现在时间维度上（</w:t>
+        <w:t>关键词相似），也表</w:t>
+      </w:r>
+      <w:proofErr w:type="gramStart"/>
+      <w:r>
+        <w:rPr>
+          <w:rFonts w:hint="eastAsia"/>
+        </w:rPr>
+        <w:t>现在时间维度</w:t>
+      </w:r>
+      <w:proofErr w:type="gramEnd"/>
+      <w:r>
+        <w:rPr>
+          <w:rFonts w:hint="eastAsia"/>
+        </w:rPr>
+        <w:t>上（</w:t>
       </w:r>
       <w:r>
         <w:rPr>
@@ -20580,7 +21287,7 @@
       <w:pPr>
         <w:pStyle w:val="2"/>
       </w:pPr>
-      <w:bookmarkStart w:id="306" w:name="_Toc452737633"/>
+      <w:bookmarkStart w:id="306" w:name="_Toc452764761"/>
       <w:r>
         <w:rPr>
           <w:rFonts w:hint="eastAsia"/>
@@ -20626,7 +21333,21 @@
         <w:rPr>
           <w:rFonts w:hint="eastAsia"/>
         </w:rPr>
-        <w:t>本文在上一小节中提到，由于社交网络中大部分消息是通过推送传播的，所以很多情况下是用户看到了另一用户的消息后进行评论、转发，而社交网络中关注者通常都能在第一时间内看到被关注者发布的消息，而且立刻作出回应，因此讨论同一话题的消息很可能在发布时间上是非常接近的。</w:t>
+        <w:t>本文在上一小节中提到，由于社交网络中大部分消息是通过推送传播的，所以很多情况下是用户看到了另一用户的消息后进行评论、转发，而社交网络中关注者通常都能在第一时间内看到被关注者发布的消息，而且立刻</w:t>
+      </w:r>
+      <w:proofErr w:type="gramStart"/>
+      <w:r>
+        <w:rPr>
+          <w:rFonts w:hint="eastAsia"/>
+        </w:rPr>
+        <w:t>作出</w:t>
+      </w:r>
+      <w:proofErr w:type="gramEnd"/>
+      <w:r>
+        <w:rPr>
+          <w:rFonts w:hint="eastAsia"/>
+        </w:rPr>
+        <w:t>回应，因此讨论同一话题的消息很可能在发布时间上是非常接近的。</w:t>
       </w:r>
       <w:r>
         <w:rPr>
@@ -21081,7 +21802,15 @@
         <w:t>如果</w:t>
       </w:r>
       <w:r>
-        <w:t>是对两消息类求时间相似度，则</w:t>
+        <w:t>是对两消息类</w:t>
+      </w:r>
+      <w:proofErr w:type="gramStart"/>
+      <w:r>
+        <w:t>求时间</w:t>
+      </w:r>
+      <w:proofErr w:type="gramEnd"/>
+      <w:r>
+        <w:t>相似度，则</w:t>
       </w:r>
       <w:r>
         <w:rPr>
@@ -21188,10 +21917,21 @@
         <w:rPr>
           <w:rFonts w:hint="eastAsia"/>
         </w:rPr>
-        <w:t>的（在</w:t>
-      </w:r>
-      <w:r>
-        <w:t>推特中是</w:t>
+        <w:t>的（</w:t>
+      </w:r>
+      <w:proofErr w:type="gramStart"/>
+      <w:r>
+        <w:rPr>
+          <w:rFonts w:hint="eastAsia"/>
+        </w:rPr>
+        <w:t>在</w:t>
+      </w:r>
+      <w:r>
+        <w:t>推特中</w:t>
+      </w:r>
+      <w:proofErr w:type="gramEnd"/>
+      <w:r>
+        <w:t>是</w:t>
       </w:r>
       <w:r>
         <w:rPr>
@@ -21245,8 +21985,13 @@
         <w:t>，那么</w:t>
       </w:r>
       <w:r>
-        <w:t>如果某消息</w:t>
-      </w:r>
+        <w:t>如果</w:t>
+      </w:r>
+      <w:proofErr w:type="gramStart"/>
+      <w:r>
+        <w:t>某消息</w:t>
+      </w:r>
+      <w:proofErr w:type="gramEnd"/>
       <w:r>
         <w:rPr>
           <w:rFonts w:hint="eastAsia"/>
@@ -21882,10 +22627,21 @@
         <w:rPr>
           <w:rFonts w:hint="eastAsia"/>
         </w:rPr>
-        <w:t>（推特</w:t>
-      </w:r>
-      <w:r>
-        <w:t>中是</w:t>
+        <w:t>（</w:t>
+      </w:r>
+      <w:proofErr w:type="gramStart"/>
+      <w:r>
+        <w:rPr>
+          <w:rFonts w:hint="eastAsia"/>
+        </w:rPr>
+        <w:t>推特</w:t>
+      </w:r>
+      <w:r>
+        <w:t>中</w:t>
+      </w:r>
+      <w:proofErr w:type="gramEnd"/>
+      <w:r>
+        <w:t>是</w:t>
       </w:r>
       <w:r>
         <w:rPr>
@@ -21894,11 +22650,16 @@
         <w:t>“</w:t>
       </w:r>
       <w:r>
-        <w:t>#topic</w:t>
+        <w:t>#</w:t>
+      </w:r>
+      <w:proofErr w:type="spellStart"/>
+      <w:r>
+        <w:t>topic</w:t>
       </w:r>
       <w:r>
         <w:t>name</w:t>
       </w:r>
+      <w:proofErr w:type="spellEnd"/>
       <w:r>
         <w:rPr>
           <w:rFonts w:hint="eastAsia"/>
@@ -22061,6 +22822,7 @@
       <w:r>
         <w:t>，然后计算两集合间的</w:t>
       </w:r>
+      <w:proofErr w:type="spellStart"/>
       <w:r>
         <w:rPr>
           <w:rFonts w:hint="eastAsia"/>
@@ -22070,6 +22832,7 @@
       <w:r>
         <w:t>accard</w:t>
       </w:r>
+      <w:proofErr w:type="spellEnd"/>
       <w:r>
         <w:t>相似度作为</w:t>
       </w:r>
@@ -22223,8 +22986,13 @@
         </w:rPr>
         <w:t>由于</w:t>
       </w:r>
-      <w:r>
-        <w:t>微博上的</w:t>
+      <w:proofErr w:type="gramStart"/>
+      <w:r>
+        <w:t>微博上</w:t>
+      </w:r>
+      <w:proofErr w:type="gramEnd"/>
+      <w:r>
+        <w:t>的</w:t>
       </w:r>
       <w:r>
         <w:rPr>
@@ -22442,6 +23210,7 @@
       <w:r>
         <w:t>的命名实体集合，然后计算两集合间的</w:t>
       </w:r>
+      <w:proofErr w:type="spellStart"/>
       <w:r>
         <w:rPr>
           <w:rFonts w:hint="eastAsia"/>
@@ -22451,6 +23220,7 @@
       <w:r>
         <w:t>accard</w:t>
       </w:r>
+      <w:proofErr w:type="spellEnd"/>
       <w:r>
         <w:t>相似度作为命名实体相似度</w:t>
       </w:r>
@@ -22504,6 +23274,7 @@
       <w:r>
         <w:t>集的</w:t>
       </w:r>
+      <w:proofErr w:type="spellStart"/>
       <w:r>
         <w:rPr>
           <w:rFonts w:hint="eastAsia"/>
@@ -22513,6 +23284,7 @@
       <w:r>
         <w:t>accard</w:t>
       </w:r>
+      <w:proofErr w:type="spellEnd"/>
       <w:r>
         <w:t>相似度。</w:t>
       </w:r>
@@ -22724,6 +23496,7 @@
         </w:rPr>
         <w:t>集合的</w:t>
       </w:r>
+      <w:proofErr w:type="spellStart"/>
       <w:r>
         <w:rPr>
           <w:rFonts w:hint="eastAsia"/>
@@ -22733,6 +23506,7 @@
       <w:r>
         <w:t>accard</w:t>
       </w:r>
+      <w:proofErr w:type="spellEnd"/>
       <w:r>
         <w:t>相似度</w:t>
       </w:r>
@@ -22854,6 +23628,7 @@
       <w:r>
         <w:t>逆文档频率（</w:t>
       </w:r>
+      <w:proofErr w:type="spellStart"/>
       <w:r>
         <w:rPr>
           <w:rFonts w:hint="eastAsia"/>
@@ -22863,6 +23638,7 @@
       <w:r>
         <w:t>-idf</w:t>
       </w:r>
+      <w:proofErr w:type="spellEnd"/>
       <w:r>
         <w:t>）</w:t>
       </w:r>
@@ -23159,6 +23935,7 @@
       <w:r>
         <w:t>的</w:t>
       </w:r>
+      <w:proofErr w:type="spellStart"/>
       <w:r>
         <w:rPr>
           <w:rFonts w:hint="eastAsia"/>
@@ -23168,6 +23945,7 @@
       <w:r>
         <w:t>accard</w:t>
       </w:r>
+      <w:proofErr w:type="spellEnd"/>
       <w:r>
         <w:rPr>
           <w:rFonts w:hint="eastAsia"/>
@@ -24325,7 +25103,11 @@
         <w:t>除了加权平均</w:t>
       </w:r>
       <w:r>
-        <w:t>，也可以通过相乘，或者加</w:t>
+        <w:t>，也可以通过相乘，或者</w:t>
+      </w:r>
+      <w:proofErr w:type="gramStart"/>
+      <w:r>
+        <w:t>加</w:t>
       </w:r>
       <w:r>
         <w:rPr>
@@ -24334,7 +25116,11 @@
         <w:t>乘</w:t>
       </w:r>
       <w:r>
-        <w:t>结合的方式将</w:t>
+        <w:t>结合</w:t>
+      </w:r>
+      <w:proofErr w:type="gramEnd"/>
+      <w:r>
+        <w:t>的方式将</w:t>
       </w:r>
       <w:r>
         <w:rPr>
@@ -24483,8 +25269,6 @@
       <w:r>
         <w:t>度量对社交网络话题聚类效果的影响</w:t>
       </w:r>
-      <w:bookmarkStart w:id="307" w:name="_GoBack"/>
-      <w:bookmarkEnd w:id="307"/>
       <w:r>
         <w:t>。</w:t>
       </w:r>
@@ -24493,7 +25277,7 @@
       <w:pPr>
         <w:pStyle w:val="2"/>
       </w:pPr>
-      <w:bookmarkStart w:id="308" w:name="_Toc452737634"/>
+      <w:bookmarkStart w:id="307" w:name="_Toc452764762"/>
       <w:r>
         <w:rPr>
           <w:rFonts w:hint="eastAsia"/>
@@ -24504,7 +25288,7 @@
         <w:rPr>
           <w:rFonts w:hint="eastAsia"/>
         </w:rPr>
-        <w:t>&amp;</w:t>
+        <w:t>与</w:t>
       </w:r>
       <w:r>
         <w:rPr>
@@ -24520,6 +25304,1816 @@
           <w:rFonts w:hint="eastAsia"/>
         </w:rPr>
         <w:t>指标</w:t>
+      </w:r>
+      <w:bookmarkEnd w:id="307"/>
+    </w:p>
+    <w:p>
+      <w:pPr>
+        <w:rPr>
+          <w:rFonts w:hint="eastAsia"/>
+        </w:rPr>
+      </w:pPr>
+      <w:r>
+        <w:rPr>
+          <w:rFonts w:hint="eastAsia"/>
+        </w:rPr>
+        <w:t>在进行</w:t>
+      </w:r>
+      <w:proofErr w:type="gramStart"/>
+      <w:r>
+        <w:t>实验汇报</w:t>
+      </w:r>
+      <w:proofErr w:type="gramEnd"/>
+      <w:r>
+        <w:rPr>
+          <w:rFonts w:hint="eastAsia"/>
+        </w:rPr>
+        <w:t>之前，</w:t>
+      </w:r>
+      <w:r>
+        <w:t>先简要介绍本文使用的实验数据集</w:t>
+      </w:r>
+      <w:r>
+        <w:rPr>
+          <w:rFonts w:hint="eastAsia"/>
+        </w:rPr>
+        <w:t>和聚类</w:t>
+      </w:r>
+      <w:r>
+        <w:t>评价指标</w:t>
+      </w:r>
+      <w:r>
+        <w:t>。</w:t>
+      </w:r>
+    </w:p>
+    <w:p>
+      <w:r>
+        <w:rPr>
+          <w:rFonts w:hint="eastAsia"/>
+        </w:rPr>
+        <w:t>本文</w:t>
+      </w:r>
+      <w:r>
+        <w:t>使用的实验数据集</w:t>
+      </w:r>
+      <w:r>
+        <w:rPr>
+          <w:rFonts w:hint="eastAsia"/>
+        </w:rPr>
+        <w:t>是</w:t>
+      </w:r>
+      <w:r>
+        <w:t>推</w:t>
+      </w:r>
+      <w:proofErr w:type="gramStart"/>
+      <w:r>
+        <w:t>特</w:t>
+      </w:r>
+      <w:proofErr w:type="gramEnd"/>
+      <w:r>
+        <w:t>消息数据集，</w:t>
+      </w:r>
+      <w:r>
+        <w:rPr>
+          <w:rFonts w:hint="eastAsia"/>
+        </w:rPr>
+        <w:t>该</w:t>
+      </w:r>
+      <w:r>
+        <w:t>数据集使用</w:t>
+      </w:r>
+      <w:proofErr w:type="gramStart"/>
+      <w:r>
+        <w:rPr>
+          <w:rFonts w:hint="eastAsia"/>
+        </w:rPr>
+        <w:t>了</w:t>
+      </w:r>
+      <w:r>
+        <w:t>推特</w:t>
+      </w:r>
+      <w:proofErr w:type="gramEnd"/>
+      <w:r>
+        <w:rPr>
+          <w:rFonts w:hint="eastAsia"/>
+        </w:rPr>
+        <w:t>API</w:t>
+      </w:r>
+      <w:r>
+        <w:rPr>
+          <w:rFonts w:hint="eastAsia"/>
+        </w:rPr>
+        <w:t>，</w:t>
+      </w:r>
+      <w:r>
+        <w:t>以</w:t>
+      </w:r>
+      <w:r>
+        <w:rPr>
+          <w:rFonts w:hint="eastAsia"/>
+        </w:rPr>
+        <w:t>“</w:t>
+      </w:r>
+      <w:proofErr w:type="spellStart"/>
+      <w:r>
+        <w:t>ebola</w:t>
+      </w:r>
+      <w:proofErr w:type="spellEnd"/>
+      <w:r>
+        <w:rPr>
+          <w:rFonts w:hint="eastAsia"/>
+        </w:rPr>
+        <w:t>”</w:t>
+      </w:r>
+      <w:r>
+        <w:rPr>
+          <w:rFonts w:hint="eastAsia"/>
+        </w:rPr>
+        <w:t>（埃博拉</w:t>
+      </w:r>
+      <w:r>
+        <w:t>病毒）</w:t>
+      </w:r>
+      <w:r>
+        <w:rPr>
+          <w:rFonts w:hint="eastAsia"/>
+        </w:rPr>
+        <w:t>作为</w:t>
+      </w:r>
+      <w:r>
+        <w:t>关键词进行</w:t>
+      </w:r>
+      <w:r>
+        <w:rPr>
+          <w:rFonts w:hint="eastAsia"/>
+        </w:rPr>
+        <w:t>检索。完整</w:t>
+      </w:r>
+      <w:r>
+        <w:t>的数据</w:t>
+      </w:r>
+      <w:proofErr w:type="gramStart"/>
+      <w:r>
+        <w:t>集包括</w:t>
+      </w:r>
+      <w:proofErr w:type="gramEnd"/>
+      <w:r>
+        <w:t>16</w:t>
+      </w:r>
+      <w:r>
+        <w:t>,</w:t>
+      </w:r>
+      <w:r>
+        <w:t>711</w:t>
+      </w:r>
+      <w:r>
+        <w:t>,</w:t>
+      </w:r>
+      <w:r>
+        <w:t>671</w:t>
+      </w:r>
+      <w:r>
+        <w:rPr>
+          <w:rFonts w:hint="eastAsia"/>
+        </w:rPr>
+        <w:t>条</w:t>
+      </w:r>
+      <w:r>
+        <w:t>推</w:t>
+      </w:r>
+      <w:proofErr w:type="gramStart"/>
+      <w:r>
+        <w:t>特</w:t>
+      </w:r>
+      <w:proofErr w:type="gramEnd"/>
+      <w:r>
+        <w:t>消息，共</w:t>
+      </w:r>
+      <w:r>
+        <w:t>1</w:t>
+      </w:r>
+      <w:r>
+        <w:t>,</w:t>
+      </w:r>
+      <w:r>
+        <w:t>240</w:t>
+      </w:r>
+      <w:r>
+        <w:t>,</w:t>
+      </w:r>
+      <w:r>
+        <w:t>415</w:t>
+      </w:r>
+      <w:r>
+        <w:rPr>
+          <w:rFonts w:hint="eastAsia"/>
+        </w:rPr>
+        <w:t>个</w:t>
+      </w:r>
+      <w:r>
+        <w:t>用户，</w:t>
+      </w:r>
+      <w:r>
+        <w:rPr>
+          <w:rFonts w:hint="eastAsia"/>
+        </w:rPr>
+        <w:t>时间</w:t>
+      </w:r>
+      <w:r>
+        <w:t>范围</w:t>
+      </w:r>
+      <w:r>
+        <w:rPr>
+          <w:rFonts w:hint="eastAsia"/>
+        </w:rPr>
+        <w:t>是</w:t>
+      </w:r>
+      <w:r>
+        <w:t>从</w:t>
+      </w:r>
+      <w:r>
+        <w:rPr>
+          <w:rFonts w:hint="eastAsia"/>
+        </w:rPr>
+        <w:t>2006</w:t>
+      </w:r>
+      <w:r>
+        <w:rPr>
+          <w:rFonts w:hint="eastAsia"/>
+        </w:rPr>
+        <w:t>年</w:t>
+      </w:r>
+      <w:r>
+        <w:rPr>
+          <w:rFonts w:hint="eastAsia"/>
+        </w:rPr>
+        <w:t>12</w:t>
+      </w:r>
+      <w:r>
+        <w:rPr>
+          <w:rFonts w:hint="eastAsia"/>
+        </w:rPr>
+        <w:t>月</w:t>
+      </w:r>
+      <w:r>
+        <w:rPr>
+          <w:rFonts w:hint="eastAsia"/>
+        </w:rPr>
+        <w:t>25</w:t>
+      </w:r>
+      <w:r>
+        <w:rPr>
+          <w:rFonts w:hint="eastAsia"/>
+        </w:rPr>
+        <w:t>日</w:t>
+      </w:r>
+      <w:r>
+        <w:t>到</w:t>
+      </w:r>
+      <w:r>
+        <w:rPr>
+          <w:rFonts w:hint="eastAsia"/>
+        </w:rPr>
+        <w:t>2016</w:t>
+      </w:r>
+      <w:r>
+        <w:rPr>
+          <w:rFonts w:hint="eastAsia"/>
+        </w:rPr>
+        <w:t>年</w:t>
+      </w:r>
+      <w:r>
+        <w:rPr>
+          <w:rFonts w:hint="eastAsia"/>
+        </w:rPr>
+        <w:t>2</w:t>
+      </w:r>
+      <w:r>
+        <w:rPr>
+          <w:rFonts w:hint="eastAsia"/>
+        </w:rPr>
+        <w:t>月</w:t>
+      </w:r>
+      <w:r>
+        <w:rPr>
+          <w:rFonts w:hint="eastAsia"/>
+        </w:rPr>
+        <w:t>21</w:t>
+      </w:r>
+      <w:r>
+        <w:rPr>
+          <w:rFonts w:hint="eastAsia"/>
+        </w:rPr>
+        <w:t>日。</w:t>
+      </w:r>
+      <w:r>
+        <w:rPr>
+          <w:rFonts w:hint="eastAsia"/>
+        </w:rPr>
+        <w:t>完整</w:t>
+      </w:r>
+      <w:r>
+        <w:t>数据集</w:t>
+      </w:r>
+      <w:r>
+        <w:rPr>
+          <w:rFonts w:hint="eastAsia"/>
+        </w:rPr>
+        <w:t>将</w:t>
+      </w:r>
+      <w:r>
+        <w:t>用于第</w:t>
+      </w:r>
+      <w:r>
+        <w:rPr>
+          <w:rFonts w:hint="eastAsia"/>
+        </w:rPr>
+        <w:t>4</w:t>
+      </w:r>
+      <w:r>
+        <w:rPr>
+          <w:rFonts w:hint="eastAsia"/>
+        </w:rPr>
+        <w:t>章节</w:t>
+      </w:r>
+      <w:r>
+        <w:t>特征选择和</w:t>
+      </w:r>
+      <w:r>
+        <w:rPr>
+          <w:rFonts w:hint="eastAsia"/>
+        </w:rPr>
+        <w:t>第</w:t>
+      </w:r>
+      <w:r>
+        <w:rPr>
+          <w:rFonts w:hint="eastAsia"/>
+        </w:rPr>
+        <w:t>5</w:t>
+      </w:r>
+      <w:r>
+        <w:rPr>
+          <w:rFonts w:hint="eastAsia"/>
+        </w:rPr>
+        <w:t>章节监督学习</w:t>
+      </w:r>
+      <w:r>
+        <w:t>技术的实验</w:t>
+      </w:r>
+      <w:r>
+        <w:rPr>
+          <w:rFonts w:hint="eastAsia"/>
+        </w:rPr>
+        <w:t>中</w:t>
+      </w:r>
+      <w:r>
+        <w:t>，而</w:t>
+      </w:r>
+      <w:r>
+        <w:rPr>
+          <w:rFonts w:hint="eastAsia"/>
+        </w:rPr>
+        <w:t>此</w:t>
+      </w:r>
+      <w:r>
+        <w:t>章</w:t>
+      </w:r>
+      <w:r>
+        <w:rPr>
+          <w:rFonts w:hint="eastAsia"/>
+        </w:rPr>
+        <w:t>话题</w:t>
+      </w:r>
+      <w:r>
+        <w:t>聚类</w:t>
+      </w:r>
+      <w:r>
+        <w:rPr>
+          <w:rFonts w:hint="eastAsia"/>
+        </w:rPr>
+        <w:t>的</w:t>
+      </w:r>
+      <w:r>
+        <w:t>实验将用</w:t>
+      </w:r>
+      <w:r>
+        <w:rPr>
+          <w:rFonts w:hint="eastAsia"/>
+        </w:rPr>
+        <w:t>其</w:t>
+      </w:r>
+      <w:r>
+        <w:rPr>
+          <w:rFonts w:hint="eastAsia"/>
+        </w:rPr>
+        <w:t>在</w:t>
+      </w:r>
+      <w:r>
+        <w:rPr>
+          <w:rFonts w:hint="eastAsia"/>
+        </w:rPr>
+        <w:t>201</w:t>
+      </w:r>
+      <w:r>
+        <w:t>4</w:t>
+      </w:r>
+      <w:r>
+        <w:rPr>
+          <w:rFonts w:hint="eastAsia"/>
+        </w:rPr>
+        <w:t>年</w:t>
+      </w:r>
+      <w:r>
+        <w:rPr>
+          <w:rFonts w:hint="eastAsia"/>
+        </w:rPr>
+        <w:t>11</w:t>
+      </w:r>
+      <w:r>
+        <w:rPr>
+          <w:rFonts w:hint="eastAsia"/>
+        </w:rPr>
+        <w:t>月</w:t>
+      </w:r>
+      <w:r>
+        <w:t>的</w:t>
+      </w:r>
+      <w:r>
+        <w:rPr>
+          <w:rFonts w:hint="eastAsia"/>
+        </w:rPr>
+        <w:t>消息</w:t>
+      </w:r>
+      <w:r>
+        <w:t>子集</w:t>
+      </w:r>
+      <w:r>
+        <w:rPr>
+          <w:rFonts w:hint="eastAsia"/>
+        </w:rPr>
+        <w:t>。</w:t>
+      </w:r>
+      <w:r>
+        <w:rPr>
+          <w:rFonts w:hint="eastAsia"/>
+        </w:rPr>
+        <w:t>此推</w:t>
+      </w:r>
+      <w:proofErr w:type="gramStart"/>
+      <w:r>
+        <w:rPr>
+          <w:rFonts w:hint="eastAsia"/>
+        </w:rPr>
+        <w:t>特</w:t>
+      </w:r>
+      <w:proofErr w:type="gramEnd"/>
+      <w:r>
+        <w:rPr>
+          <w:rFonts w:hint="eastAsia"/>
+        </w:rPr>
+        <w:t>消息</w:t>
+      </w:r>
+      <w:r>
+        <w:t>子集</w:t>
+      </w:r>
+      <w:r>
+        <w:rPr>
+          <w:rFonts w:hint="eastAsia"/>
+        </w:rPr>
+        <w:t>共</w:t>
+      </w:r>
+      <w:r>
+        <w:t>有</w:t>
+      </w:r>
+      <w:r>
+        <w:t>1</w:t>
+      </w:r>
+      <w:r>
+        <w:t>,</w:t>
+      </w:r>
+      <w:r>
+        <w:t>594</w:t>
+      </w:r>
+      <w:r>
+        <w:rPr>
+          <w:rFonts w:hint="eastAsia"/>
+        </w:rPr>
+        <w:t>,</w:t>
+      </w:r>
+      <w:r>
+        <w:t>572</w:t>
+      </w:r>
+      <w:r>
+        <w:rPr>
+          <w:rFonts w:hint="eastAsia"/>
+        </w:rPr>
+        <w:t>条</w:t>
+      </w:r>
+      <w:r>
+        <w:t>推</w:t>
+      </w:r>
+      <w:proofErr w:type="gramStart"/>
+      <w:r>
+        <w:t>特</w:t>
+      </w:r>
+      <w:proofErr w:type="gramEnd"/>
+      <w:r>
+        <w:t>消息，共</w:t>
+      </w:r>
+      <w:r>
+        <w:t>274</w:t>
+      </w:r>
+      <w:r>
+        <w:rPr>
+          <w:rFonts w:hint="eastAsia"/>
+        </w:rPr>
+        <w:t>,</w:t>
+      </w:r>
+      <w:r>
+        <w:t>339</w:t>
+      </w:r>
+      <w:r>
+        <w:rPr>
+          <w:rFonts w:hint="eastAsia"/>
+        </w:rPr>
+        <w:t>个</w:t>
+      </w:r>
+      <w:r>
+        <w:t>用户，时间范围是从</w:t>
+      </w:r>
+      <w:r>
+        <w:rPr>
+          <w:rFonts w:hint="eastAsia"/>
+        </w:rPr>
+        <w:t>2014</w:t>
+      </w:r>
+      <w:r>
+        <w:rPr>
+          <w:rFonts w:hint="eastAsia"/>
+        </w:rPr>
+        <w:t>年</w:t>
+      </w:r>
+      <w:r>
+        <w:rPr>
+          <w:rFonts w:hint="eastAsia"/>
+        </w:rPr>
+        <w:t>11</w:t>
+      </w:r>
+      <w:r>
+        <w:rPr>
+          <w:rFonts w:hint="eastAsia"/>
+        </w:rPr>
+        <w:t>月</w:t>
+      </w:r>
+      <w:r>
+        <w:rPr>
+          <w:rFonts w:hint="eastAsia"/>
+        </w:rPr>
+        <w:t>1</w:t>
+      </w:r>
+      <w:r>
+        <w:rPr>
+          <w:rFonts w:hint="eastAsia"/>
+        </w:rPr>
+        <w:t>日</w:t>
+      </w:r>
+      <w:r>
+        <w:t>到</w:t>
+      </w:r>
+      <w:r>
+        <w:rPr>
+          <w:rFonts w:hint="eastAsia"/>
+        </w:rPr>
+        <w:t>2014</w:t>
+      </w:r>
+      <w:r>
+        <w:rPr>
+          <w:rFonts w:hint="eastAsia"/>
+        </w:rPr>
+        <w:t>年</w:t>
+      </w:r>
+      <w:r>
+        <w:rPr>
+          <w:rFonts w:hint="eastAsia"/>
+        </w:rPr>
+        <w:t>11</w:t>
+      </w:r>
+      <w:r>
+        <w:rPr>
+          <w:rFonts w:hint="eastAsia"/>
+        </w:rPr>
+        <w:t>月</w:t>
+      </w:r>
+      <w:r>
+        <w:rPr>
+          <w:rFonts w:hint="eastAsia"/>
+        </w:rPr>
+        <w:t>30</w:t>
+      </w:r>
+      <w:r>
+        <w:rPr>
+          <w:rFonts w:hint="eastAsia"/>
+        </w:rPr>
+        <w:t>日</w:t>
+      </w:r>
+      <w:r>
+        <w:t>。</w:t>
+      </w:r>
+      <w:r>
+        <w:rPr>
+          <w:rFonts w:hint="eastAsia"/>
+        </w:rPr>
+        <w:t>之所以</w:t>
+      </w:r>
+      <w:r>
+        <w:t>用此消息子集是因为</w:t>
+      </w:r>
+      <w:r>
+        <w:rPr>
+          <w:rFonts w:hint="eastAsia"/>
+        </w:rPr>
+        <w:t>评价</w:t>
+      </w:r>
+      <w:r>
+        <w:t>聚类需要对消息</w:t>
+      </w:r>
+      <w:r>
+        <w:rPr>
+          <w:rFonts w:hint="eastAsia"/>
+        </w:rPr>
+        <w:t>人工</w:t>
+      </w:r>
+      <w:r>
+        <w:t>地打上</w:t>
+      </w:r>
+      <w:r>
+        <w:rPr>
+          <w:rFonts w:hint="eastAsia"/>
+        </w:rPr>
+        <w:t>真实</w:t>
+      </w:r>
+      <w:r>
+        <w:t>聚类标签，</w:t>
+      </w:r>
+      <w:r>
+        <w:rPr>
+          <w:rFonts w:hint="eastAsia"/>
+        </w:rPr>
+        <w:t>而</w:t>
+      </w:r>
+      <w:r>
+        <w:t>使用完整的数据集则</w:t>
+      </w:r>
+      <w:r>
+        <w:rPr>
+          <w:rFonts w:hint="eastAsia"/>
+        </w:rPr>
+        <w:t>标注</w:t>
+      </w:r>
+      <w:r>
+        <w:t>工作量太大</w:t>
+      </w:r>
+      <w:r>
+        <w:rPr>
+          <w:rFonts w:hint="eastAsia"/>
+        </w:rPr>
+        <w:t>，</w:t>
+      </w:r>
+      <w:r>
+        <w:t>于是</w:t>
+      </w:r>
+      <w:r>
+        <w:rPr>
+          <w:rFonts w:hint="eastAsia"/>
+        </w:rPr>
+        <w:t>使用子集</w:t>
+      </w:r>
+      <w:r>
+        <w:t>。</w:t>
+      </w:r>
+      <w:r>
+        <w:rPr>
+          <w:rFonts w:hint="eastAsia"/>
+        </w:rPr>
+        <w:t>而推特</w:t>
+      </w:r>
+      <w:r>
+        <w:t>上热烈讨论</w:t>
+      </w:r>
+      <w:r>
+        <w:rPr>
+          <w:rFonts w:hint="eastAsia"/>
+        </w:rPr>
+        <w:t>埃博拉</w:t>
+      </w:r>
+      <w:r>
+        <w:t>病毒</w:t>
+      </w:r>
+      <w:r>
+        <w:rPr>
+          <w:rFonts w:hint="eastAsia"/>
+        </w:rPr>
+        <w:t>的</w:t>
+      </w:r>
+      <w:r>
+        <w:t>时期是</w:t>
+      </w:r>
+      <w:r>
+        <w:rPr>
+          <w:rFonts w:hint="eastAsia"/>
+        </w:rPr>
+        <w:t>2014</w:t>
+      </w:r>
+      <w:r>
+        <w:rPr>
+          <w:rFonts w:hint="eastAsia"/>
+        </w:rPr>
+        <w:t>年</w:t>
+      </w:r>
+      <w:r>
+        <w:t>9</w:t>
+      </w:r>
+      <w:r>
+        <w:rPr>
+          <w:rFonts w:hint="eastAsia"/>
+        </w:rPr>
+        <w:t>月到</w:t>
+      </w:r>
+      <w:r>
+        <w:rPr>
+          <w:rFonts w:hint="eastAsia"/>
+        </w:rPr>
+        <w:t>2014</w:t>
+      </w:r>
+      <w:r>
+        <w:rPr>
+          <w:rFonts w:hint="eastAsia"/>
+        </w:rPr>
+        <w:t>年</w:t>
+      </w:r>
+      <w:r>
+        <w:rPr>
+          <w:rFonts w:hint="eastAsia"/>
+        </w:rPr>
+        <w:t>11</w:t>
+      </w:r>
+      <w:r>
+        <w:rPr>
+          <w:rFonts w:hint="eastAsia"/>
+        </w:rPr>
+        <w:t>月这三</w:t>
+      </w:r>
+      <w:r>
+        <w:t>个月，</w:t>
+      </w:r>
+      <w:r>
+        <w:rPr>
+          <w:rFonts w:hint="eastAsia"/>
+        </w:rPr>
+        <w:t>而</w:t>
+      </w:r>
+      <w:r>
+        <w:rPr>
+          <w:rFonts w:hint="eastAsia"/>
+        </w:rPr>
+        <w:t>11</w:t>
+      </w:r>
+      <w:r>
+        <w:rPr>
+          <w:rFonts w:hint="eastAsia"/>
+        </w:rPr>
+        <w:t>月</w:t>
+      </w:r>
+      <w:r>
+        <w:t>是</w:t>
+      </w:r>
+      <w:r>
+        <w:rPr>
+          <w:rFonts w:hint="eastAsia"/>
+        </w:rPr>
+        <w:t>埃博</w:t>
+      </w:r>
+      <w:proofErr w:type="gramStart"/>
+      <w:r>
+        <w:rPr>
+          <w:rFonts w:hint="eastAsia"/>
+        </w:rPr>
+        <w:t>拉</w:t>
+      </w:r>
+      <w:r>
+        <w:t>讨论</w:t>
+      </w:r>
+      <w:proofErr w:type="gramEnd"/>
+      <w:r>
+        <w:t>的收尾期</w:t>
+      </w:r>
+      <w:r>
+        <w:rPr>
+          <w:rFonts w:hint="eastAsia"/>
+        </w:rPr>
+        <w:t>，</w:t>
+      </w:r>
+      <w:r>
+        <w:t>数据量</w:t>
+      </w:r>
+      <w:r>
+        <w:rPr>
+          <w:rFonts w:hint="eastAsia"/>
+        </w:rPr>
+        <w:t>适中</w:t>
+      </w:r>
+      <w:r>
+        <w:t>，</w:t>
+      </w:r>
+      <w:r>
+        <w:rPr>
+          <w:rFonts w:hint="eastAsia"/>
+        </w:rPr>
+        <w:t>因此选</w:t>
+      </w:r>
+      <w:r>
+        <w:t>了这段时间的</w:t>
+      </w:r>
+      <w:r>
+        <w:rPr>
+          <w:rFonts w:hint="eastAsia"/>
+        </w:rPr>
+        <w:t>消息</w:t>
+      </w:r>
+      <w:r>
+        <w:t>子集。</w:t>
+      </w:r>
+    </w:p>
+    <w:p>
+      <w:r>
+        <w:rPr>
+          <w:rFonts w:hint="eastAsia"/>
+        </w:rPr>
+        <w:t>实际</w:t>
+      </w:r>
+      <w:r>
+        <w:t>上</w:t>
+      </w:r>
+      <w:r>
+        <w:rPr>
+          <w:rFonts w:hint="eastAsia"/>
+        </w:rPr>
+        <w:t>，</w:t>
+      </w:r>
+      <w:r>
+        <w:t>并不是</w:t>
+      </w:r>
+      <w:proofErr w:type="gramStart"/>
+      <w:r>
+        <w:t>给消息</w:t>
+      </w:r>
+      <w:proofErr w:type="gramEnd"/>
+      <w:r>
+        <w:t>打上</w:t>
+      </w:r>
+      <w:r>
+        <w:rPr>
+          <w:rFonts w:hint="eastAsia"/>
+        </w:rPr>
+        <w:t>真实</w:t>
+      </w:r>
+      <w:r>
+        <w:t>的聚类标签</w:t>
+      </w:r>
+      <w:r>
+        <w:rPr>
+          <w:rFonts w:hint="eastAsia"/>
+        </w:rPr>
+        <w:t>。</w:t>
+      </w:r>
+      <w:r>
+        <w:rPr>
+          <w:rFonts w:hint="eastAsia"/>
+        </w:rPr>
+        <w:t>因为</w:t>
+      </w:r>
+      <w:r>
+        <w:t>本</w:t>
+      </w:r>
+      <w:r>
+        <w:rPr>
+          <w:rFonts w:hint="eastAsia"/>
+        </w:rPr>
+        <w:t>章节</w:t>
+      </w:r>
+      <w:r>
+        <w:t>的目的是给原谣言检测系统检测出来的</w:t>
+      </w:r>
+      <w:r>
+        <w:rPr>
+          <w:rFonts w:hint="eastAsia"/>
+        </w:rPr>
+        <w:t>谣言</w:t>
+      </w:r>
+      <w:r>
+        <w:t>候选消息</w:t>
+      </w:r>
+      <w:proofErr w:type="gramStart"/>
+      <w:r>
+        <w:t>类再次</w:t>
+      </w:r>
+      <w:proofErr w:type="gramEnd"/>
+      <w:r>
+        <w:t>进行二次聚类，降低谣言</w:t>
+      </w:r>
+      <w:r>
+        <w:rPr>
+          <w:rFonts w:hint="eastAsia"/>
+        </w:rPr>
+        <w:t>的</w:t>
+      </w:r>
+      <w:r>
+        <w:t>话题重复率，所以实际上是给谣言候选消息类打上真实的聚类标签</w:t>
+      </w:r>
+      <w:r>
+        <w:rPr>
+          <w:rFonts w:hint="eastAsia"/>
+        </w:rPr>
+        <w:t>（</w:t>
+      </w:r>
+      <w:r>
+        <w:t>将</w:t>
+      </w:r>
+      <w:r>
+        <w:rPr>
+          <w:rFonts w:hint="eastAsia"/>
+        </w:rPr>
+        <w:t>讨论</w:t>
+      </w:r>
+      <w:r>
+        <w:t>同一话题的消息类打上相同的</w:t>
+      </w:r>
+      <w:r>
+        <w:rPr>
+          <w:rFonts w:hint="eastAsia"/>
+        </w:rPr>
+        <w:t>标签）</w:t>
+      </w:r>
+      <w:r>
+        <w:t>。</w:t>
+      </w:r>
+      <w:r>
+        <w:rPr>
+          <w:rFonts w:hint="eastAsia"/>
+        </w:rPr>
+        <w:t>而</w:t>
+      </w:r>
+      <w:r>
+        <w:t>原系统在经过</w:t>
+      </w:r>
+      <w:r>
+        <w:rPr>
+          <w:rFonts w:hint="eastAsia"/>
+        </w:rPr>
+        <w:t>模式</w:t>
+      </w:r>
+      <w:r>
+        <w:t>匹配和聚类后</w:t>
+      </w:r>
+      <w:r>
+        <w:rPr>
+          <w:rFonts w:hint="eastAsia"/>
+        </w:rPr>
+        <w:t>，从</w:t>
+      </w:r>
+      <w:r>
+        <w:rPr>
+          <w:rFonts w:hint="eastAsia"/>
+        </w:rPr>
+        <w:t>2014</w:t>
+      </w:r>
+      <w:r>
+        <w:rPr>
+          <w:rFonts w:hint="eastAsia"/>
+        </w:rPr>
+        <w:t>年</w:t>
+      </w:r>
+      <w:r>
+        <w:rPr>
+          <w:rFonts w:hint="eastAsia"/>
+        </w:rPr>
+        <w:t>11</w:t>
+      </w:r>
+      <w:r>
+        <w:rPr>
+          <w:rFonts w:hint="eastAsia"/>
+        </w:rPr>
+        <w:t>月</w:t>
+      </w:r>
+      <w:r>
+        <w:t>的</w:t>
+      </w:r>
+      <w:r>
+        <w:rPr>
+          <w:rFonts w:hint="eastAsia"/>
+        </w:rPr>
+        <w:t>埃博</w:t>
+      </w:r>
+      <w:proofErr w:type="gramStart"/>
+      <w:r>
+        <w:rPr>
+          <w:rFonts w:hint="eastAsia"/>
+        </w:rPr>
+        <w:t>拉</w:t>
+      </w:r>
+      <w:r>
+        <w:t>消息</w:t>
+      </w:r>
+      <w:proofErr w:type="gramEnd"/>
+      <w:r>
+        <w:t>子集中筛选</w:t>
+      </w:r>
+      <w:r>
+        <w:rPr>
+          <w:rFonts w:hint="eastAsia"/>
+        </w:rPr>
+        <w:t>出</w:t>
+      </w:r>
+      <w:r>
+        <w:rPr>
+          <w:rFonts w:hint="eastAsia"/>
+        </w:rPr>
+        <w:t>9</w:t>
+      </w:r>
+      <w:r>
+        <w:t>,</w:t>
+      </w:r>
+      <w:r>
+        <w:rPr>
+          <w:rFonts w:hint="eastAsia"/>
+        </w:rPr>
+        <w:t>488</w:t>
+      </w:r>
+      <w:r>
+        <w:rPr>
+          <w:rFonts w:hint="eastAsia"/>
+        </w:rPr>
+        <w:t>条谣言候选消息（包括</w:t>
+      </w:r>
+      <w:r>
+        <w:t>信号消息与非信号消息），</w:t>
+      </w:r>
+      <w:r>
+        <w:rPr>
+          <w:rFonts w:hint="eastAsia"/>
+        </w:rPr>
+        <w:t>原系统聚类</w:t>
+      </w:r>
+      <w:r>
+        <w:t>后</w:t>
+      </w:r>
+      <w:r>
+        <w:rPr>
+          <w:rFonts w:hint="eastAsia"/>
+        </w:rPr>
+        <w:t>共产生</w:t>
+      </w:r>
+      <w:r>
+        <w:rPr>
+          <w:rFonts w:hint="eastAsia"/>
+        </w:rPr>
+        <w:t>93</w:t>
+      </w:r>
+      <w:r>
+        <w:t>9</w:t>
+      </w:r>
+      <w:r>
+        <w:rPr>
+          <w:rFonts w:hint="eastAsia"/>
+        </w:rPr>
+        <w:t>个</w:t>
+      </w:r>
+      <w:r>
+        <w:t>谣言候选</w:t>
+      </w:r>
+      <w:r>
+        <w:rPr>
+          <w:rFonts w:hint="eastAsia"/>
+        </w:rPr>
+        <w:t>消息类</w:t>
+      </w:r>
+      <w:r>
+        <w:t>，只需要对</w:t>
+      </w:r>
+      <w:r>
+        <w:rPr>
+          <w:rFonts w:hint="eastAsia"/>
+        </w:rPr>
+        <w:t>它们</w:t>
+      </w:r>
+      <w:r>
+        <w:t>进行标注即可。</w:t>
+      </w:r>
+      <w:r>
+        <w:rPr>
+          <w:rFonts w:hint="eastAsia"/>
+        </w:rPr>
+        <w:t>经过</w:t>
+      </w:r>
+      <w:r>
+        <w:t>人工标注，</w:t>
+      </w:r>
+      <w:r>
+        <w:t>939</w:t>
+      </w:r>
+      <w:r>
+        <w:rPr>
+          <w:rFonts w:hint="eastAsia"/>
+        </w:rPr>
+        <w:t>个</w:t>
+      </w:r>
+      <w:r>
+        <w:t>谣言消息类中含有</w:t>
+      </w:r>
+      <w:proofErr w:type="gramStart"/>
+      <w:r>
+        <w:rPr>
+          <w:rFonts w:hint="eastAsia"/>
+        </w:rPr>
+        <w:t>真实</w:t>
+      </w:r>
+      <w:r>
+        <w:t>话题</w:t>
+      </w:r>
+      <w:proofErr w:type="gramEnd"/>
+      <w:r>
+        <w:rPr>
+          <w:rFonts w:hint="eastAsia"/>
+        </w:rPr>
+        <w:t>686</w:t>
+      </w:r>
+      <w:r>
+        <w:rPr>
+          <w:rFonts w:hint="eastAsia"/>
+        </w:rPr>
+        <w:t>个</w:t>
+      </w:r>
+      <w:r>
+        <w:rPr>
+          <w:rFonts w:hint="eastAsia"/>
+        </w:rPr>
+        <w:t>，</w:t>
+      </w:r>
+      <w:r>
+        <w:t>之所以有这么多话题是因为</w:t>
+      </w:r>
+      <w:r>
+        <w:rPr>
+          <w:rFonts w:hint="eastAsia"/>
+        </w:rPr>
+        <w:t>数据集</w:t>
+      </w:r>
+      <w:r>
+        <w:t>中</w:t>
+      </w:r>
+      <w:r>
+        <w:rPr>
+          <w:rFonts w:hint="eastAsia"/>
+        </w:rPr>
+        <w:t>夹杂</w:t>
+      </w:r>
+      <w:r>
+        <w:t>着很多传播</w:t>
+      </w:r>
+      <w:r>
+        <w:rPr>
+          <w:rFonts w:hint="eastAsia"/>
+        </w:rPr>
+        <w:t>仅</w:t>
+      </w:r>
+      <w:r>
+        <w:t>限</w:t>
+      </w:r>
+      <w:r>
+        <w:rPr>
+          <w:rFonts w:hint="eastAsia"/>
+        </w:rPr>
+        <w:t>几个</w:t>
+      </w:r>
+      <w:r>
+        <w:t>人</w:t>
+      </w:r>
+      <w:r>
+        <w:t>的</w:t>
+      </w:r>
+      <w:r>
+        <w:rPr>
+          <w:rFonts w:hint="eastAsia"/>
+        </w:rPr>
+        <w:t>小</w:t>
+      </w:r>
+      <w:r>
+        <w:t>范围消息，这些消息经常是一些独立的</w:t>
+      </w:r>
+      <w:r>
+        <w:rPr>
+          <w:rFonts w:hint="eastAsia"/>
+        </w:rPr>
+        <w:t>话题</w:t>
+      </w:r>
+      <w:r>
+        <w:t>，也就</w:t>
+      </w:r>
+      <w:r>
+        <w:rPr>
+          <w:rFonts w:hint="eastAsia"/>
+        </w:rPr>
+        <w:t>是它</w:t>
+      </w:r>
+      <w:r>
+        <w:t>会自成一</w:t>
+      </w:r>
+      <w:r>
+        <w:rPr>
+          <w:rFonts w:hint="eastAsia"/>
+        </w:rPr>
+        <w:t>个</w:t>
+      </w:r>
+      <w:r>
+        <w:t>话题类</w:t>
+      </w:r>
+      <w:r>
+        <w:rPr>
+          <w:rFonts w:hint="eastAsia"/>
+        </w:rPr>
+        <w:t>，</w:t>
+      </w:r>
+      <w:r>
+        <w:t>因此有很多</w:t>
+      </w:r>
+      <w:r>
+        <w:rPr>
+          <w:rFonts w:hint="eastAsia"/>
+        </w:rPr>
+        <w:t>聚类</w:t>
+      </w:r>
+      <w:r>
+        <w:t>中实际仅有一个元素</w:t>
+      </w:r>
+      <w:r>
+        <w:rPr>
+          <w:rFonts w:hint="eastAsia"/>
+        </w:rPr>
+        <w:t>，</w:t>
+      </w:r>
+      <w:r>
+        <w:t>这些消息即使是谣言也并没有</w:t>
+      </w:r>
+      <w:r>
+        <w:rPr>
+          <w:rFonts w:hint="eastAsia"/>
+        </w:rPr>
+        <w:t>得到广泛</w:t>
+      </w:r>
+      <w:r>
+        <w:t>传播</w:t>
+      </w:r>
+      <w:r>
+        <w:t>。</w:t>
+      </w:r>
+    </w:p>
+    <w:p>
+      <w:r>
+        <w:rPr>
+          <w:rFonts w:hint="eastAsia"/>
+        </w:rPr>
+        <w:t>为了</w:t>
+      </w:r>
+      <w:r>
+        <w:t>去除这些小范围消息的噪声话题，</w:t>
+      </w:r>
+      <w:r>
+        <w:rPr>
+          <w:rFonts w:hint="eastAsia"/>
+        </w:rPr>
+        <w:t>本文</w:t>
+      </w:r>
+      <w:r>
+        <w:rPr>
+          <w:rFonts w:hint="eastAsia"/>
+        </w:rPr>
+        <w:t>过滤</w:t>
+      </w:r>
+      <w:r>
+        <w:t>掉</w:t>
+      </w:r>
+      <w:r>
+        <w:t>了那些</w:t>
+      </w:r>
+      <w:r>
+        <w:rPr>
+          <w:rFonts w:hint="eastAsia"/>
+        </w:rPr>
+        <w:t>包含</w:t>
+      </w:r>
+      <w:r>
+        <w:t>消息</w:t>
+      </w:r>
+      <w:r>
+        <w:rPr>
+          <w:rFonts w:hint="eastAsia"/>
+        </w:rPr>
+        <w:t>少于</w:t>
+      </w:r>
+      <w:r>
+        <w:rPr>
+          <w:rFonts w:hint="eastAsia"/>
+        </w:rPr>
+        <w:t>10</w:t>
+      </w:r>
+      <w:r>
+        <w:rPr>
+          <w:rFonts w:hint="eastAsia"/>
+        </w:rPr>
+        <w:t>条</w:t>
+      </w:r>
+      <w:r>
+        <w:t>的</w:t>
+      </w:r>
+      <w:r>
+        <w:rPr>
+          <w:rFonts w:hint="eastAsia"/>
+        </w:rPr>
+        <w:t>“</w:t>
+      </w:r>
+      <w:r>
+        <w:rPr>
+          <w:rFonts w:hint="eastAsia"/>
+        </w:rPr>
+        <w:t>冷门</w:t>
+      </w:r>
+      <w:r>
+        <w:rPr>
+          <w:rFonts w:hint="eastAsia"/>
+        </w:rPr>
+        <w:t>话题</w:t>
+      </w:r>
+      <w:r>
+        <w:rPr>
+          <w:rFonts w:hint="eastAsia"/>
+        </w:rPr>
+        <w:t>”</w:t>
+      </w:r>
+      <w:r>
+        <w:rPr>
+          <w:rFonts w:hint="eastAsia"/>
+        </w:rPr>
+        <w:t>以及</w:t>
+      </w:r>
+      <w:r>
+        <w:t>它们的消息</w:t>
+      </w:r>
+      <w:r>
+        <w:t>，</w:t>
+      </w:r>
+      <w:r>
+        <w:rPr>
+          <w:rFonts w:hint="eastAsia"/>
+        </w:rPr>
+        <w:t>过滤</w:t>
+      </w:r>
+      <w:r>
+        <w:t>后</w:t>
+      </w:r>
+      <w:r>
+        <w:rPr>
+          <w:rFonts w:hint="eastAsia"/>
+        </w:rPr>
+        <w:t>谣言</w:t>
+      </w:r>
+      <w:r>
+        <w:t>候选消息</w:t>
+      </w:r>
+      <w:r>
+        <w:rPr>
+          <w:rFonts w:hint="eastAsia"/>
+        </w:rPr>
+        <w:t>剩下</w:t>
+      </w:r>
+      <w:r>
+        <w:t>8</w:t>
+      </w:r>
+      <w:r>
+        <w:rPr>
+          <w:rFonts w:hint="eastAsia"/>
+        </w:rPr>
+        <w:t>,</w:t>
+      </w:r>
+      <w:r>
+        <w:t>373</w:t>
+      </w:r>
+      <w:r>
+        <w:rPr>
+          <w:rFonts w:hint="eastAsia"/>
+        </w:rPr>
+        <w:t>条</w:t>
+      </w:r>
+      <w:r>
+        <w:t>，</w:t>
+      </w:r>
+      <w:r>
+        <w:rPr>
+          <w:rFonts w:hint="eastAsia"/>
+        </w:rPr>
+        <w:t>原系统聚</w:t>
+      </w:r>
+      <w:r>
+        <w:rPr>
+          <w:rFonts w:hint="eastAsia"/>
+        </w:rPr>
+        <w:lastRenderedPageBreak/>
+        <w:t>成</w:t>
+      </w:r>
+      <w:r>
+        <w:t>的</w:t>
+      </w:r>
+      <w:r>
+        <w:rPr>
+          <w:rFonts w:hint="eastAsia"/>
+        </w:rPr>
+        <w:t>谣言</w:t>
+      </w:r>
+      <w:r>
+        <w:t>候选消息类</w:t>
+      </w:r>
+      <w:r>
+        <w:rPr>
+          <w:rFonts w:hint="eastAsia"/>
+        </w:rPr>
+        <w:t>共</w:t>
+      </w:r>
+      <w:r>
+        <w:t>有</w:t>
+      </w:r>
+      <w:r>
+        <w:rPr>
+          <w:rFonts w:hint="eastAsia"/>
+        </w:rPr>
+        <w:t>214</w:t>
+      </w:r>
+      <w:r>
+        <w:rPr>
+          <w:rFonts w:hint="eastAsia"/>
+        </w:rPr>
+        <w:t>个</w:t>
+      </w:r>
+      <w:r>
+        <w:t>，</w:t>
+      </w:r>
+      <w:r>
+        <w:rPr>
+          <w:rFonts w:hint="eastAsia"/>
+        </w:rPr>
+        <w:t>人工</w:t>
+      </w:r>
+      <w:r>
+        <w:t>标注后</w:t>
+      </w:r>
+      <w:r>
+        <w:rPr>
+          <w:rFonts w:hint="eastAsia"/>
+        </w:rPr>
+        <w:t>其</w:t>
+      </w:r>
+      <w:proofErr w:type="gramStart"/>
+      <w:r>
+        <w:t>真实话题</w:t>
+      </w:r>
+      <w:proofErr w:type="gramEnd"/>
+      <w:r>
+        <w:t>有</w:t>
+      </w:r>
+      <w:r>
+        <w:rPr>
+          <w:rFonts w:hint="eastAsia"/>
+        </w:rPr>
+        <w:t>67</w:t>
+      </w:r>
+      <w:r>
+        <w:rPr>
+          <w:rFonts w:hint="eastAsia"/>
+        </w:rPr>
+        <w:t>类</w:t>
+      </w:r>
+      <w:r>
+        <w:rPr>
+          <w:rFonts w:hint="eastAsia"/>
+        </w:rPr>
+        <w:t>，</w:t>
+      </w:r>
+      <w:r>
+        <w:rPr>
+          <w:rFonts w:hint="eastAsia"/>
+        </w:rPr>
+        <w:t>也即</w:t>
+      </w:r>
+      <w:r>
+        <w:rPr>
+          <w:rFonts w:hint="eastAsia"/>
+        </w:rPr>
+        <w:t>话题重复率</w:t>
+      </w:r>
+      <w:r>
+        <w:t>高达</w:t>
+      </w:r>
+      <w:r>
+        <w:rPr>
+          <w:rFonts w:hint="eastAsia"/>
+        </w:rPr>
+        <w:t>3.2</w:t>
+      </w:r>
+      <w:r>
+        <w:rPr>
+          <w:rFonts w:hint="eastAsia"/>
+        </w:rPr>
+        <w:t>倍</w:t>
+      </w:r>
+      <w:r>
+        <w:t>，</w:t>
+      </w:r>
+      <w:r>
+        <w:rPr>
+          <w:rFonts w:hint="eastAsia"/>
+        </w:rPr>
+        <w:t>换言之</w:t>
+      </w:r>
+      <w:r>
+        <w:t>原系统的确存在话题重复率过高的问题，</w:t>
+      </w:r>
+      <w:r>
+        <w:rPr>
+          <w:rFonts w:hint="eastAsia"/>
+        </w:rPr>
+        <w:t>这将</w:t>
+      </w:r>
+      <w:r>
+        <w:t>导致</w:t>
+      </w:r>
+      <w:r>
+        <w:rPr>
+          <w:rFonts w:hint="eastAsia"/>
+        </w:rPr>
+        <w:t>后期</w:t>
+      </w:r>
+      <w:r>
+        <w:t>人工</w:t>
+      </w:r>
+      <w:r>
+        <w:rPr>
+          <w:rFonts w:hint="eastAsia"/>
+        </w:rPr>
+        <w:t>复核</w:t>
+      </w:r>
+      <w:r>
+        <w:rPr>
+          <w:rFonts w:hint="eastAsia"/>
+        </w:rPr>
+        <w:t>成本</w:t>
+      </w:r>
+      <w:r>
+        <w:t>的增加（</w:t>
+      </w:r>
+      <w:r>
+        <w:rPr>
+          <w:rFonts w:hint="eastAsia"/>
+        </w:rPr>
+        <w:t>详见</w:t>
+      </w:r>
+      <w:r>
+        <w:t>章节</w:t>
+      </w:r>
+      <w:r>
+        <w:rPr>
+          <w:rFonts w:hint="eastAsia"/>
+        </w:rPr>
+        <w:t>1.4</w:t>
+      </w:r>
+      <w:r>
+        <w:rPr>
+          <w:rFonts w:hint="eastAsia"/>
+        </w:rPr>
+        <w:t>和章节</w:t>
+      </w:r>
+      <w:r>
+        <w:rPr>
+          <w:rFonts w:hint="eastAsia"/>
+        </w:rPr>
+        <w:t>2.2</w:t>
+      </w:r>
+      <w:r>
+        <w:t>）</w:t>
+      </w:r>
+      <w:r>
+        <w:rPr>
+          <w:rFonts w:hint="eastAsia"/>
+        </w:rPr>
+        <w:t>，</w:t>
+      </w:r>
+      <w:r>
+        <w:t>因此</w:t>
+      </w:r>
+      <w:r>
+        <w:rPr>
+          <w:rFonts w:hint="eastAsia"/>
+        </w:rPr>
+        <w:t>的确</w:t>
+      </w:r>
+      <w:r>
+        <w:t>有</w:t>
+      </w:r>
+      <w:r>
+        <w:rPr>
+          <w:rFonts w:hint="eastAsia"/>
+        </w:rPr>
+        <w:t>二次</w:t>
+      </w:r>
+      <w:r>
+        <w:t>聚类</w:t>
+      </w:r>
+      <w:r>
+        <w:rPr>
+          <w:rFonts w:hint="eastAsia"/>
+        </w:rPr>
+        <w:t>的</w:t>
+      </w:r>
+      <w:r>
+        <w:t>需求</w:t>
+      </w:r>
+      <w:r>
+        <w:t>。</w:t>
+      </w:r>
+    </w:p>
+    <w:p>
+      <w:pPr>
+        <w:rPr>
+          <w:rFonts w:hint="eastAsia"/>
+        </w:rPr>
+      </w:pPr>
+      <w:r>
+        <w:rPr>
+          <w:rFonts w:hint="eastAsia"/>
+        </w:rPr>
+        <w:t>聚类</w:t>
+      </w:r>
+      <w:r>
+        <w:t>评价指标。</w:t>
+      </w:r>
+      <w:r>
+        <w:rPr>
+          <w:rFonts w:hint="eastAsia"/>
+        </w:rPr>
+        <w:t>本文</w:t>
+      </w:r>
+      <w:r>
+        <w:t>采用的聚类评价指标是</w:t>
+      </w:r>
+      <w:r>
+        <w:rPr>
+          <w:rFonts w:hint="eastAsia"/>
+        </w:rPr>
+        <w:t>被</w:t>
+      </w:r>
+      <w:r>
+        <w:t>广泛使用的</w:t>
+      </w:r>
+      <w:r>
+        <w:rPr>
+          <w:rFonts w:hint="eastAsia"/>
+        </w:rPr>
+        <w:t>归一化</w:t>
+      </w:r>
+      <w:r>
+        <w:t>互信息</w:t>
+      </w:r>
+      <w:r>
+        <w:rPr>
+          <w:rFonts w:hint="eastAsia"/>
+          <w:vertAlign w:val="superscript"/>
+        </w:rPr>
+        <w:t>[</w:t>
+      </w:r>
+      <w:r>
+        <w:rPr>
+          <w:vertAlign w:val="superscript"/>
+        </w:rPr>
+        <w:t>19</w:t>
+      </w:r>
+      <w:r>
+        <w:rPr>
+          <w:rFonts w:hint="eastAsia"/>
+          <w:vertAlign w:val="superscript"/>
+        </w:rPr>
+        <w:t>]</w:t>
+      </w:r>
+      <w:r>
+        <w:t>（</w:t>
+      </w:r>
+      <w:r>
+        <w:t>normalized mutual information (NMI)</w:t>
+      </w:r>
+      <w:r>
+        <w:t>）</w:t>
+      </w:r>
+      <w:r>
+        <w:rPr>
+          <w:rFonts w:hint="eastAsia"/>
+        </w:rPr>
+        <w:t>，</w:t>
+      </w:r>
+      <w:r>
+        <w:rPr>
+          <w:rFonts w:hint="eastAsia"/>
+        </w:rPr>
+        <w:t>这是</w:t>
+      </w:r>
+      <w:r>
+        <w:t>一个</w:t>
+      </w:r>
+      <w:r>
+        <w:rPr>
+          <w:rFonts w:hint="eastAsia"/>
+        </w:rPr>
+        <w:t>值域</w:t>
+      </w:r>
+      <w:r>
+        <w:t>为</w:t>
+      </w:r>
+      <w:r>
+        <w:rPr>
+          <w:rFonts w:hint="eastAsia"/>
+        </w:rPr>
+        <w:t>[</w:t>
+      </w:r>
+      <w:r>
+        <w:t>0,1</w:t>
+      </w:r>
+      <w:r>
+        <w:rPr>
+          <w:rFonts w:hint="eastAsia"/>
+        </w:rPr>
+        <w:t>]</w:t>
+      </w:r>
+      <w:r>
+        <w:rPr>
+          <w:rFonts w:hint="eastAsia"/>
+        </w:rPr>
+        <w:t>的指标</w:t>
+      </w:r>
+      <w:r>
+        <w:t>，越高</w:t>
+      </w:r>
+      <w:r>
+        <w:rPr>
+          <w:rFonts w:hint="eastAsia"/>
+        </w:rPr>
+        <w:t>的</w:t>
+      </w:r>
+      <w:r>
+        <w:rPr>
+          <w:rFonts w:hint="eastAsia"/>
+        </w:rPr>
+        <w:t>NMI</w:t>
+      </w:r>
+      <w:r>
+        <w:rPr>
+          <w:rFonts w:hint="eastAsia"/>
+        </w:rPr>
+        <w:t>值</w:t>
+      </w:r>
+      <w:r>
+        <w:t>表示聚类效果</w:t>
+      </w:r>
+      <w:r>
+        <w:rPr>
+          <w:rFonts w:hint="eastAsia"/>
+        </w:rPr>
+        <w:t>越好</w:t>
+      </w:r>
+      <w:r>
+        <w:t>。</w:t>
+      </w:r>
+    </w:p>
+    <w:p>
+      <w:pPr>
+        <w:pStyle w:val="2"/>
+      </w:pPr>
+      <w:bookmarkStart w:id="308" w:name="_Toc452764763"/>
+      <w:r>
+        <w:rPr>
+          <w:rFonts w:hint="eastAsia"/>
+        </w:rPr>
+        <w:t>实验</w:t>
+      </w:r>
+      <w:r>
+        <w:rPr>
+          <w:rFonts w:hint="eastAsia"/>
+        </w:rPr>
+        <w:t>与分析</w:t>
       </w:r>
       <w:bookmarkEnd w:id="308"/>
     </w:p>
@@ -24529,36 +27123,8 @@
           <w:rFonts w:hint="eastAsia"/>
         </w:rPr>
       </w:pPr>
-      <w:r>
-        <w:rPr>
-          <w:rFonts w:hint="eastAsia"/>
-        </w:rPr>
-        <w:t>在进行</w:t>
-      </w:r>
-      <w:r>
-        <w:t>实验汇报</w:t>
-      </w:r>
-      <w:r>
-        <w:rPr>
-          <w:rFonts w:hint="eastAsia"/>
-        </w:rPr>
-        <w:t>之前，</w:t>
-      </w:r>
-      <w:r>
-        <w:t>先简要介绍本文使用的实验数据集</w:t>
-      </w:r>
-      <w:r>
-        <w:rPr>
-          <w:rFonts w:hint="eastAsia"/>
-        </w:rPr>
-        <w:t>和聚类</w:t>
-      </w:r>
-      <w:r>
-        <w:t>评价指标</w:t>
-      </w:r>
-      <w:r>
-        <w:t>。</w:t>
-      </w:r>
+      <w:bookmarkStart w:id="309" w:name="_GoBack"/>
+      <w:bookmarkEnd w:id="309"/>
     </w:p>
     <w:p>
       <w:pPr>
@@ -24580,14 +27146,14 @@
       <w:pPr>
         <w:pStyle w:val="af9"/>
       </w:pPr>
-      <w:bookmarkStart w:id="309" w:name="_Toc452737635"/>
+      <w:bookmarkStart w:id="310" w:name="_Toc452764764"/>
       <w:r>
         <w:rPr>
           <w:rFonts w:hint="eastAsia"/>
         </w:rPr>
         <w:t>插图索引</w:t>
       </w:r>
-      <w:bookmarkEnd w:id="309"/>
+      <w:bookmarkEnd w:id="310"/>
     </w:p>
     <w:p>
       <w:pPr>
@@ -25250,14 +27816,14 @@
       <w:pPr>
         <w:pStyle w:val="af9"/>
       </w:pPr>
-      <w:bookmarkStart w:id="310" w:name="_Toc452737636"/>
+      <w:bookmarkStart w:id="311" w:name="_Toc452764765"/>
       <w:r>
         <w:rPr>
           <w:rFonts w:hint="eastAsia"/>
         </w:rPr>
         <w:t>表格索引</w:t>
       </w:r>
-      <w:bookmarkEnd w:id="310"/>
+      <w:bookmarkEnd w:id="311"/>
     </w:p>
     <w:p>
       <w:pPr>
@@ -25375,7 +27941,7 @@
       <w:pPr>
         <w:spacing w:before="120"/>
         <w:rPr>
-          <w:del w:id="311" w:author="耿正霖" w:date="2016-05-27T00:03:00Z"/>
+          <w:del w:id="312" w:author="耿正霖" w:date="2016-05-27T00:03:00Z"/>
         </w:rPr>
       </w:pPr>
       <w:r>
@@ -25389,7 +27955,7 @@
         <w:ind w:firstLine="0"/>
         <w:jc w:val="left"/>
         <w:rPr>
-          <w:del w:id="312" w:author="耿正霖" w:date="2016-05-27T00:03:00Z"/>
+          <w:del w:id="313" w:author="耿正霖" w:date="2016-05-27T00:03:00Z"/>
         </w:rPr>
       </w:pPr>
     </w:p>
@@ -25397,7 +27963,7 @@
       <w:pPr>
         <w:spacing w:before="120"/>
         <w:rPr>
-          <w:ins w:id="313" w:author="耿正霖" w:date="2016-05-27T00:22:00Z"/>
+          <w:ins w:id="314" w:author="耿正霖" w:date="2016-05-27T00:22:00Z"/>
         </w:rPr>
       </w:pPr>
       <w:r>
@@ -25409,11 +27975,11 @@
       <w:pPr>
         <w:ind w:firstLine="0"/>
         <w:rPr>
-          <w:del w:id="314" w:author="耿正霖" w:date="2016-05-26T23:51:00Z"/>
+          <w:del w:id="315" w:author="耿正霖" w:date="2016-05-26T23:51:00Z"/>
         </w:rPr>
       </w:pPr>
     </w:p>
-    <w:customXmlDelRangeStart w:id="315" w:author="耿正霖" w:date="2016-05-26T23:51:00Z"/>
+    <w:customXmlDelRangeStart w:id="316" w:author="耿正霖" w:date="2016-05-26T23:51:00Z"/>
     <w:sdt>
       <w:sdtPr>
         <w:rPr>
@@ -25431,7 +27997,7 @@
         </w:docPartObj>
       </w:sdtPr>
       <w:sdtContent>
-        <w:customXmlDelRangeEnd w:id="315"/>
+        <w:customXmlDelRangeEnd w:id="316"/>
         <w:p>
           <w:pPr>
             <w:pStyle w:val="1"/>
@@ -25440,10 +28006,10 @@
               <w:numId w:val="0"/>
             </w:numPr>
             <w:rPr>
-              <w:del w:id="316" w:author="耿正霖" w:date="2016-05-26T23:51:00Z"/>
+              <w:del w:id="317" w:author="耿正霖" w:date="2016-05-26T23:51:00Z"/>
             </w:rPr>
           </w:pPr>
-          <w:del w:id="317" w:author="耿正霖" w:date="2016-05-26T23:51:00Z">
+          <w:del w:id="318" w:author="耿正霖" w:date="2016-05-26T23:51:00Z">
             <w:r>
               <w:rPr>
                 <w:rFonts w:hint="eastAsia"/>
@@ -25451,8 +28017,8 @@
               <w:delText>参考文献</w:delText>
             </w:r>
           </w:del>
-          <w:ins w:id="318" w:author="ZH" w:date="2016-05-25T20:53:00Z">
-            <w:del w:id="319" w:author="耿正霖" w:date="2016-05-26T23:51:00Z">
+          <w:ins w:id="319" w:author="ZH" w:date="2016-05-25T20:53:00Z">
+            <w:del w:id="320" w:author="耿正霖" w:date="2016-05-26T23:51:00Z">
               <w:r>
                 <w:rPr>
                   <w:rFonts w:hint="eastAsia"/>
@@ -25474,21 +28040,21 @@
             <w:p>
               <w:pPr>
                 <w:rPr>
-                  <w:ins w:id="320" w:author="耿正霖" w:date="2016-05-26T23:50:00Z"/>
-                  <w:del w:id="321" w:author="耿正霖" w:date="2016-05-26T23:51:00Z"/>
+                  <w:ins w:id="321" w:author="耿正霖" w:date="2016-05-26T23:50:00Z"/>
+                  <w:del w:id="322" w:author="耿正霖" w:date="2016-05-26T23:51:00Z"/>
                 </w:rPr>
               </w:pPr>
             </w:p>
             <w:p>
               <w:pPr>
                 <w:rPr>
-                  <w:del w:id="322" w:author="耿正霖" w:date="2016-05-26T23:50:00Z"/>
+                  <w:del w:id="323" w:author="耿正霖" w:date="2016-05-26T23:50:00Z"/>
                   <w:rFonts w:asciiTheme="minorHAnsi" w:eastAsiaTheme="minorEastAsia" w:hAnsiTheme="minorHAnsi"/>
                   <w:noProof/>
                   <w:sz w:val="21"/>
                 </w:rPr>
               </w:pPr>
-              <w:del w:id="323" w:author="耿正霖" w:date="2016-05-26T23:50:00Z">
+              <w:del w:id="324" w:author="耿正霖" w:date="2016-05-26T23:50:00Z">
                 <w:r>
                   <w:fldChar w:fldCharType="begin"/>
                 </w:r>
@@ -25520,7 +28086,7 @@
                 <w:trPr>
                   <w:divId w:val="579144530"/>
                   <w:tblCellSpacing w:w="15" w:type="dxa"/>
-                  <w:del w:id="324" w:author="耿正霖" w:date="2016-05-26T23:50:00Z"/>
+                  <w:del w:id="325" w:author="耿正霖" w:date="2016-05-26T23:50:00Z"/>
                 </w:trPr>
                 <w:tc>
                   <w:tcPr>
@@ -25530,18 +28096,18 @@
                   <w:p>
                     <w:pPr>
                       <w:rPr>
-                        <w:del w:id="325" w:author="耿正霖" w:date="2016-05-26T23:50:00Z"/>
+                        <w:del w:id="326" w:author="耿正霖" w:date="2016-05-26T23:50:00Z"/>
                         <w:noProof/>
                         <w:kern w:val="0"/>
                         <w:szCs w:val="24"/>
                       </w:rPr>
-                      <w:pPrChange w:id="326" w:author="耿正霖" w:date="2016-05-26T23:50:00Z">
+                      <w:pPrChange w:id="327" w:author="耿正霖" w:date="2016-05-26T23:50:00Z">
                         <w:pPr>
                           <w:pStyle w:val="a6"/>
                         </w:pPr>
                       </w:pPrChange>
                     </w:pPr>
-                    <w:del w:id="327" w:author="耿正霖" w:date="2016-05-26T23:50:00Z">
+                    <w:del w:id="328" w:author="耿正霖" w:date="2016-05-26T23:50:00Z">
                       <w:r>
                         <w:rPr>
                           <w:rFonts w:hint="eastAsia"/>
@@ -25560,16 +28126,16 @@
                   <w:p>
                     <w:pPr>
                       <w:rPr>
-                        <w:del w:id="328" w:author="耿正霖" w:date="2016-05-26T23:50:00Z"/>
+                        <w:del w:id="329" w:author="耿正霖" w:date="2016-05-26T23:50:00Z"/>
                         <w:noProof/>
                       </w:rPr>
-                      <w:pPrChange w:id="329" w:author="耿正霖" w:date="2016-05-26T23:50:00Z">
+                      <w:pPrChange w:id="330" w:author="耿正霖" w:date="2016-05-26T23:50:00Z">
                         <w:pPr>
                           <w:pStyle w:val="a6"/>
                         </w:pPr>
                       </w:pPrChange>
                     </w:pPr>
-                    <w:del w:id="330" w:author="耿正霖" w:date="2016-05-26T23:50:00Z">
+                    <w:del w:id="331" w:author="耿正霖" w:date="2016-05-26T23:50:00Z">
                       <w:r>
                         <w:rPr>
                           <w:rFonts w:hint="eastAsia"/>
@@ -25657,7 +28223,7 @@
                 <w:trPr>
                   <w:divId w:val="579144530"/>
                   <w:tblCellSpacing w:w="15" w:type="dxa"/>
-                  <w:del w:id="331" w:author="耿正霖" w:date="2016-05-26T23:50:00Z"/>
+                  <w:del w:id="332" w:author="耿正霖" w:date="2016-05-26T23:50:00Z"/>
                 </w:trPr>
                 <w:tc>
                   <w:tcPr>
@@ -25667,16 +28233,16 @@
                   <w:p>
                     <w:pPr>
                       <w:rPr>
-                        <w:del w:id="332" w:author="耿正霖" w:date="2016-05-26T23:50:00Z"/>
+                        <w:del w:id="333" w:author="耿正霖" w:date="2016-05-26T23:50:00Z"/>
                         <w:noProof/>
                       </w:rPr>
-                      <w:pPrChange w:id="333" w:author="耿正霖" w:date="2016-05-26T23:50:00Z">
+                      <w:pPrChange w:id="334" w:author="耿正霖" w:date="2016-05-26T23:50:00Z">
                         <w:pPr>
                           <w:pStyle w:val="a6"/>
                         </w:pPr>
                       </w:pPrChange>
                     </w:pPr>
-                    <w:del w:id="334" w:author="耿正霖" w:date="2016-05-26T23:50:00Z">
+                    <w:del w:id="335" w:author="耿正霖" w:date="2016-05-26T23:50:00Z">
                       <w:r>
                         <w:rPr>
                           <w:rFonts w:hint="eastAsia"/>
@@ -25695,16 +28261,16 @@
                   <w:p>
                     <w:pPr>
                       <w:rPr>
-                        <w:del w:id="335" w:author="耿正霖" w:date="2016-05-26T23:50:00Z"/>
+                        <w:del w:id="336" w:author="耿正霖" w:date="2016-05-26T23:50:00Z"/>
                         <w:noProof/>
                       </w:rPr>
-                      <w:pPrChange w:id="336" w:author="耿正霖" w:date="2016-05-26T23:50:00Z">
+                      <w:pPrChange w:id="337" w:author="耿正霖" w:date="2016-05-26T23:50:00Z">
                         <w:pPr>
                           <w:pStyle w:val="a6"/>
                         </w:pPr>
                       </w:pPrChange>
                     </w:pPr>
-                    <w:del w:id="337" w:author="耿正霖" w:date="2016-05-26T23:50:00Z">
+                    <w:del w:id="338" w:author="耿正霖" w:date="2016-05-26T23:50:00Z">
                       <w:r>
                         <w:rPr>
                           <w:rFonts w:hint="eastAsia"/>
@@ -25748,7 +28314,7 @@
                 <w:trPr>
                   <w:divId w:val="579144530"/>
                   <w:tblCellSpacing w:w="15" w:type="dxa"/>
-                  <w:del w:id="338" w:author="耿正霖" w:date="2016-05-26T23:50:00Z"/>
+                  <w:del w:id="339" w:author="耿正霖" w:date="2016-05-26T23:50:00Z"/>
                 </w:trPr>
                 <w:tc>
                   <w:tcPr>
@@ -25758,16 +28324,16 @@
                   <w:p>
                     <w:pPr>
                       <w:rPr>
-                        <w:del w:id="339" w:author="耿正霖" w:date="2016-05-26T23:50:00Z"/>
+                        <w:del w:id="340" w:author="耿正霖" w:date="2016-05-26T23:50:00Z"/>
                         <w:noProof/>
                       </w:rPr>
-                      <w:pPrChange w:id="340" w:author="耿正霖" w:date="2016-05-26T23:50:00Z">
+                      <w:pPrChange w:id="341" w:author="耿正霖" w:date="2016-05-26T23:50:00Z">
                         <w:pPr>
                           <w:pStyle w:val="a6"/>
                         </w:pPr>
                       </w:pPrChange>
                     </w:pPr>
-                    <w:del w:id="341" w:author="耿正霖" w:date="2016-05-26T23:50:00Z">
+                    <w:del w:id="342" w:author="耿正霖" w:date="2016-05-26T23:50:00Z">
                       <w:r>
                         <w:rPr>
                           <w:rFonts w:hint="eastAsia"/>
@@ -25786,16 +28352,16 @@
                   <w:p>
                     <w:pPr>
                       <w:rPr>
-                        <w:del w:id="342" w:author="耿正霖" w:date="2016-05-26T23:50:00Z"/>
+                        <w:del w:id="343" w:author="耿正霖" w:date="2016-05-26T23:50:00Z"/>
                         <w:noProof/>
                       </w:rPr>
-                      <w:pPrChange w:id="343" w:author="耿正霖" w:date="2016-05-26T23:50:00Z">
+                      <w:pPrChange w:id="344" w:author="耿正霖" w:date="2016-05-26T23:50:00Z">
                         <w:pPr>
                           <w:pStyle w:val="a6"/>
                         </w:pPr>
                       </w:pPrChange>
                     </w:pPr>
-                    <w:del w:id="344" w:author="耿正霖" w:date="2016-05-26T23:50:00Z">
+                    <w:del w:id="345" w:author="耿正霖" w:date="2016-05-26T23:50:00Z">
                       <w:r>
                         <w:rPr>
                           <w:rFonts w:hint="eastAsia"/>
@@ -25869,7 +28435,7 @@
                 <w:trPr>
                   <w:divId w:val="579144530"/>
                   <w:tblCellSpacing w:w="15" w:type="dxa"/>
-                  <w:del w:id="345" w:author="耿正霖" w:date="2016-05-26T23:50:00Z"/>
+                  <w:del w:id="346" w:author="耿正霖" w:date="2016-05-26T23:50:00Z"/>
                 </w:trPr>
                 <w:tc>
                   <w:tcPr>
@@ -25879,16 +28445,16 @@
                   <w:p>
                     <w:pPr>
                       <w:rPr>
-                        <w:del w:id="346" w:author="耿正霖" w:date="2016-05-26T23:50:00Z"/>
+                        <w:del w:id="347" w:author="耿正霖" w:date="2016-05-26T23:50:00Z"/>
                         <w:noProof/>
                       </w:rPr>
-                      <w:pPrChange w:id="347" w:author="耿正霖" w:date="2016-05-26T23:50:00Z">
+                      <w:pPrChange w:id="348" w:author="耿正霖" w:date="2016-05-26T23:50:00Z">
                         <w:pPr>
                           <w:pStyle w:val="a6"/>
                         </w:pPr>
                       </w:pPrChange>
                     </w:pPr>
-                    <w:del w:id="348" w:author="耿正霖" w:date="2016-05-26T23:50:00Z">
+                    <w:del w:id="349" w:author="耿正霖" w:date="2016-05-26T23:50:00Z">
                       <w:r>
                         <w:rPr>
                           <w:rFonts w:hint="eastAsia"/>
@@ -25907,16 +28473,16 @@
                   <w:p>
                     <w:pPr>
                       <w:rPr>
-                        <w:del w:id="349" w:author="耿正霖" w:date="2016-05-26T23:50:00Z"/>
+                        <w:del w:id="350" w:author="耿正霖" w:date="2016-05-26T23:50:00Z"/>
                         <w:noProof/>
                       </w:rPr>
-                      <w:pPrChange w:id="350" w:author="耿正霖" w:date="2016-05-26T23:50:00Z">
+                      <w:pPrChange w:id="351" w:author="耿正霖" w:date="2016-05-26T23:50:00Z">
                         <w:pPr>
                           <w:pStyle w:val="a6"/>
                         </w:pPr>
                       </w:pPrChange>
                     </w:pPr>
-                    <w:del w:id="351" w:author="耿正霖" w:date="2016-05-26T23:50:00Z">
+                    <w:del w:id="352" w:author="耿正霖" w:date="2016-05-26T23:50:00Z">
                       <w:r>
                         <w:rPr>
                           <w:rFonts w:hint="eastAsia"/>
@@ -25990,7 +28556,7 @@
                 <w:trPr>
                   <w:divId w:val="579144530"/>
                   <w:tblCellSpacing w:w="15" w:type="dxa"/>
-                  <w:del w:id="352" w:author="耿正霖" w:date="2016-05-26T23:50:00Z"/>
+                  <w:del w:id="353" w:author="耿正霖" w:date="2016-05-26T23:50:00Z"/>
                 </w:trPr>
                 <w:tc>
                   <w:tcPr>
@@ -26000,16 +28566,16 @@
                   <w:p>
                     <w:pPr>
                       <w:rPr>
-                        <w:del w:id="353" w:author="耿正霖" w:date="2016-05-26T23:50:00Z"/>
+                        <w:del w:id="354" w:author="耿正霖" w:date="2016-05-26T23:50:00Z"/>
                         <w:noProof/>
                       </w:rPr>
-                      <w:pPrChange w:id="354" w:author="耿正霖" w:date="2016-05-26T23:50:00Z">
+                      <w:pPrChange w:id="355" w:author="耿正霖" w:date="2016-05-26T23:50:00Z">
                         <w:pPr>
                           <w:pStyle w:val="a6"/>
                         </w:pPr>
                       </w:pPrChange>
                     </w:pPr>
-                    <w:del w:id="355" w:author="耿正霖" w:date="2016-05-26T23:50:00Z">
+                    <w:del w:id="356" w:author="耿正霖" w:date="2016-05-26T23:50:00Z">
                       <w:r>
                         <w:rPr>
                           <w:rFonts w:hint="eastAsia"/>
@@ -26028,16 +28594,16 @@
                   <w:p>
                     <w:pPr>
                       <w:rPr>
-                        <w:del w:id="356" w:author="耿正霖" w:date="2016-05-26T23:50:00Z"/>
+                        <w:del w:id="357" w:author="耿正霖" w:date="2016-05-26T23:50:00Z"/>
                         <w:noProof/>
                       </w:rPr>
-                      <w:pPrChange w:id="357" w:author="耿正霖" w:date="2016-05-26T23:50:00Z">
+                      <w:pPrChange w:id="358" w:author="耿正霖" w:date="2016-05-26T23:50:00Z">
                         <w:pPr>
                           <w:pStyle w:val="a6"/>
                         </w:pPr>
                       </w:pPrChange>
                     </w:pPr>
-                    <w:del w:id="358" w:author="耿正霖" w:date="2016-05-26T23:50:00Z">
+                    <w:del w:id="359" w:author="耿正霖" w:date="2016-05-26T23:50:00Z">
                       <w:r>
                         <w:rPr>
                           <w:rFonts w:hint="eastAsia"/>
@@ -26125,7 +28691,7 @@
                 <w:trPr>
                   <w:divId w:val="579144530"/>
                   <w:tblCellSpacing w:w="15" w:type="dxa"/>
-                  <w:del w:id="359" w:author="耿正霖" w:date="2016-05-26T23:50:00Z"/>
+                  <w:del w:id="360" w:author="耿正霖" w:date="2016-05-26T23:50:00Z"/>
                 </w:trPr>
                 <w:tc>
                   <w:tcPr>
@@ -26135,16 +28701,16 @@
                   <w:p>
                     <w:pPr>
                       <w:rPr>
-                        <w:del w:id="360" w:author="耿正霖" w:date="2016-05-26T23:50:00Z"/>
+                        <w:del w:id="361" w:author="耿正霖" w:date="2016-05-26T23:50:00Z"/>
                         <w:noProof/>
                       </w:rPr>
-                      <w:pPrChange w:id="361" w:author="耿正霖" w:date="2016-05-26T23:50:00Z">
+                      <w:pPrChange w:id="362" w:author="耿正霖" w:date="2016-05-26T23:50:00Z">
                         <w:pPr>
                           <w:pStyle w:val="a6"/>
                         </w:pPr>
                       </w:pPrChange>
                     </w:pPr>
-                    <w:del w:id="362" w:author="耿正霖" w:date="2016-05-26T23:50:00Z">
+                    <w:del w:id="363" w:author="耿正霖" w:date="2016-05-26T23:50:00Z">
                       <w:r>
                         <w:rPr>
                           <w:rFonts w:hint="eastAsia"/>
@@ -26163,16 +28729,16 @@
                   <w:p>
                     <w:pPr>
                       <w:rPr>
-                        <w:del w:id="363" w:author="耿正霖" w:date="2016-05-26T23:50:00Z"/>
+                        <w:del w:id="364" w:author="耿正霖" w:date="2016-05-26T23:50:00Z"/>
                         <w:noProof/>
                       </w:rPr>
-                      <w:pPrChange w:id="364" w:author="耿正霖" w:date="2016-05-26T23:50:00Z">
+                      <w:pPrChange w:id="365" w:author="耿正霖" w:date="2016-05-26T23:50:00Z">
                         <w:pPr>
                           <w:pStyle w:val="a6"/>
                         </w:pPr>
                       </w:pPrChange>
                     </w:pPr>
-                    <w:del w:id="365" w:author="耿正霖" w:date="2016-05-26T23:50:00Z">
+                    <w:del w:id="366" w:author="耿正霖" w:date="2016-05-26T23:50:00Z">
                       <w:r>
                         <w:rPr>
                           <w:rFonts w:hint="eastAsia"/>
@@ -26260,7 +28826,7 @@
                 <w:trPr>
                   <w:divId w:val="579144530"/>
                   <w:tblCellSpacing w:w="15" w:type="dxa"/>
-                  <w:del w:id="366" w:author="耿正霖" w:date="2016-05-26T23:50:00Z"/>
+                  <w:del w:id="367" w:author="耿正霖" w:date="2016-05-26T23:50:00Z"/>
                 </w:trPr>
                 <w:tc>
                   <w:tcPr>
@@ -26270,16 +28836,16 @@
                   <w:p>
                     <w:pPr>
                       <w:rPr>
-                        <w:del w:id="367" w:author="耿正霖" w:date="2016-05-26T23:50:00Z"/>
+                        <w:del w:id="368" w:author="耿正霖" w:date="2016-05-26T23:50:00Z"/>
                         <w:noProof/>
                       </w:rPr>
-                      <w:pPrChange w:id="368" w:author="耿正霖" w:date="2016-05-26T23:50:00Z">
+                      <w:pPrChange w:id="369" w:author="耿正霖" w:date="2016-05-26T23:50:00Z">
                         <w:pPr>
                           <w:pStyle w:val="a6"/>
                         </w:pPr>
                       </w:pPrChange>
                     </w:pPr>
-                    <w:del w:id="369" w:author="耿正霖" w:date="2016-05-26T23:50:00Z">
+                    <w:del w:id="370" w:author="耿正霖" w:date="2016-05-26T23:50:00Z">
                       <w:r>
                         <w:rPr>
                           <w:rFonts w:hint="eastAsia"/>
@@ -26298,16 +28864,16 @@
                   <w:p>
                     <w:pPr>
                       <w:rPr>
-                        <w:del w:id="370" w:author="耿正霖" w:date="2016-05-26T23:50:00Z"/>
+                        <w:del w:id="371" w:author="耿正霖" w:date="2016-05-26T23:50:00Z"/>
                         <w:noProof/>
                       </w:rPr>
-                      <w:pPrChange w:id="371" w:author="耿正霖" w:date="2016-05-26T23:50:00Z">
+                      <w:pPrChange w:id="372" w:author="耿正霖" w:date="2016-05-26T23:50:00Z">
                         <w:pPr>
                           <w:pStyle w:val="a6"/>
                         </w:pPr>
                       </w:pPrChange>
                     </w:pPr>
-                    <w:del w:id="372" w:author="耿正霖" w:date="2016-05-26T23:50:00Z">
+                    <w:del w:id="373" w:author="耿正霖" w:date="2016-05-26T23:50:00Z">
                       <w:r>
                         <w:rPr>
                           <w:rFonts w:hint="eastAsia"/>
@@ -26381,7 +28947,7 @@
                 <w:trPr>
                   <w:divId w:val="579144530"/>
                   <w:tblCellSpacing w:w="15" w:type="dxa"/>
-                  <w:del w:id="373" w:author="耿正霖" w:date="2016-05-26T23:50:00Z"/>
+                  <w:del w:id="374" w:author="耿正霖" w:date="2016-05-26T23:50:00Z"/>
                 </w:trPr>
                 <w:tc>
                   <w:tcPr>
@@ -26391,16 +28957,16 @@
                   <w:p>
                     <w:pPr>
                       <w:rPr>
-                        <w:del w:id="374" w:author="耿正霖" w:date="2016-05-26T23:50:00Z"/>
+                        <w:del w:id="375" w:author="耿正霖" w:date="2016-05-26T23:50:00Z"/>
                         <w:noProof/>
                       </w:rPr>
-                      <w:pPrChange w:id="375" w:author="耿正霖" w:date="2016-05-26T23:50:00Z">
+                      <w:pPrChange w:id="376" w:author="耿正霖" w:date="2016-05-26T23:50:00Z">
                         <w:pPr>
                           <w:pStyle w:val="a6"/>
                         </w:pPr>
                       </w:pPrChange>
                     </w:pPr>
-                    <w:del w:id="376" w:author="耿正霖" w:date="2016-05-26T23:50:00Z">
+                    <w:del w:id="377" w:author="耿正霖" w:date="2016-05-26T23:50:00Z">
                       <w:r>
                         <w:rPr>
                           <w:rFonts w:hint="eastAsia"/>
@@ -26419,16 +28985,16 @@
                   <w:p>
                     <w:pPr>
                       <w:rPr>
-                        <w:del w:id="377" w:author="耿正霖" w:date="2016-05-26T23:50:00Z"/>
+                        <w:del w:id="378" w:author="耿正霖" w:date="2016-05-26T23:50:00Z"/>
                         <w:noProof/>
                       </w:rPr>
-                      <w:pPrChange w:id="378" w:author="耿正霖" w:date="2016-05-26T23:50:00Z">
+                      <w:pPrChange w:id="379" w:author="耿正霖" w:date="2016-05-26T23:50:00Z">
                         <w:pPr>
                           <w:pStyle w:val="a6"/>
                         </w:pPr>
                       </w:pPrChange>
                     </w:pPr>
-                    <w:del w:id="379" w:author="耿正霖" w:date="2016-05-26T23:50:00Z">
+                    <w:del w:id="380" w:author="耿正霖" w:date="2016-05-26T23:50:00Z">
                       <w:r>
                         <w:rPr>
                           <w:rFonts w:hint="eastAsia"/>
@@ -26502,7 +29068,7 @@
                 <w:trPr>
                   <w:divId w:val="579144530"/>
                   <w:tblCellSpacing w:w="15" w:type="dxa"/>
-                  <w:del w:id="380" w:author="耿正霖" w:date="2016-05-26T23:50:00Z"/>
+                  <w:del w:id="381" w:author="耿正霖" w:date="2016-05-26T23:50:00Z"/>
                 </w:trPr>
                 <w:tc>
                   <w:tcPr>
@@ -26512,16 +29078,16 @@
                   <w:p>
                     <w:pPr>
                       <w:rPr>
-                        <w:del w:id="381" w:author="耿正霖" w:date="2016-05-26T23:50:00Z"/>
+                        <w:del w:id="382" w:author="耿正霖" w:date="2016-05-26T23:50:00Z"/>
                         <w:noProof/>
                       </w:rPr>
-                      <w:pPrChange w:id="382" w:author="耿正霖" w:date="2016-05-26T23:50:00Z">
+                      <w:pPrChange w:id="383" w:author="耿正霖" w:date="2016-05-26T23:50:00Z">
                         <w:pPr>
                           <w:pStyle w:val="a6"/>
                         </w:pPr>
                       </w:pPrChange>
                     </w:pPr>
-                    <w:del w:id="383" w:author="耿正霖" w:date="2016-05-26T23:50:00Z">
+                    <w:del w:id="384" w:author="耿正霖" w:date="2016-05-26T23:50:00Z">
                       <w:r>
                         <w:rPr>
                           <w:rFonts w:hint="eastAsia"/>
@@ -26540,16 +29106,16 @@
                   <w:p>
                     <w:pPr>
                       <w:rPr>
-                        <w:del w:id="384" w:author="耿正霖" w:date="2016-05-26T23:50:00Z"/>
+                        <w:del w:id="385" w:author="耿正霖" w:date="2016-05-26T23:50:00Z"/>
                         <w:noProof/>
                       </w:rPr>
-                      <w:pPrChange w:id="385" w:author="耿正霖" w:date="2016-05-26T23:50:00Z">
+                      <w:pPrChange w:id="386" w:author="耿正霖" w:date="2016-05-26T23:50:00Z">
                         <w:pPr>
                           <w:pStyle w:val="a6"/>
                         </w:pPr>
                       </w:pPrChange>
                     </w:pPr>
-                    <w:del w:id="386" w:author="耿正霖" w:date="2016-05-26T23:50:00Z">
+                    <w:del w:id="387" w:author="耿正霖" w:date="2016-05-26T23:50:00Z">
                       <w:r>
                         <w:rPr>
                           <w:rFonts w:hint="eastAsia"/>
@@ -26607,7 +29173,7 @@
                 <w:trPr>
                   <w:divId w:val="579144530"/>
                   <w:tblCellSpacing w:w="15" w:type="dxa"/>
-                  <w:del w:id="387" w:author="耿正霖" w:date="2016-05-26T23:50:00Z"/>
+                  <w:del w:id="388" w:author="耿正霖" w:date="2016-05-26T23:50:00Z"/>
                 </w:trPr>
                 <w:tc>
                   <w:tcPr>
@@ -26617,16 +29183,16 @@
                   <w:p>
                     <w:pPr>
                       <w:rPr>
-                        <w:del w:id="388" w:author="耿正霖" w:date="2016-05-26T23:50:00Z"/>
+                        <w:del w:id="389" w:author="耿正霖" w:date="2016-05-26T23:50:00Z"/>
                         <w:noProof/>
                       </w:rPr>
-                      <w:pPrChange w:id="389" w:author="耿正霖" w:date="2016-05-26T23:50:00Z">
+                      <w:pPrChange w:id="390" w:author="耿正霖" w:date="2016-05-26T23:50:00Z">
                         <w:pPr>
                           <w:pStyle w:val="a6"/>
                         </w:pPr>
                       </w:pPrChange>
                     </w:pPr>
-                    <w:del w:id="390" w:author="耿正霖" w:date="2016-05-26T23:50:00Z">
+                    <w:del w:id="391" w:author="耿正霖" w:date="2016-05-26T23:50:00Z">
                       <w:r>
                         <w:rPr>
                           <w:rFonts w:hint="eastAsia"/>
@@ -26645,16 +29211,16 @@
                   <w:p>
                     <w:pPr>
                       <w:rPr>
-                        <w:del w:id="391" w:author="耿正霖" w:date="2016-05-26T23:50:00Z"/>
+                        <w:del w:id="392" w:author="耿正霖" w:date="2016-05-26T23:50:00Z"/>
                         <w:noProof/>
                       </w:rPr>
-                      <w:pPrChange w:id="392" w:author="耿正霖" w:date="2016-05-26T23:50:00Z">
+                      <w:pPrChange w:id="393" w:author="耿正霖" w:date="2016-05-26T23:50:00Z">
                         <w:pPr>
                           <w:pStyle w:val="a6"/>
                         </w:pPr>
                       </w:pPrChange>
                     </w:pPr>
-                    <w:del w:id="393" w:author="耿正霖" w:date="2016-05-26T23:50:00Z">
+                    <w:del w:id="394" w:author="耿正霖" w:date="2016-05-26T23:50:00Z">
                       <w:r>
                         <w:rPr>
                           <w:rFonts w:hint="eastAsia"/>
@@ -26712,7 +29278,7 @@
                 <w:trPr>
                   <w:divId w:val="579144530"/>
                   <w:tblCellSpacing w:w="15" w:type="dxa"/>
-                  <w:del w:id="394" w:author="耿正霖" w:date="2016-05-26T23:50:00Z"/>
+                  <w:del w:id="395" w:author="耿正霖" w:date="2016-05-26T23:50:00Z"/>
                 </w:trPr>
                 <w:tc>
                   <w:tcPr>
@@ -26722,16 +29288,16 @@
                   <w:p>
                     <w:pPr>
                       <w:rPr>
-                        <w:del w:id="395" w:author="耿正霖" w:date="2016-05-26T23:50:00Z"/>
+                        <w:del w:id="396" w:author="耿正霖" w:date="2016-05-26T23:50:00Z"/>
                         <w:noProof/>
                       </w:rPr>
-                      <w:pPrChange w:id="396" w:author="耿正霖" w:date="2016-05-26T23:50:00Z">
+                      <w:pPrChange w:id="397" w:author="耿正霖" w:date="2016-05-26T23:50:00Z">
                         <w:pPr>
                           <w:pStyle w:val="a6"/>
                         </w:pPr>
                       </w:pPrChange>
                     </w:pPr>
-                    <w:del w:id="397" w:author="耿正霖" w:date="2016-05-26T23:50:00Z">
+                    <w:del w:id="398" w:author="耿正霖" w:date="2016-05-26T23:50:00Z">
                       <w:r>
                         <w:rPr>
                           <w:rFonts w:hint="eastAsia"/>
@@ -26750,16 +29316,16 @@
                   <w:p>
                     <w:pPr>
                       <w:rPr>
-                        <w:del w:id="398" w:author="耿正霖" w:date="2016-05-26T23:50:00Z"/>
+                        <w:del w:id="399" w:author="耿正霖" w:date="2016-05-26T23:50:00Z"/>
                         <w:noProof/>
                       </w:rPr>
-                      <w:pPrChange w:id="399" w:author="耿正霖" w:date="2016-05-26T23:50:00Z">
+                      <w:pPrChange w:id="400" w:author="耿正霖" w:date="2016-05-26T23:50:00Z">
                         <w:pPr>
                           <w:pStyle w:val="a6"/>
                         </w:pPr>
                       </w:pPrChange>
                     </w:pPr>
-                    <w:del w:id="400" w:author="耿正霖" w:date="2016-05-26T23:50:00Z">
+                    <w:del w:id="401" w:author="耿正霖" w:date="2016-05-26T23:50:00Z">
                       <w:r>
                         <w:rPr>
                           <w:rFonts w:hint="eastAsia"/>
@@ -26817,7 +29383,7 @@
                 <w:trPr>
                   <w:divId w:val="579144530"/>
                   <w:tblCellSpacing w:w="15" w:type="dxa"/>
-                  <w:del w:id="401" w:author="耿正霖" w:date="2016-05-26T23:50:00Z"/>
+                  <w:del w:id="402" w:author="耿正霖" w:date="2016-05-26T23:50:00Z"/>
                 </w:trPr>
                 <w:tc>
                   <w:tcPr>
@@ -26827,16 +29393,16 @@
                   <w:p>
                     <w:pPr>
                       <w:rPr>
-                        <w:del w:id="402" w:author="耿正霖" w:date="2016-05-26T23:50:00Z"/>
+                        <w:del w:id="403" w:author="耿正霖" w:date="2016-05-26T23:50:00Z"/>
                         <w:noProof/>
                       </w:rPr>
-                      <w:pPrChange w:id="403" w:author="耿正霖" w:date="2016-05-26T23:50:00Z">
+                      <w:pPrChange w:id="404" w:author="耿正霖" w:date="2016-05-26T23:50:00Z">
                         <w:pPr>
                           <w:pStyle w:val="a6"/>
                         </w:pPr>
                       </w:pPrChange>
                     </w:pPr>
-                    <w:del w:id="404" w:author="耿正霖" w:date="2016-05-26T23:50:00Z">
+                    <w:del w:id="405" w:author="耿正霖" w:date="2016-05-26T23:50:00Z">
                       <w:r>
                         <w:rPr>
                           <w:rFonts w:hint="eastAsia"/>
@@ -26855,16 +29421,16 @@
                   <w:p>
                     <w:pPr>
                       <w:rPr>
-                        <w:del w:id="405" w:author="耿正霖" w:date="2016-05-26T23:50:00Z"/>
+                        <w:del w:id="406" w:author="耿正霖" w:date="2016-05-26T23:50:00Z"/>
                         <w:noProof/>
                       </w:rPr>
-                      <w:pPrChange w:id="406" w:author="耿正霖" w:date="2016-05-26T23:50:00Z">
+                      <w:pPrChange w:id="407" w:author="耿正霖" w:date="2016-05-26T23:50:00Z">
                         <w:pPr>
                           <w:pStyle w:val="a6"/>
                         </w:pPr>
                       </w:pPrChange>
                     </w:pPr>
-                    <w:del w:id="407" w:author="耿正霖" w:date="2016-05-26T23:50:00Z">
+                    <w:del w:id="408" w:author="耿正霖" w:date="2016-05-26T23:50:00Z">
                       <w:r>
                         <w:rPr>
                           <w:rFonts w:hint="eastAsia"/>
@@ -26929,7 +29495,7 @@
                 <w:trPr>
                   <w:divId w:val="579144530"/>
                   <w:tblCellSpacing w:w="15" w:type="dxa"/>
-                  <w:del w:id="408" w:author="耿正霖" w:date="2016-05-26T23:50:00Z"/>
+                  <w:del w:id="409" w:author="耿正霖" w:date="2016-05-26T23:50:00Z"/>
                 </w:trPr>
                 <w:tc>
                   <w:tcPr>
@@ -26939,16 +29505,16 @@
                   <w:p>
                     <w:pPr>
                       <w:rPr>
-                        <w:del w:id="409" w:author="耿正霖" w:date="2016-05-26T23:50:00Z"/>
+                        <w:del w:id="410" w:author="耿正霖" w:date="2016-05-26T23:50:00Z"/>
                         <w:noProof/>
                       </w:rPr>
-                      <w:pPrChange w:id="410" w:author="耿正霖" w:date="2016-05-26T23:50:00Z">
+                      <w:pPrChange w:id="411" w:author="耿正霖" w:date="2016-05-26T23:50:00Z">
                         <w:pPr>
                           <w:pStyle w:val="a6"/>
                         </w:pPr>
                       </w:pPrChange>
                     </w:pPr>
-                    <w:del w:id="411" w:author="耿正霖" w:date="2016-05-26T23:50:00Z">
+                    <w:del w:id="412" w:author="耿正霖" w:date="2016-05-26T23:50:00Z">
                       <w:r>
                         <w:rPr>
                           <w:rFonts w:hint="eastAsia"/>
@@ -26967,16 +29533,16 @@
                   <w:p>
                     <w:pPr>
                       <w:rPr>
-                        <w:del w:id="412" w:author="耿正霖" w:date="2016-05-26T23:50:00Z"/>
+                        <w:del w:id="413" w:author="耿正霖" w:date="2016-05-26T23:50:00Z"/>
                         <w:noProof/>
                       </w:rPr>
-                      <w:pPrChange w:id="413" w:author="耿正霖" w:date="2016-05-26T23:50:00Z">
+                      <w:pPrChange w:id="414" w:author="耿正霖" w:date="2016-05-26T23:50:00Z">
                         <w:pPr>
                           <w:pStyle w:val="a6"/>
                         </w:pPr>
                       </w:pPrChange>
                     </w:pPr>
-                    <w:del w:id="414" w:author="耿正霖" w:date="2016-05-26T23:50:00Z">
+                    <w:del w:id="415" w:author="耿正霖" w:date="2016-05-26T23:50:00Z">
                       <w:r>
                         <w:rPr>
                           <w:rFonts w:hint="eastAsia"/>
@@ -27041,7 +29607,7 @@
                 <w:trPr>
                   <w:divId w:val="579144530"/>
                   <w:tblCellSpacing w:w="15" w:type="dxa"/>
-                  <w:del w:id="415" w:author="耿正霖" w:date="2016-05-26T23:50:00Z"/>
+                  <w:del w:id="416" w:author="耿正霖" w:date="2016-05-26T23:50:00Z"/>
                 </w:trPr>
                 <w:tc>
                   <w:tcPr>
@@ -27051,16 +29617,16 @@
                   <w:p>
                     <w:pPr>
                       <w:rPr>
-                        <w:del w:id="416" w:author="耿正霖" w:date="2016-05-26T23:50:00Z"/>
+                        <w:del w:id="417" w:author="耿正霖" w:date="2016-05-26T23:50:00Z"/>
                         <w:noProof/>
                       </w:rPr>
-                      <w:pPrChange w:id="417" w:author="耿正霖" w:date="2016-05-26T23:50:00Z">
+                      <w:pPrChange w:id="418" w:author="耿正霖" w:date="2016-05-26T23:50:00Z">
                         <w:pPr>
                           <w:pStyle w:val="a6"/>
                         </w:pPr>
                       </w:pPrChange>
                     </w:pPr>
-                    <w:del w:id="418" w:author="耿正霖" w:date="2016-05-26T23:50:00Z">
+                    <w:del w:id="419" w:author="耿正霖" w:date="2016-05-26T23:50:00Z">
                       <w:r>
                         <w:rPr>
                           <w:rFonts w:hint="eastAsia"/>
@@ -27079,16 +29645,16 @@
                   <w:p>
                     <w:pPr>
                       <w:rPr>
-                        <w:del w:id="419" w:author="耿正霖" w:date="2016-05-26T23:50:00Z"/>
+                        <w:del w:id="420" w:author="耿正霖" w:date="2016-05-26T23:50:00Z"/>
                         <w:noProof/>
                       </w:rPr>
-                      <w:pPrChange w:id="420" w:author="耿正霖" w:date="2016-05-26T23:50:00Z">
+                      <w:pPrChange w:id="421" w:author="耿正霖" w:date="2016-05-26T23:50:00Z">
                         <w:pPr>
                           <w:pStyle w:val="a6"/>
                         </w:pPr>
                       </w:pPrChange>
                     </w:pPr>
-                    <w:del w:id="421" w:author="耿正霖" w:date="2016-05-26T23:50:00Z">
+                    <w:del w:id="422" w:author="耿正霖" w:date="2016-05-26T23:50:00Z">
                       <w:r>
                         <w:rPr>
                           <w:rFonts w:hint="eastAsia"/>
@@ -27154,7 +29720,7 @@
               <w:pPr>
                 <w:divId w:val="579144530"/>
                 <w:rPr>
-                  <w:del w:id="422" w:author="耿正霖" w:date="2016-05-26T23:50:00Z"/>
+                  <w:del w:id="423" w:author="耿正霖" w:date="2016-05-26T23:50:00Z"/>
                   <w:noProof/>
                 </w:rPr>
               </w:pPr>
@@ -27163,11 +29729,11 @@
               <w:pPr>
                 <w:pStyle w:val="af7"/>
                 <w:rPr>
-                  <w:ins w:id="423" w:author="耿正霖" w:date="2016-05-27T00:21:00Z"/>
+                  <w:ins w:id="424" w:author="耿正霖" w:date="2016-05-27T00:21:00Z"/>
                   <w:rFonts w:eastAsiaTheme="minorEastAsia" w:cs="Times New Roman"/>
                   <w:szCs w:val="24"/>
                 </w:rPr>
-                <w:pPrChange w:id="424" w:author="耿正霖" w:date="2016-05-27T00:22:00Z">
+                <w:pPrChange w:id="425" w:author="耿正霖" w:date="2016-05-27T00:22:00Z">
                   <w:pPr>
                     <w:autoSpaceDE w:val="0"/>
                     <w:autoSpaceDN w:val="0"/>
@@ -27178,7 +29744,7 @@
                   </w:pPr>
                 </w:pPrChange>
               </w:pPr>
-              <w:del w:id="425" w:author="耿正霖" w:date="2016-05-26T23:50:00Z">
+              <w:del w:id="426" w:author="耿正霖" w:date="2016-05-26T23:50:00Z">
                 <w:r>
                   <w:rPr>
                     <w:noProof/>
@@ -27186,15 +29752,15 @@
                   <w:fldChar w:fldCharType="end"/>
                 </w:r>
               </w:del>
-              <w:bookmarkStart w:id="426" w:name="_Toc452737637"/>
-              <w:ins w:id="427" w:author="耿正霖" w:date="2016-05-27T00:21:00Z">
+              <w:bookmarkStart w:id="427" w:name="_Toc452764766"/>
+              <w:ins w:id="428" w:author="耿正霖" w:date="2016-05-27T00:21:00Z">
                 <w:r>
                   <w:rPr>
                     <w:rFonts w:hint="eastAsia"/>
                   </w:rPr>
                   <w:t>参考文献</w:t>
                 </w:r>
-                <w:bookmarkEnd w:id="426"/>
+                <w:bookmarkEnd w:id="427"/>
               </w:ins>
             </w:p>
             <w:p>
@@ -27202,10 +29768,10 @@
                 <w:pStyle w:val="ae"/>
                 <w:spacing w:before="60" w:after="60" w:line="340" w:lineRule="exact"/>
                 <w:rPr>
-                  <w:ins w:id="428" w:author="耿正霖" w:date="2016-05-27T00:21:00Z"/>
+                  <w:ins w:id="429" w:author="耿正霖" w:date="2016-05-27T00:21:00Z"/>
                   <w:szCs w:val="24"/>
                 </w:rPr>
-                <w:pPrChange w:id="429" w:author="耿正霖" w:date="2016-05-27T00:22:00Z">
+                <w:pPrChange w:id="430" w:author="耿正霖" w:date="2016-05-27T00:22:00Z">
                   <w:pPr>
                     <w:autoSpaceDE w:val="0"/>
                     <w:autoSpaceDN w:val="0"/>
@@ -27215,7 +29781,7 @@
                   </w:pPr>
                 </w:pPrChange>
               </w:pPr>
-              <w:ins w:id="430" w:author="耿正霖" w:date="2016-05-27T00:21:00Z">
+              <w:ins w:id="431" w:author="耿正霖" w:date="2016-05-27T00:21:00Z">
                 <w:r>
                   <w:t xml:space="preserve"> [1] </w:t>
                 </w:r>
@@ -27229,10 +29795,10 @@
                 <w:pStyle w:val="ae"/>
                 <w:spacing w:before="60" w:after="60" w:line="340" w:lineRule="exact"/>
                 <w:rPr>
-                  <w:ins w:id="431" w:author="耿正霖" w:date="2016-05-27T00:21:00Z"/>
+                  <w:ins w:id="432" w:author="耿正霖" w:date="2016-05-27T00:21:00Z"/>
                   <w:szCs w:val="24"/>
                 </w:rPr>
-                <w:pPrChange w:id="432" w:author="耿正霖" w:date="2016-05-27T00:22:00Z">
+                <w:pPrChange w:id="433" w:author="耿正霖" w:date="2016-05-27T00:22:00Z">
                   <w:pPr>
                     <w:autoSpaceDE w:val="0"/>
                     <w:autoSpaceDN w:val="0"/>
@@ -27242,7 +29808,7 @@
                   </w:pPr>
                 </w:pPrChange>
               </w:pPr>
-              <w:ins w:id="433" w:author="耿正霖" w:date="2016-05-27T00:21:00Z">
+              <w:ins w:id="434" w:author="耿正霖" w:date="2016-05-27T00:21:00Z">
                 <w:r>
                   <w:t xml:space="preserve"> [2] </w:t>
                 </w:r>
@@ -27256,10 +29822,10 @@
                 <w:pStyle w:val="ae"/>
                 <w:spacing w:before="60" w:after="60" w:line="340" w:lineRule="exact"/>
                 <w:rPr>
-                  <w:ins w:id="434" w:author="耿正霖" w:date="2016-05-27T00:21:00Z"/>
+                  <w:ins w:id="435" w:author="耿正霖" w:date="2016-05-27T00:21:00Z"/>
                   <w:szCs w:val="24"/>
                 </w:rPr>
-                <w:pPrChange w:id="435" w:author="耿正霖" w:date="2016-05-27T00:22:00Z">
+                <w:pPrChange w:id="436" w:author="耿正霖" w:date="2016-05-27T00:22:00Z">
                   <w:pPr>
                     <w:autoSpaceDE w:val="0"/>
                     <w:autoSpaceDN w:val="0"/>
@@ -27269,7 +29835,7 @@
                   </w:pPr>
                 </w:pPrChange>
               </w:pPr>
-              <w:ins w:id="436" w:author="耿正霖" w:date="2016-05-27T00:21:00Z">
+              <w:ins w:id="437" w:author="耿正霖" w:date="2016-05-27T00:21:00Z">
                 <w:r>
                   <w:t xml:space="preserve"> [3] </w:t>
                 </w:r>
@@ -27283,10 +29849,10 @@
                 <w:pStyle w:val="ae"/>
                 <w:spacing w:before="60" w:after="60" w:line="340" w:lineRule="exact"/>
                 <w:rPr>
-                  <w:ins w:id="437" w:author="耿正霖" w:date="2016-05-27T00:21:00Z"/>
+                  <w:ins w:id="438" w:author="耿正霖" w:date="2016-05-27T00:21:00Z"/>
                   <w:szCs w:val="24"/>
                 </w:rPr>
-                <w:pPrChange w:id="438" w:author="耿正霖" w:date="2016-05-27T00:22:00Z">
+                <w:pPrChange w:id="439" w:author="耿正霖" w:date="2016-05-27T00:22:00Z">
                   <w:pPr>
                     <w:autoSpaceDE w:val="0"/>
                     <w:autoSpaceDN w:val="0"/>
@@ -27296,7 +29862,7 @@
                   </w:pPr>
                 </w:pPrChange>
               </w:pPr>
-              <w:ins w:id="439" w:author="耿正霖" w:date="2016-05-27T00:21:00Z">
+              <w:ins w:id="440" w:author="耿正霖" w:date="2016-05-27T00:21:00Z">
                 <w:r>
                   <w:t xml:space="preserve"> [4] </w:t>
                 </w:r>
@@ -27310,10 +29876,10 @@
                 <w:pStyle w:val="ae"/>
                 <w:spacing w:before="60" w:after="60" w:line="340" w:lineRule="exact"/>
                 <w:rPr>
-                  <w:ins w:id="440" w:author="耿正霖" w:date="2016-05-27T00:21:00Z"/>
+                  <w:ins w:id="441" w:author="耿正霖" w:date="2016-05-27T00:21:00Z"/>
                   <w:szCs w:val="24"/>
                 </w:rPr>
-                <w:pPrChange w:id="441" w:author="耿正霖" w:date="2016-05-27T00:22:00Z">
+                <w:pPrChange w:id="442" w:author="耿正霖" w:date="2016-05-27T00:22:00Z">
                   <w:pPr>
                     <w:autoSpaceDE w:val="0"/>
                     <w:autoSpaceDN w:val="0"/>
@@ -27323,7 +29889,7 @@
                   </w:pPr>
                 </w:pPrChange>
               </w:pPr>
-              <w:ins w:id="442" w:author="耿正霖" w:date="2016-05-27T00:21:00Z">
+              <w:ins w:id="443" w:author="耿正霖" w:date="2016-05-27T00:21:00Z">
                 <w:r>
                   <w:t xml:space="preserve"> [5] </w:t>
                 </w:r>
@@ -27337,10 +29903,10 @@
                 <w:pStyle w:val="ae"/>
                 <w:spacing w:before="60" w:after="60" w:line="340" w:lineRule="exact"/>
                 <w:rPr>
-                  <w:ins w:id="443" w:author="耿正霖" w:date="2016-05-27T00:21:00Z"/>
+                  <w:ins w:id="444" w:author="耿正霖" w:date="2016-05-27T00:21:00Z"/>
                   <w:szCs w:val="24"/>
                 </w:rPr>
-                <w:pPrChange w:id="444" w:author="耿正霖" w:date="2016-05-27T00:22:00Z">
+                <w:pPrChange w:id="445" w:author="耿正霖" w:date="2016-05-27T00:22:00Z">
                   <w:pPr>
                     <w:autoSpaceDE w:val="0"/>
                     <w:autoSpaceDN w:val="0"/>
@@ -27350,7 +29916,7 @@
                   </w:pPr>
                 </w:pPrChange>
               </w:pPr>
-              <w:ins w:id="445" w:author="耿正霖" w:date="2016-05-27T00:21:00Z">
+              <w:ins w:id="446" w:author="耿正霖" w:date="2016-05-27T00:21:00Z">
                 <w:r>
                   <w:t xml:space="preserve"> [6] </w:t>
                 </w:r>
@@ -27364,10 +29930,10 @@
                 <w:pStyle w:val="ae"/>
                 <w:spacing w:before="60" w:after="60" w:line="340" w:lineRule="exact"/>
                 <w:rPr>
-                  <w:ins w:id="446" w:author="耿正霖" w:date="2016-05-27T00:21:00Z"/>
+                  <w:ins w:id="447" w:author="耿正霖" w:date="2016-05-27T00:21:00Z"/>
                   <w:szCs w:val="24"/>
                 </w:rPr>
-                <w:pPrChange w:id="447" w:author="耿正霖" w:date="2016-05-27T00:22:00Z">
+                <w:pPrChange w:id="448" w:author="耿正霖" w:date="2016-05-27T00:22:00Z">
                   <w:pPr>
                     <w:autoSpaceDE w:val="0"/>
                     <w:autoSpaceDN w:val="0"/>
@@ -27377,7 +29943,7 @@
                   </w:pPr>
                 </w:pPrChange>
               </w:pPr>
-              <w:ins w:id="448" w:author="耿正霖" w:date="2016-05-27T00:21:00Z">
+              <w:ins w:id="449" w:author="耿正霖" w:date="2016-05-27T00:21:00Z">
                 <w:r>
                   <w:t xml:space="preserve"> [7] </w:t>
                 </w:r>
@@ -27391,10 +29957,10 @@
                 <w:pStyle w:val="ae"/>
                 <w:spacing w:before="60" w:after="60" w:line="340" w:lineRule="exact"/>
                 <w:rPr>
-                  <w:ins w:id="449" w:author="耿正霖" w:date="2016-05-27T00:21:00Z"/>
+                  <w:ins w:id="450" w:author="耿正霖" w:date="2016-05-27T00:21:00Z"/>
                   <w:szCs w:val="24"/>
                 </w:rPr>
-                <w:pPrChange w:id="450" w:author="耿正霖" w:date="2016-05-27T00:22:00Z">
+                <w:pPrChange w:id="451" w:author="耿正霖" w:date="2016-05-27T00:22:00Z">
                   <w:pPr>
                     <w:autoSpaceDE w:val="0"/>
                     <w:autoSpaceDN w:val="0"/>
@@ -27404,7 +29970,7 @@
                   </w:pPr>
                 </w:pPrChange>
               </w:pPr>
-              <w:ins w:id="451" w:author="耿正霖" w:date="2016-05-27T00:21:00Z">
+              <w:ins w:id="452" w:author="耿正霖" w:date="2016-05-27T00:21:00Z">
                 <w:r>
                   <w:t xml:space="preserve"> [8] </w:t>
                 </w:r>
@@ -27418,10 +29984,10 @@
                 <w:pStyle w:val="ae"/>
                 <w:spacing w:before="60" w:after="60" w:line="340" w:lineRule="exact"/>
                 <w:rPr>
-                  <w:ins w:id="452" w:author="耿正霖" w:date="2016-05-27T00:21:00Z"/>
+                  <w:ins w:id="453" w:author="耿正霖" w:date="2016-05-27T00:21:00Z"/>
                   <w:szCs w:val="24"/>
                 </w:rPr>
-                <w:pPrChange w:id="453" w:author="耿正霖" w:date="2016-05-27T00:22:00Z">
+                <w:pPrChange w:id="454" w:author="耿正霖" w:date="2016-05-27T00:22:00Z">
                   <w:pPr>
                     <w:autoSpaceDE w:val="0"/>
                     <w:autoSpaceDN w:val="0"/>
@@ -27431,7 +29997,7 @@
                   </w:pPr>
                 </w:pPrChange>
               </w:pPr>
-              <w:ins w:id="454" w:author="耿正霖" w:date="2016-05-27T00:21:00Z">
+              <w:ins w:id="455" w:author="耿正霖" w:date="2016-05-27T00:21:00Z">
                 <w:r>
                   <w:t xml:space="preserve"> [9] </w:t>
                 </w:r>
@@ -27445,10 +30011,10 @@
                 <w:pStyle w:val="ae"/>
                 <w:spacing w:before="60" w:after="60" w:line="340" w:lineRule="exact"/>
                 <w:rPr>
-                  <w:ins w:id="455" w:author="耿正霖" w:date="2016-05-27T00:21:00Z"/>
+                  <w:ins w:id="456" w:author="耿正霖" w:date="2016-05-27T00:21:00Z"/>
                   <w:szCs w:val="24"/>
                 </w:rPr>
-                <w:pPrChange w:id="456" w:author="耿正霖" w:date="2016-05-27T00:22:00Z">
+                <w:pPrChange w:id="457" w:author="耿正霖" w:date="2016-05-27T00:22:00Z">
                   <w:pPr>
                     <w:autoSpaceDE w:val="0"/>
                     <w:autoSpaceDN w:val="0"/>
@@ -27458,7 +30024,7 @@
                   </w:pPr>
                 </w:pPrChange>
               </w:pPr>
-              <w:ins w:id="457" w:author="耿正霖" w:date="2016-05-27T00:21:00Z">
+              <w:ins w:id="458" w:author="耿正霖" w:date="2016-05-27T00:21:00Z">
                 <w:r>
                   <w:t xml:space="preserve">[10] </w:t>
                 </w:r>
@@ -27471,7 +30037,7 @@
               <w:pPr>
                 <w:pStyle w:val="ae"/>
                 <w:spacing w:before="60" w:after="60" w:line="340" w:lineRule="exact"/>
-                <w:pPrChange w:id="458" w:author="耿正霖" w:date="2016-05-27T00:22:00Z">
+                <w:pPrChange w:id="459" w:author="耿正霖" w:date="2016-05-27T00:22:00Z">
                   <w:pPr>
                     <w:autoSpaceDE w:val="0"/>
                     <w:autoSpaceDN w:val="0"/>
@@ -27481,7 +30047,7 @@
                   </w:pPr>
                 </w:pPrChange>
               </w:pPr>
-              <w:ins w:id="459" w:author="耿正霖" w:date="2016-05-27T00:21:00Z">
+              <w:ins w:id="460" w:author="耿正霖" w:date="2016-05-27T00:21:00Z">
                 <w:r>
                   <w:t xml:space="preserve">[11] </w:t>
                 </w:r>
@@ -27613,7 +30179,7 @@
                 <w:pStyle w:val="ae"/>
                 <w:spacing w:before="60" w:after="60" w:line="340" w:lineRule="exact"/>
                 <w:rPr>
-                  <w:ins w:id="460" w:author="耿正霖" w:date="2016-05-27T00:21:00Z"/>
+                  <w:ins w:id="461" w:author="耿正霖" w:date="2016-05-27T00:21:00Z"/>
                   <w:rFonts w:hint="eastAsia"/>
                 </w:rPr>
               </w:pPr>
@@ -27832,7 +30398,7 @@
                 <w:pStyle w:val="ae"/>
                 <w:spacing w:before="60" w:after="60" w:line="340" w:lineRule="exact"/>
                 <w:rPr>
-                  <w:ins w:id="461" w:author="耿正霖" w:date="2016-05-27T00:21:00Z"/>
+                  <w:ins w:id="462" w:author="耿正霖" w:date="2016-05-27T00:21:00Z"/>
                   <w:rFonts w:hint="eastAsia"/>
                   <w:szCs w:val="24"/>
                 </w:rPr>
@@ -27940,7 +30506,114 @@
                 <w:rPr>
                   <w:szCs w:val="24"/>
                 </w:rPr>
-                <w:t xml:space="preserve"> 4(5), 513–523.</w:t>
+                <w:t xml:space="preserve"> 4(5), 513</w:t>
+              </w:r>
+              <w:r>
+                <w:rPr>
+                  <w:szCs w:val="24"/>
+                </w:rPr>
+                <w:t>-</w:t>
+              </w:r>
+              <w:r>
+                <w:rPr>
+                  <w:szCs w:val="24"/>
+                </w:rPr>
+                <w:t>523.</w:t>
+              </w:r>
+            </w:p>
+            <w:p>
+              <w:pPr>
+                <w:widowControl/>
+                <w:spacing w:before="60" w:after="60" w:line="340" w:lineRule="exact"/>
+                <w:ind w:firstLine="0"/>
+                <w:rPr>
+                  <w:noProof/>
+                  <w:sz w:val="21"/>
+                  <w:szCs w:val="24"/>
+                </w:rPr>
+              </w:pPr>
+              <w:r>
+                <w:rPr>
+                  <w:rFonts w:hint="eastAsia"/>
+                  <w:noProof/>
+                  <w:sz w:val="21"/>
+                  <w:szCs w:val="24"/>
+                </w:rPr>
+                <w:t>[</w:t>
+              </w:r>
+              <w:r>
+                <w:rPr>
+                  <w:noProof/>
+                  <w:sz w:val="21"/>
+                  <w:szCs w:val="24"/>
+                </w:rPr>
+                <w:t>19</w:t>
+              </w:r>
+              <w:r>
+                <w:rPr>
+                  <w:rFonts w:hint="eastAsia"/>
+                  <w:noProof/>
+                  <w:sz w:val="21"/>
+                  <w:szCs w:val="24"/>
+                </w:rPr>
+                <w:t>]</w:t>
+              </w:r>
+              <w:r>
+                <w:rPr>
+                  <w:noProof/>
+                  <w:sz w:val="21"/>
+                  <w:szCs w:val="24"/>
+                </w:rPr>
+                <w:t xml:space="preserve"> Strehl, A., &amp; Ghosh, J. (2003). Cluster ensembles - a knowledge</w:t>
+              </w:r>
+              <w:r>
+                <w:rPr>
+                  <w:rFonts w:hint="eastAsia"/>
+                  <w:noProof/>
+                  <w:sz w:val="21"/>
+                  <w:szCs w:val="24"/>
+                </w:rPr>
+                <w:t xml:space="preserve"> </w:t>
+              </w:r>
+              <w:r>
+                <w:rPr>
+                  <w:noProof/>
+                  <w:sz w:val="21"/>
+                  <w:szCs w:val="24"/>
+                </w:rPr>
+                <w:t>reuse framework for combining multiple partitions.</w:t>
+              </w:r>
+              <w:r>
+                <w:rPr>
+                  <w:noProof/>
+                  <w:sz w:val="21"/>
+                  <w:szCs w:val="24"/>
+                </w:rPr>
+                <w:t xml:space="preserve"> </w:t>
+              </w:r>
+              <w:r>
+                <w:rPr>
+                  <w:noProof/>
+                  <w:sz w:val="21"/>
+                  <w:szCs w:val="24"/>
+                </w:rPr>
+                <w:t>JMLR</w:t>
+              </w:r>
+              <w:r>
+                <w:rPr>
+                  <w:noProof/>
+                  <w:sz w:val="21"/>
+                  <w:szCs w:val="24"/>
+                </w:rPr>
+                <w:t>,</w:t>
+              </w:r>
+              <w:r>
+                <w:rPr>
+                  <w:noProof/>
+                  <w:sz w:val="21"/>
+                  <w:szCs w:val="24"/>
+                </w:rPr>
+                <w:t xml:space="preserve"> 3, 583-617.</w:t>
               </w:r>
             </w:p>
             <w:p>
@@ -27948,34 +30621,27 @@
                 <w:spacing w:before="60" w:after="60" w:line="340" w:lineRule="exact"/>
                 <w:ind w:firstLine="0"/>
                 <w:rPr>
-                  <w:del w:id="462" w:author="耿正霖" w:date="2016-05-26T23:41:00Z"/>
+                  <w:del w:id="463" w:author="耿正霖" w:date="2016-05-26T23:41:00Z"/>
                 </w:rPr>
-                <w:pPrChange w:id="463" w:author="耿正霖" w:date="2016-05-26T23:56:00Z">
+                <w:pPrChange w:id="464" w:author="耿正霖" w:date="2016-05-26T23:56:00Z">
                   <w:pPr/>
                 </w:pPrChange>
               </w:pPr>
             </w:p>
           </w:sdtContent>
         </w:sdt>
-        <w:customXmlDelRangeStart w:id="464" w:author="耿正霖" w:date="2016-05-26T23:51:00Z"/>
+        <w:customXmlDelRangeStart w:id="465" w:author="耿正霖" w:date="2016-05-26T23:51:00Z"/>
       </w:sdtContent>
     </w:sdt>
-    <w:customXmlDelRangeEnd w:id="464"/>
-    <w:p>
-      <w:pPr>
-        <w:spacing w:before="60" w:after="60" w:line="340" w:lineRule="exact"/>
-        <w:ind w:firstLine="0"/>
-        <w:rPr>
-          <w:rFonts w:hint="eastAsia"/>
-        </w:rPr>
-      </w:pPr>
-    </w:p>
+    <w:customXmlDelRangeEnd w:id="465"/>
     <w:p>
       <w:pPr>
         <w:widowControl/>
         <w:spacing w:before="60" w:after="60" w:line="340" w:lineRule="exact"/>
         <w:ind w:firstLine="0"/>
-        <w:jc w:val="left"/>
+        <w:rPr>
+          <w:rFonts w:hint="eastAsia"/>
+        </w:rPr>
       </w:pPr>
     </w:p>
     <w:p>
@@ -28001,7 +30667,7 @@
       <w:pPr>
         <w:pStyle w:val="af7"/>
       </w:pPr>
-      <w:bookmarkStart w:id="465" w:name="_Toc452737638"/>
+      <w:bookmarkStart w:id="466" w:name="_Toc452764767"/>
       <w:r>
         <w:rPr>
           <w:rFonts w:hint="eastAsia"/>
@@ -28023,7 +30689,7 @@
         </w:rPr>
         <w:t>谢</w:t>
       </w:r>
-      <w:bookmarkEnd w:id="465"/>
+      <w:bookmarkEnd w:id="466"/>
     </w:p>
     <w:p>
       <w:pPr>
@@ -28051,7 +30717,21 @@
         <w:rPr>
           <w:rFonts w:hint="eastAsia"/>
         </w:rPr>
-        <w:t>和我进行的有关光场的讨论，给我的工作拓展了思路。</w:t>
+        <w:t>和我进行的</w:t>
+      </w:r>
+      <w:proofErr w:type="gramStart"/>
+      <w:r>
+        <w:rPr>
+          <w:rFonts w:hint="eastAsia"/>
+        </w:rPr>
+        <w:t>有关光场的</w:t>
+      </w:r>
+      <w:proofErr w:type="gramEnd"/>
+      <w:r>
+        <w:rPr>
+          <w:rFonts w:hint="eastAsia"/>
+        </w:rPr>
+        <w:t>讨论，给我的工作拓展了思路。</w:t>
       </w:r>
     </w:p>
     <w:p>
@@ -28078,10 +30758,10 @@
         <w:pStyle w:val="11"/>
         <w:spacing w:before="800"/>
       </w:pPr>
-      <w:bookmarkStart w:id="466" w:name="_Toc132604446"/>
-      <w:bookmarkStart w:id="467" w:name="_Toc132604827"/>
-      <w:bookmarkStart w:id="468" w:name="_Toc132605967"/>
-      <w:bookmarkStart w:id="469" w:name="_Toc184465418"/>
+      <w:bookmarkStart w:id="467" w:name="_Toc132604446"/>
+      <w:bookmarkStart w:id="468" w:name="_Toc132604827"/>
+      <w:bookmarkStart w:id="469" w:name="_Toc132605967"/>
+      <w:bookmarkStart w:id="470" w:name="_Toc184465418"/>
       <w:r>
         <w:t>声</w:t>
       </w:r>
@@ -28091,10 +30771,10 @@
       <w:r>
         <w:t>明</w:t>
       </w:r>
-      <w:bookmarkEnd w:id="466"/>
       <w:bookmarkEnd w:id="467"/>
       <w:bookmarkEnd w:id="468"/>
       <w:bookmarkEnd w:id="469"/>
+      <w:bookmarkEnd w:id="470"/>
     </w:p>
     <w:p>
       <w:r>
@@ -28199,7 +30879,7 @@
       <w:pPr>
         <w:pStyle w:val="afa"/>
       </w:pPr>
-      <w:bookmarkStart w:id="470" w:name="_Toc452737639"/>
+      <w:bookmarkStart w:id="471" w:name="_Toc452764768"/>
       <w:r>
         <w:rPr>
           <w:rFonts w:hint="eastAsia"/>
@@ -28219,7 +30899,7 @@
         </w:rPr>
         <w:t>外文资料的调研阅读报告</w:t>
       </w:r>
-      <w:bookmarkEnd w:id="470"/>
+      <w:bookmarkEnd w:id="471"/>
     </w:p>
     <w:p>
       <w:pPr>
@@ -28265,7 +30945,23 @@
           <w:rFonts w:cs="Times New Roman"/>
           <w:szCs w:val="22"/>
         </w:rPr>
-        <w:t>、新浪微博广泛流行，这类平台的功能随着发展而逐渐扩大，从一开始的朋友间的日常分享、想法交流，到了今天广泛被个人、团体用于消息发布、宣传和推广，社交网络的</w:t>
+        <w:t>、新</w:t>
+      </w:r>
+      <w:proofErr w:type="gramStart"/>
+      <w:r>
+        <w:rPr>
+          <w:rFonts w:cs="Times New Roman"/>
+          <w:szCs w:val="22"/>
+        </w:rPr>
+        <w:t>浪微博广泛</w:t>
+      </w:r>
+      <w:proofErr w:type="gramEnd"/>
+      <w:r>
+        <w:rPr>
+          <w:rFonts w:cs="Times New Roman"/>
+          <w:szCs w:val="22"/>
+        </w:rPr>
+        <w:t>流行，这类平台的功能随着发展而逐渐扩大，从一开始的朋友间的日常分享、想法交流，到了今天广泛被个人、团体用于消息发布、宣传和推广，社交网络的</w:t>
       </w:r>
       <w:r>
         <w:rPr>
@@ -28321,7 +31017,23 @@
           <w:rFonts w:cs="Times New Roman"/>
           <w:szCs w:val="22"/>
         </w:rPr>
-        <w:t>。有些谣言的传播止于小范围的用户群体，而另一些谣言却由于其内容的轰动性、真实度的隐蔽性，以及平台用户的盲从性得到了广泛的传播。广泛传播的谣言经常会带来不同程度的负面影响：对个人或者团体的形象、利益损害，对大众价值观或认知的错误导向，甚至会引起大面积的恐慌或混乱。而社交网络每天发布的信息量巨大，因此监管部门不可能对消息进行逐条的人工审查，这使得谣言的检测与监控面临巨大的挑战。因此，利用机器来进行社交网络上谣言的自动检测成为了巨大需求。</w:t>
+        <w:t>。有些谣言的传播止于小范围的用户群体，而另一些谣言却由于其内容的轰动性、真实度的隐蔽性，以及平台用户的盲从性得到了广泛的传播。广泛传播的谣言经常会带来不同程度的负面影响：对个人或者团体的形象、利益损害，对大众价值观或认知的错误导向，甚至会引起大面积的恐慌或混乱。而社交网络每天发布的信息量巨大，因此监管部门不可能对消息进行</w:t>
+      </w:r>
+      <w:proofErr w:type="gramStart"/>
+      <w:r>
+        <w:rPr>
+          <w:rFonts w:cs="Times New Roman"/>
+          <w:szCs w:val="22"/>
+        </w:rPr>
+        <w:t>逐条的</w:t>
+      </w:r>
+      <w:proofErr w:type="gramEnd"/>
+      <w:r>
+        <w:rPr>
+          <w:rFonts w:cs="Times New Roman"/>
+          <w:szCs w:val="22"/>
+        </w:rPr>
+        <w:t>人工审查，这使得谣言的检测与监控面临巨大的挑战。因此，利用机器来进行社交网络上谣言的自动检测成为了巨大需求。</w:t>
       </w:r>
     </w:p>
     <w:p>
@@ -28766,7 +31478,23 @@
           <w:rFonts w:cs="Times New Roman"/>
           <w:szCs w:val="22"/>
         </w:rPr>
-        <w:t>O(NlogN)</w:t>
+        <w:t>O(</w:t>
+      </w:r>
+      <w:proofErr w:type="spellStart"/>
+      <w:r>
+        <w:rPr>
+          <w:rFonts w:cs="Times New Roman"/>
+          <w:szCs w:val="22"/>
+        </w:rPr>
+        <w:t>NlogN</w:t>
+      </w:r>
+      <w:proofErr w:type="spellEnd"/>
+      <w:r>
+        <w:rPr>
+          <w:rFonts w:cs="Times New Roman"/>
+          <w:szCs w:val="22"/>
+        </w:rPr>
+        <w:t>)</w:t>
       </w:r>
       <w:r>
         <w:rPr>
@@ -28831,7 +31559,23 @@
           <w:rFonts w:cs="Times New Roman"/>
           <w:szCs w:val="22"/>
         </w:rPr>
-        <w:t>的度量机制，此机制基于于欧几里得空间，假设每个用户都被表示为欧几里得空间中的坐标点，此度量对某个坐标点综合考虑了它距离其</w:t>
+        <w:t>的度量机制，此机制基于</w:t>
+      </w:r>
+      <w:proofErr w:type="gramStart"/>
+      <w:r>
+        <w:rPr>
+          <w:rFonts w:cs="Times New Roman"/>
+          <w:szCs w:val="22"/>
+        </w:rPr>
+        <w:t>于</w:t>
+      </w:r>
+      <w:proofErr w:type="gramEnd"/>
+      <w:r>
+        <w:rPr>
+          <w:rFonts w:cs="Times New Roman"/>
+          <w:szCs w:val="22"/>
+        </w:rPr>
+        <w:t>欧几里得空间，假设每个用户都被表示为欧几里得空间中的坐标点，此度量对某个坐标点综合考虑了它距离其</w:t>
       </w:r>
       <w:r>
         <w:rPr>
@@ -28979,7 +31723,23 @@
           <w:rFonts w:cs="Times New Roman"/>
           <w:szCs w:val="22"/>
         </w:rPr>
-        <w:t>度量。其抽取的特征包括用户的行为特征（发布率、回复率）、内容特征（话题类型、情感评分等）、互动特征（传播消息的广度）、时间特征（发布或回复的时间间隔以及熵等）、网络特征（好友网络出度入度的突变）、用户简历特征（修改用户名的频率等）。</w:t>
+        <w:t>度量。其抽取的特征包括用户的行为特征（发布率、回复率）、内容特征（话题类型、情感评分等）、互动特征（传播消息的广度）、时间特征（发布或回复的时间间隔以及熵等）、网络特征（好友网络</w:t>
+      </w:r>
+      <w:proofErr w:type="gramStart"/>
+      <w:r>
+        <w:rPr>
+          <w:rFonts w:cs="Times New Roman"/>
+          <w:szCs w:val="22"/>
+        </w:rPr>
+        <w:t>出度入度</w:t>
+      </w:r>
+      <w:proofErr w:type="gramEnd"/>
+      <w:r>
+        <w:rPr>
+          <w:rFonts w:cs="Times New Roman"/>
+          <w:szCs w:val="22"/>
+        </w:rPr>
+        <w:t>的突变）、用户简历特征（修改用户名的频率等）。</w:t>
       </w:r>
     </w:p>
     <w:p>
@@ -29211,8 +31971,17 @@
           <w:rFonts w:cs="Times New Roman"/>
           <w:szCs w:val="22"/>
         </w:rPr>
-        <w:t>follower-followee</w:t>
-      </w:r>
+        <w:t>follower-</w:t>
+      </w:r>
+      <w:proofErr w:type="spellStart"/>
+      <w:r>
+        <w:rPr>
+          <w:rFonts w:cs="Times New Roman"/>
+          <w:szCs w:val="22"/>
+        </w:rPr>
+        <w:t>followee</w:t>
+      </w:r>
+      <w:proofErr w:type="spellEnd"/>
       <w:r>
         <w:rPr>
           <w:rFonts w:cs="Times New Roman"/>
@@ -29229,13 +31998,31 @@
           <w:szCs w:val="22"/>
         </w:rPr>
       </w:pPr>
-      <w:r>
-        <w:rPr>
-          <w:rFonts w:cs="Times New Roman"/>
-          <w:szCs w:val="22"/>
-        </w:rPr>
-        <w:t>Ensoo Seo</w:t>
-      </w:r>
+      <w:proofErr w:type="spellStart"/>
+      <w:r>
+        <w:rPr>
+          <w:rFonts w:cs="Times New Roman"/>
+          <w:szCs w:val="22"/>
+        </w:rPr>
+        <w:t>Ensoo</w:t>
+      </w:r>
+      <w:proofErr w:type="spellEnd"/>
+      <w:r>
+        <w:rPr>
+          <w:rFonts w:cs="Times New Roman"/>
+          <w:szCs w:val="22"/>
+        </w:rPr>
+        <w:t xml:space="preserve"> </w:t>
+      </w:r>
+      <w:proofErr w:type="spellStart"/>
+      <w:r>
+        <w:rPr>
+          <w:rFonts w:cs="Times New Roman"/>
+          <w:szCs w:val="22"/>
+        </w:rPr>
+        <w:t>Seo</w:t>
+      </w:r>
+      <w:proofErr w:type="spellEnd"/>
       <w:r>
         <w:rPr>
           <w:rFonts w:cs="Times New Roman"/>
@@ -29267,19 +32054,85 @@
           <w:szCs w:val="22"/>
         </w:rPr>
       </w:pPr>
-      <w:r>
-        <w:rPr>
-          <w:rFonts w:cs="Times New Roman"/>
-          <w:szCs w:val="22"/>
-        </w:rPr>
-        <w:t>Ensoo Seo</w:t>
-      </w:r>
-      <w:r>
-        <w:rPr>
-          <w:rFonts w:cs="Times New Roman"/>
-          <w:szCs w:val="22"/>
-        </w:rPr>
-        <w:t>等人在该工作中同时提出了判断某消息是不是谣言的一种算法。他基于的基本假设是，谣言应该是单一源头或者源头节点数量很小，而真实的消息应该是多源头一起发布、相互佐证。为了选出所有可能的源头节点集，他们在文章中提出了一种贪心算法：每次从网络中找出一个节点，此节点在正节点集中拥有最多的可达节点，把此节点加入源头候选集中，再将它在正节点集中的可达节点都从正节点集中去除，然后进行下一轮筛选，直到正节点集为空。此源头候选集中节点数目越小，则该消息越可能是谣言。此外，为了增加算法准确性，他们提出应当将候选集每个节点到正节点集每个可达节点的总距离作为第二指标，距离越小，则该消息的真实源头数目可能越少，即越可能是谣言。</w:t>
+      <w:proofErr w:type="spellStart"/>
+      <w:r>
+        <w:rPr>
+          <w:rFonts w:cs="Times New Roman"/>
+          <w:szCs w:val="22"/>
+        </w:rPr>
+        <w:t>Ensoo</w:t>
+      </w:r>
+      <w:proofErr w:type="spellEnd"/>
+      <w:r>
+        <w:rPr>
+          <w:rFonts w:cs="Times New Roman"/>
+          <w:szCs w:val="22"/>
+        </w:rPr>
+        <w:t xml:space="preserve"> </w:t>
+      </w:r>
+      <w:proofErr w:type="spellStart"/>
+      <w:r>
+        <w:rPr>
+          <w:rFonts w:cs="Times New Roman"/>
+          <w:szCs w:val="22"/>
+        </w:rPr>
+        <w:t>Seo</w:t>
+      </w:r>
+      <w:proofErr w:type="spellEnd"/>
+      <w:r>
+        <w:rPr>
+          <w:rFonts w:cs="Times New Roman"/>
+          <w:szCs w:val="22"/>
+        </w:rPr>
+        <w:t>等人在该工作中同时提出了判断</w:t>
+      </w:r>
+      <w:proofErr w:type="gramStart"/>
+      <w:r>
+        <w:rPr>
+          <w:rFonts w:cs="Times New Roman"/>
+          <w:szCs w:val="22"/>
+        </w:rPr>
+        <w:t>某消息</w:t>
+      </w:r>
+      <w:proofErr w:type="gramEnd"/>
+      <w:r>
+        <w:rPr>
+          <w:rFonts w:cs="Times New Roman"/>
+          <w:szCs w:val="22"/>
+        </w:rPr>
+        <w:t>是不是谣言的一种算法。他基于的基本假设是，谣言应该是单一源头或者源头节点数量很小，而真实的消息应该是多源头一起发布、相互佐证。为了选出所有可能的源头节点集，他们在文章中提出了一种贪心算法：每次从网络中找出一个节点，此节点在正节点集中拥有最多的可达节点，把此节点加入源头候选集中，再将它在正节点集中的可达节点都从正节点集中去除，然后进行下一轮筛选，直到正节点集为空。此源头候选集中节点数目越小，则该消息越可能是谣言。此外，为了增加算法准确性，他们提出应当将候选</w:t>
+      </w:r>
+      <w:proofErr w:type="gramStart"/>
+      <w:r>
+        <w:rPr>
+          <w:rFonts w:cs="Times New Roman"/>
+          <w:szCs w:val="22"/>
+        </w:rPr>
+        <w:t>集每个</w:t>
+      </w:r>
+      <w:proofErr w:type="gramEnd"/>
+      <w:r>
+        <w:rPr>
+          <w:rFonts w:cs="Times New Roman"/>
+          <w:szCs w:val="22"/>
+        </w:rPr>
+        <w:t>节点到正节点</w:t>
+      </w:r>
+      <w:proofErr w:type="gramStart"/>
+      <w:r>
+        <w:rPr>
+          <w:rFonts w:cs="Times New Roman"/>
+          <w:szCs w:val="22"/>
+        </w:rPr>
+        <w:t>集每个</w:t>
+      </w:r>
+      <w:proofErr w:type="gramEnd"/>
+      <w:r>
+        <w:rPr>
+          <w:rFonts w:cs="Times New Roman"/>
+          <w:szCs w:val="22"/>
+        </w:rPr>
+        <w:t>可达节点的总距离作为第二指标，距离越小，则该消息的真实源头数目可能越少，即越可能是谣言。</w:t>
       </w:r>
     </w:p>
     <w:p>
@@ -29296,14 +32149,39 @@
           <w:szCs w:val="22"/>
         </w:rPr>
         <w:lastRenderedPageBreak/>
-        <w:t>Nikhil Karamchandani</w:t>
-      </w:r>
-      <w:r>
-        <w:rPr>
-          <w:rFonts w:cs="Times New Roman"/>
-          <w:szCs w:val="22"/>
-        </w:rPr>
-        <w:t>在他们的研究中允许监测节点汇报他们听过某消息的可能性（介于</w:t>
+        <w:t xml:space="preserve">Nikhil </w:t>
+      </w:r>
+      <w:proofErr w:type="spellStart"/>
+      <w:r>
+        <w:rPr>
+          <w:rFonts w:cs="Times New Roman"/>
+          <w:szCs w:val="22"/>
+        </w:rPr>
+        <w:t>Karamchandani</w:t>
+      </w:r>
+      <w:proofErr w:type="spellEnd"/>
+      <w:r>
+        <w:rPr>
+          <w:rFonts w:cs="Times New Roman"/>
+          <w:szCs w:val="22"/>
+        </w:rPr>
+        <w:t>在他们的研究中允许监测节点汇报他们听过</w:t>
+      </w:r>
+      <w:proofErr w:type="gramStart"/>
+      <w:r>
+        <w:rPr>
+          <w:rFonts w:cs="Times New Roman"/>
+          <w:szCs w:val="22"/>
+        </w:rPr>
+        <w:t>某消息</w:t>
+      </w:r>
+      <w:proofErr w:type="gramEnd"/>
+      <w:r>
+        <w:rPr>
+          <w:rFonts w:cs="Times New Roman"/>
+          <w:szCs w:val="22"/>
+        </w:rPr>
+        <w:t>的可能性（介于</w:t>
       </w:r>
       <w:r>
         <w:rPr>
@@ -29359,8 +32237,17 @@
           <w:rFonts w:cs="Times New Roman"/>
           <w:szCs w:val="22"/>
         </w:rPr>
-        <w:t>），而不是他们是否明确听过某消息</w:t>
-      </w:r>
+        <w:t>），而不是他们是否</w:t>
+      </w:r>
+      <w:proofErr w:type="gramStart"/>
+      <w:r>
+        <w:rPr>
+          <w:rFonts w:cs="Times New Roman"/>
+          <w:szCs w:val="22"/>
+        </w:rPr>
+        <w:t>明确听过某消息</w:t>
+      </w:r>
+      <w:proofErr w:type="gramEnd"/>
       <w:r>
         <w:rPr>
           <w:rFonts w:cs="Times New Roman"/>
@@ -29374,7 +32261,23 @@
           <w:rFonts w:cs="Times New Roman"/>
           <w:szCs w:val="22"/>
         </w:rPr>
-        <w:t>。另外，他们建立的是无向图模型，更准确地说是在正则树和非正则树两种模型下，通过图中每个时刻节点的感染概率以及节点的连结关系，计算出谣言的</w:t>
+        <w:t>。另外，他们建立的是无向图模型，更准确地说是在正则树和非正则</w:t>
+      </w:r>
+      <w:proofErr w:type="gramStart"/>
+      <w:r>
+        <w:rPr>
+          <w:rFonts w:cs="Times New Roman"/>
+          <w:szCs w:val="22"/>
+        </w:rPr>
+        <w:t>树两种</w:t>
+      </w:r>
+      <w:proofErr w:type="gramEnd"/>
+      <w:r>
+        <w:rPr>
+          <w:rFonts w:cs="Times New Roman"/>
+          <w:szCs w:val="22"/>
+        </w:rPr>
+        <w:t>模型下，通过图中每个时刻节点的感染概率以及节点的连结关系，计算出谣言的</w:t>
       </w:r>
       <w:r>
         <w:rPr>
@@ -29476,19 +32379,53 @@
         </w:rPr>
         <w:t>的感染状态和社交网络的图结构，试图还原出谣言的传播轨迹，从而找到最有可能是谣言散布源头的用户，而谣言识别则是着重于分析出哪些消息是谣言，而哪些不是，因此两者在目标和方法上都有相当的区别。虽然</w:t>
       </w:r>
-      <w:r>
-        <w:rPr>
-          <w:rFonts w:cs="Times New Roman"/>
-          <w:szCs w:val="22"/>
-        </w:rPr>
-        <w:t>Ensoo Seo</w:t>
-      </w:r>
-      <w:r>
-        <w:rPr>
-          <w:rFonts w:cs="Times New Roman"/>
-          <w:szCs w:val="22"/>
-        </w:rPr>
-        <w:t>等人也提出了一种谣言检测的算法，但此算法仅考虑了消息的网络传播特征，而实际上还有很多有价值的特征如内容特征、用户特征等也可以作为谣言识别的考虑因素，此外也还有很多其它有价值的网络特征也值得参考，因此这种算法应当还有很大的提升空间。但是此类研究对于谣言识别技术有相当的参考价值，包括设置监测节点的策略，以及图分析和网络特征的考量都非常有借鉴意义。</w:t>
+      <w:proofErr w:type="spellStart"/>
+      <w:r>
+        <w:rPr>
+          <w:rFonts w:cs="Times New Roman"/>
+          <w:szCs w:val="22"/>
+        </w:rPr>
+        <w:t>Ensoo</w:t>
+      </w:r>
+      <w:proofErr w:type="spellEnd"/>
+      <w:r>
+        <w:rPr>
+          <w:rFonts w:cs="Times New Roman"/>
+          <w:szCs w:val="22"/>
+        </w:rPr>
+        <w:t xml:space="preserve"> </w:t>
+      </w:r>
+      <w:proofErr w:type="spellStart"/>
+      <w:r>
+        <w:rPr>
+          <w:rFonts w:cs="Times New Roman"/>
+          <w:szCs w:val="22"/>
+        </w:rPr>
+        <w:t>Seo</w:t>
+      </w:r>
+      <w:proofErr w:type="spellEnd"/>
+      <w:r>
+        <w:rPr>
+          <w:rFonts w:cs="Times New Roman"/>
+          <w:szCs w:val="22"/>
+        </w:rPr>
+        <w:t>等人也提出了一种谣言检测的算法，但此算法仅考虑了消息的网络传播特征，而实际上还有很多有价值的特征如内容特征、用户特征等也可以作为谣言识别的考虑因素，此外也还有很多其它有价值的网络特征也值得参考，因此这种算法应当还有很大的提升空间。但是此类研究对于谣言识别技术有相当的参考价值，包括设置监测节点的策略，以及图分析和网络特征的</w:t>
+      </w:r>
+      <w:proofErr w:type="gramStart"/>
+      <w:r>
+        <w:rPr>
+          <w:rFonts w:cs="Times New Roman"/>
+          <w:szCs w:val="22"/>
+        </w:rPr>
+        <w:t>考量</w:t>
+      </w:r>
+      <w:proofErr w:type="gramEnd"/>
+      <w:r>
+        <w:rPr>
+          <w:rFonts w:cs="Times New Roman"/>
+          <w:szCs w:val="22"/>
+        </w:rPr>
+        <w:t>都非常有借鉴意义。</w:t>
       </w:r>
     </w:p>
     <w:p>
@@ -29546,13 +32483,31 @@
           <w:szCs w:val="22"/>
         </w:rPr>
       </w:pPr>
-      <w:r>
-        <w:rPr>
-          <w:rFonts w:cs="Times New Roman"/>
-          <w:szCs w:val="22"/>
-        </w:rPr>
-        <w:t>Vahed Qazvinian</w:t>
-      </w:r>
+      <w:proofErr w:type="spellStart"/>
+      <w:r>
+        <w:rPr>
+          <w:rFonts w:cs="Times New Roman"/>
+          <w:szCs w:val="22"/>
+        </w:rPr>
+        <w:t>Vahed</w:t>
+      </w:r>
+      <w:proofErr w:type="spellEnd"/>
+      <w:r>
+        <w:rPr>
+          <w:rFonts w:cs="Times New Roman"/>
+          <w:szCs w:val="22"/>
+        </w:rPr>
+        <w:t xml:space="preserve"> </w:t>
+      </w:r>
+      <w:proofErr w:type="spellStart"/>
+      <w:r>
+        <w:rPr>
+          <w:rFonts w:cs="Times New Roman"/>
+          <w:szCs w:val="22"/>
+        </w:rPr>
+        <w:t>Qazvinian</w:t>
+      </w:r>
+      <w:proofErr w:type="spellEnd"/>
       <w:r>
         <w:rPr>
           <w:rFonts w:cs="Times New Roman"/>
@@ -29565,7 +32520,23 @@
           <w:rFonts w:cs="Times New Roman" w:hint="eastAsia"/>
           <w:szCs w:val="22"/>
         </w:rPr>
-        <w:t>的研究不仅致力于检测出谣言，还致力于检测出某消息是在传播或同意谣言的内容，还是质疑、反对它，他们将后一步的目标称为“置信分类”</w:t>
+        <w:t>的研究不仅致力于检测出谣言，还致力于检测出</w:t>
+      </w:r>
+      <w:proofErr w:type="gramStart"/>
+      <w:r>
+        <w:rPr>
+          <w:rFonts w:cs="Times New Roman" w:hint="eastAsia"/>
+          <w:szCs w:val="22"/>
+        </w:rPr>
+        <w:t>某消息</w:t>
+      </w:r>
+      <w:proofErr w:type="gramEnd"/>
+      <w:r>
+        <w:rPr>
+          <w:rFonts w:cs="Times New Roman" w:hint="eastAsia"/>
+          <w:szCs w:val="22"/>
+        </w:rPr>
+        <w:t>是在传播或同意谣言的内容，还是质疑、反对它，他们将后一步的目标称为“置信分类”</w:t>
       </w:r>
       <w:r>
         <w:rPr>
@@ -29624,6 +32595,7 @@
         </w:rPr>
         <w:t>特有特征，包括</w:t>
       </w:r>
+      <w:proofErr w:type="spellStart"/>
       <w:r>
         <w:rPr>
           <w:rFonts w:cs="Times New Roman" w:hint="eastAsia"/>
@@ -29631,6 +32603,7 @@
         </w:rPr>
         <w:t>url</w:t>
       </w:r>
+      <w:proofErr w:type="spellEnd"/>
       <w:r>
         <w:rPr>
           <w:rFonts w:cs="Times New Roman" w:hint="eastAsia"/>
@@ -29652,6 +32625,7 @@
         </w:rPr>
         <w:t>两类，对附有</w:t>
       </w:r>
+      <w:proofErr w:type="spellStart"/>
       <w:r>
         <w:rPr>
           <w:rFonts w:cs="Times New Roman" w:hint="eastAsia"/>
@@ -29659,6 +32633,7 @@
         </w:rPr>
         <w:t>url</w:t>
       </w:r>
+      <w:proofErr w:type="spellEnd"/>
       <w:r>
         <w:rPr>
           <w:rFonts w:cs="Times New Roman" w:hint="eastAsia"/>
@@ -29666,6 +32641,7 @@
         </w:rPr>
         <w:t>的消息抓取</w:t>
       </w:r>
+      <w:proofErr w:type="spellStart"/>
       <w:r>
         <w:rPr>
           <w:rFonts w:cs="Times New Roman" w:hint="eastAsia"/>
@@ -29673,6 +32649,7 @@
         </w:rPr>
         <w:t>url</w:t>
       </w:r>
+      <w:proofErr w:type="spellEnd"/>
       <w:r>
         <w:rPr>
           <w:rFonts w:cs="Times New Roman" w:hint="eastAsia"/>
@@ -29786,7 +32763,23 @@
           <w:rFonts w:cs="Times New Roman" w:hint="eastAsia"/>
           <w:szCs w:val="22"/>
         </w:rPr>
-        <w:t>，但该实验并没有表明其具备检测广泛话题的谣言的能力。</w:t>
+        <w:t>，但该实验并没有表明其具备检测</w:t>
+      </w:r>
+      <w:proofErr w:type="gramStart"/>
+      <w:r>
+        <w:rPr>
+          <w:rFonts w:cs="Times New Roman" w:hint="eastAsia"/>
+          <w:szCs w:val="22"/>
+        </w:rPr>
+        <w:t>广泛话题</w:t>
+      </w:r>
+      <w:proofErr w:type="gramEnd"/>
+      <w:r>
+        <w:rPr>
+          <w:rFonts w:cs="Times New Roman" w:hint="eastAsia"/>
+          <w:szCs w:val="22"/>
+        </w:rPr>
+        <w:t>的谣言的能力。</w:t>
       </w:r>
     </w:p>
     <w:p>
@@ -29811,13 +32804,31 @@
         </w:rPr>
         <w:t>等人的研究借鉴了</w:t>
       </w:r>
-      <w:r>
-        <w:rPr>
-          <w:rFonts w:cs="Times New Roman"/>
-          <w:szCs w:val="22"/>
-        </w:rPr>
-        <w:t>Vahed Qazvinian</w:t>
-      </w:r>
+      <w:proofErr w:type="spellStart"/>
+      <w:r>
+        <w:rPr>
+          <w:rFonts w:cs="Times New Roman"/>
+          <w:szCs w:val="22"/>
+        </w:rPr>
+        <w:t>Vahed</w:t>
+      </w:r>
+      <w:proofErr w:type="spellEnd"/>
+      <w:r>
+        <w:rPr>
+          <w:rFonts w:cs="Times New Roman"/>
+          <w:szCs w:val="22"/>
+        </w:rPr>
+        <w:t xml:space="preserve"> </w:t>
+      </w:r>
+      <w:proofErr w:type="spellStart"/>
+      <w:r>
+        <w:rPr>
+          <w:rFonts w:cs="Times New Roman"/>
+          <w:szCs w:val="22"/>
+        </w:rPr>
+        <w:t>Qazvinian</w:t>
+      </w:r>
+      <w:proofErr w:type="spellEnd"/>
       <w:r>
         <w:rPr>
           <w:rFonts w:cs="Times New Roman"/>
@@ -29844,8 +32855,17 @@
           <w:rFonts w:cs="Times New Roman" w:hint="eastAsia"/>
           <w:szCs w:val="22"/>
         </w:rPr>
-        <w:t>转移到了新浪微博</w:t>
-      </w:r>
+        <w:t>转移到了新</w:t>
+      </w:r>
+      <w:proofErr w:type="gramStart"/>
+      <w:r>
+        <w:rPr>
+          <w:rFonts w:cs="Times New Roman" w:hint="eastAsia"/>
+          <w:szCs w:val="22"/>
+        </w:rPr>
+        <w:t>浪微博</w:t>
+      </w:r>
+      <w:proofErr w:type="gramEnd"/>
       <w:r>
         <w:rPr>
           <w:rFonts w:cs="Times New Roman" w:hint="eastAsia"/>
@@ -29861,19 +32881,53 @@
         </w:rPr>
         <w:t>。他们借鉴并拓展了</w:t>
       </w:r>
-      <w:r>
-        <w:rPr>
-          <w:rFonts w:cs="Times New Roman"/>
-          <w:szCs w:val="22"/>
-        </w:rPr>
-        <w:t>Vahed Qazvinian</w:t>
-      </w:r>
-      <w:r>
-        <w:rPr>
-          <w:rFonts w:cs="Times New Roman" w:hint="eastAsia"/>
-          <w:szCs w:val="22"/>
-        </w:rPr>
-        <w:t>等人研究的特征选取，修改补充了特征种类，并加入了新浪微博特有的特征：内容特征上考虑了正负情感词语的数目，以及消息是否附有</w:t>
+      <w:proofErr w:type="spellStart"/>
+      <w:r>
+        <w:rPr>
+          <w:rFonts w:cs="Times New Roman"/>
+          <w:szCs w:val="22"/>
+        </w:rPr>
+        <w:t>Vahed</w:t>
+      </w:r>
+      <w:proofErr w:type="spellEnd"/>
+      <w:r>
+        <w:rPr>
+          <w:rFonts w:cs="Times New Roman"/>
+          <w:szCs w:val="22"/>
+        </w:rPr>
+        <w:t xml:space="preserve"> </w:t>
+      </w:r>
+      <w:proofErr w:type="spellStart"/>
+      <w:r>
+        <w:rPr>
+          <w:rFonts w:cs="Times New Roman"/>
+          <w:szCs w:val="22"/>
+        </w:rPr>
+        <w:t>Qazvinian</w:t>
+      </w:r>
+      <w:proofErr w:type="spellEnd"/>
+      <w:r>
+        <w:rPr>
+          <w:rFonts w:cs="Times New Roman" w:hint="eastAsia"/>
+          <w:szCs w:val="22"/>
+        </w:rPr>
+        <w:t>等人研究的特征选取，修改补充了特征种类，并加入了新</w:t>
+      </w:r>
+      <w:proofErr w:type="gramStart"/>
+      <w:r>
+        <w:rPr>
+          <w:rFonts w:cs="Times New Roman" w:hint="eastAsia"/>
+          <w:szCs w:val="22"/>
+        </w:rPr>
+        <w:t>浪微博</w:t>
+      </w:r>
+      <w:proofErr w:type="gramEnd"/>
+      <w:r>
+        <w:rPr>
+          <w:rFonts w:cs="Times New Roman" w:hint="eastAsia"/>
+          <w:szCs w:val="22"/>
+        </w:rPr>
+        <w:t>特有的特征：内容特征上考虑了正负情感词语的数目，以及消息是否附有</w:t>
       </w:r>
       <w:r>
         <w:rPr>
@@ -29887,7 +32941,39 @@
           <w:rFonts w:cs="Times New Roman" w:hint="eastAsia"/>
           <w:szCs w:val="22"/>
         </w:rPr>
-        <w:t>和多媒体链接等；传播特征上考虑该消息是原创的还是转发的，以及其评论和转发数目；用户特征上考虑了用户是否实名认证、性别、有无个人描述、头像类型、用户名类型、注册时间、粉丝数量、关注数量、所发微博数量等。另外，他们提出了两种“有效的”新特征，包括目标微博的发布所在地以及发布所用的客户端类型（是移动设备</w:t>
+        <w:t>和多媒体链接等；传播特征上考虑该消息是原创的还是转发的，以及其评论和转发数目；用户特征上考虑了用户是否实名认证、性别、有无个人描述、头像类型、用户名类型、注册时间、粉丝数量、关注数量、所发</w:t>
+      </w:r>
+      <w:proofErr w:type="gramStart"/>
+      <w:r>
+        <w:rPr>
+          <w:rFonts w:cs="Times New Roman" w:hint="eastAsia"/>
+          <w:szCs w:val="22"/>
+        </w:rPr>
+        <w:t>微博数量</w:t>
+      </w:r>
+      <w:proofErr w:type="gramEnd"/>
+      <w:r>
+        <w:rPr>
+          <w:rFonts w:cs="Times New Roman" w:hint="eastAsia"/>
+          <w:szCs w:val="22"/>
+        </w:rPr>
+        <w:t>等。另外，他们提出了两种“有效的”新特征，包括</w:t>
+      </w:r>
+      <w:proofErr w:type="gramStart"/>
+      <w:r>
+        <w:rPr>
+          <w:rFonts w:cs="Times New Roman" w:hint="eastAsia"/>
+          <w:szCs w:val="22"/>
+        </w:rPr>
+        <w:t>目标微博的</w:t>
+      </w:r>
+      <w:proofErr w:type="gramEnd"/>
+      <w:r>
+        <w:rPr>
+          <w:rFonts w:cs="Times New Roman" w:hint="eastAsia"/>
+          <w:szCs w:val="22"/>
+        </w:rPr>
+        <w:t>发布所在地以及发布所用的客户端类型（是移动设备</w:t>
       </w:r>
       <w:r>
         <w:rPr>
@@ -29945,7 +33031,39 @@
           <w:rFonts w:cs="Times New Roman" w:hint="eastAsia"/>
           <w:szCs w:val="22"/>
         </w:rPr>
-        <w:t>此研究的数据收集部分很有参考价值，由于研究的对象是新浪微博，研究者有效地利用了一个新浪微博官方账号“微博辟谣”作为谣言的</w:t>
+        <w:t>此研究的数据收集部分很有参考价值，由于研究的对象是</w:t>
+      </w:r>
+      <w:proofErr w:type="gramStart"/>
+      <w:r>
+        <w:rPr>
+          <w:rFonts w:cs="Times New Roman" w:hint="eastAsia"/>
+          <w:szCs w:val="22"/>
+        </w:rPr>
+        <w:t>新浪微博</w:t>
+      </w:r>
+      <w:proofErr w:type="gramEnd"/>
+      <w:r>
+        <w:rPr>
+          <w:rFonts w:cs="Times New Roman" w:hint="eastAsia"/>
+          <w:szCs w:val="22"/>
+        </w:rPr>
+        <w:t>，研究者有效地利用了一个新</w:t>
+      </w:r>
+      <w:proofErr w:type="gramStart"/>
+      <w:r>
+        <w:rPr>
+          <w:rFonts w:cs="Times New Roman" w:hint="eastAsia"/>
+          <w:szCs w:val="22"/>
+        </w:rPr>
+        <w:t>浪微博</w:t>
+      </w:r>
+      <w:proofErr w:type="gramEnd"/>
+      <w:r>
+        <w:rPr>
+          <w:rFonts w:cs="Times New Roman" w:hint="eastAsia"/>
+          <w:szCs w:val="22"/>
+        </w:rPr>
+        <w:t>官方账号“微博辟谣”作为谣言的</w:t>
       </w:r>
       <w:r>
         <w:rPr>
@@ -29959,7 +33077,23 @@
           <w:rFonts w:cs="Times New Roman" w:hint="eastAsia"/>
           <w:szCs w:val="22"/>
         </w:rPr>
-        <w:t>收集标准，此官方账号的功能就是对一些传播广泛的微博谣言进行辟谣，因此研究者收集了此账号从</w:t>
+        <w:t>收集标准，此官方账号的功能就是对一些传播广泛</w:t>
+      </w:r>
+      <w:proofErr w:type="gramStart"/>
+      <w:r>
+        <w:rPr>
+          <w:rFonts w:cs="Times New Roman" w:hint="eastAsia"/>
+          <w:szCs w:val="22"/>
+        </w:rPr>
+        <w:t>的微博谣言</w:t>
+      </w:r>
+      <w:proofErr w:type="gramEnd"/>
+      <w:r>
+        <w:rPr>
+          <w:rFonts w:cs="Times New Roman" w:hint="eastAsia"/>
+          <w:szCs w:val="22"/>
+        </w:rPr>
+        <w:t>进行辟谣，因此研究者收集了此账号从</w:t>
       </w:r>
       <w:r>
         <w:rPr>
@@ -29987,8 +33121,17 @@
           <w:rFonts w:cs="Times New Roman" w:hint="eastAsia"/>
           <w:szCs w:val="22"/>
         </w:rPr>
-        <w:t>两年间的辟谣话题，并使用微博</w:t>
-      </w:r>
+        <w:t>两年间的辟谣话题，并</w:t>
+      </w:r>
+      <w:proofErr w:type="gramStart"/>
+      <w:r>
+        <w:rPr>
+          <w:rFonts w:cs="Times New Roman" w:hint="eastAsia"/>
+          <w:szCs w:val="22"/>
+        </w:rPr>
+        <w:t>使用微博</w:t>
+      </w:r>
+      <w:proofErr w:type="gramEnd"/>
       <w:r>
         <w:rPr>
           <w:rFonts w:cs="Times New Roman" w:hint="eastAsia"/>
@@ -30001,7 +33144,23 @@
           <w:rFonts w:cs="Times New Roman" w:hint="eastAsia"/>
           <w:szCs w:val="22"/>
         </w:rPr>
-        <w:t>收集话题相关微博，最后再通过两个标记者人工标记相关微博是支持谣言还是质疑或反对谣言。这样的数据收集和标记方案大幅度的增加了数据集中谣言话题的数目和类型广度，而且在实验设计上该研究并非针对单一话题进行分类，而是对所有话题的数据集进行是否谣言（或说支持谣言）的分类，虽然最后的</w:t>
+        <w:t>收集话题相关微博，最后再通过两个标记者人工标记</w:t>
+      </w:r>
+      <w:proofErr w:type="gramStart"/>
+      <w:r>
+        <w:rPr>
+          <w:rFonts w:cs="Times New Roman" w:hint="eastAsia"/>
+          <w:szCs w:val="22"/>
+        </w:rPr>
+        <w:t>相关微博是</w:t>
+      </w:r>
+      <w:proofErr w:type="gramEnd"/>
+      <w:r>
+        <w:rPr>
+          <w:rFonts w:cs="Times New Roman" w:hint="eastAsia"/>
+          <w:szCs w:val="22"/>
+        </w:rPr>
+        <w:t>支持谣言还是质疑或反对谣言。这样的数据收集和标记方案大幅度的增加了数据集中谣言话题的数目和类型广度，而且在实验设计上该研究并非针对单一话题进行分类，而是对所有话题的数据集进行是否谣言（或说支持谣言）的分类，虽然最后的</w:t>
       </w:r>
       <w:r>
         <w:rPr>
@@ -30029,7 +33188,23 @@
           <w:rFonts w:cs="Times New Roman" w:hint="eastAsia"/>
           <w:szCs w:val="22"/>
         </w:rPr>
-        <w:t>，但实验表明该分类器可以被用于广泛话题的谣言检测。</w:t>
+        <w:t>，但实验表明该分类器可以被用于</w:t>
+      </w:r>
+      <w:proofErr w:type="gramStart"/>
+      <w:r>
+        <w:rPr>
+          <w:rFonts w:cs="Times New Roman" w:hint="eastAsia"/>
+          <w:szCs w:val="22"/>
+        </w:rPr>
+        <w:t>广泛话题</w:t>
+      </w:r>
+      <w:proofErr w:type="gramEnd"/>
+      <w:r>
+        <w:rPr>
+          <w:rFonts w:cs="Times New Roman" w:hint="eastAsia"/>
+          <w:szCs w:val="22"/>
+        </w:rPr>
+        <w:t>的谣言检测。</w:t>
       </w:r>
     </w:p>
     <w:p>
@@ -30040,19 +33215,44 @@
           <w:szCs w:val="22"/>
         </w:rPr>
       </w:pPr>
-      <w:r>
-        <w:rPr>
-          <w:rFonts w:cs="Times New Roman"/>
-          <w:szCs w:val="22"/>
-        </w:rPr>
-        <w:t>Shengyun Sun</w:t>
-      </w:r>
-      <w:r>
-        <w:rPr>
-          <w:rFonts w:cs="Times New Roman" w:hint="eastAsia"/>
-          <w:szCs w:val="22"/>
-        </w:rPr>
-        <w:t>等人的研究对象也是新浪微博中的谣言，他们借鉴了</w:t>
+      <w:proofErr w:type="spellStart"/>
+      <w:r>
+        <w:rPr>
+          <w:rFonts w:cs="Times New Roman"/>
+          <w:szCs w:val="22"/>
+        </w:rPr>
+        <w:t>Shengyun</w:t>
+      </w:r>
+      <w:proofErr w:type="spellEnd"/>
+      <w:r>
+        <w:rPr>
+          <w:rFonts w:cs="Times New Roman"/>
+          <w:szCs w:val="22"/>
+        </w:rPr>
+        <w:t xml:space="preserve"> Sun</w:t>
+      </w:r>
+      <w:r>
+        <w:rPr>
+          <w:rFonts w:cs="Times New Roman" w:hint="eastAsia"/>
+          <w:szCs w:val="22"/>
+        </w:rPr>
+        <w:t>等人的研究对象也是新</w:t>
+      </w:r>
+      <w:proofErr w:type="gramStart"/>
+      <w:r>
+        <w:rPr>
+          <w:rFonts w:cs="Times New Roman" w:hint="eastAsia"/>
+          <w:szCs w:val="22"/>
+        </w:rPr>
+        <w:t>浪微博</w:t>
+      </w:r>
+      <w:proofErr w:type="gramEnd"/>
+      <w:r>
+        <w:rPr>
+          <w:rFonts w:cs="Times New Roman" w:hint="eastAsia"/>
+          <w:szCs w:val="22"/>
+        </w:rPr>
+        <w:t>中的谣言，他们借鉴了</w:t>
       </w:r>
       <w:r>
         <w:rPr>
@@ -30145,7 +33345,135 @@
           <w:rFonts w:cs="Times New Roman" w:hint="eastAsia"/>
           <w:szCs w:val="22"/>
         </w:rPr>
-        <w:t>”符号、雷同微博数目、微博中关于事件的动词的数量，以及是否含有强否定词；用户特征加入考虑了“声望”的概念（用户粉丝数目占用户关注加粉丝数目的比例），用户发布的所有微博中含有事件动词的微博比例以及含有强烈否定词的微博比例；他们原创性地加入考量了多媒体（图片）特征，对于带图片的微博，他们利用搜索引擎搜索该图片，没有结果（原创图片）视为一类，如果有结果，则计算图片时间戳与微博时间戳的时间跨度并以某阈值进行二分类，以此作为三类特征；此外他们进一步利用搜索引擎，提出了一种检测图文无关谣言的方法。</w:t>
+        <w:t>”符号、</w:t>
+      </w:r>
+      <w:proofErr w:type="gramStart"/>
+      <w:r>
+        <w:rPr>
+          <w:rFonts w:cs="Times New Roman" w:hint="eastAsia"/>
+          <w:szCs w:val="22"/>
+        </w:rPr>
+        <w:t>雷同微博数目</w:t>
+      </w:r>
+      <w:proofErr w:type="gramEnd"/>
+      <w:r>
+        <w:rPr>
+          <w:rFonts w:cs="Times New Roman" w:hint="eastAsia"/>
+          <w:szCs w:val="22"/>
+        </w:rPr>
+        <w:t>、</w:t>
+      </w:r>
+      <w:proofErr w:type="gramStart"/>
+      <w:r>
+        <w:rPr>
+          <w:rFonts w:cs="Times New Roman" w:hint="eastAsia"/>
+          <w:szCs w:val="22"/>
+        </w:rPr>
+        <w:t>微博中</w:t>
+      </w:r>
+      <w:proofErr w:type="gramEnd"/>
+      <w:r>
+        <w:rPr>
+          <w:rFonts w:cs="Times New Roman" w:hint="eastAsia"/>
+          <w:szCs w:val="22"/>
+        </w:rPr>
+        <w:t>关于事件的动词的数量，以及是否含有强否定词；用户特征加入考虑了“声望”的概念（用户粉丝数目占用户关注加粉丝数目的比例），用户发布的</w:t>
+      </w:r>
+      <w:proofErr w:type="gramStart"/>
+      <w:r>
+        <w:rPr>
+          <w:rFonts w:cs="Times New Roman" w:hint="eastAsia"/>
+          <w:szCs w:val="22"/>
+        </w:rPr>
+        <w:t>所有微博中</w:t>
+      </w:r>
+      <w:proofErr w:type="gramEnd"/>
+      <w:r>
+        <w:rPr>
+          <w:rFonts w:cs="Times New Roman" w:hint="eastAsia"/>
+          <w:szCs w:val="22"/>
+        </w:rPr>
+        <w:t>含有事件动词的</w:t>
+      </w:r>
+      <w:proofErr w:type="gramStart"/>
+      <w:r>
+        <w:rPr>
+          <w:rFonts w:cs="Times New Roman" w:hint="eastAsia"/>
+          <w:szCs w:val="22"/>
+        </w:rPr>
+        <w:t>微博比例</w:t>
+      </w:r>
+      <w:proofErr w:type="gramEnd"/>
+      <w:r>
+        <w:rPr>
+          <w:rFonts w:cs="Times New Roman" w:hint="eastAsia"/>
+          <w:szCs w:val="22"/>
+        </w:rPr>
+        <w:t>以及含有强烈否定词</w:t>
+      </w:r>
+      <w:proofErr w:type="gramStart"/>
+      <w:r>
+        <w:rPr>
+          <w:rFonts w:cs="Times New Roman" w:hint="eastAsia"/>
+          <w:szCs w:val="22"/>
+        </w:rPr>
+        <w:t>的微博比例</w:t>
+      </w:r>
+      <w:proofErr w:type="gramEnd"/>
+      <w:r>
+        <w:rPr>
+          <w:rFonts w:cs="Times New Roman" w:hint="eastAsia"/>
+          <w:szCs w:val="22"/>
+        </w:rPr>
+        <w:t>；他们原创性地加入</w:t>
+      </w:r>
+      <w:proofErr w:type="gramStart"/>
+      <w:r>
+        <w:rPr>
+          <w:rFonts w:cs="Times New Roman" w:hint="eastAsia"/>
+          <w:szCs w:val="22"/>
+        </w:rPr>
+        <w:t>考量</w:t>
+      </w:r>
+      <w:proofErr w:type="gramEnd"/>
+      <w:r>
+        <w:rPr>
+          <w:rFonts w:cs="Times New Roman" w:hint="eastAsia"/>
+          <w:szCs w:val="22"/>
+        </w:rPr>
+        <w:t>了多媒体（图片）特征，对于</w:t>
+      </w:r>
+      <w:proofErr w:type="gramStart"/>
+      <w:r>
+        <w:rPr>
+          <w:rFonts w:cs="Times New Roman" w:hint="eastAsia"/>
+          <w:szCs w:val="22"/>
+        </w:rPr>
+        <w:t>带图片</w:t>
+      </w:r>
+      <w:proofErr w:type="gramEnd"/>
+      <w:r>
+        <w:rPr>
+          <w:rFonts w:cs="Times New Roman" w:hint="eastAsia"/>
+          <w:szCs w:val="22"/>
+        </w:rPr>
+        <w:t>的微博，他们利用搜索引擎搜索该图片，没有结果（原创图片）视为一类，如果有结果，则计算图片时间戳与</w:t>
+      </w:r>
+      <w:proofErr w:type="gramStart"/>
+      <w:r>
+        <w:rPr>
+          <w:rFonts w:cs="Times New Roman" w:hint="eastAsia"/>
+          <w:szCs w:val="22"/>
+        </w:rPr>
+        <w:t>微博时间戳</w:t>
+      </w:r>
+      <w:proofErr w:type="gramEnd"/>
+      <w:r>
+        <w:rPr>
+          <w:rFonts w:cs="Times New Roman" w:hint="eastAsia"/>
+          <w:szCs w:val="22"/>
+        </w:rPr>
+        <w:t>的时间跨度并以某阈值进行二分类，以此作为三类特征；此外他们进一步利用搜索引擎，提出了一种检测图文无关谣言的方法。</w:t>
       </w:r>
     </w:p>
     <w:p>
@@ -30189,7 +33517,23 @@
           <w:rFonts w:cs="Times New Roman" w:hint="eastAsia"/>
           <w:szCs w:val="22"/>
         </w:rPr>
-        <w:t>）。由于使用了“微博辟谣”进行数据收集，所以他们数据集中的谣言话题也具有多样性，训练出来的分类器也能检测出广泛话题中的谣言，唯一的不足是他们的数据仅仅收集自</w:t>
+        <w:t>）。由于使用了“微博辟谣”进行数据收集，所以他们数据集中的谣言话题也具有多样性，训练出来的分类器也能检测出</w:t>
+      </w:r>
+      <w:proofErr w:type="gramStart"/>
+      <w:r>
+        <w:rPr>
+          <w:rFonts w:cs="Times New Roman" w:hint="eastAsia"/>
+          <w:szCs w:val="22"/>
+        </w:rPr>
+        <w:t>广泛话题</w:t>
+      </w:r>
+      <w:proofErr w:type="gramEnd"/>
+      <w:r>
+        <w:rPr>
+          <w:rFonts w:cs="Times New Roman" w:hint="eastAsia"/>
+          <w:szCs w:val="22"/>
+        </w:rPr>
+        <w:t>中的谣言，唯一的不足是他们的数据仅仅收集自</w:t>
       </w:r>
       <w:r>
         <w:rPr>
@@ -30298,7 +33642,23 @@
           <w:rFonts w:cs="Times New Roman" w:hint="eastAsia"/>
           <w:szCs w:val="22"/>
         </w:rPr>
-        <w:t>。此工作的难得之处在于虽然它是最早的谣言检测研究之一，但它考虑的特征种类非常多，共</w:t>
+        <w:t>。此工作的难得之处在</w:t>
+      </w:r>
+      <w:proofErr w:type="gramStart"/>
+      <w:r>
+        <w:rPr>
+          <w:rFonts w:cs="Times New Roman" w:hint="eastAsia"/>
+          <w:szCs w:val="22"/>
+        </w:rPr>
+        <w:t>于虽然</w:t>
+      </w:r>
+      <w:proofErr w:type="gramEnd"/>
+      <w:r>
+        <w:rPr>
+          <w:rFonts w:cs="Times New Roman" w:hint="eastAsia"/>
+          <w:szCs w:val="22"/>
+        </w:rPr>
+        <w:t>它是最早的谣言检测研究之一，但它考虑的特征种类非常多，共</w:t>
       </w:r>
       <w:r>
         <w:rPr>
@@ -30382,7 +33742,71 @@
           <w:rFonts w:cs="Times New Roman" w:hint="eastAsia"/>
           <w:szCs w:val="22"/>
         </w:rPr>
-        <w:t>的推特比例、含强否定词的推特比例以及含感叹号的推特比例；用户特征基本都位于顶层，发布过的推特数目和好友数目最为重要；传播特征中，传播树中最大层的节点数目位于决策树顶层。</w:t>
+        <w:t>的推</w:t>
+      </w:r>
+      <w:proofErr w:type="gramStart"/>
+      <w:r>
+        <w:rPr>
+          <w:rFonts w:cs="Times New Roman" w:hint="eastAsia"/>
+          <w:szCs w:val="22"/>
+        </w:rPr>
+        <w:t>特</w:t>
+      </w:r>
+      <w:proofErr w:type="gramEnd"/>
+      <w:r>
+        <w:rPr>
+          <w:rFonts w:cs="Times New Roman" w:hint="eastAsia"/>
+          <w:szCs w:val="22"/>
+        </w:rPr>
+        <w:t>比例、含强否定词的推</w:t>
+      </w:r>
+      <w:proofErr w:type="gramStart"/>
+      <w:r>
+        <w:rPr>
+          <w:rFonts w:cs="Times New Roman" w:hint="eastAsia"/>
+          <w:szCs w:val="22"/>
+        </w:rPr>
+        <w:t>特</w:t>
+      </w:r>
+      <w:proofErr w:type="gramEnd"/>
+      <w:r>
+        <w:rPr>
+          <w:rFonts w:cs="Times New Roman" w:hint="eastAsia"/>
+          <w:szCs w:val="22"/>
+        </w:rPr>
+        <w:t>比例以及含感叹号的推</w:t>
+      </w:r>
+      <w:proofErr w:type="gramStart"/>
+      <w:r>
+        <w:rPr>
+          <w:rFonts w:cs="Times New Roman" w:hint="eastAsia"/>
+          <w:szCs w:val="22"/>
+        </w:rPr>
+        <w:t>特</w:t>
+      </w:r>
+      <w:proofErr w:type="gramEnd"/>
+      <w:r>
+        <w:rPr>
+          <w:rFonts w:cs="Times New Roman" w:hint="eastAsia"/>
+          <w:szCs w:val="22"/>
+        </w:rPr>
+        <w:t>比例；用户特征基本都位于顶层，发布过的推</w:t>
+      </w:r>
+      <w:proofErr w:type="gramStart"/>
+      <w:r>
+        <w:rPr>
+          <w:rFonts w:cs="Times New Roman" w:hint="eastAsia"/>
+          <w:szCs w:val="22"/>
+        </w:rPr>
+        <w:t>特</w:t>
+      </w:r>
+      <w:proofErr w:type="gramEnd"/>
+      <w:r>
+        <w:rPr>
+          <w:rFonts w:cs="Times New Roman" w:hint="eastAsia"/>
+          <w:szCs w:val="22"/>
+        </w:rPr>
+        <w:t>数目和好友数目最为重要；传播特征中，传播树中最大层的节点数目位于决策树顶层。</w:t>
       </w:r>
     </w:p>
     <w:p>
@@ -30393,19 +33817,44 @@
           <w:szCs w:val="22"/>
         </w:rPr>
       </w:pPr>
-      <w:r>
-        <w:rPr>
-          <w:rFonts w:cs="Times New Roman"/>
-          <w:szCs w:val="22"/>
-        </w:rPr>
-        <w:t>Sejeong Kwon</w:t>
-      </w:r>
-      <w:r>
-        <w:rPr>
-          <w:rFonts w:cs="Times New Roman" w:hint="eastAsia"/>
-          <w:szCs w:val="22"/>
-        </w:rPr>
-        <w:t>等人的研究提出了一种基于时间序列分析的特征选取，他们基于的基本假设是谣言和非谣言相关的推特数目表现在时间轴上会有诸如峰值强度、峰数目、峰周期、反应延迟等的差异</w:t>
+      <w:proofErr w:type="spellStart"/>
+      <w:r>
+        <w:rPr>
+          <w:rFonts w:cs="Times New Roman"/>
+          <w:szCs w:val="22"/>
+        </w:rPr>
+        <w:t>Sejeong</w:t>
+      </w:r>
+      <w:proofErr w:type="spellEnd"/>
+      <w:r>
+        <w:rPr>
+          <w:rFonts w:cs="Times New Roman"/>
+          <w:szCs w:val="22"/>
+        </w:rPr>
+        <w:t xml:space="preserve"> Kwon</w:t>
+      </w:r>
+      <w:r>
+        <w:rPr>
+          <w:rFonts w:cs="Times New Roman" w:hint="eastAsia"/>
+          <w:szCs w:val="22"/>
+        </w:rPr>
+        <w:t>等人的研究提出了一种基于时间序列分析的特征选取，他们基于的基本假设是谣言和非谣言相关的推</w:t>
+      </w:r>
+      <w:proofErr w:type="gramStart"/>
+      <w:r>
+        <w:rPr>
+          <w:rFonts w:cs="Times New Roman" w:hint="eastAsia"/>
+          <w:szCs w:val="22"/>
+        </w:rPr>
+        <w:t>特</w:t>
+      </w:r>
+      <w:proofErr w:type="gramEnd"/>
+      <w:r>
+        <w:rPr>
+          <w:rFonts w:cs="Times New Roman" w:hint="eastAsia"/>
+          <w:szCs w:val="22"/>
+        </w:rPr>
+        <w:t>数目表现在时间轴上会有诸如峰值强度、峰数目、峰周期、反应延迟等的差异</w:t>
       </w:r>
       <w:r>
         <w:rPr>
@@ -30448,7 +33897,23 @@
           <w:rFonts w:cs="Times New Roman" w:hint="eastAsia"/>
           <w:szCs w:val="22"/>
         </w:rPr>
-        <w:t>）的模型去拟合某话题推特数目与时间的函数关系，并采用参数学</w:t>
+        <w:t>）的模型去拟合某话题推</w:t>
+      </w:r>
+      <w:proofErr w:type="gramStart"/>
+      <w:r>
+        <w:rPr>
+          <w:rFonts w:cs="Times New Roman" w:hint="eastAsia"/>
+          <w:szCs w:val="22"/>
+        </w:rPr>
+        <w:t>特</w:t>
+      </w:r>
+      <w:proofErr w:type="gramEnd"/>
+      <w:r>
+        <w:rPr>
+          <w:rFonts w:cs="Times New Roman" w:hint="eastAsia"/>
+          <w:szCs w:val="22"/>
+        </w:rPr>
+        <w:t>数目与时间的函数关系，并采用参数学</w:t>
       </w:r>
       <w:r>
         <w:rPr>
@@ -30554,7 +34019,23 @@
           <w:rFonts w:cs="Times New Roman" w:hint="eastAsia"/>
           <w:szCs w:val="22"/>
         </w:rPr>
-        <w:t>个参数特征，但语言特征还是占最高比例。值得赞许的是，他们将所使用的带标记</w:t>
+        <w:t>个参数特征，但语言特征还是</w:t>
+      </w:r>
+      <w:proofErr w:type="gramStart"/>
+      <w:r>
+        <w:rPr>
+          <w:rFonts w:cs="Times New Roman" w:hint="eastAsia"/>
+          <w:szCs w:val="22"/>
+        </w:rPr>
+        <w:t>占最高</w:t>
+      </w:r>
+      <w:proofErr w:type="gramEnd"/>
+      <w:r>
+        <w:rPr>
+          <w:rFonts w:cs="Times New Roman" w:hint="eastAsia"/>
+          <w:szCs w:val="22"/>
+        </w:rPr>
+        <w:t>比例。值得赞许的是，他们将所使用的带标记</w:t>
       </w:r>
       <w:r>
         <w:rPr>
@@ -30568,7 +34049,23 @@
           <w:rFonts w:cs="Times New Roman" w:hint="eastAsia"/>
           <w:szCs w:val="22"/>
         </w:rPr>
-        <w:t>数据集发布了出来。</w:t>
+        <w:t>数据</w:t>
+      </w:r>
+      <w:proofErr w:type="gramStart"/>
+      <w:r>
+        <w:rPr>
+          <w:rFonts w:cs="Times New Roman" w:hint="eastAsia"/>
+          <w:szCs w:val="22"/>
+        </w:rPr>
+        <w:t>集发布</w:t>
+      </w:r>
+      <w:proofErr w:type="gramEnd"/>
+      <w:r>
+        <w:rPr>
+          <w:rFonts w:cs="Times New Roman" w:hint="eastAsia"/>
+          <w:szCs w:val="22"/>
+        </w:rPr>
+        <w:t>了出来。</w:t>
       </w:r>
     </w:p>
     <w:p>
@@ -30579,19 +34076,44 @@
           <w:szCs w:val="22"/>
         </w:rPr>
       </w:pPr>
-      <w:r>
-        <w:rPr>
-          <w:rFonts w:cs="Times New Roman"/>
-          <w:szCs w:val="22"/>
-        </w:rPr>
-        <w:t>Ke Wu</w:t>
-      </w:r>
-      <w:r>
-        <w:rPr>
-          <w:rFonts w:cs="Times New Roman" w:hint="eastAsia"/>
-          <w:szCs w:val="22"/>
-        </w:rPr>
-        <w:t>等人在他们的研究对象是新浪微博中的谣言，他们提出了一种</w:t>
+      <w:proofErr w:type="spellStart"/>
+      <w:r>
+        <w:rPr>
+          <w:rFonts w:cs="Times New Roman"/>
+          <w:szCs w:val="22"/>
+        </w:rPr>
+        <w:t>Ke</w:t>
+      </w:r>
+      <w:proofErr w:type="spellEnd"/>
+      <w:r>
+        <w:rPr>
+          <w:rFonts w:cs="Times New Roman"/>
+          <w:szCs w:val="22"/>
+        </w:rPr>
+        <w:t xml:space="preserve"> Wu</w:t>
+      </w:r>
+      <w:r>
+        <w:rPr>
+          <w:rFonts w:cs="Times New Roman" w:hint="eastAsia"/>
+          <w:szCs w:val="22"/>
+        </w:rPr>
+        <w:t>等人在他们的研究对象是新</w:t>
+      </w:r>
+      <w:proofErr w:type="gramStart"/>
+      <w:r>
+        <w:rPr>
+          <w:rFonts w:cs="Times New Roman" w:hint="eastAsia"/>
+          <w:szCs w:val="22"/>
+        </w:rPr>
+        <w:t>浪微博</w:t>
+      </w:r>
+      <w:proofErr w:type="gramEnd"/>
+      <w:r>
+        <w:rPr>
+          <w:rFonts w:cs="Times New Roman" w:hint="eastAsia"/>
+          <w:szCs w:val="22"/>
+        </w:rPr>
+        <w:t>中的谣言，他们提出了一种</w:t>
       </w:r>
       <w:r>
         <w:rPr>
@@ -30620,7 +34142,23 @@
           <w:rFonts w:cs="Times New Roman" w:hint="eastAsia"/>
           <w:szCs w:val="22"/>
         </w:rPr>
-        <w:t>。具体做法是，对每一条微博提取出它的传播树（转发评论树），树上节点是转发的用户，将节点分成两类——普通用户或大</w:t>
+        <w:t>。具体做法是，对每</w:t>
+      </w:r>
+      <w:proofErr w:type="gramStart"/>
+      <w:r>
+        <w:rPr>
+          <w:rFonts w:cs="Times New Roman" w:hint="eastAsia"/>
+          <w:szCs w:val="22"/>
+        </w:rPr>
+        <w:t>一条微博提取</w:t>
+      </w:r>
+      <w:proofErr w:type="gramEnd"/>
+      <w:r>
+        <w:rPr>
+          <w:rFonts w:cs="Times New Roman" w:hint="eastAsia"/>
+          <w:szCs w:val="22"/>
+        </w:rPr>
+        <w:t>出它的传播树（转发评论树），树上节点是转发的用户，将节点分成两类——普通用户或大</w:t>
       </w:r>
       <w:r>
         <w:rPr>
@@ -30648,7 +34186,39 @@
           <w:rFonts w:cs="Times New Roman" w:hint="eastAsia"/>
           <w:szCs w:val="22"/>
         </w:rPr>
-        <w:t>的向量表示，分别是转发微博对原微博评论文字的赞许程度、质疑程度以及总的情感得分。他们的研究称过去的研究所选择的传播特征都是诸如出入度、深度、广度这样的广泛值而忽略了一些更具体的传播特征，他们相信消息在普通用户和大</w:t>
+        <w:t>的向量表示，分别是转发</w:t>
+      </w:r>
+      <w:proofErr w:type="gramStart"/>
+      <w:r>
+        <w:rPr>
+          <w:rFonts w:cs="Times New Roman" w:hint="eastAsia"/>
+          <w:szCs w:val="22"/>
+        </w:rPr>
+        <w:t>微博对原微博</w:t>
+      </w:r>
+      <w:proofErr w:type="gramEnd"/>
+      <w:r>
+        <w:rPr>
+          <w:rFonts w:cs="Times New Roman" w:hint="eastAsia"/>
+          <w:szCs w:val="22"/>
+        </w:rPr>
+        <w:t>评论文字的赞许程度、质疑程度以及总的情感得分。他们的</w:t>
+      </w:r>
+      <w:proofErr w:type="gramStart"/>
+      <w:r>
+        <w:rPr>
+          <w:rFonts w:cs="Times New Roman" w:hint="eastAsia"/>
+          <w:szCs w:val="22"/>
+        </w:rPr>
+        <w:t>研究称过去</w:t>
+      </w:r>
+      <w:proofErr w:type="gramEnd"/>
+      <w:r>
+        <w:rPr>
+          <w:rFonts w:cs="Times New Roman" w:hint="eastAsia"/>
+          <w:szCs w:val="22"/>
+        </w:rPr>
+        <w:t>的研究所选择的传播特征都是诸如出入度、深度、广度这样的广泛值而忽略了一些更具体的传播特征，他们相信消息在普通用户和大</w:t>
       </w:r>
       <w:r>
         <w:rPr>
@@ -30664,12 +34234,21 @@
         </w:rPr>
         <w:t>用户间的流动方式对谣言的检测将有很大帮助。但由于传播树巨大，</w:t>
       </w:r>
-      <w:r>
-        <w:rPr>
-          <w:rFonts w:cs="Times New Roman" w:hint="eastAsia"/>
-          <w:szCs w:val="22"/>
-        </w:rPr>
-        <w:t>Ke Wu</w:t>
+      <w:proofErr w:type="spellStart"/>
+      <w:r>
+        <w:rPr>
+          <w:rFonts w:cs="Times New Roman" w:hint="eastAsia"/>
+          <w:szCs w:val="22"/>
+        </w:rPr>
+        <w:t>Ke</w:t>
+      </w:r>
+      <w:proofErr w:type="spellEnd"/>
+      <w:r>
+        <w:rPr>
+          <w:rFonts w:cs="Times New Roman" w:hint="eastAsia"/>
+          <w:szCs w:val="22"/>
+        </w:rPr>
+        <w:t xml:space="preserve"> Wu</w:t>
       </w:r>
       <w:r>
         <w:rPr>
@@ -30721,6 +34300,7 @@
         </w:rPr>
         <w:t>是树的节点数目，</w:t>
       </w:r>
+      <w:proofErr w:type="spellStart"/>
       <w:r>
         <w:rPr>
           <w:rFonts w:cs="Times New Roman" w:hint="eastAsia"/>
@@ -30728,6 +34308,7 @@
         </w:rPr>
         <w:t>i</w:t>
       </w:r>
+      <w:proofErr w:type="spellEnd"/>
       <w:r>
         <w:rPr>
           <w:rFonts w:cs="Times New Roman" w:hint="eastAsia"/>
@@ -30831,7 +34412,39 @@
           <w:rFonts w:cs="Times New Roman" w:hint="eastAsia"/>
           <w:szCs w:val="22"/>
         </w:rPr>
-        <w:t>的问题在于其虽然经过加速，但复杂度依然很高，而且他们的方法需要对两两微博都进行相似度计算，也就是</w:t>
+        <w:t>的问题在于</w:t>
+      </w:r>
+      <w:proofErr w:type="gramStart"/>
+      <w:r>
+        <w:rPr>
+          <w:rFonts w:cs="Times New Roman" w:hint="eastAsia"/>
+          <w:szCs w:val="22"/>
+        </w:rPr>
+        <w:t>其虽然</w:t>
+      </w:r>
+      <w:proofErr w:type="gramEnd"/>
+      <w:r>
+        <w:rPr>
+          <w:rFonts w:cs="Times New Roman" w:hint="eastAsia"/>
+          <w:szCs w:val="22"/>
+        </w:rPr>
+        <w:t>经过加速，但复杂度依然很高，而且他们的方法需要对两两</w:t>
+      </w:r>
+      <w:proofErr w:type="gramStart"/>
+      <w:r>
+        <w:rPr>
+          <w:rFonts w:cs="Times New Roman" w:hint="eastAsia"/>
+          <w:szCs w:val="22"/>
+        </w:rPr>
+        <w:t>微博都</w:t>
+      </w:r>
+      <w:proofErr w:type="gramEnd"/>
+      <w:r>
+        <w:rPr>
+          <w:rFonts w:cs="Times New Roman" w:hint="eastAsia"/>
+          <w:szCs w:val="22"/>
+        </w:rPr>
+        <w:t>进行相似度计算，也就是</w:t>
       </w:r>
       <w:r>
         <w:rPr>
@@ -30860,7 +34473,23 @@
           <w:rFonts w:cs="Times New Roman" w:hint="eastAsia"/>
           <w:szCs w:val="22"/>
         </w:rPr>
-        <w:t>的外循环复杂度，则训练集的数目不能过大，这与微博数目巨大、种类繁多的特点是矛盾的。</w:t>
+        <w:t>的外循环复杂度，则训练集的数目不能过大，这</w:t>
+      </w:r>
+      <w:proofErr w:type="gramStart"/>
+      <w:r>
+        <w:rPr>
+          <w:rFonts w:cs="Times New Roman" w:hint="eastAsia"/>
+          <w:szCs w:val="22"/>
+        </w:rPr>
+        <w:t>与微博数目</w:t>
+      </w:r>
+      <w:proofErr w:type="gramEnd"/>
+      <w:r>
+        <w:rPr>
+          <w:rFonts w:cs="Times New Roman" w:hint="eastAsia"/>
+          <w:szCs w:val="22"/>
+        </w:rPr>
+        <w:t>巨大、种类繁多的特点是矛盾的。</w:t>
       </w:r>
     </w:p>
     <w:p>
@@ -30904,7 +34533,23 @@
           <w:rFonts w:cs="Times New Roman" w:hint="eastAsia"/>
           <w:szCs w:val="22"/>
         </w:rPr>
-        <w:t>的错误率在大规模微博下也是非常难以接受的比例；再</w:t>
+        <w:t>的错误率在大规模</w:t>
+      </w:r>
+      <w:proofErr w:type="gramStart"/>
+      <w:r>
+        <w:rPr>
+          <w:rFonts w:cs="Times New Roman" w:hint="eastAsia"/>
+          <w:szCs w:val="22"/>
+        </w:rPr>
+        <w:t>微博下</w:t>
+      </w:r>
+      <w:proofErr w:type="gramEnd"/>
+      <w:r>
+        <w:rPr>
+          <w:rFonts w:cs="Times New Roman" w:hint="eastAsia"/>
+          <w:szCs w:val="22"/>
+        </w:rPr>
+        <w:t>也是非常难以接受的比例；再</w:t>
       </w:r>
       <w:r>
         <w:rPr>
@@ -31122,7 +34767,25 @@
                                 <w:sz w:val="21"/>
                                 <w:szCs w:val="21"/>
                               </w:rPr>
-                              <w:t xml:space="preserve">  Tetsuro Takahashi</w:t>
+                              <w:t xml:space="preserve">  </w:t>
+                            </w:r>
+                            <w:proofErr w:type="spellStart"/>
+                            <w:r>
+                              <w:rPr>
+                                <w:rFonts w:hint="eastAsia"/>
+                                <w:sz w:val="21"/>
+                                <w:szCs w:val="21"/>
+                              </w:rPr>
+                              <w:t>Tetsuro</w:t>
+                            </w:r>
+                            <w:proofErr w:type="spellEnd"/>
+                            <w:r>
+                              <w:rPr>
+                                <w:rFonts w:hint="eastAsia"/>
+                                <w:sz w:val="21"/>
+                                <w:szCs w:val="21"/>
+                              </w:rPr>
+                              <w:t xml:space="preserve"> Takahashi</w:t>
                             </w:r>
                             <w:r>
                               <w:rPr>
@@ -31262,7 +34925,25 @@
                           <w:sz w:val="21"/>
                           <w:szCs w:val="21"/>
                         </w:rPr>
-                        <w:t xml:space="preserve">  Tetsuro Takahashi</w:t>
+                        <w:t xml:space="preserve">  </w:t>
+                      </w:r>
+                      <w:proofErr w:type="spellStart"/>
+                      <w:r>
+                        <w:rPr>
+                          <w:rFonts w:hint="eastAsia"/>
+                          <w:sz w:val="21"/>
+                          <w:szCs w:val="21"/>
+                        </w:rPr>
+                        <w:t>Tetsuro</w:t>
+                      </w:r>
+                      <w:proofErr w:type="spellEnd"/>
+                      <w:r>
+                        <w:rPr>
+                          <w:rFonts w:hint="eastAsia"/>
+                          <w:sz w:val="21"/>
+                          <w:szCs w:val="21"/>
+                        </w:rPr>
+                        <w:t xml:space="preserve"> Takahashi</w:t>
                       </w:r>
                       <w:r>
                         <w:rPr>
@@ -31347,12 +35028,21 @@
           </wp:anchor>
         </w:drawing>
       </w:r>
-      <w:r>
-        <w:rPr>
-          <w:rFonts w:cs="Times New Roman"/>
-          <w:szCs w:val="22"/>
-        </w:rPr>
-        <w:t>Tetsuro Takahashi</w:t>
+      <w:proofErr w:type="spellStart"/>
+      <w:r>
+        <w:rPr>
+          <w:rFonts w:cs="Times New Roman"/>
+          <w:szCs w:val="22"/>
+        </w:rPr>
+        <w:t>Tetsuro</w:t>
+      </w:r>
+      <w:proofErr w:type="spellEnd"/>
+      <w:r>
+        <w:rPr>
+          <w:rFonts w:cs="Times New Roman"/>
+          <w:szCs w:val="22"/>
+        </w:rPr>
+        <w:t xml:space="preserve"> Takahashi</w:t>
       </w:r>
       <w:r>
         <w:rPr>
@@ -31402,7 +35092,23 @@
           <w:rFonts w:cs="Times New Roman" w:hint="eastAsia"/>
           <w:szCs w:val="22"/>
         </w:rPr>
-        <w:t>的文本中提取出名词实体，然后对每个名词实体，计算出每天含该词的微博数的最大值，并设置最低阈值，筛选出高于阈值的那些实体词形成</w:t>
+        <w:t>的文本中提取出名词实体，然后对每个名词实体，计算出每天含该词的</w:t>
+      </w:r>
+      <w:proofErr w:type="gramStart"/>
+      <w:r>
+        <w:rPr>
+          <w:rFonts w:cs="Times New Roman" w:hint="eastAsia"/>
+          <w:szCs w:val="22"/>
+        </w:rPr>
+        <w:t>微博数</w:t>
+      </w:r>
+      <w:proofErr w:type="gramEnd"/>
+      <w:r>
+        <w:rPr>
+          <w:rFonts w:cs="Times New Roman" w:hint="eastAsia"/>
+          <w:szCs w:val="22"/>
+        </w:rPr>
+        <w:t>的最大值，并设置最低阈值，筛选出高于阈值的那些实体词形成</w:t>
       </w:r>
       <w:r>
         <w:rPr>
@@ -31782,11 +35488,19 @@
                               </w:rPr>
                               <w:t xml:space="preserve">  </w:t>
                             </w:r>
+                            <w:proofErr w:type="spellStart"/>
                             <w:r>
                               <w:rPr>
                                 <w:rFonts w:hint="eastAsia"/>
                               </w:rPr>
-                              <w:t>Zhe Zhao</w:t>
+                              <w:t>Zhe</w:t>
+                            </w:r>
+                            <w:proofErr w:type="spellEnd"/>
+                            <w:r>
+                              <w:rPr>
+                                <w:rFonts w:hint="eastAsia"/>
+                              </w:rPr>
+                              <w:t xml:space="preserve"> Zhao</w:t>
                             </w:r>
                             <w:r>
                               <w:rPr>
@@ -31892,11 +35606,19 @@
                         </w:rPr>
                         <w:t xml:space="preserve">  </w:t>
                       </w:r>
+                      <w:proofErr w:type="spellStart"/>
                       <w:r>
                         <w:rPr>
                           <w:rFonts w:hint="eastAsia"/>
                         </w:rPr>
-                        <w:t>Zhe Zhao</w:t>
+                        <w:t>Zhe</w:t>
+                      </w:r>
+                      <w:proofErr w:type="spellEnd"/>
+                      <w:r>
+                        <w:rPr>
+                          <w:rFonts w:hint="eastAsia"/>
+                        </w:rPr>
+                        <w:t xml:space="preserve"> Zhao</w:t>
                       </w:r>
                       <w:r>
                         <w:rPr>
@@ -31979,12 +35701,21 @@
           </wp:anchor>
         </w:drawing>
       </w:r>
-      <w:r>
-        <w:rPr>
-          <w:rFonts w:cs="Times New Roman"/>
-          <w:szCs w:val="22"/>
-        </w:rPr>
-        <w:t>Zhe Zhao</w:t>
+      <w:proofErr w:type="spellStart"/>
+      <w:r>
+        <w:rPr>
+          <w:rFonts w:cs="Times New Roman"/>
+          <w:szCs w:val="22"/>
+        </w:rPr>
+        <w:t>Zhe</w:t>
+      </w:r>
+      <w:proofErr w:type="spellEnd"/>
+      <w:r>
+        <w:rPr>
+          <w:rFonts w:cs="Times New Roman"/>
+          <w:szCs w:val="22"/>
+        </w:rPr>
+        <w:t xml:space="preserve"> Zhao</w:t>
       </w:r>
       <w:r>
         <w:rPr>
@@ -32577,7 +36308,55 @@
           <w:rFonts w:cs="Times New Roman" w:hint="eastAsia"/>
           <w:szCs w:val="22"/>
         </w:rPr>
-        <w:t>的内容重叠率应当很高，并且由于微博数量众多，聚类的步骤的复杂度应当尽量低，因此他们对信号</w:t>
+        <w:t>的内容重叠</w:t>
+      </w:r>
+      <w:proofErr w:type="gramStart"/>
+      <w:r>
+        <w:rPr>
+          <w:rFonts w:cs="Times New Roman" w:hint="eastAsia"/>
+          <w:szCs w:val="22"/>
+        </w:rPr>
+        <w:t>率应当</w:t>
+      </w:r>
+      <w:proofErr w:type="gramEnd"/>
+      <w:r>
+        <w:rPr>
+          <w:rFonts w:cs="Times New Roman" w:hint="eastAsia"/>
+          <w:szCs w:val="22"/>
+        </w:rPr>
+        <w:t>很高，并且由于</w:t>
+      </w:r>
+      <w:proofErr w:type="gramStart"/>
+      <w:r>
+        <w:rPr>
+          <w:rFonts w:cs="Times New Roman" w:hint="eastAsia"/>
+          <w:szCs w:val="22"/>
+        </w:rPr>
+        <w:t>微博数量</w:t>
+      </w:r>
+      <w:proofErr w:type="gramEnd"/>
+      <w:r>
+        <w:rPr>
+          <w:rFonts w:cs="Times New Roman" w:hint="eastAsia"/>
+          <w:szCs w:val="22"/>
+        </w:rPr>
+        <w:t>众多，聚类的步骤的复杂</w:t>
+      </w:r>
+      <w:proofErr w:type="gramStart"/>
+      <w:r>
+        <w:rPr>
+          <w:rFonts w:cs="Times New Roman" w:hint="eastAsia"/>
+          <w:szCs w:val="22"/>
+        </w:rPr>
+        <w:t>度应当</w:t>
+      </w:r>
+      <w:proofErr w:type="gramEnd"/>
+      <w:r>
+        <w:rPr>
+          <w:rFonts w:cs="Times New Roman" w:hint="eastAsia"/>
+          <w:szCs w:val="22"/>
+        </w:rPr>
+        <w:t>尽量低，因此他们对信号</w:t>
       </w:r>
       <w:r>
         <w:rPr>
@@ -32593,12 +36372,21 @@
         </w:rPr>
         <w:t>两两计算内容的单词、二元词组以及三元词组的集合重叠率（</w:t>
       </w:r>
-      <w:r>
-        <w:rPr>
-          <w:rFonts w:cs="Times New Roman" w:hint="eastAsia"/>
-          <w:szCs w:val="22"/>
-        </w:rPr>
-        <w:t>Jaccard coefficient</w:t>
+      <w:proofErr w:type="spellStart"/>
+      <w:r>
+        <w:rPr>
+          <w:rFonts w:cs="Times New Roman" w:hint="eastAsia"/>
+          <w:szCs w:val="22"/>
+        </w:rPr>
+        <w:t>Jaccard</w:t>
+      </w:r>
+      <w:proofErr w:type="spellEnd"/>
+      <w:r>
+        <w:rPr>
+          <w:rFonts w:cs="Times New Roman" w:hint="eastAsia"/>
+          <w:szCs w:val="22"/>
+        </w:rPr>
+        <w:t xml:space="preserve"> coefficient</w:t>
       </w:r>
       <w:r>
         <w:rPr>
@@ -32931,6 +36719,7 @@
         </w:rPr>
         <w:t>所占比例以及所含</w:t>
       </w:r>
+      <w:proofErr w:type="spellStart"/>
       <w:r>
         <w:rPr>
           <w:rFonts w:cs="Times New Roman" w:hint="eastAsia"/>
@@ -32938,6 +36727,7 @@
         </w:rPr>
         <w:t>url</w:t>
       </w:r>
+      <w:proofErr w:type="spellEnd"/>
       <w:r>
         <w:rPr>
           <w:rFonts w:cs="Times New Roman" w:hint="eastAsia"/>
@@ -33466,7 +37256,23 @@
           <w:rFonts w:cs="Times New Roman"/>
           <w:sz w:val="21"/>
         </w:rPr>
-        <w:t>Cao, N., Shi, C., Lin, S., &amp; Lu, J. (2015). TargetVue: Visual analysis of anomalous user behaviors in online communication systems.</w:t>
+        <w:t xml:space="preserve">Cao, N., Shi, C., Lin, S., &amp; Lu, J. (2015). </w:t>
+      </w:r>
+      <w:proofErr w:type="spellStart"/>
+      <w:r>
+        <w:rPr>
+          <w:rFonts w:cs="Times New Roman"/>
+          <w:sz w:val="21"/>
+        </w:rPr>
+        <w:t>TargetVue</w:t>
+      </w:r>
+      <w:proofErr w:type="spellEnd"/>
+      <w:r>
+        <w:rPr>
+          <w:rFonts w:cs="Times New Roman"/>
+          <w:sz w:val="21"/>
+        </w:rPr>
+        <w:t>: Visual analysis of anomalous user behaviors in online communication systems.</w:t>
       </w:r>
       <w:r>
         <w:rPr>
@@ -33541,12 +37347,37 @@
         </w:rPr>
         <w:t xml:space="preserve">[3] </w:t>
       </w:r>
+      <w:proofErr w:type="spellStart"/>
       <w:r>
         <w:rPr>
           <w:rFonts w:cs="Times New Roman"/>
           <w:sz w:val="21"/>
         </w:rPr>
-        <w:t>Karamchandani, N., &amp; Franceschetti, M. (2013). Rumor source detection under probabilistic sampling. </w:t>
+        <w:t>Karamchandani</w:t>
+      </w:r>
+      <w:proofErr w:type="spellEnd"/>
+      <w:r>
+        <w:rPr>
+          <w:rFonts w:cs="Times New Roman"/>
+          <w:sz w:val="21"/>
+        </w:rPr>
+        <w:t xml:space="preserve">, N., &amp; </w:t>
+      </w:r>
+      <w:proofErr w:type="spellStart"/>
+      <w:r>
+        <w:rPr>
+          <w:rFonts w:cs="Times New Roman"/>
+          <w:sz w:val="21"/>
+        </w:rPr>
+        <w:t>Franceschetti</w:t>
+      </w:r>
+      <w:proofErr w:type="spellEnd"/>
+      <w:r>
+        <w:rPr>
+          <w:rFonts w:cs="Times New Roman"/>
+          <w:sz w:val="21"/>
+        </w:rPr>
+        <w:t>, M. (2013). Rumor source detection under probabilistic sampling. </w:t>
       </w:r>
       <w:r>
         <w:rPr>
@@ -33621,12 +37452,53 @@
         </w:rPr>
         <w:t xml:space="preserve">[5] </w:t>
       </w:r>
+      <w:proofErr w:type="spellStart"/>
       <w:r>
         <w:rPr>
           <w:rFonts w:cs="Times New Roman"/>
           <w:sz w:val="21"/>
         </w:rPr>
-        <w:t>Qazvinian, V., Rosengren, E., Radev, D. R., &amp; Mei, Q. (2011). Rumor has it: Identifying misinformation in microblogs. </w:t>
+        <w:t>Qazvinian</w:t>
+      </w:r>
+      <w:proofErr w:type="spellEnd"/>
+      <w:r>
+        <w:rPr>
+          <w:rFonts w:cs="Times New Roman"/>
+          <w:sz w:val="21"/>
+        </w:rPr>
+        <w:t xml:space="preserve">, V., </w:t>
+      </w:r>
+      <w:proofErr w:type="spellStart"/>
+      <w:r>
+        <w:rPr>
+          <w:rFonts w:cs="Times New Roman"/>
+          <w:sz w:val="21"/>
+        </w:rPr>
+        <w:t>Rosengren</w:t>
+      </w:r>
+      <w:proofErr w:type="spellEnd"/>
+      <w:r>
+        <w:rPr>
+          <w:rFonts w:cs="Times New Roman"/>
+          <w:sz w:val="21"/>
+        </w:rPr>
+        <w:t xml:space="preserve">, E., </w:t>
+      </w:r>
+      <w:proofErr w:type="spellStart"/>
+      <w:r>
+        <w:rPr>
+          <w:rFonts w:cs="Times New Roman"/>
+          <w:sz w:val="21"/>
+        </w:rPr>
+        <w:t>Radev</w:t>
+      </w:r>
+      <w:proofErr w:type="spellEnd"/>
+      <w:r>
+        <w:rPr>
+          <w:rFonts w:cs="Times New Roman"/>
+          <w:sz w:val="21"/>
+        </w:rPr>
+        <w:t>, D. R., &amp; Mei, Q. (2011). Rumor has it: Identifying misinformation in microblogs. </w:t>
       </w:r>
       <w:r>
         <w:rPr>
@@ -33661,12 +37533,53 @@
         </w:rPr>
         <w:t xml:space="preserve">[6] </w:t>
       </w:r>
+      <w:proofErr w:type="spellStart"/>
       <w:r>
         <w:rPr>
           <w:rFonts w:cs="Times New Roman"/>
           <w:sz w:val="21"/>
         </w:rPr>
-        <w:t>Seo, E., Mohapatra, P., &amp; Abdelzaher, T. (2012). Identifying rumors and their sources in social networks. </w:t>
+        <w:t>Seo</w:t>
+      </w:r>
+      <w:proofErr w:type="spellEnd"/>
+      <w:r>
+        <w:rPr>
+          <w:rFonts w:cs="Times New Roman"/>
+          <w:sz w:val="21"/>
+        </w:rPr>
+        <w:t xml:space="preserve">, E., </w:t>
+      </w:r>
+      <w:proofErr w:type="spellStart"/>
+      <w:r>
+        <w:rPr>
+          <w:rFonts w:cs="Times New Roman"/>
+          <w:sz w:val="21"/>
+        </w:rPr>
+        <w:t>Mohapatra</w:t>
+      </w:r>
+      <w:proofErr w:type="spellEnd"/>
+      <w:r>
+        <w:rPr>
+          <w:rFonts w:cs="Times New Roman"/>
+          <w:sz w:val="21"/>
+        </w:rPr>
+        <w:t xml:space="preserve">, P., &amp; </w:t>
+      </w:r>
+      <w:proofErr w:type="spellStart"/>
+      <w:r>
+        <w:rPr>
+          <w:rFonts w:cs="Times New Roman"/>
+          <w:sz w:val="21"/>
+        </w:rPr>
+        <w:t>Abdelzaher</w:t>
+      </w:r>
+      <w:proofErr w:type="spellEnd"/>
+      <w:r>
+        <w:rPr>
+          <w:rFonts w:cs="Times New Roman"/>
+          <w:sz w:val="21"/>
+        </w:rPr>
+        <w:t>, T. (2012). Identifying rumors and their sources in social networks. </w:t>
       </w:r>
       <w:r>
         <w:rPr>
@@ -33675,7 +37588,27 @@
           <w:iCs/>
           <w:sz w:val="21"/>
         </w:rPr>
-        <w:t>Proceedings of the Society of Photographic Instrumentation Engineers, , 8389</w:t>
+        <w:t>Proceedings of the Society of Photographic Instrumentation Engineers</w:t>
+      </w:r>
+      <w:proofErr w:type="gramStart"/>
+      <w:r>
+        <w:rPr>
+          <w:rFonts w:cs="Times New Roman"/>
+          <w:i/>
+          <w:iCs/>
+          <w:sz w:val="21"/>
+        </w:rPr>
+        <w:t>, ,</w:t>
+      </w:r>
+      <w:proofErr w:type="gramEnd"/>
+      <w:r>
+        <w:rPr>
+          <w:rFonts w:cs="Times New Roman"/>
+          <w:i/>
+          <w:iCs/>
+          <w:sz w:val="21"/>
+        </w:rPr>
+        <w:t xml:space="preserve"> 8389</w:t>
       </w:r>
     </w:p>
     <w:p>
@@ -33699,7 +37632,39 @@
           <w:rFonts w:cs="Times New Roman"/>
           <w:sz w:val="21"/>
         </w:rPr>
-        <w:t>Sun, S., Liu, H., He, J., &amp; Du, X. (2013). Detecting event rumors on sina weibo automatically. </w:t>
+        <w:t xml:space="preserve">Sun, S., Liu, H., He, J., &amp; Du, X. (2013). Detecting event rumors on </w:t>
+      </w:r>
+      <w:proofErr w:type="spellStart"/>
+      <w:r>
+        <w:rPr>
+          <w:rFonts w:cs="Times New Roman"/>
+          <w:sz w:val="21"/>
+        </w:rPr>
+        <w:t>sina</w:t>
+      </w:r>
+      <w:proofErr w:type="spellEnd"/>
+      <w:r>
+        <w:rPr>
+          <w:rFonts w:cs="Times New Roman"/>
+          <w:sz w:val="21"/>
+        </w:rPr>
+        <w:t xml:space="preserve"> </w:t>
+      </w:r>
+      <w:proofErr w:type="spellStart"/>
+      <w:r>
+        <w:rPr>
+          <w:rFonts w:cs="Times New Roman"/>
+          <w:sz w:val="21"/>
+        </w:rPr>
+        <w:t>weibo</w:t>
+      </w:r>
+      <w:proofErr w:type="spellEnd"/>
+      <w:r>
+        <w:rPr>
+          <w:rFonts w:cs="Times New Roman"/>
+          <w:sz w:val="21"/>
+        </w:rPr>
+        <w:t xml:space="preserve"> automatically. </w:t>
       </w:r>
       <w:r>
         <w:rPr>
@@ -33739,7 +37704,23 @@
           <w:rFonts w:cs="Times New Roman"/>
           <w:sz w:val="21"/>
         </w:rPr>
-        <w:t>Takahashi, T., &amp; Igata, N. (2012). Rumor detection on twitter. </w:t>
+        <w:t xml:space="preserve">Takahashi, T., &amp; </w:t>
+      </w:r>
+      <w:proofErr w:type="spellStart"/>
+      <w:r>
+        <w:rPr>
+          <w:rFonts w:cs="Times New Roman"/>
+          <w:sz w:val="21"/>
+        </w:rPr>
+        <w:t>Igata</w:t>
+      </w:r>
+      <w:proofErr w:type="spellEnd"/>
+      <w:r>
+        <w:rPr>
+          <w:rFonts w:cs="Times New Roman"/>
+          <w:sz w:val="21"/>
+        </w:rPr>
+        <w:t>, N. (2012). Rumor detection on twitter. </w:t>
       </w:r>
       <w:r>
         <w:rPr>
@@ -33779,7 +37760,39 @@
           <w:rFonts w:cs="Times New Roman"/>
           <w:sz w:val="21"/>
         </w:rPr>
-        <w:t>Wu, K., Yang, S., &amp; Zhu, K. Q. (2015). False rumors detection on sina weibo by propagation structures. </w:t>
+        <w:t xml:space="preserve">Wu, K., Yang, S., &amp; Zhu, K. Q. (2015). False rumors detection on </w:t>
+      </w:r>
+      <w:proofErr w:type="spellStart"/>
+      <w:r>
+        <w:rPr>
+          <w:rFonts w:cs="Times New Roman"/>
+          <w:sz w:val="21"/>
+        </w:rPr>
+        <w:t>sina</w:t>
+      </w:r>
+      <w:proofErr w:type="spellEnd"/>
+      <w:r>
+        <w:rPr>
+          <w:rFonts w:cs="Times New Roman"/>
+          <w:sz w:val="21"/>
+        </w:rPr>
+        <w:t xml:space="preserve"> </w:t>
+      </w:r>
+      <w:proofErr w:type="spellStart"/>
+      <w:r>
+        <w:rPr>
+          <w:rFonts w:cs="Times New Roman"/>
+          <w:sz w:val="21"/>
+        </w:rPr>
+        <w:t>weibo</w:t>
+      </w:r>
+      <w:proofErr w:type="spellEnd"/>
+      <w:r>
+        <w:rPr>
+          <w:rFonts w:cs="Times New Roman"/>
+          <w:sz w:val="21"/>
+        </w:rPr>
+        <w:t xml:space="preserve"> by propagation structures. </w:t>
       </w:r>
       <w:r>
         <w:rPr>
@@ -33819,7 +37832,39 @@
           <w:rFonts w:cs="Times New Roman"/>
           <w:sz w:val="21"/>
         </w:rPr>
-        <w:t>Yang, F., Liu, Y., Yu, X., &amp; Yang, M. (2012). Automatic detection of rumor on sina weibo. </w:t>
+        <w:t xml:space="preserve">Yang, F., Liu, Y., Yu, X., &amp; Yang, M. (2012). Automatic detection of rumor on </w:t>
+      </w:r>
+      <w:proofErr w:type="spellStart"/>
+      <w:r>
+        <w:rPr>
+          <w:rFonts w:cs="Times New Roman"/>
+          <w:sz w:val="21"/>
+        </w:rPr>
+        <w:t>sina</w:t>
+      </w:r>
+      <w:proofErr w:type="spellEnd"/>
+      <w:r>
+        <w:rPr>
+          <w:rFonts w:cs="Times New Roman"/>
+          <w:sz w:val="21"/>
+        </w:rPr>
+        <w:t xml:space="preserve"> </w:t>
+      </w:r>
+      <w:proofErr w:type="spellStart"/>
+      <w:r>
+        <w:rPr>
+          <w:rFonts w:cs="Times New Roman"/>
+          <w:sz w:val="21"/>
+        </w:rPr>
+        <w:t>weibo</w:t>
+      </w:r>
+      <w:proofErr w:type="spellEnd"/>
+      <w:r>
+        <w:rPr>
+          <w:rFonts w:cs="Times New Roman"/>
+          <w:sz w:val="21"/>
+        </w:rPr>
+        <w:t>. </w:t>
       </w:r>
       <w:r>
         <w:rPr>
@@ -34792,7 +38837,7 @@
         <w:spacing w:line="240" w:lineRule="auto"/>
         <w:ind w:firstLine="0"/>
         <w:jc w:val="right"/>
-        <w:pPrChange w:id="471" w:author="耿正霖" w:date="2016-05-27T00:27:00Z">
+        <w:pPrChange w:id="472" w:author="耿正霖" w:date="2016-05-27T00:27:00Z">
           <w:pPr>
             <w:wordWrap w:val="0"/>
             <w:spacing w:beforeLines="100" w:before="312" w:afterLines="100" w:after="312"/>
@@ -34978,7 +39023,7 @@
           <w:rPr>
             <w:noProof/>
           </w:rPr>
-          <w:t>29</w:t>
+          <w:t>20</w:t>
         </w:r>
         <w:r>
           <w:rPr>
@@ -39279,7 +43324,7 @@
 </file>
 
 <file path=customXml/itemProps1.xml><?xml version="1.0" encoding="utf-8"?>
-<ds:datastoreItem xmlns:ds="http://schemas.openxmlformats.org/officeDocument/2006/customXml" ds:itemID="{42B87546-72DB-4D5E-90EB-858442F58272}">
+<ds:datastoreItem xmlns:ds="http://schemas.openxmlformats.org/officeDocument/2006/customXml" ds:itemID="{F3D0C7C2-AAD0-497D-AB55-E4F373A1AB22}">
   <ds:schemaRefs>
     <ds:schemaRef ds:uri="http://schemas.openxmlformats.org/officeDocument/2006/bibliography"/>
   </ds:schemaRefs>
